--- a/Chapter_7/TensorFlow Abstractions and Simplification.docx
+++ b/Chapter_7/TensorFlow Abstractions and Simplification.docx
@@ -2039,12 +2039,3098 @@
     <w:p>
       <w:pPr>
         <w:rPr>
-          <w:rFonts w:hint="eastAsia"/>
-          <w:sz w:val="24"/>
-        </w:rPr>
-      </w:pPr>
+          <w:sz w:val="28"/>
+        </w:rPr>
+      </w:pPr>
+    </w:p>
+    <w:p>
+      <w:pPr>
+        <w:rPr>
+          <w:sz w:val="28"/>
+        </w:rPr>
+      </w:pPr>
+      <w:r>
+        <w:rPr>
+          <w:rFonts w:hint="eastAsia"/>
+          <w:sz w:val="28"/>
+        </w:rPr>
+        <w:t>H</w:t>
+      </w:r>
+      <w:r>
+        <w:rPr>
+          <w:sz w:val="28"/>
+        </w:rPr>
+        <w:t>igh-Level Survey</w:t>
+      </w:r>
+    </w:p>
+    <w:p>
+      <w:pPr>
+        <w:rPr>
+          <w:sz w:val="24"/>
+        </w:rPr>
+      </w:pPr>
+      <w:r>
+        <w:rPr>
+          <w:sz w:val="24"/>
+        </w:rPr>
+        <w:t xml:space="preserve"> </w:t>
+      </w:r>
+      <w:proofErr w:type="spellStart"/>
+      <w:r>
+        <w:rPr>
+          <w:rFonts w:hint="eastAsia"/>
+          <w:sz w:val="24"/>
+        </w:rPr>
+        <w:t>텐서플로에서</w:t>
+      </w:r>
+      <w:proofErr w:type="spellEnd"/>
+      <w:r>
+        <w:rPr>
+          <w:rFonts w:hint="eastAsia"/>
+          <w:sz w:val="24"/>
+        </w:rPr>
+        <w:t xml:space="preserve"> 사용할 수 있는 몇몇 훌륭한 오픈소스 중 인기있는 것은 다음과 같다.</w:t>
+      </w:r>
+    </w:p>
+    <w:p>
+      <w:pPr>
+        <w:pStyle w:val="a4"/>
+        <w:numPr>
+          <w:ilvl w:val="0"/>
+          <w:numId w:val="1"/>
+        </w:numPr>
+        <w:ind w:leftChars="0"/>
+        <w:rPr>
+          <w:sz w:val="24"/>
+        </w:rPr>
+      </w:pPr>
+      <w:proofErr w:type="spellStart"/>
+      <w:proofErr w:type="gramStart"/>
+      <w:r>
+        <w:rPr>
+          <w:rFonts w:hint="eastAsia"/>
+          <w:sz w:val="24"/>
+        </w:rPr>
+        <w:t>t</w:t>
+      </w:r>
+      <w:r>
+        <w:rPr>
+          <w:sz w:val="24"/>
+        </w:rPr>
+        <w:t>f.contrib</w:t>
+      </w:r>
+      <w:proofErr w:type="gramEnd"/>
+      <w:r>
+        <w:rPr>
+          <w:sz w:val="24"/>
+        </w:rPr>
+        <w:t>.learn</w:t>
+      </w:r>
+      <w:proofErr w:type="spellEnd"/>
+    </w:p>
+    <w:p>
+      <w:pPr>
+        <w:pStyle w:val="a4"/>
+        <w:numPr>
+          <w:ilvl w:val="0"/>
+          <w:numId w:val="1"/>
+        </w:numPr>
+        <w:ind w:leftChars="0"/>
+        <w:rPr>
+          <w:sz w:val="24"/>
+        </w:rPr>
+      </w:pPr>
+      <w:proofErr w:type="spellStart"/>
+      <w:r>
+        <w:rPr>
+          <w:sz w:val="24"/>
+        </w:rPr>
+        <w:t>TFLearn</w:t>
+      </w:r>
+      <w:proofErr w:type="spellEnd"/>
+    </w:p>
+    <w:p>
+      <w:pPr>
+        <w:pStyle w:val="a4"/>
+        <w:numPr>
+          <w:ilvl w:val="0"/>
+          <w:numId w:val="1"/>
+        </w:numPr>
+        <w:ind w:leftChars="0"/>
+        <w:rPr>
+          <w:sz w:val="24"/>
+        </w:rPr>
+      </w:pPr>
+      <w:r>
+        <w:rPr>
+          <w:sz w:val="24"/>
+        </w:rPr>
+        <w:t>TF-Slim</w:t>
+      </w:r>
+    </w:p>
+    <w:p>
+      <w:pPr>
+        <w:pStyle w:val="a4"/>
+        <w:numPr>
+          <w:ilvl w:val="0"/>
+          <w:numId w:val="1"/>
+        </w:numPr>
+        <w:ind w:leftChars="0"/>
+        <w:rPr>
+          <w:sz w:val="24"/>
+        </w:rPr>
+      </w:pPr>
+      <w:proofErr w:type="spellStart"/>
+      <w:r>
+        <w:rPr>
+          <w:sz w:val="24"/>
+        </w:rPr>
+        <w:t>Keras</w:t>
+      </w:r>
+      <w:proofErr w:type="spellEnd"/>
+    </w:p>
+    <w:p>
+      <w:pPr>
+        <w:rPr>
+          <w:sz w:val="24"/>
+        </w:rPr>
+      </w:pPr>
+      <w:r>
+        <w:rPr>
+          <w:rFonts w:hint="eastAsia"/>
+          <w:sz w:val="24"/>
+        </w:rPr>
+        <w:t xml:space="preserve"> </w:t>
+      </w:r>
+      <w:proofErr w:type="spellStart"/>
+      <w:r>
+        <w:rPr>
+          <w:rFonts w:hint="eastAsia"/>
+          <w:sz w:val="24"/>
+        </w:rPr>
+        <w:t>T</w:t>
+      </w:r>
+      <w:r>
+        <w:rPr>
+          <w:sz w:val="24"/>
+        </w:rPr>
+        <w:t>FLearn</w:t>
+      </w:r>
+      <w:proofErr w:type="spellEnd"/>
+      <w:r>
+        <w:rPr>
+          <w:rFonts w:hint="eastAsia"/>
+          <w:sz w:val="24"/>
+        </w:rPr>
+        <w:t xml:space="preserve">은 설치가 필요하지만 </w:t>
+      </w:r>
+      <w:proofErr w:type="spellStart"/>
+      <w:r>
+        <w:rPr>
+          <w:sz w:val="24"/>
+        </w:rPr>
+        <w:t>contrib.learn</w:t>
+      </w:r>
+      <w:proofErr w:type="spellEnd"/>
+      <w:r>
+        <w:rPr>
+          <w:rFonts w:hint="eastAsia"/>
+          <w:sz w:val="24"/>
+        </w:rPr>
+        <w:t xml:space="preserve">과 </w:t>
+      </w:r>
+      <w:r>
+        <w:rPr>
+          <w:sz w:val="24"/>
+        </w:rPr>
+        <w:t>TF-Slim</w:t>
+      </w:r>
+      <w:r>
+        <w:rPr>
+          <w:rFonts w:hint="eastAsia"/>
+          <w:sz w:val="24"/>
+        </w:rPr>
+        <w:t xml:space="preserve">은 </w:t>
+      </w:r>
+      <w:proofErr w:type="spellStart"/>
+      <w:r>
+        <w:rPr>
+          <w:sz w:val="24"/>
+        </w:rPr>
+        <w:t>tensorflow</w:t>
+      </w:r>
+      <w:proofErr w:type="spellEnd"/>
+      <w:r>
+        <w:rPr>
+          <w:rFonts w:hint="eastAsia"/>
+          <w:sz w:val="24"/>
+        </w:rPr>
+        <w:t>와 병합되어서 따로 설치가 필요 없다.</w:t>
+      </w:r>
+      <w:r>
+        <w:rPr>
+          <w:sz w:val="24"/>
+        </w:rPr>
+        <w:t xml:space="preserve"> 2017</w:t>
+      </w:r>
+      <w:r>
+        <w:rPr>
+          <w:rFonts w:hint="eastAsia"/>
+          <w:sz w:val="24"/>
+        </w:rPr>
+        <w:t xml:space="preserve">년 </w:t>
+      </w:r>
+      <w:proofErr w:type="spellStart"/>
+      <w:r>
+        <w:rPr>
+          <w:sz w:val="24"/>
+        </w:rPr>
+        <w:t>keras</w:t>
+      </w:r>
+      <w:proofErr w:type="spellEnd"/>
+      <w:r>
+        <w:rPr>
+          <w:rFonts w:hint="eastAsia"/>
+          <w:sz w:val="24"/>
+        </w:rPr>
+        <w:t xml:space="preserve">는 구글의 공식 후원을 받아 </w:t>
+      </w:r>
+      <w:proofErr w:type="spellStart"/>
+      <w:r>
+        <w:rPr>
+          <w:sz w:val="24"/>
+        </w:rPr>
+        <w:t>tf.contrib</w:t>
+      </w:r>
+      <w:proofErr w:type="spellEnd"/>
+      <w:r>
+        <w:rPr>
+          <w:sz w:val="24"/>
+        </w:rPr>
+        <w:t xml:space="preserve"> </w:t>
+      </w:r>
+      <w:r>
+        <w:rPr>
+          <w:rFonts w:hint="eastAsia"/>
+          <w:sz w:val="24"/>
+        </w:rPr>
+        <w:t>안으로 들어왔다.</w:t>
+      </w:r>
+      <w:r>
+        <w:rPr>
+          <w:sz w:val="24"/>
+        </w:rPr>
+        <w:t xml:space="preserve"> </w:t>
+      </w:r>
+      <w:proofErr w:type="spellStart"/>
+      <w:r>
+        <w:rPr>
+          <w:sz w:val="24"/>
+        </w:rPr>
+        <w:t>contrib</w:t>
+      </w:r>
+      <w:proofErr w:type="spellEnd"/>
+      <w:r>
+        <w:rPr>
+          <w:rFonts w:hint="eastAsia"/>
+          <w:sz w:val="24"/>
+        </w:rPr>
+        <w:t>이라는 말은 이들 라이브러리가 기부된</w:t>
+      </w:r>
+      <w:r>
+        <w:rPr>
+          <w:sz w:val="24"/>
+        </w:rPr>
+        <w:t>(contributed)</w:t>
+      </w:r>
+      <w:r>
+        <w:rPr>
+          <w:rFonts w:hint="eastAsia"/>
+          <w:sz w:val="24"/>
+        </w:rPr>
+        <w:t xml:space="preserve"> 것이며 테스트가 더 필요하다는 사실을 나타낸다.</w:t>
+      </w:r>
+    </w:p>
+    <w:p>
+      <w:pPr>
+        <w:rPr>
+          <w:sz w:val="24"/>
+        </w:rPr>
+      </w:pPr>
+      <w:r>
+        <w:rPr>
+          <w:rFonts w:hint="eastAsia"/>
+          <w:sz w:val="24"/>
+        </w:rPr>
+        <w:lastRenderedPageBreak/>
+        <w:t xml:space="preserve"> </w:t>
+      </w:r>
+      <w:proofErr w:type="spellStart"/>
+      <w:r>
+        <w:rPr>
+          <w:sz w:val="24"/>
+        </w:rPr>
+        <w:t>contrib.learn</w:t>
+      </w:r>
+      <w:proofErr w:type="spellEnd"/>
+      <w:r>
+        <w:rPr>
+          <w:rFonts w:hint="eastAsia"/>
+          <w:sz w:val="24"/>
+        </w:rPr>
+        <w:t xml:space="preserve">은 </w:t>
+      </w:r>
+      <w:r>
+        <w:rPr>
+          <w:sz w:val="24"/>
+        </w:rPr>
+        <w:t>‘</w:t>
+      </w:r>
+      <w:r>
+        <w:rPr>
+          <w:rFonts w:hint="eastAsia"/>
+          <w:sz w:val="24"/>
+        </w:rPr>
+        <w:t>짧은 코드</w:t>
+      </w:r>
+      <w:r>
+        <w:rPr>
+          <w:sz w:val="24"/>
+        </w:rPr>
+        <w:t>’</w:t>
+      </w:r>
+      <w:r>
+        <w:rPr>
+          <w:rFonts w:hint="eastAsia"/>
+          <w:sz w:val="24"/>
+        </w:rPr>
+        <w:t xml:space="preserve">로 </w:t>
+      </w:r>
+      <w:proofErr w:type="spellStart"/>
+      <w:r>
+        <w:rPr>
+          <w:rFonts w:hint="eastAsia"/>
+          <w:sz w:val="24"/>
+        </w:rPr>
+        <w:t>머신러닝을</w:t>
+      </w:r>
+      <w:proofErr w:type="spellEnd"/>
+      <w:r>
+        <w:rPr>
+          <w:rFonts w:hint="eastAsia"/>
+          <w:sz w:val="24"/>
+        </w:rPr>
+        <w:t xml:space="preserve"> 수행할 수 있는 </w:t>
+      </w:r>
+      <w:proofErr w:type="spellStart"/>
+      <w:r>
+        <w:rPr>
+          <w:rFonts w:hint="eastAsia"/>
+          <w:sz w:val="24"/>
+        </w:rPr>
+        <w:t>사이킷런</w:t>
+      </w:r>
+      <w:proofErr w:type="spellEnd"/>
+      <w:r>
+        <w:rPr>
+          <w:rFonts w:hint="eastAsia"/>
+          <w:sz w:val="24"/>
+        </w:rPr>
+        <w:t>(</w:t>
+      </w:r>
+      <w:proofErr w:type="spellStart"/>
+      <w:r>
+        <w:rPr>
+          <w:sz w:val="24"/>
+        </w:rPr>
+        <w:t>sklearn</w:t>
+      </w:r>
+      <w:proofErr w:type="spellEnd"/>
+      <w:r>
+        <w:rPr>
+          <w:sz w:val="24"/>
+        </w:rPr>
+        <w:t>)</w:t>
+      </w:r>
+      <w:r>
+        <w:rPr>
+          <w:rFonts w:hint="eastAsia"/>
+          <w:sz w:val="24"/>
+        </w:rPr>
+        <w:t xml:space="preserve">의 세계에서 옮겨오려는 사람들이 </w:t>
+      </w:r>
+      <w:proofErr w:type="spellStart"/>
+      <w:r>
+        <w:rPr>
+          <w:sz w:val="24"/>
+        </w:rPr>
+        <w:t>tensorflow</w:t>
+      </w:r>
+      <w:proofErr w:type="spellEnd"/>
+      <w:r>
+        <w:rPr>
+          <w:rFonts w:hint="eastAsia"/>
+          <w:sz w:val="24"/>
+        </w:rPr>
+        <w:t xml:space="preserve">에서도 복잡한 네트워크를 쉽게 생성할 수 있도록 만든 </w:t>
+      </w:r>
+      <w:proofErr w:type="spellStart"/>
+      <w:r>
+        <w:rPr>
+          <w:rFonts w:hint="eastAsia"/>
+          <w:sz w:val="24"/>
+        </w:rPr>
+        <w:t>t</w:t>
+      </w:r>
+      <w:r>
+        <w:rPr>
+          <w:sz w:val="24"/>
+        </w:rPr>
+        <w:t>ensorflow</w:t>
+      </w:r>
+      <w:proofErr w:type="spellEnd"/>
+      <w:r>
+        <w:rPr>
+          <w:rFonts w:hint="eastAsia"/>
+          <w:sz w:val="24"/>
+        </w:rPr>
+        <w:t xml:space="preserve">의 독립 인터페이스 </w:t>
+      </w:r>
+      <w:proofErr w:type="spellStart"/>
+      <w:r>
+        <w:rPr>
+          <w:rFonts w:hint="eastAsia"/>
+          <w:sz w:val="24"/>
+        </w:rPr>
+        <w:t>사이킷플로</w:t>
+      </w:r>
+      <w:proofErr w:type="spellEnd"/>
+      <w:r>
+        <w:rPr>
+          <w:rFonts w:hint="eastAsia"/>
+          <w:sz w:val="24"/>
+        </w:rPr>
+        <w:t>(</w:t>
+      </w:r>
+      <w:proofErr w:type="spellStart"/>
+      <w:r>
+        <w:rPr>
+          <w:sz w:val="24"/>
+        </w:rPr>
+        <w:t>Scikit</w:t>
+      </w:r>
+      <w:proofErr w:type="spellEnd"/>
+      <w:r>
+        <w:rPr>
+          <w:sz w:val="24"/>
+        </w:rPr>
+        <w:t xml:space="preserve"> Flow)</w:t>
+      </w:r>
+      <w:r>
+        <w:rPr>
+          <w:rFonts w:hint="eastAsia"/>
+          <w:sz w:val="24"/>
+        </w:rPr>
+        <w:t>에서 시작되었다.</w:t>
+      </w:r>
+      <w:r>
+        <w:rPr>
+          <w:sz w:val="24"/>
+        </w:rPr>
+        <w:t xml:space="preserve"> </w:t>
+      </w:r>
+    </w:p>
+    <w:p>
+      <w:pPr>
+        <w:rPr>
+          <w:sz w:val="24"/>
+        </w:rPr>
+      </w:pPr>
+      <w:r>
+        <w:rPr>
+          <w:sz w:val="24"/>
+        </w:rPr>
+        <w:t xml:space="preserve"> </w:t>
+      </w:r>
+      <w:r>
+        <w:rPr>
+          <w:rFonts w:hint="eastAsia"/>
+          <w:sz w:val="24"/>
+        </w:rPr>
+        <w:t xml:space="preserve">다른 라이브러리와 마찬가지로 </w:t>
+      </w:r>
+      <w:proofErr w:type="spellStart"/>
+      <w:r>
+        <w:rPr>
+          <w:sz w:val="24"/>
+        </w:rPr>
+        <w:t>contrib.learn</w:t>
+      </w:r>
+      <w:proofErr w:type="spellEnd"/>
+      <w:r>
+        <w:rPr>
+          <w:rFonts w:hint="eastAsia"/>
+          <w:sz w:val="24"/>
+        </w:rPr>
+        <w:t>의 주요 목표는 학습 모델을 구성하고,</w:t>
+      </w:r>
+      <w:r>
+        <w:rPr>
+          <w:sz w:val="24"/>
+        </w:rPr>
+        <w:t xml:space="preserve"> </w:t>
+      </w:r>
+      <w:r>
+        <w:rPr>
+          <w:rFonts w:hint="eastAsia"/>
+          <w:sz w:val="24"/>
+        </w:rPr>
+        <w:t>학습시키고 평가하기 쉽게 만드는 것이다 매우 간단한 모델은 단 몇 줄의 코드만으로 학습이 가능하도록 곧장 구현 가능하다.</w:t>
+      </w:r>
+      <w:r>
+        <w:rPr>
+          <w:sz w:val="24"/>
+        </w:rPr>
+        <w:t xml:space="preserve"> </w:t>
+      </w:r>
+      <w:proofErr w:type="spellStart"/>
+      <w:r>
+        <w:rPr>
+          <w:sz w:val="24"/>
+        </w:rPr>
+        <w:t>contrib.learn</w:t>
+      </w:r>
+      <w:proofErr w:type="spellEnd"/>
+      <w:r>
+        <w:rPr>
+          <w:rFonts w:hint="eastAsia"/>
+          <w:sz w:val="24"/>
+        </w:rPr>
+        <w:t>의 또 다른 장점은 데이터의 특징을 매우 간편하게 다룰 수 있다는 점이다.</w:t>
+      </w:r>
+    </w:p>
+    <w:p>
+      <w:pPr>
+        <w:rPr>
+          <w:sz w:val="24"/>
+        </w:rPr>
+      </w:pPr>
+      <w:r>
+        <w:rPr>
+          <w:sz w:val="24"/>
+        </w:rPr>
+        <w:t xml:space="preserve"> </w:t>
+      </w:r>
+      <w:proofErr w:type="spellStart"/>
+      <w:r>
+        <w:rPr>
+          <w:sz w:val="24"/>
+        </w:rPr>
+        <w:t>contrib.learn</w:t>
+      </w:r>
+      <w:proofErr w:type="spellEnd"/>
+      <w:r>
+        <w:rPr>
+          <w:rFonts w:hint="eastAsia"/>
+          <w:sz w:val="24"/>
+        </w:rPr>
+        <w:t xml:space="preserve">은 내부 구조로 들어가기 쉽고 </w:t>
+      </w:r>
+      <w:proofErr w:type="spellStart"/>
+      <w:r>
+        <w:rPr>
+          <w:rFonts w:hint="eastAsia"/>
+          <w:sz w:val="24"/>
+        </w:rPr>
+        <w:t>저수준인</w:t>
+      </w:r>
+      <w:proofErr w:type="spellEnd"/>
+      <w:r>
+        <w:rPr>
+          <w:rFonts w:hint="eastAsia"/>
+          <w:sz w:val="24"/>
+        </w:rPr>
+        <w:t xml:space="preserve"> 반면,</w:t>
+      </w:r>
+      <w:r>
+        <w:rPr>
+          <w:sz w:val="24"/>
+        </w:rPr>
+        <w:t xml:space="preserve"> </w:t>
+      </w:r>
+      <w:r>
+        <w:rPr>
+          <w:rFonts w:hint="eastAsia"/>
+          <w:sz w:val="24"/>
+        </w:rPr>
+        <w:t>다른 세 확장 라이브러리는 좀 더 깔끔하고 더 추상적이며,</w:t>
+      </w:r>
+      <w:r>
+        <w:rPr>
+          <w:sz w:val="24"/>
+        </w:rPr>
+        <w:t xml:space="preserve"> </w:t>
+      </w:r>
+      <w:r>
+        <w:rPr>
+          <w:rFonts w:hint="eastAsia"/>
+          <w:sz w:val="24"/>
+        </w:rPr>
+        <w:t>저마다의 특색과 이점이 있다.</w:t>
+      </w:r>
+    </w:p>
+    <w:p>
+      <w:pPr>
+        <w:rPr>
+          <w:sz w:val="32"/>
+        </w:rPr>
+      </w:pPr>
+    </w:p>
+    <w:p>
+      <w:pPr>
+        <w:rPr>
+          <w:sz w:val="32"/>
+        </w:rPr>
+      </w:pPr>
+      <w:proofErr w:type="spellStart"/>
+      <w:proofErr w:type="gramStart"/>
+      <w:r>
+        <w:rPr>
+          <w:rFonts w:hint="eastAsia"/>
+          <w:sz w:val="32"/>
+        </w:rPr>
+        <w:t>c</w:t>
+      </w:r>
+      <w:r>
+        <w:rPr>
+          <w:sz w:val="32"/>
+        </w:rPr>
+        <w:t>ontrib.learn</w:t>
+      </w:r>
+      <w:proofErr w:type="spellEnd"/>
+      <w:proofErr w:type="gramEnd"/>
+    </w:p>
+    <w:p>
+      <w:pPr>
+        <w:rPr>
+          <w:sz w:val="24"/>
+        </w:rPr>
+      </w:pPr>
+      <w:proofErr w:type="spellStart"/>
+      <w:r>
+        <w:rPr>
+          <w:sz w:val="24"/>
+        </w:rPr>
+        <w:t>contrib.learn</w:t>
+      </w:r>
+      <w:proofErr w:type="spellEnd"/>
+      <w:r>
+        <w:rPr>
+          <w:rFonts w:hint="eastAsia"/>
+          <w:sz w:val="24"/>
+        </w:rPr>
+        <w:t xml:space="preserve">은 </w:t>
+      </w:r>
+      <w:proofErr w:type="spellStart"/>
+      <w:r>
+        <w:rPr>
+          <w:sz w:val="24"/>
+        </w:rPr>
+        <w:t>tensorflow</w:t>
+      </w:r>
+      <w:proofErr w:type="spellEnd"/>
+      <w:r>
+        <w:rPr>
+          <w:rFonts w:hint="eastAsia"/>
+          <w:sz w:val="24"/>
+        </w:rPr>
+        <w:t>와 병합되어 있으므로 따로 설치를 할 필요가 없다</w:t>
+      </w:r>
+      <w:r>
+        <w:rPr>
+          <w:sz w:val="24"/>
+        </w:rPr>
+        <w:t>.</w:t>
+      </w:r>
+    </w:p>
+    <w:p>
+      <w:pPr>
+        <w:spacing w:after="0"/>
+        <w:rPr>
+          <w:rStyle w:val="a3"/>
+        </w:rPr>
+      </w:pPr>
+    </w:p>
+    <w:p>
+      <w:pPr>
+        <w:spacing w:after="0"/>
+        <w:rPr>
+          <w:rStyle w:val="a3"/>
+        </w:rPr>
+      </w:pPr>
+      <w:r>
+        <w:rPr>
+          <w:rStyle w:val="a3"/>
+        </w:rPr>
+        <w:t xml:space="preserve">import </w:t>
+      </w:r>
+      <w:proofErr w:type="spellStart"/>
+      <w:r>
+        <w:rPr>
+          <w:rStyle w:val="a3"/>
+        </w:rPr>
+        <w:t>tensorflow</w:t>
+      </w:r>
+      <w:proofErr w:type="spellEnd"/>
+      <w:r>
+        <w:rPr>
+          <w:rStyle w:val="a3"/>
+        </w:rPr>
+        <w:t xml:space="preserve"> as </w:t>
+      </w:r>
+      <w:proofErr w:type="spellStart"/>
+      <w:r>
+        <w:rPr>
+          <w:rStyle w:val="a3"/>
+        </w:rPr>
+        <w:t>tf</w:t>
+      </w:r>
+      <w:proofErr w:type="spellEnd"/>
+    </w:p>
+    <w:p>
+      <w:pPr>
+        <w:rPr>
+          <w:rStyle w:val="a3"/>
+        </w:rPr>
+      </w:pPr>
+      <w:r>
+        <w:rPr>
+          <w:rStyle w:val="a3"/>
+        </w:rPr>
+        <w:t xml:space="preserve">from </w:t>
+      </w:r>
+      <w:proofErr w:type="spellStart"/>
+      <w:proofErr w:type="gramStart"/>
+      <w:r>
+        <w:rPr>
+          <w:rStyle w:val="a3"/>
+        </w:rPr>
+        <w:t>tensorflow.contrib</w:t>
+      </w:r>
+      <w:proofErr w:type="spellEnd"/>
+      <w:proofErr w:type="gramEnd"/>
+      <w:r>
+        <w:rPr>
+          <w:rStyle w:val="a3"/>
+        </w:rPr>
+        <w:t xml:space="preserve"> import learn</w:t>
+      </w:r>
+    </w:p>
+    <w:p>
+      <w:pPr>
+        <w:rPr>
+          <w:sz w:val="24"/>
+        </w:rPr>
+      </w:pPr>
+    </w:p>
+    <w:p>
+      <w:pPr>
+        <w:rPr>
+          <w:rFonts w:hint="eastAsia"/>
+          <w:sz w:val="24"/>
+        </w:rPr>
+      </w:pPr>
+      <w:r>
+        <w:rPr>
+          <w:rFonts w:hint="eastAsia"/>
+          <w:sz w:val="24"/>
+        </w:rPr>
+        <w:t xml:space="preserve"> 처음 설명할 것은 </w:t>
+      </w:r>
+      <w:proofErr w:type="spellStart"/>
+      <w:r>
+        <w:rPr>
+          <w:sz w:val="24"/>
+        </w:rPr>
+        <w:t>contrib.learn</w:t>
+      </w:r>
+      <w:proofErr w:type="spellEnd"/>
+      <w:r>
+        <w:rPr>
+          <w:rFonts w:hint="eastAsia"/>
+          <w:sz w:val="24"/>
+        </w:rPr>
+        <w:t>의 특별한 추정자(</w:t>
+      </w:r>
+      <w:r>
+        <w:rPr>
+          <w:sz w:val="24"/>
+        </w:rPr>
+        <w:t>estimator)</w:t>
+      </w:r>
+      <w:r>
+        <w:rPr>
+          <w:rFonts w:hint="eastAsia"/>
+          <w:sz w:val="24"/>
+        </w:rPr>
+        <w:t>인데</w:t>
+      </w:r>
+      <w:r>
+        <w:rPr>
+          <w:sz w:val="24"/>
+        </w:rPr>
+        <w:t xml:space="preserve">, </w:t>
+      </w:r>
+      <w:r>
+        <w:rPr>
+          <w:rFonts w:hint="eastAsia"/>
+          <w:sz w:val="24"/>
+        </w:rPr>
+        <w:t>이를 이용하면 빠르고 효율적으로 학습이 가능하다.</w:t>
+      </w:r>
+      <w:r>
+        <w:rPr>
+          <w:sz w:val="24"/>
+        </w:rPr>
+        <w:t xml:space="preserve"> </w:t>
+      </w:r>
+      <w:r>
+        <w:rPr>
+          <w:rFonts w:hint="eastAsia"/>
+          <w:sz w:val="24"/>
+        </w:rPr>
+        <w:t>미리 정의된 추정자로 간단한 선형/</w:t>
+      </w:r>
+      <w:proofErr w:type="spellStart"/>
+      <w:r>
+        <w:rPr>
+          <w:rFonts w:hint="eastAsia"/>
+          <w:sz w:val="24"/>
+        </w:rPr>
+        <w:t>로지스틱</w:t>
+      </w:r>
+      <w:proofErr w:type="spellEnd"/>
+      <w:r>
+        <w:rPr>
+          <w:rFonts w:hint="eastAsia"/>
+          <w:sz w:val="24"/>
+        </w:rPr>
+        <w:t xml:space="preserve"> </w:t>
+      </w:r>
+      <w:proofErr w:type="spellStart"/>
+      <w:r>
+        <w:rPr>
+          <w:rFonts w:hint="eastAsia"/>
+          <w:sz w:val="24"/>
+        </w:rPr>
+        <w:t>회귀모형</w:t>
+      </w:r>
+      <w:proofErr w:type="spellEnd"/>
+      <w:r>
+        <w:rPr>
+          <w:rFonts w:hint="eastAsia"/>
+          <w:sz w:val="24"/>
+        </w:rPr>
+        <w:t>,</w:t>
+      </w:r>
+      <w:r>
+        <w:rPr>
+          <w:sz w:val="24"/>
+        </w:rPr>
+        <w:t xml:space="preserve"> </w:t>
+      </w:r>
+      <w:r>
+        <w:rPr>
+          <w:rFonts w:hint="eastAsia"/>
+          <w:sz w:val="24"/>
+        </w:rPr>
+        <w:t>간단한 선형 분류기,</w:t>
+      </w:r>
+      <w:r>
+        <w:rPr>
+          <w:sz w:val="24"/>
+        </w:rPr>
+        <w:t xml:space="preserve"> </w:t>
+      </w:r>
+      <w:r>
+        <w:rPr>
+          <w:rFonts w:hint="eastAsia"/>
+          <w:sz w:val="24"/>
+        </w:rPr>
+        <w:t xml:space="preserve">기초적인 </w:t>
+      </w:r>
+      <w:proofErr w:type="spellStart"/>
+      <w:r>
+        <w:rPr>
+          <w:rFonts w:hint="eastAsia"/>
+          <w:sz w:val="24"/>
+        </w:rPr>
+        <w:t>심층신경망</w:t>
+      </w:r>
+      <w:proofErr w:type="spellEnd"/>
+      <w:r>
+        <w:rPr>
+          <w:rFonts w:hint="eastAsia"/>
+          <w:sz w:val="24"/>
+        </w:rPr>
+        <w:t xml:space="preserve"> 등이 제공된다.</w:t>
+      </w:r>
+    </w:p>
+    <w:tbl>
+      <w:tblPr>
+        <w:tblStyle w:val="1"/>
+        <w:tblW w:w="0" w:type="auto"/>
+        <w:tblLook w:val="04A0" w:firstRow="1" w:lastRow="0" w:firstColumn="1" w:lastColumn="0" w:noHBand="0" w:noVBand="1"/>
+      </w:tblPr>
+      <w:tblGrid>
+        <w:gridCol w:w="2385"/>
+        <w:gridCol w:w="8071"/>
+      </w:tblGrid>
+      <w:tr>
+        <w:trPr>
+          <w:cnfStyle w:val="100000000000" w:firstRow="1" w:lastRow="0" w:firstColumn="0" w:lastColumn="0" w:oddVBand="0" w:evenVBand="0" w:oddHBand="0" w:evenHBand="0" w:firstRowFirstColumn="0" w:firstRowLastColumn="0" w:lastRowFirstColumn="0" w:lastRowLastColumn="0"/>
+        </w:trPr>
+        <w:tc>
+          <w:tcPr>
+            <w:cnfStyle w:val="001000000000" w:firstRow="0" w:lastRow="0" w:firstColumn="1" w:lastColumn="0" w:oddVBand="0" w:evenVBand="0" w:oddHBand="0" w:evenHBand="0" w:firstRowFirstColumn="0" w:firstRowLastColumn="0" w:lastRowFirstColumn="0" w:lastRowLastColumn="0"/>
+            <w:tcW w:w="2122" w:type="dxa"/>
+          </w:tcPr>
+          <w:p>
+            <w:pPr>
+              <w:rPr>
+                <w:rFonts w:hint="eastAsia"/>
+                <w:sz w:val="24"/>
+              </w:rPr>
+            </w:pPr>
+            <w:r>
+              <w:rPr>
+                <w:rFonts w:hint="eastAsia"/>
+                <w:sz w:val="24"/>
+              </w:rPr>
+              <w:t>추정자</w:t>
+            </w:r>
+          </w:p>
+        </w:tc>
+        <w:tc>
+          <w:tcPr>
+            <w:tcW w:w="8334" w:type="dxa"/>
+          </w:tcPr>
+          <w:p>
+            <w:pPr>
+              <w:cnfStyle w:val="100000000000" w:firstRow="1" w:lastRow="0" w:firstColumn="0" w:lastColumn="0" w:oddVBand="0" w:evenVBand="0" w:oddHBand="0" w:evenHBand="0" w:firstRowFirstColumn="0" w:firstRowLastColumn="0" w:lastRowFirstColumn="0" w:lastRowLastColumn="0"/>
+              <w:rPr>
+                <w:rFonts w:hint="eastAsia"/>
+                <w:sz w:val="24"/>
+              </w:rPr>
+            </w:pPr>
+            <w:r>
+              <w:rPr>
+                <w:rFonts w:hint="eastAsia"/>
+                <w:sz w:val="24"/>
+              </w:rPr>
+              <w:t>설명</w:t>
+            </w:r>
+          </w:p>
+        </w:tc>
+      </w:tr>
+      <w:tr>
+        <w:tc>
+          <w:tcPr>
+            <w:cnfStyle w:val="001000000000" w:firstRow="0" w:lastRow="0" w:firstColumn="1" w:lastColumn="0" w:oddVBand="0" w:evenVBand="0" w:oddHBand="0" w:evenHBand="0" w:firstRowFirstColumn="0" w:firstRowLastColumn="0" w:lastRowFirstColumn="0" w:lastRowLastColumn="0"/>
+            <w:tcW w:w="2122" w:type="dxa"/>
+          </w:tcPr>
+          <w:p>
+            <w:pPr>
+              <w:rPr>
+                <w:rFonts w:hint="eastAsia"/>
+                <w:sz w:val="24"/>
+              </w:rPr>
+            </w:pPr>
+            <w:proofErr w:type="spellStart"/>
+            <w:r>
+              <w:rPr>
+                <w:rFonts w:hint="eastAsia"/>
+                <w:sz w:val="24"/>
+              </w:rPr>
+              <w:t>L</w:t>
+            </w:r>
+            <w:r>
+              <w:rPr>
+                <w:sz w:val="24"/>
+              </w:rPr>
+              <w:t>inearRegressor</w:t>
+            </w:r>
+            <w:proofErr w:type="spellEnd"/>
+            <w:r>
+              <w:rPr>
+                <w:sz w:val="24"/>
+              </w:rPr>
+              <w:t>()</w:t>
+            </w:r>
+          </w:p>
+        </w:tc>
+        <w:tc>
+          <w:tcPr>
+            <w:tcW w:w="8334" w:type="dxa"/>
+          </w:tcPr>
+          <w:p>
+            <w:pPr>
+              <w:cnfStyle w:val="000000000000" w:firstRow="0" w:lastRow="0" w:firstColumn="0" w:lastColumn="0" w:oddVBand="0" w:evenVBand="0" w:oddHBand="0" w:evenHBand="0" w:firstRowFirstColumn="0" w:firstRowLastColumn="0" w:lastRowFirstColumn="0" w:lastRowLastColumn="0"/>
+              <w:rPr>
+                <w:rFonts w:hint="eastAsia"/>
+                <w:sz w:val="22"/>
+              </w:rPr>
+            </w:pPr>
+            <w:r>
+              <w:rPr>
+                <w:rFonts w:hint="eastAsia"/>
+                <w:sz w:val="22"/>
+              </w:rPr>
+              <w:t>주어진 특징 값들의 관측치에 대해 레이블을 예측하는 선형회귀모형</w:t>
+            </w:r>
+          </w:p>
+        </w:tc>
+      </w:tr>
+      <w:tr>
+        <w:tc>
+          <w:tcPr>
+            <w:cnfStyle w:val="001000000000" w:firstRow="0" w:lastRow="0" w:firstColumn="1" w:lastColumn="0" w:oddVBand="0" w:evenVBand="0" w:oddHBand="0" w:evenHBand="0" w:firstRowFirstColumn="0" w:firstRowLastColumn="0" w:lastRowFirstColumn="0" w:lastRowLastColumn="0"/>
+            <w:tcW w:w="2122" w:type="dxa"/>
+          </w:tcPr>
+          <w:p>
+            <w:pPr>
+              <w:rPr>
+                <w:rFonts w:hint="eastAsia"/>
+                <w:sz w:val="24"/>
+              </w:rPr>
+            </w:pPr>
+            <w:proofErr w:type="spellStart"/>
+            <w:r>
+              <w:rPr>
+                <w:rFonts w:hint="eastAsia"/>
+                <w:sz w:val="24"/>
+              </w:rPr>
+              <w:t>L</w:t>
+            </w:r>
+            <w:r>
+              <w:rPr>
+                <w:sz w:val="24"/>
+              </w:rPr>
+              <w:t>ogisticRegressor</w:t>
+            </w:r>
+            <w:proofErr w:type="spellEnd"/>
+            <w:r>
+              <w:rPr>
+                <w:sz w:val="24"/>
+              </w:rPr>
+              <w:t>()</w:t>
+            </w:r>
+          </w:p>
+        </w:tc>
+        <w:tc>
+          <w:tcPr>
+            <w:tcW w:w="8334" w:type="dxa"/>
+          </w:tcPr>
+          <w:p>
+            <w:pPr>
+              <w:cnfStyle w:val="000000000000" w:firstRow="0" w:lastRow="0" w:firstColumn="0" w:lastColumn="0" w:oddVBand="0" w:evenVBand="0" w:oddHBand="0" w:evenHBand="0" w:firstRowFirstColumn="0" w:firstRowLastColumn="0" w:lastRowFirstColumn="0" w:lastRowLastColumn="0"/>
+              <w:rPr>
+                <w:rFonts w:hint="eastAsia"/>
+                <w:sz w:val="22"/>
+              </w:rPr>
+            </w:pPr>
+            <w:r>
+              <w:rPr>
+                <w:rFonts w:hint="eastAsia"/>
+                <w:sz w:val="22"/>
+              </w:rPr>
+              <w:t xml:space="preserve">이진 분류를 위한 </w:t>
+            </w:r>
+            <w:proofErr w:type="spellStart"/>
+            <w:r>
+              <w:rPr>
+                <w:rFonts w:hint="eastAsia"/>
+                <w:sz w:val="22"/>
+              </w:rPr>
+              <w:t>로지스틱</w:t>
+            </w:r>
+            <w:proofErr w:type="spellEnd"/>
+            <w:r>
+              <w:rPr>
+                <w:rFonts w:hint="eastAsia"/>
+                <w:sz w:val="22"/>
+              </w:rPr>
+              <w:t xml:space="preserve"> 회귀 추정자</w:t>
+            </w:r>
+          </w:p>
+        </w:tc>
+      </w:tr>
+      <w:tr>
+        <w:tc>
+          <w:tcPr>
+            <w:cnfStyle w:val="001000000000" w:firstRow="0" w:lastRow="0" w:firstColumn="1" w:lastColumn="0" w:oddVBand="0" w:evenVBand="0" w:oddHBand="0" w:evenHBand="0" w:firstRowFirstColumn="0" w:firstRowLastColumn="0" w:lastRowFirstColumn="0" w:lastRowLastColumn="0"/>
+            <w:tcW w:w="2122" w:type="dxa"/>
+          </w:tcPr>
+          <w:p>
+            <w:pPr>
+              <w:rPr>
+                <w:rFonts w:hint="eastAsia"/>
+                <w:sz w:val="24"/>
+              </w:rPr>
+            </w:pPr>
+            <w:proofErr w:type="spellStart"/>
+            <w:r>
+              <w:rPr>
+                <w:rFonts w:hint="eastAsia"/>
+                <w:sz w:val="24"/>
+              </w:rPr>
+              <w:t>L</w:t>
+            </w:r>
+            <w:r>
+              <w:rPr>
+                <w:sz w:val="24"/>
+              </w:rPr>
+              <w:t>inearClassifier</w:t>
+            </w:r>
+            <w:proofErr w:type="spellEnd"/>
+            <w:r>
+              <w:rPr>
+                <w:sz w:val="24"/>
+              </w:rPr>
+              <w:t>()</w:t>
+            </w:r>
+          </w:p>
+        </w:tc>
+        <w:tc>
+          <w:tcPr>
+            <w:tcW w:w="8334" w:type="dxa"/>
+          </w:tcPr>
+          <w:p>
+            <w:pPr>
+              <w:cnfStyle w:val="000000000000" w:firstRow="0" w:lastRow="0" w:firstColumn="0" w:lastColumn="0" w:oddVBand="0" w:evenVBand="0" w:oddHBand="0" w:evenHBand="0" w:firstRowFirstColumn="0" w:firstRowLastColumn="0" w:lastRowFirstColumn="0" w:lastRowLastColumn="0"/>
+              <w:rPr>
+                <w:rFonts w:hint="eastAsia"/>
+                <w:sz w:val="22"/>
+              </w:rPr>
+            </w:pPr>
+            <w:r>
+              <w:rPr>
+                <w:rFonts w:hint="eastAsia"/>
+                <w:sz w:val="22"/>
+              </w:rPr>
+              <w:t xml:space="preserve">데이터 인스턴스를 여러 개의 가능한 클래스 중 하나로 분류하는 </w:t>
+            </w:r>
+            <w:proofErr w:type="spellStart"/>
+            <w:r>
+              <w:rPr>
+                <w:rFonts w:hint="eastAsia"/>
+                <w:sz w:val="22"/>
+              </w:rPr>
+              <w:t>선형모형</w:t>
+            </w:r>
+            <w:proofErr w:type="spellEnd"/>
+          </w:p>
+        </w:tc>
+      </w:tr>
+      <w:tr>
+        <w:tc>
+          <w:tcPr>
+            <w:cnfStyle w:val="001000000000" w:firstRow="0" w:lastRow="0" w:firstColumn="1" w:lastColumn="0" w:oddVBand="0" w:evenVBand="0" w:oddHBand="0" w:evenHBand="0" w:firstRowFirstColumn="0" w:firstRowLastColumn="0" w:lastRowFirstColumn="0" w:lastRowLastColumn="0"/>
+            <w:tcW w:w="2122" w:type="dxa"/>
+          </w:tcPr>
+          <w:p>
+            <w:pPr>
+              <w:rPr>
+                <w:rFonts w:hint="eastAsia"/>
+                <w:sz w:val="24"/>
+              </w:rPr>
+            </w:pPr>
+            <w:proofErr w:type="spellStart"/>
+            <w:r>
+              <w:rPr>
+                <w:rFonts w:hint="eastAsia"/>
+                <w:sz w:val="24"/>
+              </w:rPr>
+              <w:t>D</w:t>
+            </w:r>
+            <w:r>
+              <w:rPr>
+                <w:sz w:val="24"/>
+              </w:rPr>
+              <w:t>NNRegressor</w:t>
+            </w:r>
+            <w:proofErr w:type="spellEnd"/>
+            <w:r>
+              <w:rPr>
+                <w:sz w:val="24"/>
+              </w:rPr>
+              <w:t>()</w:t>
+            </w:r>
+          </w:p>
+        </w:tc>
+        <w:tc>
+          <w:tcPr>
+            <w:tcW w:w="8334" w:type="dxa"/>
+          </w:tcPr>
+          <w:p>
+            <w:pPr>
+              <w:cnfStyle w:val="000000000000" w:firstRow="0" w:lastRow="0" w:firstColumn="0" w:lastColumn="0" w:oddVBand="0" w:evenVBand="0" w:oddHBand="0" w:evenHBand="0" w:firstRowFirstColumn="0" w:firstRowLastColumn="0" w:lastRowFirstColumn="0" w:lastRowLastColumn="0"/>
+              <w:rPr>
+                <w:rFonts w:hint="eastAsia"/>
+                <w:sz w:val="22"/>
+              </w:rPr>
+            </w:pPr>
+            <w:proofErr w:type="spellStart"/>
+            <w:r>
+              <w:rPr>
+                <w:rFonts w:hint="eastAsia"/>
+                <w:sz w:val="22"/>
+              </w:rPr>
+              <w:t>t</w:t>
+            </w:r>
+            <w:r>
+              <w:rPr>
+                <w:sz w:val="22"/>
+              </w:rPr>
+              <w:t>ensorflow</w:t>
+            </w:r>
+            <w:proofErr w:type="spellEnd"/>
+            <w:r>
+              <w:rPr>
+                <w:sz w:val="22"/>
+              </w:rPr>
+              <w:t xml:space="preserve"> DNN </w:t>
+            </w:r>
+            <w:r>
+              <w:rPr>
+                <w:rFonts w:hint="eastAsia"/>
+                <w:sz w:val="22"/>
+              </w:rPr>
+              <w:t>모델의 추정자</w:t>
+            </w:r>
+          </w:p>
+        </w:tc>
+      </w:tr>
+      <w:tr>
+        <w:tc>
+          <w:tcPr>
+            <w:cnfStyle w:val="001000000000" w:firstRow="0" w:lastRow="0" w:firstColumn="1" w:lastColumn="0" w:oddVBand="0" w:evenVBand="0" w:oddHBand="0" w:evenHBand="0" w:firstRowFirstColumn="0" w:firstRowLastColumn="0" w:lastRowFirstColumn="0" w:lastRowLastColumn="0"/>
+            <w:tcW w:w="2122" w:type="dxa"/>
+          </w:tcPr>
+          <w:p>
+            <w:pPr>
+              <w:rPr>
+                <w:rFonts w:hint="eastAsia"/>
+                <w:sz w:val="24"/>
+              </w:rPr>
+            </w:pPr>
+            <w:proofErr w:type="spellStart"/>
+            <w:r>
+              <w:rPr>
+                <w:rFonts w:hint="eastAsia"/>
+                <w:sz w:val="24"/>
+              </w:rPr>
+              <w:t>D</w:t>
+            </w:r>
+            <w:r>
+              <w:rPr>
+                <w:sz w:val="24"/>
+              </w:rPr>
+              <w:t>NNClassifier</w:t>
+            </w:r>
+            <w:proofErr w:type="spellEnd"/>
+            <w:r>
+              <w:rPr>
+                <w:sz w:val="24"/>
+              </w:rPr>
+              <w:t>()</w:t>
+            </w:r>
+          </w:p>
+        </w:tc>
+        <w:tc>
+          <w:tcPr>
+            <w:tcW w:w="8334" w:type="dxa"/>
+          </w:tcPr>
+          <w:p>
+            <w:pPr>
+              <w:cnfStyle w:val="000000000000" w:firstRow="0" w:lastRow="0" w:firstColumn="0" w:lastColumn="0" w:oddVBand="0" w:evenVBand="0" w:oddHBand="0" w:evenHBand="0" w:firstRowFirstColumn="0" w:firstRowLastColumn="0" w:lastRowFirstColumn="0" w:lastRowLastColumn="0"/>
+              <w:rPr>
+                <w:rFonts w:hint="eastAsia"/>
+                <w:sz w:val="22"/>
+              </w:rPr>
+            </w:pPr>
+            <w:proofErr w:type="spellStart"/>
+            <w:r>
+              <w:rPr>
+                <w:rFonts w:hint="eastAsia"/>
+                <w:sz w:val="22"/>
+              </w:rPr>
+              <w:t>t</w:t>
+            </w:r>
+            <w:r>
+              <w:rPr>
+                <w:sz w:val="22"/>
+              </w:rPr>
+              <w:t>ensorflow</w:t>
+            </w:r>
+            <w:proofErr w:type="spellEnd"/>
+            <w:r>
+              <w:rPr>
+                <w:sz w:val="22"/>
+              </w:rPr>
+              <w:t xml:space="preserve"> </w:t>
+            </w:r>
+            <w:r>
+              <w:rPr>
+                <w:rFonts w:hint="eastAsia"/>
+                <w:sz w:val="22"/>
+              </w:rPr>
+              <w:t>D</w:t>
+            </w:r>
+            <w:r>
+              <w:rPr>
+                <w:sz w:val="22"/>
+              </w:rPr>
+              <w:t xml:space="preserve">NN </w:t>
+            </w:r>
+            <w:r>
+              <w:rPr>
+                <w:rFonts w:hint="eastAsia"/>
+                <w:sz w:val="22"/>
+              </w:rPr>
+              <w:t>모델의 분류기</w:t>
+            </w:r>
+          </w:p>
+        </w:tc>
+      </w:tr>
+    </w:tbl>
+    <w:p>
+      <w:pPr>
+        <w:rPr>
+          <w:rFonts w:hint="eastAsia"/>
+          <w:sz w:val="24"/>
+        </w:rPr>
+      </w:pPr>
+    </w:p>
+    <w:p>
+      <w:pPr>
+        <w:ind w:firstLineChars="50" w:firstLine="120"/>
+        <w:rPr>
+          <w:sz w:val="24"/>
+        </w:rPr>
+      </w:pPr>
+      <w:r>
+        <w:rPr>
+          <w:rFonts w:hint="eastAsia"/>
+          <w:sz w:val="24"/>
+        </w:rPr>
+        <w:t>물론 개선된 사용자 정의 모델을 사용해야 할 때도 있고,</w:t>
+      </w:r>
+      <w:r>
+        <w:rPr>
+          <w:sz w:val="24"/>
+        </w:rPr>
+        <w:t xml:space="preserve"> </w:t>
+      </w:r>
+      <w:r>
+        <w:rPr>
+          <w:rFonts w:hint="eastAsia"/>
+          <w:sz w:val="24"/>
+        </w:rPr>
+        <w:t xml:space="preserve">이를 위해서 </w:t>
+      </w:r>
+      <w:proofErr w:type="spellStart"/>
+      <w:r>
+        <w:rPr>
+          <w:sz w:val="24"/>
+        </w:rPr>
+        <w:t>contrib.learn</w:t>
+      </w:r>
+      <w:proofErr w:type="spellEnd"/>
+      <w:r>
+        <w:rPr>
+          <w:rFonts w:hint="eastAsia"/>
+          <w:sz w:val="24"/>
+        </w:rPr>
+        <w:t>은 사용자가 직접 만든 추정자를 편리하게 감쌀 수 있도록 해준다.</w:t>
+      </w:r>
+      <w:r>
+        <w:rPr>
+          <w:sz w:val="24"/>
+        </w:rPr>
+        <w:t xml:space="preserve"> </w:t>
+      </w:r>
+      <w:r>
+        <w:rPr>
+          <w:rFonts w:hint="eastAsia"/>
+          <w:sz w:val="24"/>
+        </w:rPr>
+        <w:t>우리가 직접 만들었건 혹은 누군가가 다른 사람을 위해 만든 것이건 간에 배포 가능한 추정자가 있다면 사용 과정은 동일하다.</w:t>
+      </w:r>
+    </w:p>
+    <w:p>
+      <w:pPr>
+        <w:ind w:firstLineChars="50" w:firstLine="120"/>
+        <w:rPr>
+          <w:sz w:val="24"/>
+        </w:rPr>
+      </w:pPr>
+    </w:p>
+    <w:p>
+      <w:pPr>
+        <w:pStyle w:val="a4"/>
+        <w:numPr>
+          <w:ilvl w:val="0"/>
+          <w:numId w:val="2"/>
+        </w:numPr>
+        <w:spacing w:after="0"/>
+        <w:ind w:leftChars="0"/>
+        <w:rPr>
+          <w:sz w:val="24"/>
+        </w:rPr>
+      </w:pPr>
+      <w:r>
+        <w:rPr>
+          <w:rFonts w:hint="eastAsia"/>
+          <w:sz w:val="24"/>
+        </w:rPr>
+        <w:lastRenderedPageBreak/>
+        <w:t>모델을 생성하려면 추정자클래스를 인스턴스화한다.</w:t>
+      </w:r>
+    </w:p>
+    <w:p>
+      <w:pPr>
+        <w:spacing w:after="0"/>
+        <w:ind w:left="400" w:firstLine="360"/>
+        <w:rPr>
+          <w:sz w:val="24"/>
+        </w:rPr>
+      </w:pPr>
+      <w:r>
+        <w:rPr>
+          <w:rFonts w:hint="eastAsia"/>
+          <w:sz w:val="24"/>
+        </w:rPr>
+        <w:t>m</w:t>
+      </w:r>
+      <w:r>
+        <w:rPr>
+          <w:sz w:val="24"/>
+        </w:rPr>
+        <w:t xml:space="preserve">odel = </w:t>
+      </w:r>
+      <w:proofErr w:type="gramStart"/>
+      <w:r>
+        <w:rPr>
+          <w:sz w:val="24"/>
+        </w:rPr>
+        <w:t>learn.&lt;</w:t>
+      </w:r>
+      <w:proofErr w:type="spellStart"/>
+      <w:proofErr w:type="gramEnd"/>
+      <w:r>
+        <w:rPr>
+          <w:sz w:val="24"/>
+        </w:rPr>
+        <w:t>some_Estimator</w:t>
+      </w:r>
+      <w:proofErr w:type="spellEnd"/>
+      <w:r>
+        <w:rPr>
+          <w:sz w:val="24"/>
+        </w:rPr>
+        <w:t>&gt;()</w:t>
+      </w:r>
+    </w:p>
+    <w:p>
+      <w:pPr>
+        <w:pStyle w:val="a4"/>
+        <w:numPr>
+          <w:ilvl w:val="0"/>
+          <w:numId w:val="2"/>
+        </w:numPr>
+        <w:spacing w:after="0"/>
+        <w:ind w:leftChars="0"/>
+        <w:rPr>
+          <w:sz w:val="24"/>
+        </w:rPr>
+      </w:pPr>
+      <w:r>
+        <w:rPr>
+          <w:rFonts w:hint="eastAsia"/>
+          <w:sz w:val="24"/>
+        </w:rPr>
+        <w:t xml:space="preserve">이어서 학습 데이터를 사용해 모델을 </w:t>
+      </w:r>
+      <w:proofErr w:type="spellStart"/>
+      <w:r>
+        <w:rPr>
+          <w:rFonts w:hint="eastAsia"/>
+          <w:sz w:val="24"/>
+        </w:rPr>
+        <w:t>적합시킨다</w:t>
+      </w:r>
+      <w:proofErr w:type="spellEnd"/>
+      <w:r>
+        <w:rPr>
+          <w:rFonts w:hint="eastAsia"/>
+          <w:sz w:val="24"/>
+        </w:rPr>
+        <w:t>.</w:t>
+      </w:r>
+    </w:p>
+    <w:p>
+      <w:pPr>
+        <w:pStyle w:val="a4"/>
+        <w:spacing w:after="0"/>
+        <w:ind w:leftChars="0" w:left="760"/>
+        <w:rPr>
+          <w:sz w:val="24"/>
+        </w:rPr>
+      </w:pPr>
+      <w:proofErr w:type="spellStart"/>
+      <w:proofErr w:type="gramStart"/>
+      <w:r>
+        <w:rPr>
+          <w:rFonts w:hint="eastAsia"/>
+          <w:sz w:val="24"/>
+        </w:rPr>
+        <w:t>m</w:t>
+      </w:r>
+      <w:r>
+        <w:rPr>
+          <w:sz w:val="24"/>
+        </w:rPr>
+        <w:t>odel.fit</w:t>
+      </w:r>
+      <w:proofErr w:type="spellEnd"/>
+      <w:r>
+        <w:rPr>
+          <w:sz w:val="24"/>
+        </w:rPr>
+        <w:t>(</w:t>
+      </w:r>
+      <w:proofErr w:type="gramEnd"/>
+      <w:r>
+        <w:rPr>
+          <w:sz w:val="24"/>
+        </w:rPr>
+        <w:t>)</w:t>
+      </w:r>
+    </w:p>
+    <w:p>
+      <w:pPr>
+        <w:pStyle w:val="a4"/>
+        <w:numPr>
+          <w:ilvl w:val="0"/>
+          <w:numId w:val="2"/>
+        </w:numPr>
+        <w:spacing w:after="0"/>
+        <w:ind w:leftChars="0"/>
+        <w:rPr>
+          <w:sz w:val="24"/>
+        </w:rPr>
+      </w:pPr>
+      <w:r>
+        <w:rPr>
+          <w:rFonts w:hint="eastAsia"/>
+          <w:sz w:val="24"/>
+        </w:rPr>
+        <w:t>주어진 데이터에서 모델이 얼마나 잘 동작하는지를 평가한다.</w:t>
+      </w:r>
+    </w:p>
+    <w:p>
+      <w:pPr>
+        <w:pStyle w:val="a4"/>
+        <w:spacing w:after="0"/>
+        <w:ind w:leftChars="0" w:left="760"/>
+        <w:rPr>
+          <w:sz w:val="24"/>
+        </w:rPr>
+      </w:pPr>
+      <w:proofErr w:type="spellStart"/>
+      <w:proofErr w:type="gramStart"/>
+      <w:r>
+        <w:rPr>
+          <w:rFonts w:hint="eastAsia"/>
+          <w:sz w:val="24"/>
+        </w:rPr>
+        <w:t>m</w:t>
+      </w:r>
+      <w:r>
+        <w:rPr>
+          <w:sz w:val="24"/>
+        </w:rPr>
+        <w:t>odel.evaluate</w:t>
+      </w:r>
+      <w:proofErr w:type="spellEnd"/>
+      <w:proofErr w:type="gramEnd"/>
+      <w:r>
+        <w:rPr>
+          <w:sz w:val="24"/>
+        </w:rPr>
+        <w:t>()</w:t>
+      </w:r>
+    </w:p>
+    <w:p>
+      <w:pPr>
+        <w:pStyle w:val="a4"/>
+        <w:numPr>
+          <w:ilvl w:val="0"/>
+          <w:numId w:val="2"/>
+        </w:numPr>
+        <w:spacing w:after="0"/>
+        <w:ind w:leftChars="0"/>
+        <w:rPr>
+          <w:sz w:val="24"/>
+        </w:rPr>
+      </w:pPr>
+      <w:r>
+        <w:rPr>
+          <w:rFonts w:hint="eastAsia"/>
+          <w:sz w:val="24"/>
+        </w:rPr>
+        <w:t>마지막으로 새로운 데이터에 대해 학습된 모델을 사용해 결과를 예측한다.</w:t>
+      </w:r>
+    </w:p>
+    <w:p>
+      <w:pPr>
+        <w:pStyle w:val="a4"/>
+        <w:ind w:leftChars="0" w:left="760"/>
+        <w:rPr>
+          <w:sz w:val="24"/>
+        </w:rPr>
+      </w:pPr>
+      <w:proofErr w:type="spellStart"/>
+      <w:proofErr w:type="gramStart"/>
+      <w:r>
+        <w:rPr>
+          <w:sz w:val="24"/>
+        </w:rPr>
+        <w:t>model.predict</w:t>
+      </w:r>
+      <w:proofErr w:type="spellEnd"/>
+      <w:proofErr w:type="gramEnd"/>
+      <w:r>
+        <w:rPr>
+          <w:sz w:val="24"/>
+        </w:rPr>
+        <w:t>()</w:t>
+      </w:r>
+    </w:p>
+    <w:p>
+      <w:pPr>
+        <w:spacing w:after="0"/>
+        <w:rPr>
+          <w:sz w:val="28"/>
+        </w:rPr>
+      </w:pPr>
+      <w:r>
+        <w:rPr>
+          <w:sz w:val="28"/>
+        </w:rPr>
+        <w:t>Linear Regression</w:t>
+      </w:r>
+    </w:p>
+    <w:p>
+      <w:pPr>
+        <w:spacing w:after="0"/>
+        <w:rPr>
+          <w:sz w:val="24"/>
+        </w:rPr>
+      </w:pPr>
+      <w:r>
+        <w:rPr>
+          <w:sz w:val="24"/>
+        </w:rPr>
+        <w:t xml:space="preserve"> </w:t>
+      </w:r>
+      <w:r>
+        <w:rPr>
+          <w:rFonts w:hint="eastAsia"/>
+          <w:sz w:val="24"/>
+        </w:rPr>
+        <w:t xml:space="preserve">모델이 특징의 </w:t>
+      </w:r>
+      <w:proofErr w:type="spellStart"/>
+      <w:r>
+        <w:rPr>
+          <w:rFonts w:hint="eastAsia"/>
+          <w:sz w:val="24"/>
+        </w:rPr>
+        <w:t>가중합의</w:t>
+      </w:r>
+      <w:proofErr w:type="spellEnd"/>
+      <w:r>
+        <w:rPr>
+          <w:rFonts w:hint="eastAsia"/>
+          <w:sz w:val="24"/>
+        </w:rPr>
+        <w:t xml:space="preserve"> 함수로 정의될 때 그 모델이 선형</w:t>
+      </w:r>
+      <w:r>
+        <w:rPr>
+          <w:sz w:val="24"/>
+        </w:rPr>
+        <w:t>(linear)</w:t>
+      </w:r>
+      <w:r>
+        <w:rPr>
+          <w:rFonts w:hint="eastAsia"/>
+          <w:sz w:val="24"/>
+        </w:rPr>
+        <w:t>이라고 한다.</w:t>
+      </w:r>
+      <w:r>
+        <w:rPr>
+          <w:sz w:val="24"/>
+        </w:rPr>
+        <w:t xml:space="preserve"> </w:t>
+      </w:r>
+      <w:r>
+        <w:rPr>
+          <w:rFonts w:hint="eastAsia"/>
+          <w:sz w:val="24"/>
+        </w:rPr>
+        <w:t>형식적으로 말하자면,</w:t>
+      </w:r>
+      <w:r>
+        <w:rPr>
+          <w:sz w:val="24"/>
+        </w:rPr>
+        <w:t xml:space="preserve"> </w:t>
+      </w:r>
+      <m:oMath>
+        <m:r>
+          <m:rPr>
+            <m:sty m:val="p"/>
+          </m:rPr>
+          <w:rPr>
+            <w:rFonts w:ascii="Cambria Math" w:hAnsi="Cambria Math"/>
+            <w:sz w:val="24"/>
+          </w:rPr>
+          <m:t>f</m:t>
+        </m:r>
+      </m:oMath>
+      <w:r>
+        <w:rPr>
+          <w:rFonts w:hint="eastAsia"/>
+          <w:sz w:val="24"/>
+        </w:rPr>
+        <w:t xml:space="preserve">가 어떤 종류의 함수이건 간에 </w:t>
+      </w:r>
+      <m:oMath>
+        <m:r>
+          <m:rPr>
+            <m:sty m:val="p"/>
+          </m:rPr>
+          <w:rPr>
+            <w:rFonts w:ascii="Cambria Math" w:hAnsi="Cambria Math"/>
+            <w:sz w:val="24"/>
+          </w:rPr>
+          <m:t>f</m:t>
+        </m:r>
+        <m:r>
+          <m:rPr>
+            <m:sty m:val="p"/>
+          </m:rPr>
+          <w:rPr>
+            <w:rFonts w:ascii="Cambria Math" w:hAnsi="Cambria Math"/>
+            <w:sz w:val="24"/>
+          </w:rPr>
+          <m:t>(</m:t>
+        </m:r>
+        <m:sSub>
+          <m:sSubPr>
+            <m:ctrlPr>
+              <w:rPr>
+                <w:rFonts w:ascii="Cambria Math" w:hAnsi="Cambria Math"/>
+                <w:sz w:val="24"/>
+              </w:rPr>
+            </m:ctrlPr>
+          </m:sSubPr>
+          <m:e>
+            <m:r>
+              <w:rPr>
+                <w:rFonts w:ascii="Cambria Math" w:hAnsi="Cambria Math"/>
+                <w:sz w:val="24"/>
+              </w:rPr>
+              <m:t>w</m:t>
+            </m:r>
+          </m:e>
+          <m:sub>
+            <m:r>
+              <w:rPr>
+                <w:rFonts w:ascii="Cambria Math" w:hAnsi="Cambria Math"/>
+                <w:sz w:val="24"/>
+              </w:rPr>
+              <m:t>1</m:t>
+            </m:r>
+          </m:sub>
+        </m:sSub>
+        <m:sSub>
+          <m:sSubPr>
+            <m:ctrlPr>
+              <w:rPr>
+                <w:rFonts w:ascii="Cambria Math" w:hAnsi="Cambria Math"/>
+                <w:sz w:val="24"/>
+              </w:rPr>
+            </m:ctrlPr>
+          </m:sSubPr>
+          <m:e>
+            <m:r>
+              <w:rPr>
+                <w:rFonts w:ascii="Cambria Math" w:hAnsi="Cambria Math"/>
+                <w:sz w:val="24"/>
+              </w:rPr>
+              <m:t>x</m:t>
+            </m:r>
+          </m:e>
+          <m:sub>
+            <m:r>
+              <w:rPr>
+                <w:rFonts w:ascii="Cambria Math" w:hAnsi="Cambria Math"/>
+                <w:sz w:val="24"/>
+              </w:rPr>
+              <m:t>1</m:t>
+            </m:r>
+          </m:sub>
+        </m:sSub>
+        <m:r>
+          <w:rPr>
+            <w:rFonts w:ascii="Cambria Math" w:hAnsi="Cambria Math"/>
+            <w:sz w:val="24"/>
+          </w:rPr>
+          <m:t>+</m:t>
+        </m:r>
+        <m:sSub>
+          <m:sSubPr>
+            <m:ctrlPr>
+              <w:rPr>
+                <w:rFonts w:ascii="Cambria Math" w:hAnsi="Cambria Math"/>
+                <w:sz w:val="24"/>
+              </w:rPr>
+            </m:ctrlPr>
+          </m:sSubPr>
+          <m:e>
+            <m:r>
+              <w:rPr>
+                <w:rFonts w:ascii="Cambria Math" w:hAnsi="Cambria Math"/>
+                <w:sz w:val="24"/>
+              </w:rPr>
+              <m:t>w</m:t>
+            </m:r>
+          </m:e>
+          <m:sub>
+            <m:r>
+              <w:rPr>
+                <w:rFonts w:ascii="Cambria Math" w:hAnsi="Cambria Math"/>
+                <w:sz w:val="24"/>
+              </w:rPr>
+              <m:t>2</m:t>
+            </m:r>
+          </m:sub>
+        </m:sSub>
+        <m:sSub>
+          <m:sSubPr>
+            <m:ctrlPr>
+              <w:rPr>
+                <w:rFonts w:ascii="Cambria Math" w:hAnsi="Cambria Math"/>
+                <w:sz w:val="24"/>
+              </w:rPr>
+            </m:ctrlPr>
+          </m:sSubPr>
+          <m:e>
+            <m:r>
+              <w:rPr>
+                <w:rFonts w:ascii="Cambria Math" w:hAnsi="Cambria Math"/>
+                <w:sz w:val="24"/>
+              </w:rPr>
+              <m:t>x</m:t>
+            </m:r>
+          </m:e>
+          <m:sub>
+            <m:r>
+              <w:rPr>
+                <w:rFonts w:ascii="Cambria Math" w:hAnsi="Cambria Math"/>
+                <w:sz w:val="24"/>
+              </w:rPr>
+              <m:t>2</m:t>
+            </m:r>
+          </m:sub>
+        </m:sSub>
+        <m:r>
+          <w:rPr>
+            <w:rFonts w:ascii="Cambria Math" w:hAnsi="Cambria Math"/>
+            <w:sz w:val="24"/>
+          </w:rPr>
+          <m:t>+…+</m:t>
+        </m:r>
+        <m:sSub>
+          <m:sSubPr>
+            <m:ctrlPr>
+              <w:rPr>
+                <w:rFonts w:ascii="Cambria Math" w:hAnsi="Cambria Math"/>
+                <w:sz w:val="24"/>
+              </w:rPr>
+            </m:ctrlPr>
+          </m:sSubPr>
+          <m:e>
+            <m:r>
+              <w:rPr>
+                <w:rFonts w:ascii="Cambria Math" w:hAnsi="Cambria Math"/>
+                <w:sz w:val="24"/>
+              </w:rPr>
+              <m:t>w</m:t>
+            </m:r>
+          </m:e>
+          <m:sub>
+            <m:r>
+              <w:rPr>
+                <w:rFonts w:ascii="Cambria Math" w:hAnsi="Cambria Math"/>
+                <w:sz w:val="24"/>
+              </w:rPr>
+              <m:t>n</m:t>
+            </m:r>
+          </m:sub>
+        </m:sSub>
+        <m:sSub>
+          <m:sSubPr>
+            <m:ctrlPr>
+              <w:rPr>
+                <w:rFonts w:ascii="Cambria Math" w:hAnsi="Cambria Math"/>
+                <w:sz w:val="24"/>
+              </w:rPr>
+            </m:ctrlPr>
+          </m:sSubPr>
+          <m:e>
+            <m:r>
+              <w:rPr>
+                <w:rFonts w:ascii="Cambria Math" w:hAnsi="Cambria Math"/>
+                <w:sz w:val="24"/>
+              </w:rPr>
+              <m:t>x</m:t>
+            </m:r>
+          </m:e>
+          <m:sub>
+            <m:r>
+              <w:rPr>
+                <w:rFonts w:ascii="Cambria Math" w:hAnsi="Cambria Math"/>
+                <w:sz w:val="24"/>
+              </w:rPr>
+              <m:t>n</m:t>
+            </m:r>
+          </m:sub>
+        </m:sSub>
+        <m:r>
+          <w:rPr>
+            <w:rFonts w:ascii="Cambria Math" w:hAnsi="Cambria Math"/>
+            <w:sz w:val="24"/>
+          </w:rPr>
+          <m:t>)</m:t>
+        </m:r>
+      </m:oMath>
+      <w:r>
+        <w:rPr>
+          <w:rFonts w:hint="eastAsia"/>
+          <w:sz w:val="24"/>
+        </w:rPr>
+        <w:t>로 정의될 때 이 모델이 선형이라고 한다.</w:t>
+      </w:r>
+      <w:r>
+        <w:rPr>
+          <w:sz w:val="24"/>
+        </w:rPr>
+        <w:t xml:space="preserve"> </w:t>
+      </w:r>
+      <w:r>
+        <w:rPr>
+          <w:rFonts w:hint="eastAsia"/>
+          <w:sz w:val="24"/>
+        </w:rPr>
+        <w:t xml:space="preserve">비록 표현력의 제약이 있지만 </w:t>
+      </w:r>
+      <w:proofErr w:type="spellStart"/>
+      <w:r>
+        <w:rPr>
+          <w:rFonts w:hint="eastAsia"/>
+          <w:sz w:val="24"/>
+        </w:rPr>
+        <w:t>선형모형은</w:t>
+      </w:r>
+      <w:proofErr w:type="spellEnd"/>
+      <w:r>
+        <w:rPr>
+          <w:rFonts w:hint="eastAsia"/>
+          <w:sz w:val="24"/>
+        </w:rPr>
+        <w:t xml:space="preserve"> 명확한 해석 가능성,</w:t>
+      </w:r>
+      <w:r>
+        <w:rPr>
+          <w:sz w:val="24"/>
+        </w:rPr>
+        <w:t xml:space="preserve"> </w:t>
+      </w:r>
+      <w:r>
+        <w:rPr>
+          <w:rFonts w:hint="eastAsia"/>
+          <w:sz w:val="24"/>
+        </w:rPr>
+        <w:t>최적화 속도,</w:t>
+      </w:r>
+      <w:r>
+        <w:rPr>
+          <w:sz w:val="24"/>
+        </w:rPr>
+        <w:t xml:space="preserve"> </w:t>
+      </w:r>
+      <w:r>
+        <w:rPr>
+          <w:rFonts w:hint="eastAsia"/>
+          <w:sz w:val="24"/>
+        </w:rPr>
+        <w:t>단순성 등 많은 장점을 가지고 있다.</w:t>
+      </w:r>
+    </w:p>
+    <w:p>
+      <w:pPr>
+        <w:spacing w:after="0"/>
+        <w:rPr>
+          <w:sz w:val="24"/>
+        </w:rPr>
+      </w:pPr>
+      <w:r>
+        <w:rPr>
+          <w:sz w:val="24"/>
+        </w:rPr>
+        <w:t xml:space="preserve"> </w:t>
+      </w:r>
+      <w:r>
+        <w:rPr>
+          <w:rFonts w:hint="eastAsia"/>
+          <w:sz w:val="24"/>
+        </w:rPr>
+        <w:t xml:space="preserve">이 예제에서는 </w:t>
+      </w:r>
+      <w:proofErr w:type="spellStart"/>
+      <w:r>
+        <w:rPr>
+          <w:rFonts w:hint="eastAsia"/>
+          <w:sz w:val="24"/>
+        </w:rPr>
+        <w:t>사이킷런에서</w:t>
+      </w:r>
+      <w:proofErr w:type="spellEnd"/>
+      <w:r>
+        <w:rPr>
+          <w:rFonts w:hint="eastAsia"/>
+          <w:sz w:val="24"/>
+        </w:rPr>
+        <w:t xml:space="preserve"> 제공하는 보스턴 </w:t>
+      </w:r>
+      <w:proofErr w:type="spellStart"/>
+      <w:r>
+        <w:rPr>
+          <w:rFonts w:hint="eastAsia"/>
+          <w:sz w:val="24"/>
+        </w:rPr>
+        <w:t>하우징</w:t>
+      </w:r>
+      <w:proofErr w:type="spellEnd"/>
+      <w:r>
+        <w:rPr>
+          <w:rFonts w:hint="eastAsia"/>
+          <w:sz w:val="24"/>
+        </w:rPr>
+        <w:t xml:space="preserve"> </w:t>
+      </w:r>
+      <w:proofErr w:type="spellStart"/>
+      <w:r>
+        <w:rPr>
+          <w:rFonts w:hint="eastAsia"/>
+          <w:sz w:val="24"/>
+        </w:rPr>
+        <w:t>데이터셋을</w:t>
+      </w:r>
+      <w:proofErr w:type="spellEnd"/>
+      <w:r>
+        <w:rPr>
+          <w:rFonts w:hint="eastAsia"/>
+          <w:sz w:val="24"/>
+        </w:rPr>
+        <w:t xml:space="preserve"> 사용할 것이다</w:t>
+      </w:r>
+      <w:r>
+        <w:rPr>
+          <w:rFonts w:hint="eastAsia"/>
+          <w:sz w:val="24"/>
+        </w:rPr>
+        <w:t>(</w:t>
+      </w:r>
+      <w:r>
+        <w:rPr>
+          <w:sz w:val="24"/>
+        </w:rPr>
+        <w:t>http://bit.ly/2sXIfrX)</w:t>
+      </w:r>
+      <w:r>
+        <w:rPr>
+          <w:sz w:val="24"/>
+        </w:rPr>
+        <w:t xml:space="preserve">. </w:t>
+      </w:r>
+      <w:r>
+        <w:rPr>
+          <w:rFonts w:hint="eastAsia"/>
+          <w:sz w:val="24"/>
+        </w:rPr>
+        <w:t xml:space="preserve">보스턴 </w:t>
+      </w:r>
+      <w:proofErr w:type="spellStart"/>
+      <w:r>
+        <w:rPr>
+          <w:rFonts w:hint="eastAsia"/>
+          <w:sz w:val="24"/>
+        </w:rPr>
+        <w:t>하우징</w:t>
+      </w:r>
+      <w:proofErr w:type="spellEnd"/>
+      <w:r>
+        <w:rPr>
+          <w:rFonts w:hint="eastAsia"/>
+          <w:sz w:val="24"/>
+        </w:rPr>
+        <w:t xml:space="preserve"> 데이터는 비교적 작은 데이터로 </w:t>
+      </w:r>
+      <w:proofErr w:type="spellStart"/>
+      <w:r>
+        <w:rPr>
+          <w:rFonts w:hint="eastAsia"/>
+          <w:sz w:val="24"/>
+        </w:rPr>
+        <w:t>메사추세츠</w:t>
+      </w:r>
+      <w:proofErr w:type="spellEnd"/>
+      <w:r>
+        <w:rPr>
+          <w:rFonts w:hint="eastAsia"/>
+          <w:sz w:val="24"/>
+        </w:rPr>
+        <w:t xml:space="preserve"> 주 보스턴 지역의 주택 정보가 담겨 있다.</w:t>
+      </w:r>
+      <w:r>
+        <w:rPr>
+          <w:sz w:val="24"/>
+        </w:rPr>
+        <w:t xml:space="preserve"> </w:t>
+      </w:r>
+      <w:r>
+        <w:rPr>
+          <w:rFonts w:hint="eastAsia"/>
+          <w:sz w:val="24"/>
+        </w:rPr>
+        <w:t xml:space="preserve">이 데이터에는 </w:t>
+      </w:r>
+      <w:proofErr w:type="spellStart"/>
+      <w:r>
+        <w:rPr>
+          <w:rFonts w:hint="eastAsia"/>
+          <w:sz w:val="24"/>
+        </w:rPr>
+        <w:t>예측변수가</w:t>
+      </w:r>
+      <w:proofErr w:type="spellEnd"/>
+      <w:r>
+        <w:rPr>
+          <w:rFonts w:hint="eastAsia"/>
+          <w:sz w:val="24"/>
+        </w:rPr>
+        <w:t xml:space="preserve"> </w:t>
+      </w:r>
+      <w:r>
+        <w:rPr>
+          <w:sz w:val="24"/>
+        </w:rPr>
+        <w:t>13</w:t>
+      </w:r>
+      <w:r>
+        <w:rPr>
+          <w:rFonts w:hint="eastAsia"/>
+          <w:sz w:val="24"/>
+        </w:rPr>
+        <w:t>개 있다.</w:t>
+      </w:r>
+    </w:p>
+    <w:p>
+      <w:pPr>
+        <w:spacing w:after="0"/>
+        <w:rPr>
+          <w:sz w:val="24"/>
+        </w:rPr>
+      </w:pPr>
+    </w:p>
+    <w:p>
+      <w:pPr>
+        <w:pStyle w:val="a4"/>
+        <w:numPr>
+          <w:ilvl w:val="0"/>
+          <w:numId w:val="3"/>
+        </w:numPr>
+        <w:spacing w:after="0"/>
+        <w:ind w:leftChars="0"/>
+        <w:rPr>
+          <w:sz w:val="24"/>
+        </w:rPr>
+      </w:pPr>
+      <w:proofErr w:type="gramStart"/>
+      <w:r>
+        <w:rPr>
+          <w:rFonts w:hint="eastAsia"/>
+          <w:sz w:val="24"/>
+        </w:rPr>
+        <w:t>C</w:t>
+      </w:r>
+      <w:r>
+        <w:rPr>
+          <w:sz w:val="24"/>
+        </w:rPr>
+        <w:t>RIM :</w:t>
+      </w:r>
+      <w:proofErr w:type="gramEnd"/>
+      <w:r>
+        <w:rPr>
+          <w:sz w:val="24"/>
+        </w:rPr>
+        <w:t xml:space="preserve"> </w:t>
+      </w:r>
+      <w:r>
+        <w:rPr>
+          <w:rFonts w:hint="eastAsia"/>
+          <w:sz w:val="24"/>
+        </w:rPr>
+        <w:t xml:space="preserve">마을의 </w:t>
+      </w:r>
+      <w:r>
+        <w:rPr>
+          <w:sz w:val="24"/>
+        </w:rPr>
+        <w:t>1</w:t>
+      </w:r>
+      <w:r>
+        <w:rPr>
+          <w:rFonts w:hint="eastAsia"/>
+          <w:sz w:val="24"/>
+        </w:rPr>
+        <w:t xml:space="preserve">인당 </w:t>
+      </w:r>
+      <w:proofErr w:type="spellStart"/>
+      <w:r>
+        <w:rPr>
+          <w:rFonts w:hint="eastAsia"/>
+          <w:sz w:val="24"/>
+        </w:rPr>
+        <w:t>범죄율</w:t>
+      </w:r>
+      <w:proofErr w:type="spellEnd"/>
+    </w:p>
+    <w:p>
+      <w:pPr>
+        <w:pStyle w:val="a4"/>
+        <w:numPr>
+          <w:ilvl w:val="0"/>
+          <w:numId w:val="3"/>
+        </w:numPr>
+        <w:spacing w:after="0"/>
+        <w:ind w:leftChars="0"/>
+        <w:rPr>
+          <w:sz w:val="24"/>
+        </w:rPr>
+      </w:pPr>
+      <w:proofErr w:type="gramStart"/>
+      <w:r>
+        <w:rPr>
+          <w:rFonts w:hint="eastAsia"/>
+          <w:sz w:val="24"/>
+        </w:rPr>
+        <w:t>Z</w:t>
+      </w:r>
+      <w:r>
+        <w:rPr>
+          <w:sz w:val="24"/>
+        </w:rPr>
+        <w:t>N :</w:t>
+      </w:r>
+      <w:proofErr w:type="gramEnd"/>
+      <w:r>
+        <w:rPr>
+          <w:sz w:val="24"/>
+        </w:rPr>
+        <w:t xml:space="preserve"> 2</w:t>
+      </w:r>
+      <w:r>
+        <w:rPr>
+          <w:rFonts w:hint="eastAsia"/>
+          <w:sz w:val="24"/>
+        </w:rPr>
+        <w:t xml:space="preserve">만 </w:t>
+      </w:r>
+      <w:r>
+        <w:rPr>
+          <w:sz w:val="24"/>
+        </w:rPr>
+        <w:t>5</w:t>
+      </w:r>
+      <w:r>
+        <w:rPr>
+          <w:rFonts w:hint="eastAsia"/>
+          <w:sz w:val="24"/>
+        </w:rPr>
+        <w:t>천 평방 피트 이상으로 구획된 택지의 비율</w:t>
+      </w:r>
+    </w:p>
+    <w:p>
+      <w:pPr>
+        <w:pStyle w:val="a4"/>
+        <w:numPr>
+          <w:ilvl w:val="0"/>
+          <w:numId w:val="3"/>
+        </w:numPr>
+        <w:spacing w:after="0"/>
+        <w:ind w:leftChars="0"/>
+        <w:rPr>
+          <w:sz w:val="24"/>
+        </w:rPr>
+      </w:pPr>
+      <w:proofErr w:type="gramStart"/>
+      <w:r>
+        <w:rPr>
+          <w:rFonts w:hint="eastAsia"/>
+          <w:sz w:val="24"/>
+        </w:rPr>
+        <w:t>I</w:t>
+      </w:r>
+      <w:r>
+        <w:rPr>
+          <w:sz w:val="24"/>
+        </w:rPr>
+        <w:t>NDUS :</w:t>
+      </w:r>
+      <w:proofErr w:type="gramEnd"/>
+      <w:r>
+        <w:rPr>
+          <w:sz w:val="24"/>
+        </w:rPr>
+        <w:t xml:space="preserve"> </w:t>
+      </w:r>
+      <w:r>
+        <w:rPr>
+          <w:rFonts w:hint="eastAsia"/>
+          <w:sz w:val="24"/>
+        </w:rPr>
+        <w:t xml:space="preserve">마을당 </w:t>
+      </w:r>
+      <w:proofErr w:type="spellStart"/>
+      <w:r>
+        <w:rPr>
+          <w:rFonts w:hint="eastAsia"/>
+          <w:sz w:val="24"/>
+        </w:rPr>
+        <w:t>비상업</w:t>
+      </w:r>
+      <w:proofErr w:type="spellEnd"/>
+      <w:r>
+        <w:rPr>
+          <w:rFonts w:hint="eastAsia"/>
+          <w:sz w:val="24"/>
+        </w:rPr>
+        <w:t xml:space="preserve"> 업무 지구의 비율</w:t>
+      </w:r>
+    </w:p>
+    <w:p>
+      <w:pPr>
+        <w:pStyle w:val="a4"/>
+        <w:numPr>
+          <w:ilvl w:val="0"/>
+          <w:numId w:val="3"/>
+        </w:numPr>
+        <w:spacing w:after="0"/>
+        <w:ind w:leftChars="0"/>
+        <w:rPr>
+          <w:sz w:val="24"/>
+        </w:rPr>
+      </w:pPr>
+      <w:proofErr w:type="gramStart"/>
+      <w:r>
+        <w:rPr>
+          <w:rFonts w:hint="eastAsia"/>
+          <w:sz w:val="24"/>
+        </w:rPr>
+        <w:t>C</w:t>
+      </w:r>
+      <w:r>
+        <w:rPr>
+          <w:sz w:val="24"/>
+        </w:rPr>
+        <w:t>HAS :</w:t>
+      </w:r>
+      <w:proofErr w:type="gramEnd"/>
+      <w:r>
+        <w:rPr>
+          <w:sz w:val="24"/>
+        </w:rPr>
+        <w:t xml:space="preserve"> </w:t>
+      </w:r>
+      <w:proofErr w:type="spellStart"/>
+      <w:r>
+        <w:rPr>
+          <w:rFonts w:hint="eastAsia"/>
+          <w:sz w:val="24"/>
+        </w:rPr>
+        <w:t>찰스강</w:t>
+      </w:r>
+      <w:proofErr w:type="spellEnd"/>
+      <w:r>
+        <w:rPr>
+          <w:rFonts w:hint="eastAsia"/>
+          <w:sz w:val="24"/>
+        </w:rPr>
+        <w:t xml:space="preserve"> 더미 변수 </w:t>
+      </w:r>
+      <w:r>
+        <w:rPr>
+          <w:sz w:val="24"/>
+        </w:rPr>
+        <w:t>(</w:t>
+      </w:r>
+      <w:r>
+        <w:rPr>
+          <w:rFonts w:hint="eastAsia"/>
+          <w:sz w:val="24"/>
+        </w:rPr>
+        <w:t>지역이 강과 접하면</w:t>
+      </w:r>
+      <w:r>
+        <w:rPr>
+          <w:sz w:val="24"/>
+        </w:rPr>
+        <w:t xml:space="preserve"> 1, </w:t>
+      </w:r>
+      <w:r>
+        <w:rPr>
+          <w:rFonts w:hint="eastAsia"/>
+          <w:sz w:val="24"/>
+        </w:rPr>
+        <w:t xml:space="preserve">아닌 경우 </w:t>
+      </w:r>
+      <w:r>
+        <w:rPr>
+          <w:sz w:val="24"/>
+        </w:rPr>
+        <w:t>0)</w:t>
+      </w:r>
+    </w:p>
+    <w:p>
+      <w:pPr>
+        <w:pStyle w:val="a4"/>
+        <w:numPr>
+          <w:ilvl w:val="0"/>
+          <w:numId w:val="3"/>
+        </w:numPr>
+        <w:spacing w:after="0"/>
+        <w:ind w:leftChars="0"/>
+        <w:rPr>
+          <w:sz w:val="24"/>
+        </w:rPr>
+      </w:pPr>
+      <w:proofErr w:type="gramStart"/>
+      <w:r>
+        <w:rPr>
+          <w:sz w:val="24"/>
+        </w:rPr>
+        <w:t>NOX :</w:t>
+      </w:r>
+      <w:proofErr w:type="gramEnd"/>
+      <w:r>
+        <w:rPr>
+          <w:sz w:val="24"/>
+        </w:rPr>
+        <w:t xml:space="preserve"> </w:t>
+      </w:r>
+      <w:r>
+        <w:rPr>
+          <w:rFonts w:hint="eastAsia"/>
+          <w:sz w:val="24"/>
+        </w:rPr>
+        <w:t xml:space="preserve">질소산화물 농도 </w:t>
+      </w:r>
+      <w:r>
+        <w:rPr>
+          <w:sz w:val="24"/>
+        </w:rPr>
+        <w:t>(</w:t>
+      </w:r>
+      <w:r>
+        <w:rPr>
+          <w:rFonts w:hint="eastAsia"/>
+          <w:sz w:val="24"/>
+        </w:rPr>
+        <w:t>천만 분의 일 단위)</w:t>
+      </w:r>
+    </w:p>
+    <w:p>
+      <w:pPr>
+        <w:pStyle w:val="a4"/>
+        <w:numPr>
+          <w:ilvl w:val="0"/>
+          <w:numId w:val="3"/>
+        </w:numPr>
+        <w:spacing w:after="0"/>
+        <w:ind w:leftChars="0"/>
+        <w:rPr>
+          <w:sz w:val="24"/>
+        </w:rPr>
+      </w:pPr>
+      <w:proofErr w:type="gramStart"/>
+      <w:r>
+        <w:rPr>
+          <w:rFonts w:hint="eastAsia"/>
+          <w:sz w:val="24"/>
+        </w:rPr>
+        <w:t>R</w:t>
+      </w:r>
+      <w:r>
+        <w:rPr>
+          <w:sz w:val="24"/>
+        </w:rPr>
+        <w:t>M :</w:t>
+      </w:r>
+      <w:proofErr w:type="gramEnd"/>
+      <w:r>
+        <w:rPr>
+          <w:sz w:val="24"/>
+        </w:rPr>
+        <w:t xml:space="preserve"> </w:t>
+      </w:r>
+      <w:r>
+        <w:rPr>
+          <w:rFonts w:hint="eastAsia"/>
+          <w:sz w:val="24"/>
+        </w:rPr>
+        <w:t>주택당 평균 방의 수</w:t>
+      </w:r>
+    </w:p>
+    <w:p>
+      <w:pPr>
+        <w:pStyle w:val="a4"/>
+        <w:numPr>
+          <w:ilvl w:val="0"/>
+          <w:numId w:val="3"/>
+        </w:numPr>
+        <w:spacing w:after="0"/>
+        <w:ind w:leftChars="0"/>
+        <w:rPr>
+          <w:sz w:val="24"/>
+        </w:rPr>
+      </w:pPr>
+      <w:proofErr w:type="gramStart"/>
+      <w:r>
+        <w:rPr>
+          <w:rFonts w:hint="eastAsia"/>
+          <w:sz w:val="24"/>
+        </w:rPr>
+        <w:t>A</w:t>
+      </w:r>
+      <w:r>
+        <w:rPr>
+          <w:sz w:val="24"/>
+        </w:rPr>
+        <w:t>GE :</w:t>
+      </w:r>
+      <w:proofErr w:type="gramEnd"/>
+      <w:r>
+        <w:rPr>
+          <w:sz w:val="24"/>
+        </w:rPr>
+        <w:t xml:space="preserve"> 1940</w:t>
+      </w:r>
+      <w:r>
+        <w:rPr>
+          <w:rFonts w:hint="eastAsia"/>
+          <w:sz w:val="24"/>
+        </w:rPr>
+        <w:t>년 이전에 지어진 소유주가 사용 중인 건물의 비율</w:t>
+      </w:r>
+    </w:p>
+    <w:p>
+      <w:pPr>
+        <w:pStyle w:val="a4"/>
+        <w:numPr>
+          <w:ilvl w:val="0"/>
+          <w:numId w:val="3"/>
+        </w:numPr>
+        <w:spacing w:after="0"/>
+        <w:ind w:leftChars="0"/>
+        <w:rPr>
+          <w:sz w:val="24"/>
+        </w:rPr>
+      </w:pPr>
+      <w:proofErr w:type="gramStart"/>
+      <w:r>
+        <w:rPr>
+          <w:rFonts w:hint="eastAsia"/>
+          <w:sz w:val="24"/>
+        </w:rPr>
+        <w:t>D</w:t>
+      </w:r>
+      <w:r>
+        <w:rPr>
+          <w:sz w:val="24"/>
+        </w:rPr>
+        <w:t>IS :</w:t>
+      </w:r>
+      <w:proofErr w:type="gramEnd"/>
+      <w:r>
+        <w:rPr>
+          <w:sz w:val="24"/>
+        </w:rPr>
+        <w:t xml:space="preserve"> 5</w:t>
+      </w:r>
+      <w:r>
+        <w:rPr>
+          <w:rFonts w:hint="eastAsia"/>
+          <w:sz w:val="24"/>
+        </w:rPr>
+        <w:t>개의 보스턴 고용 센터까지의 가중 거리</w:t>
+      </w:r>
+    </w:p>
+    <w:p>
+      <w:pPr>
+        <w:pStyle w:val="a4"/>
+        <w:numPr>
+          <w:ilvl w:val="0"/>
+          <w:numId w:val="3"/>
+        </w:numPr>
+        <w:spacing w:after="0"/>
+        <w:ind w:leftChars="0"/>
+        <w:rPr>
+          <w:sz w:val="24"/>
+        </w:rPr>
+      </w:pPr>
+      <w:proofErr w:type="gramStart"/>
+      <w:r>
+        <w:rPr>
+          <w:rFonts w:hint="eastAsia"/>
+          <w:sz w:val="24"/>
+        </w:rPr>
+        <w:t>R</w:t>
+      </w:r>
+      <w:r>
+        <w:rPr>
+          <w:sz w:val="24"/>
+        </w:rPr>
+        <w:t>AD :</w:t>
+      </w:r>
+      <w:proofErr w:type="gramEnd"/>
+      <w:r>
+        <w:rPr>
+          <w:sz w:val="24"/>
+        </w:rPr>
+        <w:t xml:space="preserve"> </w:t>
+      </w:r>
+      <w:r>
+        <w:rPr>
+          <w:rFonts w:hint="eastAsia"/>
+          <w:sz w:val="24"/>
+        </w:rPr>
+        <w:t>방사형 고속도로까지의 접근성 지수</w:t>
+      </w:r>
+    </w:p>
+    <w:p>
+      <w:pPr>
+        <w:pStyle w:val="a4"/>
+        <w:numPr>
+          <w:ilvl w:val="0"/>
+          <w:numId w:val="3"/>
+        </w:numPr>
+        <w:spacing w:after="0"/>
+        <w:ind w:leftChars="0"/>
+        <w:rPr>
+          <w:sz w:val="24"/>
+        </w:rPr>
+      </w:pPr>
+      <w:r>
+        <w:rPr>
+          <w:sz w:val="24"/>
+        </w:rPr>
+        <w:t xml:space="preserve"> </w:t>
+      </w:r>
+      <w:proofErr w:type="gramStart"/>
+      <w:r>
+        <w:rPr>
+          <w:rFonts w:hint="eastAsia"/>
+          <w:sz w:val="24"/>
+        </w:rPr>
+        <w:t>T</w:t>
+      </w:r>
+      <w:r>
+        <w:rPr>
+          <w:sz w:val="24"/>
+        </w:rPr>
+        <w:t>AX :</w:t>
+      </w:r>
+      <w:proofErr w:type="gramEnd"/>
+      <w:r>
+        <w:rPr>
+          <w:sz w:val="24"/>
+        </w:rPr>
+        <w:t xml:space="preserve"> 1</w:t>
+      </w:r>
+      <w:r>
+        <w:rPr>
+          <w:rFonts w:hint="eastAsia"/>
+          <w:sz w:val="24"/>
+        </w:rPr>
+        <w:t>만 달러당 부가가치세</w:t>
+      </w:r>
+    </w:p>
+    <w:p>
+      <w:pPr>
+        <w:pStyle w:val="a4"/>
+        <w:numPr>
+          <w:ilvl w:val="0"/>
+          <w:numId w:val="3"/>
+        </w:numPr>
+        <w:spacing w:after="0"/>
+        <w:ind w:leftChars="0"/>
+        <w:rPr>
+          <w:sz w:val="24"/>
+        </w:rPr>
+      </w:pPr>
+      <w:r>
+        <w:rPr>
+          <w:sz w:val="24"/>
+        </w:rPr>
+        <w:t xml:space="preserve"> </w:t>
+      </w:r>
+      <w:proofErr w:type="gramStart"/>
+      <w:r>
+        <w:rPr>
+          <w:rFonts w:hint="eastAsia"/>
+          <w:sz w:val="24"/>
+        </w:rPr>
+        <w:t>P</w:t>
+      </w:r>
+      <w:r>
+        <w:rPr>
+          <w:sz w:val="24"/>
+        </w:rPr>
+        <w:t>TRATIO :</w:t>
+      </w:r>
+      <w:proofErr w:type="gramEnd"/>
+      <w:r>
+        <w:rPr>
+          <w:sz w:val="24"/>
+        </w:rPr>
+        <w:t xml:space="preserve"> </w:t>
+      </w:r>
+      <w:proofErr w:type="spellStart"/>
+      <w:r>
+        <w:rPr>
+          <w:rFonts w:hint="eastAsia"/>
+          <w:sz w:val="24"/>
+        </w:rPr>
+        <w:t>마을별</w:t>
+      </w:r>
+      <w:proofErr w:type="spellEnd"/>
+      <w:r>
+        <w:rPr>
+          <w:rFonts w:hint="eastAsia"/>
+          <w:sz w:val="24"/>
+        </w:rPr>
+        <w:t xml:space="preserve"> 학생 대 교사 비율</w:t>
+      </w:r>
+    </w:p>
+    <w:p>
+      <w:pPr>
+        <w:pStyle w:val="a4"/>
+        <w:numPr>
+          <w:ilvl w:val="0"/>
+          <w:numId w:val="3"/>
+        </w:numPr>
+        <w:spacing w:after="0"/>
+        <w:ind w:leftChars="0"/>
+        <w:rPr>
+          <w:sz w:val="24"/>
+        </w:rPr>
+      </w:pPr>
+      <w:r>
+        <w:rPr>
+          <w:rFonts w:hint="eastAsia"/>
+          <w:sz w:val="24"/>
+        </w:rPr>
+        <w:t xml:space="preserve"> </w:t>
+      </w:r>
+      <w:proofErr w:type="gramStart"/>
+      <w:r>
+        <w:rPr>
+          <w:sz w:val="24"/>
+        </w:rPr>
+        <w:t>B :</w:t>
+      </w:r>
+      <w:proofErr w:type="gramEnd"/>
+      <w:r>
+        <w:rPr>
+          <w:sz w:val="24"/>
+        </w:rPr>
+        <w:t xml:space="preserve"> 1000(</w:t>
+      </w:r>
+      <m:oMath>
+        <m:sSup>
+          <m:sSupPr>
+            <m:ctrlPr>
+              <w:rPr>
+                <w:rFonts w:ascii="Cambria Math" w:hAnsi="Cambria Math"/>
+                <w:sz w:val="24"/>
+              </w:rPr>
+            </m:ctrlPr>
+          </m:sSupPr>
+          <m:e>
+            <m:r>
+              <m:rPr>
+                <m:sty m:val="p"/>
+              </m:rPr>
+              <w:rPr>
+                <w:rFonts w:ascii="Cambria Math" w:hAnsi="Cambria Math"/>
+                <w:sz w:val="24"/>
+              </w:rPr>
+              <m:t>(Bk-0.63)</m:t>
+            </m:r>
+          </m:e>
+          <m:sup>
+            <m:r>
+              <w:rPr>
+                <w:rFonts w:ascii="Cambria Math" w:hAnsi="Cambria Math"/>
+                <w:sz w:val="24"/>
+              </w:rPr>
+              <m:t>2</m:t>
+            </m:r>
+          </m:sup>
+        </m:sSup>
+        <m:r>
+          <m:rPr>
+            <m:sty m:val="p"/>
+          </m:rPr>
+          <w:rPr>
+            <w:rFonts w:ascii="Cambria Math" w:hAnsi="Cambria Math"/>
+            <w:sz w:val="24"/>
+          </w:rPr>
+          <m:t>,  Bk</m:t>
+        </m:r>
+      </m:oMath>
+      <w:r>
+        <w:rPr>
+          <w:rFonts w:hint="eastAsia"/>
+          <w:sz w:val="24"/>
+        </w:rPr>
+        <w:t xml:space="preserve">는 마을의 </w:t>
+      </w:r>
+      <w:proofErr w:type="spellStart"/>
+      <w:r>
+        <w:rPr>
+          <w:rFonts w:hint="eastAsia"/>
+          <w:sz w:val="24"/>
+        </w:rPr>
+        <w:t>아프리카계</w:t>
+      </w:r>
+      <w:proofErr w:type="spellEnd"/>
+      <w:r>
+        <w:rPr>
+          <w:rFonts w:hint="eastAsia"/>
+          <w:sz w:val="24"/>
+        </w:rPr>
+        <w:t xml:space="preserve"> 미국인의 비율</w:t>
+      </w:r>
+    </w:p>
+    <w:p>
+      <w:pPr>
+        <w:pStyle w:val="a4"/>
+        <w:numPr>
+          <w:ilvl w:val="0"/>
+          <w:numId w:val="3"/>
+        </w:numPr>
+        <w:spacing w:after="0"/>
+        <w:ind w:leftChars="0"/>
+        <w:rPr>
+          <w:sz w:val="24"/>
+        </w:rPr>
+      </w:pPr>
+      <w:r>
+        <w:rPr>
+          <w:sz w:val="24"/>
+        </w:rPr>
+        <w:t xml:space="preserve"> </w:t>
+      </w:r>
+      <w:proofErr w:type="gramStart"/>
+      <w:r>
+        <w:rPr>
+          <w:sz w:val="24"/>
+        </w:rPr>
+        <w:t>LSTAT :</w:t>
+      </w:r>
+      <w:proofErr w:type="gramEnd"/>
+      <w:r>
+        <w:rPr>
+          <w:sz w:val="24"/>
+        </w:rPr>
+        <w:t xml:space="preserve"> </w:t>
+      </w:r>
+      <w:r>
+        <w:rPr>
+          <w:rFonts w:hint="eastAsia"/>
+          <w:sz w:val="24"/>
+        </w:rPr>
+        <w:t>하위 계층의 비율(</w:t>
+      </w:r>
+      <w:r>
+        <w:rPr>
+          <w:sz w:val="24"/>
+        </w:rPr>
+        <w:t>%)</w:t>
+      </w:r>
+    </w:p>
+    <w:p>
+      <w:pPr>
+        <w:spacing w:after="0"/>
+        <w:rPr>
+          <w:sz w:val="24"/>
+        </w:rPr>
+      </w:pPr>
+    </w:p>
+    <w:p>
+      <w:pPr>
+        <w:spacing w:after="0"/>
+        <w:ind w:firstLineChars="100" w:firstLine="240"/>
+        <w:rPr>
+          <w:sz w:val="24"/>
+        </w:rPr>
+      </w:pPr>
+      <w:proofErr w:type="spellStart"/>
+      <w:r>
+        <w:rPr>
+          <w:rFonts w:hint="eastAsia"/>
+          <w:sz w:val="24"/>
+        </w:rPr>
+        <w:t>목표변수는</w:t>
+      </w:r>
+      <w:proofErr w:type="spellEnd"/>
+      <w:r>
+        <w:rPr>
+          <w:rFonts w:hint="eastAsia"/>
+          <w:sz w:val="24"/>
+        </w:rPr>
+        <w:t xml:space="preserve"> 소유주가 거주 중인 주택 가격의 </w:t>
+      </w:r>
+      <w:proofErr w:type="spellStart"/>
+      <w:r>
+        <w:rPr>
+          <w:rFonts w:hint="eastAsia"/>
+          <w:sz w:val="24"/>
+        </w:rPr>
+        <w:t>중간값이다</w:t>
+      </w:r>
+      <w:proofErr w:type="spellEnd"/>
+      <w:r>
+        <w:rPr>
+          <w:rFonts w:hint="eastAsia"/>
+          <w:sz w:val="24"/>
+        </w:rPr>
+        <w:t>.</w:t>
+      </w:r>
+      <w:r>
+        <w:rPr>
+          <w:sz w:val="24"/>
+        </w:rPr>
+        <w:t xml:space="preserve"> </w:t>
+      </w:r>
+      <w:r>
+        <w:rPr>
+          <w:rFonts w:hint="eastAsia"/>
+          <w:sz w:val="24"/>
+        </w:rPr>
+        <w:t xml:space="preserve">이 예제에서는 </w:t>
+      </w:r>
+      <w:r>
+        <w:rPr>
+          <w:sz w:val="24"/>
+        </w:rPr>
+        <w:t>13</w:t>
+      </w:r>
+      <w:r>
+        <w:rPr>
+          <w:rFonts w:hint="eastAsia"/>
+          <w:sz w:val="24"/>
+        </w:rPr>
+        <w:t xml:space="preserve">가지 특징의 선형 조합을 사용하여 </w:t>
+      </w:r>
+      <w:proofErr w:type="spellStart"/>
+      <w:r>
+        <w:rPr>
+          <w:rFonts w:hint="eastAsia"/>
+          <w:sz w:val="24"/>
+        </w:rPr>
+        <w:t>목표변수를</w:t>
+      </w:r>
+      <w:proofErr w:type="spellEnd"/>
+      <w:r>
+        <w:rPr>
+          <w:rFonts w:hint="eastAsia"/>
+          <w:sz w:val="24"/>
+        </w:rPr>
+        <w:t xml:space="preserve"> 예측하고자 한다.</w:t>
+      </w:r>
+      <w:r>
+        <w:rPr>
+          <w:sz w:val="24"/>
+        </w:rPr>
+        <w:t xml:space="preserve"> </w:t>
+      </w:r>
+      <w:r>
+        <w:rPr>
+          <w:rFonts w:hint="eastAsia"/>
+          <w:sz w:val="24"/>
+        </w:rPr>
+        <w:t>(</w:t>
+      </w:r>
+      <w:r>
+        <w:rPr>
+          <w:sz w:val="24"/>
+        </w:rPr>
+        <w:t>Chapter7.</w:t>
+      </w:r>
       <w:bookmarkStart w:id="0" w:name="_GoBack"/>
       <w:bookmarkEnd w:id="0"/>
+      <w:r>
+        <w:rPr>
+          <w:sz w:val="24"/>
+        </w:rPr>
+        <w:t>py</w:t>
+      </w:r>
+      <w:r>
+        <w:rPr>
+          <w:sz w:val="24"/>
+        </w:rPr>
+        <w:t>)</w:t>
+      </w:r>
+    </w:p>
+    <w:p>
+      <w:pPr>
+        <w:spacing w:after="0"/>
+        <w:rPr>
+          <w:rFonts w:hint="eastAsia"/>
+          <w:sz w:val="24"/>
+        </w:rPr>
+      </w:pPr>
     </w:p>
     <w:sectPr>
       <w:pgSz w:w="11906" w:h="16838"/>
@@ -2054,6 +5140,310 @@
     </w:sectPr>
   </w:body>
 </w:document>
+</file>
+
+<file path=word/numbering.xml><?xml version="1.0" encoding="utf-8"?>
+<w:numbering xmlns:wpc="http://schemas.microsoft.com/office/word/2010/wordprocessingCanvas" xmlns:cx="http://schemas.microsoft.com/office/drawing/2014/chartex" xmlns:mc="http://schemas.openxmlformats.org/markup-compatibility/2006" xmlns:o="urn:schemas-microsoft-com:office:office" xmlns:r="http://schemas.openxmlformats.org/officeDocument/2006/relationships" xmlns:m="http://schemas.openxmlformats.org/officeDocument/2006/math" xmlns:v="urn:schemas-microsoft-com:vml" xmlns:wp14="http://schemas.microsoft.com/office/word/2010/wordprocessingDrawing" xmlns:wp="http://schemas.openxmlformats.org/drawingml/2006/wordprocessingDrawing" xmlns:w10="urn:schemas-microsoft-com:office:word" xmlns:w="http://schemas.openxmlformats.org/wordprocessingml/2006/main" xmlns:w14="http://schemas.microsoft.com/office/word/2010/wordml" xmlns:w15="http://schemas.microsoft.com/office/word/2012/wordml" xmlns:w16se="http://schemas.microsoft.com/office/word/2015/wordml/symex" xmlns:wpg="http://schemas.microsoft.com/office/word/2010/wordprocessingGroup" xmlns:wpi="http://schemas.microsoft.com/office/word/2010/wordprocessingInk" xmlns:wne="http://schemas.microsoft.com/office/word/2006/wordml" xmlns:wps="http://schemas.microsoft.com/office/word/2010/wordprocessingShape" mc:Ignorable="w14 w15 w16se wp14">
+  <w:abstractNum w:abstractNumId="0" w15:restartNumberingAfterBreak="0">
+    <w:nsid w:val="224F5ED7"/>
+    <w:multiLevelType w:val="hybridMultilevel"/>
+    <w:tmpl w:val="CB6A3040"/>
+    <w:lvl w:ilvl="0" w:tplc="499428C8">
+      <w:numFmt w:val="bullet"/>
+      <w:lvlText w:val="-"/>
+      <w:lvlJc w:val="left"/>
+      <w:pPr>
+        <w:ind w:left="760" w:hanging="360"/>
+      </w:pPr>
+      <w:rPr>
+        <w:rFonts w:ascii="맑은 고딕" w:eastAsia="맑은 고딕" w:hAnsi="맑은 고딕" w:cstheme="minorBidi" w:hint="eastAsia"/>
+      </w:rPr>
+    </w:lvl>
+    <w:lvl w:ilvl="1" w:tplc="04090003" w:tentative="1">
+      <w:start w:val="1"/>
+      <w:numFmt w:val="bullet"/>
+      <w:lvlText w:val=""/>
+      <w:lvlJc w:val="left"/>
+      <w:pPr>
+        <w:ind w:left="1200" w:hanging="400"/>
+      </w:pPr>
+      <w:rPr>
+        <w:rFonts w:ascii="Wingdings" w:hAnsi="Wingdings" w:hint="default"/>
+      </w:rPr>
+    </w:lvl>
+    <w:lvl w:ilvl="2" w:tplc="04090005" w:tentative="1">
+      <w:start w:val="1"/>
+      <w:numFmt w:val="bullet"/>
+      <w:lvlText w:val=""/>
+      <w:lvlJc w:val="left"/>
+      <w:pPr>
+        <w:ind w:left="1600" w:hanging="400"/>
+      </w:pPr>
+      <w:rPr>
+        <w:rFonts w:ascii="Wingdings" w:hAnsi="Wingdings" w:hint="default"/>
+      </w:rPr>
+    </w:lvl>
+    <w:lvl w:ilvl="3" w:tplc="04090001" w:tentative="1">
+      <w:start w:val="1"/>
+      <w:numFmt w:val="bullet"/>
+      <w:lvlText w:val=""/>
+      <w:lvlJc w:val="left"/>
+      <w:pPr>
+        <w:ind w:left="2000" w:hanging="400"/>
+      </w:pPr>
+      <w:rPr>
+        <w:rFonts w:ascii="Wingdings" w:hAnsi="Wingdings" w:hint="default"/>
+      </w:rPr>
+    </w:lvl>
+    <w:lvl w:ilvl="4" w:tplc="04090003" w:tentative="1">
+      <w:start w:val="1"/>
+      <w:numFmt w:val="bullet"/>
+      <w:lvlText w:val=""/>
+      <w:lvlJc w:val="left"/>
+      <w:pPr>
+        <w:ind w:left="2400" w:hanging="400"/>
+      </w:pPr>
+      <w:rPr>
+        <w:rFonts w:ascii="Wingdings" w:hAnsi="Wingdings" w:hint="default"/>
+      </w:rPr>
+    </w:lvl>
+    <w:lvl w:ilvl="5" w:tplc="04090005" w:tentative="1">
+      <w:start w:val="1"/>
+      <w:numFmt w:val="bullet"/>
+      <w:lvlText w:val=""/>
+      <w:lvlJc w:val="left"/>
+      <w:pPr>
+        <w:ind w:left="2800" w:hanging="400"/>
+      </w:pPr>
+      <w:rPr>
+        <w:rFonts w:ascii="Wingdings" w:hAnsi="Wingdings" w:hint="default"/>
+      </w:rPr>
+    </w:lvl>
+    <w:lvl w:ilvl="6" w:tplc="04090001" w:tentative="1">
+      <w:start w:val="1"/>
+      <w:numFmt w:val="bullet"/>
+      <w:lvlText w:val=""/>
+      <w:lvlJc w:val="left"/>
+      <w:pPr>
+        <w:ind w:left="3200" w:hanging="400"/>
+      </w:pPr>
+      <w:rPr>
+        <w:rFonts w:ascii="Wingdings" w:hAnsi="Wingdings" w:hint="default"/>
+      </w:rPr>
+    </w:lvl>
+    <w:lvl w:ilvl="7" w:tplc="04090003" w:tentative="1">
+      <w:start w:val="1"/>
+      <w:numFmt w:val="bullet"/>
+      <w:lvlText w:val=""/>
+      <w:lvlJc w:val="left"/>
+      <w:pPr>
+        <w:ind w:left="3600" w:hanging="400"/>
+      </w:pPr>
+      <w:rPr>
+        <w:rFonts w:ascii="Wingdings" w:hAnsi="Wingdings" w:hint="default"/>
+      </w:rPr>
+    </w:lvl>
+    <w:lvl w:ilvl="8" w:tplc="04090005" w:tentative="1">
+      <w:start w:val="1"/>
+      <w:numFmt w:val="bullet"/>
+      <w:lvlText w:val=""/>
+      <w:lvlJc w:val="left"/>
+      <w:pPr>
+        <w:ind w:left="4000" w:hanging="400"/>
+      </w:pPr>
+      <w:rPr>
+        <w:rFonts w:ascii="Wingdings" w:hAnsi="Wingdings" w:hint="default"/>
+      </w:rPr>
+    </w:lvl>
+  </w:abstractNum>
+  <w:abstractNum w:abstractNumId="1" w15:restartNumberingAfterBreak="0">
+    <w:nsid w:val="311522F7"/>
+    <w:multiLevelType w:val="hybridMultilevel"/>
+    <w:tmpl w:val="B950DCB4"/>
+    <w:lvl w:ilvl="0" w:tplc="94200798">
+      <w:start w:val="1"/>
+      <w:numFmt w:val="decimal"/>
+      <w:lvlText w:val="%1."/>
+      <w:lvlJc w:val="left"/>
+      <w:pPr>
+        <w:ind w:left="760" w:hanging="360"/>
+      </w:pPr>
+      <w:rPr>
+        <w:rFonts w:hint="eastAsia"/>
+      </w:rPr>
+    </w:lvl>
+    <w:lvl w:ilvl="1" w:tplc="04090019" w:tentative="1">
+      <w:start w:val="1"/>
+      <w:numFmt w:val="upperLetter"/>
+      <w:lvlText w:val="%2."/>
+      <w:lvlJc w:val="left"/>
+      <w:pPr>
+        <w:ind w:left="1200" w:hanging="400"/>
+      </w:pPr>
+    </w:lvl>
+    <w:lvl w:ilvl="2" w:tplc="0409001B" w:tentative="1">
+      <w:start w:val="1"/>
+      <w:numFmt w:val="lowerRoman"/>
+      <w:lvlText w:val="%3."/>
+      <w:lvlJc w:val="right"/>
+      <w:pPr>
+        <w:ind w:left="1600" w:hanging="400"/>
+      </w:pPr>
+    </w:lvl>
+    <w:lvl w:ilvl="3" w:tplc="0409000F" w:tentative="1">
+      <w:start w:val="1"/>
+      <w:numFmt w:val="decimal"/>
+      <w:lvlText w:val="%4."/>
+      <w:lvlJc w:val="left"/>
+      <w:pPr>
+        <w:ind w:left="2000" w:hanging="400"/>
+      </w:pPr>
+    </w:lvl>
+    <w:lvl w:ilvl="4" w:tplc="04090019" w:tentative="1">
+      <w:start w:val="1"/>
+      <w:numFmt w:val="upperLetter"/>
+      <w:lvlText w:val="%5."/>
+      <w:lvlJc w:val="left"/>
+      <w:pPr>
+        <w:ind w:left="2400" w:hanging="400"/>
+      </w:pPr>
+    </w:lvl>
+    <w:lvl w:ilvl="5" w:tplc="0409001B" w:tentative="1">
+      <w:start w:val="1"/>
+      <w:numFmt w:val="lowerRoman"/>
+      <w:lvlText w:val="%6."/>
+      <w:lvlJc w:val="right"/>
+      <w:pPr>
+        <w:ind w:left="2800" w:hanging="400"/>
+      </w:pPr>
+    </w:lvl>
+    <w:lvl w:ilvl="6" w:tplc="0409000F" w:tentative="1">
+      <w:start w:val="1"/>
+      <w:numFmt w:val="decimal"/>
+      <w:lvlText w:val="%7."/>
+      <w:lvlJc w:val="left"/>
+      <w:pPr>
+        <w:ind w:left="3200" w:hanging="400"/>
+      </w:pPr>
+    </w:lvl>
+    <w:lvl w:ilvl="7" w:tplc="04090019" w:tentative="1">
+      <w:start w:val="1"/>
+      <w:numFmt w:val="upperLetter"/>
+      <w:lvlText w:val="%8."/>
+      <w:lvlJc w:val="left"/>
+      <w:pPr>
+        <w:ind w:left="3600" w:hanging="400"/>
+      </w:pPr>
+    </w:lvl>
+    <w:lvl w:ilvl="8" w:tplc="0409001B" w:tentative="1">
+      <w:start w:val="1"/>
+      <w:numFmt w:val="lowerRoman"/>
+      <w:lvlText w:val="%9."/>
+      <w:lvlJc w:val="right"/>
+      <w:pPr>
+        <w:ind w:left="4000" w:hanging="400"/>
+      </w:pPr>
+    </w:lvl>
+  </w:abstractNum>
+  <w:abstractNum w:abstractNumId="2" w15:restartNumberingAfterBreak="0">
+    <w:nsid w:val="51A206BF"/>
+    <w:multiLevelType w:val="hybridMultilevel"/>
+    <w:tmpl w:val="6A78EDC8"/>
+    <w:lvl w:ilvl="0" w:tplc="30162BAA">
+      <w:start w:val="1"/>
+      <w:numFmt w:val="decimal"/>
+      <w:lvlText w:val="%1."/>
+      <w:lvlJc w:val="left"/>
+      <w:pPr>
+        <w:ind w:left="760" w:hanging="360"/>
+      </w:pPr>
+      <w:rPr>
+        <w:rFonts w:hint="eastAsia"/>
+      </w:rPr>
+    </w:lvl>
+    <w:lvl w:ilvl="1" w:tplc="04090019">
+      <w:start w:val="1"/>
+      <w:numFmt w:val="upperLetter"/>
+      <w:lvlText w:val="%2."/>
+      <w:lvlJc w:val="left"/>
+      <w:pPr>
+        <w:ind w:left="1200" w:hanging="400"/>
+      </w:pPr>
+    </w:lvl>
+    <w:lvl w:ilvl="2" w:tplc="0409001B">
+      <w:start w:val="1"/>
+      <w:numFmt w:val="lowerRoman"/>
+      <w:lvlText w:val="%3."/>
+      <w:lvlJc w:val="right"/>
+      <w:pPr>
+        <w:ind w:left="1600" w:hanging="400"/>
+      </w:pPr>
+    </w:lvl>
+    <w:lvl w:ilvl="3" w:tplc="0409000F">
+      <w:start w:val="1"/>
+      <w:numFmt w:val="decimal"/>
+      <w:lvlText w:val="%4."/>
+      <w:lvlJc w:val="left"/>
+      <w:pPr>
+        <w:ind w:left="2000" w:hanging="400"/>
+      </w:pPr>
+    </w:lvl>
+    <w:lvl w:ilvl="4" w:tplc="04090019">
+      <w:start w:val="1"/>
+      <w:numFmt w:val="upperLetter"/>
+      <w:lvlText w:val="%5."/>
+      <w:lvlJc w:val="left"/>
+      <w:pPr>
+        <w:ind w:left="2400" w:hanging="400"/>
+      </w:pPr>
+    </w:lvl>
+    <w:lvl w:ilvl="5" w:tplc="0409001B">
+      <w:start w:val="1"/>
+      <w:numFmt w:val="lowerRoman"/>
+      <w:lvlText w:val="%6."/>
+      <w:lvlJc w:val="right"/>
+      <w:pPr>
+        <w:ind w:left="2800" w:hanging="400"/>
+      </w:pPr>
+    </w:lvl>
+    <w:lvl w:ilvl="6" w:tplc="0409000F">
+      <w:start w:val="1"/>
+      <w:numFmt w:val="decimal"/>
+      <w:lvlText w:val="%7."/>
+      <w:lvlJc w:val="left"/>
+      <w:pPr>
+        <w:ind w:left="3200" w:hanging="400"/>
+      </w:pPr>
+    </w:lvl>
+    <w:lvl w:ilvl="7" w:tplc="04090019" w:tentative="1">
+      <w:start w:val="1"/>
+      <w:numFmt w:val="upperLetter"/>
+      <w:lvlText w:val="%8."/>
+      <w:lvlJc w:val="left"/>
+      <w:pPr>
+        <w:ind w:left="3600" w:hanging="400"/>
+      </w:pPr>
+    </w:lvl>
+    <w:lvl w:ilvl="8" w:tplc="0409001B" w:tentative="1">
+      <w:start w:val="1"/>
+      <w:numFmt w:val="lowerRoman"/>
+      <w:lvlText w:val="%9."/>
+      <w:lvlJc w:val="right"/>
+      <w:pPr>
+        <w:ind w:left="4000" w:hanging="400"/>
+      </w:pPr>
+    </w:lvl>
+  </w:abstractNum>
+  <w:num w:numId="1">
+    <w:abstractNumId w:val="0"/>
+  </w:num>
+  <w:num w:numId="2">
+    <w:abstractNumId w:val="2"/>
+  </w:num>
+  <w:num w:numId="3">
+    <w:abstractNumId w:val="1"/>
+  </w:num>
+</w:numbering>
 </file>
 
 <file path=word/styles.xml><?xml version="1.0" encoding="utf-8"?>
@@ -2496,6 +5886,102 @@
       <w:color w:val="5B9BD5" w:themeColor="accent1"/>
     </w:rPr>
   </w:style>
+  <w:style w:type="paragraph" w:styleId="a4">
+    <w:name w:val="List Paragraph"/>
+    <w:basedOn w:val="a"/>
+    <w:uiPriority w:val="34"/>
+    <w:qFormat/>
+    <w:rsid w:val="0011053A"/>
+    <w:pPr>
+      <w:ind w:leftChars="400" w:left="800"/>
+    </w:pPr>
+  </w:style>
+  <w:style w:type="table" w:styleId="a5">
+    <w:name w:val="Table Grid"/>
+    <w:basedOn w:val="a1"/>
+    <w:uiPriority w:val="39"/>
+    <w:rsid w:val="007111BF"/>
+    <w:pPr>
+      <w:spacing w:after="0" w:line="240" w:lineRule="auto"/>
+    </w:pPr>
+    <w:tblPr>
+      <w:tblBorders>
+        <w:top w:val="single" w:sz="4" w:space="0" w:color="auto"/>
+        <w:left w:val="single" w:sz="4" w:space="0" w:color="auto"/>
+        <w:bottom w:val="single" w:sz="4" w:space="0" w:color="auto"/>
+        <w:right w:val="single" w:sz="4" w:space="0" w:color="auto"/>
+        <w:insideH w:val="single" w:sz="4" w:space="0" w:color="auto"/>
+        <w:insideV w:val="single" w:sz="4" w:space="0" w:color="auto"/>
+      </w:tblBorders>
+    </w:tblPr>
+  </w:style>
+  <w:style w:type="table" w:styleId="1">
+    <w:name w:val="Grid Table 1 Light"/>
+    <w:basedOn w:val="a1"/>
+    <w:uiPriority w:val="46"/>
+    <w:rsid w:val="007111BF"/>
+    <w:pPr>
+      <w:spacing w:after="0" w:line="240" w:lineRule="auto"/>
+    </w:pPr>
+    <w:tblPr>
+      <w:tblStyleRowBandSize w:val="1"/>
+      <w:tblStyleColBandSize w:val="1"/>
+      <w:tblBorders>
+        <w:top w:val="single" w:sz="4" w:space="0" w:color="999999" w:themeColor="text1" w:themeTint="66"/>
+        <w:left w:val="single" w:sz="4" w:space="0" w:color="999999" w:themeColor="text1" w:themeTint="66"/>
+        <w:bottom w:val="single" w:sz="4" w:space="0" w:color="999999" w:themeColor="text1" w:themeTint="66"/>
+        <w:right w:val="single" w:sz="4" w:space="0" w:color="999999" w:themeColor="text1" w:themeTint="66"/>
+        <w:insideH w:val="single" w:sz="4" w:space="0" w:color="999999" w:themeColor="text1" w:themeTint="66"/>
+        <w:insideV w:val="single" w:sz="4" w:space="0" w:color="999999" w:themeColor="text1" w:themeTint="66"/>
+      </w:tblBorders>
+    </w:tblPr>
+    <w:tblStylePr w:type="firstRow">
+      <w:rPr>
+        <w:b/>
+        <w:bCs/>
+      </w:rPr>
+      <w:tblPr/>
+      <w:tcPr>
+        <w:tcBorders>
+          <w:bottom w:val="single" w:sz="12" w:space="0" w:color="666666" w:themeColor="text1" w:themeTint="99"/>
+        </w:tcBorders>
+      </w:tcPr>
+    </w:tblStylePr>
+    <w:tblStylePr w:type="lastRow">
+      <w:rPr>
+        <w:b/>
+        <w:bCs/>
+      </w:rPr>
+      <w:tblPr/>
+      <w:tcPr>
+        <w:tcBorders>
+          <w:top w:val="double" w:sz="2" w:space="0" w:color="666666" w:themeColor="text1" w:themeTint="99"/>
+        </w:tcBorders>
+      </w:tcPr>
+    </w:tblStylePr>
+    <w:tblStylePr w:type="firstCol">
+      <w:rPr>
+        <w:b/>
+        <w:bCs/>
+      </w:rPr>
+    </w:tblStylePr>
+    <w:tblStylePr w:type="lastCol">
+      <w:rPr>
+        <w:b/>
+        <w:bCs/>
+      </w:rPr>
+    </w:tblStylePr>
+  </w:style>
+  <w:style w:type="character" w:styleId="a6">
+    <w:name w:val="Placeholder Text"/>
+    <w:basedOn w:val="a0"/>
+    <w:uiPriority w:val="99"/>
+    <w:semiHidden/>
+    <w:rsid w:val="003C79EC"/>
+    <w:rPr>
+      <w:color w:val="808080"/>
+    </w:rPr>
+  </w:style>
 </w:styles>
 </file>
 

--- a/Chapter_7/TensorFlow Abstractions and Simplification.docx
+++ b/Chapter_7/TensorFlow Abstractions and Simplification.docx
@@ -3828,17 +3828,7 @@
             <w:rFonts w:ascii="Cambria Math" w:hAnsi="Cambria Math"/>
             <w:sz w:val="24"/>
           </w:rPr>
-          <m:t>f</m:t>
-        </m:r>
-        <m:r>
-          <m:rPr>
-            <m:sty m:val="p"/>
-          </m:rPr>
-          <w:rPr>
-            <w:rFonts w:ascii="Cambria Math" w:hAnsi="Cambria Math"/>
-            <w:sz w:val="24"/>
-          </w:rPr>
-          <m:t>(</m:t>
+          <m:t>f(</m:t>
         </m:r>
         <m:sSub>
           <m:sSubPr>
@@ -5106,21 +5096,917 @@
         <w:rPr>
           <w:sz w:val="24"/>
         </w:rPr>
-        <w:t>Chapter7.</w:t>
-      </w:r>
+        <w:t>Chapter7.py</w:t>
+      </w:r>
+      <w:r>
+        <w:rPr>
+          <w:sz w:val="24"/>
+        </w:rPr>
+        <w:t>)</w:t>
+      </w:r>
+    </w:p>
+    <w:p>
+      <w:pPr>
+        <w:spacing w:after="0"/>
+        <w:rPr>
+          <w:sz w:val="24"/>
+        </w:rPr>
+      </w:pPr>
+      <w:r>
+        <w:rPr>
+          <w:sz w:val="24"/>
+        </w:rPr>
+        <w:lastRenderedPageBreak/>
+        <w:t xml:space="preserve"> </w:t>
+      </w:r>
+      <w:r>
+        <w:rPr>
+          <w:rFonts w:hint="eastAsia"/>
+          <w:sz w:val="24"/>
+        </w:rPr>
+        <w:t xml:space="preserve">먼저 데이터를 가져온 후 </w:t>
+      </w:r>
+      <w:r>
+        <w:rPr>
+          <w:sz w:val="24"/>
+        </w:rPr>
+        <w:t>3</w:t>
+      </w:r>
+      <w:r>
+        <w:rPr>
+          <w:rFonts w:hint="eastAsia"/>
+          <w:sz w:val="24"/>
+        </w:rPr>
+        <w:t>장에서와 같은 선형회귀모형을 사용한다</w:t>
+      </w:r>
+      <w:r>
+        <w:rPr>
+          <w:sz w:val="24"/>
+        </w:rPr>
+        <w:t>. ‘</w:t>
+      </w:r>
+      <w:r>
+        <w:rPr>
+          <w:rFonts w:hint="eastAsia"/>
+          <w:sz w:val="24"/>
+        </w:rPr>
+        <w:t>손실</w:t>
+      </w:r>
+      <w:r>
+        <w:rPr>
+          <w:sz w:val="24"/>
+        </w:rPr>
+        <w:t>’</w:t>
+      </w:r>
+      <w:r>
+        <w:rPr>
+          <w:rFonts w:hint="eastAsia"/>
+          <w:sz w:val="24"/>
+        </w:rPr>
+        <w:t>을 추적할 수 있으므로 평균제곱오차(</w:t>
+      </w:r>
+      <w:r>
+        <w:rPr>
+          <w:sz w:val="24"/>
+        </w:rPr>
+        <w:t>MSE)</w:t>
+      </w:r>
+      <w:r>
+        <w:rPr>
+          <w:rFonts w:hint="eastAsia"/>
+          <w:sz w:val="24"/>
+        </w:rPr>
+        <w:t>를 측정할 수 있다.</w:t>
+      </w:r>
+      <w:r>
+        <w:rPr>
+          <w:sz w:val="24"/>
+        </w:rPr>
+        <w:t xml:space="preserve"> </w:t>
+      </w:r>
+      <w:r>
+        <w:rPr>
+          <w:rFonts w:hint="eastAsia"/>
+          <w:sz w:val="24"/>
+        </w:rPr>
+        <w:t xml:space="preserve">앞에서도 봤지만 </w:t>
+      </w:r>
+      <w:r>
+        <w:rPr>
+          <w:sz w:val="24"/>
+        </w:rPr>
+        <w:t>MSE</w:t>
+      </w:r>
+      <w:r>
+        <w:rPr>
+          <w:rFonts w:hint="eastAsia"/>
+          <w:sz w:val="24"/>
+        </w:rPr>
+        <w:t xml:space="preserve">는 실제 </w:t>
+      </w:r>
+      <w:proofErr w:type="spellStart"/>
+      <w:r>
+        <w:rPr>
+          <w:rFonts w:hint="eastAsia"/>
+          <w:sz w:val="24"/>
+        </w:rPr>
+        <w:t>관측값과</w:t>
+      </w:r>
+      <w:proofErr w:type="spellEnd"/>
+      <w:r>
+        <w:rPr>
+          <w:rFonts w:hint="eastAsia"/>
+          <w:sz w:val="24"/>
+        </w:rPr>
+        <w:t xml:space="preserve"> 모델 </w:t>
+      </w:r>
+      <w:proofErr w:type="spellStart"/>
+      <w:r>
+        <w:rPr>
+          <w:rFonts w:hint="eastAsia"/>
+          <w:sz w:val="24"/>
+        </w:rPr>
+        <w:t>예측값</w:t>
+      </w:r>
+      <w:proofErr w:type="spellEnd"/>
+      <w:r>
+        <w:rPr>
+          <w:rFonts w:hint="eastAsia"/>
+          <w:sz w:val="24"/>
+        </w:rPr>
+        <w:t xml:space="preserve"> 사이의 차의 제곱의 평균이다.</w:t>
+      </w:r>
+      <w:r>
+        <w:rPr>
+          <w:sz w:val="24"/>
+        </w:rPr>
+        <w:t xml:space="preserve"> </w:t>
+      </w:r>
+      <w:r>
+        <w:rPr>
+          <w:rFonts w:hint="eastAsia"/>
+          <w:sz w:val="24"/>
+        </w:rPr>
+        <w:t>이 척도를 모델이 얼마나 잘 동작하고 있는지를 알려주는 지표로 사용한다.</w:t>
+      </w:r>
+    </w:p>
+    <w:p>
+      <w:pPr>
+        <w:spacing w:after="0"/>
+        <w:rPr>
+          <w:sz w:val="24"/>
+        </w:rPr>
+      </w:pPr>
+      <w:r>
+        <w:rPr>
+          <w:sz w:val="24"/>
+        </w:rPr>
+        <w:t xml:space="preserve"> 200</w:t>
+      </w:r>
+      <w:r>
+        <w:rPr>
+          <w:rFonts w:hint="eastAsia"/>
+          <w:sz w:val="24"/>
+        </w:rPr>
+        <w:t xml:space="preserve">회 반복 후 학습 데이터에 대해 계산된 </w:t>
+      </w:r>
+      <w:r>
+        <w:rPr>
+          <w:sz w:val="24"/>
+        </w:rPr>
+        <w:t>MSE</w:t>
+      </w:r>
+      <w:r>
+        <w:rPr>
+          <w:rFonts w:hint="eastAsia"/>
+          <w:sz w:val="24"/>
+        </w:rPr>
+        <w:t>는 다음과 같다.</w:t>
+      </w:r>
+    </w:p>
+    <w:p>
+      <w:pPr>
+        <w:spacing w:after="0"/>
+        <w:rPr>
+          <w:sz w:val="24"/>
+        </w:rPr>
+      </w:pPr>
+    </w:p>
+    <w:p>
+      <w:pPr>
+        <w:spacing w:after="0"/>
+        <w:rPr>
+          <w:sz w:val="24"/>
+        </w:rPr>
+      </w:pPr>
+      <w:r>
+        <w:rPr>
+          <w:noProof/>
+        </w:rPr>
+        <w:drawing>
+          <wp:inline distT="0" distB="0" distL="0" distR="0" wp14:anchorId="6EF96BA3" wp14:editId="270194F7">
+            <wp:extent cx="6748145" cy="711151"/>
+            <wp:effectExtent l="0" t="0" r="0" b="0"/>
+            <wp:docPr id="1" name="그림 1"/>
+            <wp:cNvGraphicFramePr>
+              <a:graphicFrameLocks xmlns:a="http://schemas.openxmlformats.org/drawingml/2006/main" noChangeAspect="1"/>
+            </wp:cNvGraphicFramePr>
+            <a:graphic xmlns:a="http://schemas.openxmlformats.org/drawingml/2006/main">
+              <a:graphicData uri="http://schemas.openxmlformats.org/drawingml/2006/picture">
+                <pic:pic xmlns:pic="http://schemas.openxmlformats.org/drawingml/2006/picture">
+                  <pic:nvPicPr>
+                    <pic:cNvPr id="1" name=""/>
+                    <pic:cNvPicPr/>
+                  </pic:nvPicPr>
+                  <pic:blipFill rotWithShape="1">
+                    <a:blip r:embed="rId5"/>
+                    <a:srcRect l="5924" t="78876" r="81941" b="18849"/>
+                    <a:stretch/>
+                  </pic:blipFill>
+                  <pic:spPr bwMode="auto">
+                    <a:xfrm>
+                      <a:off x="0" y="0"/>
+                      <a:ext cx="6822560" cy="718993"/>
+                    </a:xfrm>
+                    <a:prstGeom prst="rect">
+                      <a:avLst/>
+                    </a:prstGeom>
+                    <a:ln>
+                      <a:noFill/>
+                    </a:ln>
+                    <a:extLst>
+                      <a:ext uri="{53640926-AAD7-44D8-BBD7-CCE9431645EC}">
+                        <a14:shadowObscured xmlns:a14="http://schemas.microsoft.com/office/drawing/2010/main"/>
+                      </a:ext>
+                    </a:extLst>
+                  </pic:spPr>
+                </pic:pic>
+              </a:graphicData>
+            </a:graphic>
+          </wp:inline>
+        </w:drawing>
+      </w:r>
+    </w:p>
+    <w:p>
+      <w:pPr>
+        <w:spacing w:after="0"/>
+        <w:rPr>
+          <w:sz w:val="24"/>
+        </w:rPr>
+      </w:pPr>
+      <w:r>
+        <w:rPr>
+          <w:rFonts w:hint="eastAsia"/>
+          <w:sz w:val="24"/>
+        </w:rPr>
+        <w:t xml:space="preserve"> </w:t>
+      </w:r>
+    </w:p>
+    <w:p>
+      <w:pPr>
+        <w:spacing w:after="0"/>
+        <w:ind w:firstLineChars="50" w:firstLine="120"/>
+        <w:rPr>
+          <w:sz w:val="24"/>
+        </w:rPr>
+      </w:pPr>
       <w:bookmarkStart w:id="0" w:name="_GoBack"/>
       <w:bookmarkEnd w:id="0"/>
       <w:r>
         <w:rPr>
-          <w:sz w:val="24"/>
-        </w:rPr>
-        <w:t>py</w:t>
-      </w:r>
-      <w:r>
-        <w:rPr>
-          <w:sz w:val="24"/>
-        </w:rPr>
-        <w:t>)</w:t>
+          <w:rFonts w:hint="eastAsia"/>
+          <w:sz w:val="24"/>
+        </w:rPr>
+        <w:t xml:space="preserve">이제 </w:t>
+      </w:r>
+      <w:proofErr w:type="spellStart"/>
+      <w:r>
+        <w:rPr>
+          <w:rFonts w:hint="eastAsia"/>
+          <w:sz w:val="24"/>
+        </w:rPr>
+        <w:t>선형회귀에</w:t>
+      </w:r>
+      <w:proofErr w:type="spellEnd"/>
+      <w:r>
+        <w:rPr>
+          <w:rFonts w:hint="eastAsia"/>
+          <w:sz w:val="24"/>
+        </w:rPr>
+        <w:t xml:space="preserve"> </w:t>
+      </w:r>
+      <w:proofErr w:type="spellStart"/>
+      <w:r>
+        <w:rPr>
+          <w:sz w:val="24"/>
+        </w:rPr>
+        <w:t>contrib.learn</w:t>
+      </w:r>
+      <w:proofErr w:type="spellEnd"/>
+      <w:r>
+        <w:rPr>
+          <w:rFonts w:hint="eastAsia"/>
+          <w:sz w:val="24"/>
+        </w:rPr>
+        <w:t>의 추정자를 사용해 똑같은 과정을 수행해본다.</w:t>
+      </w:r>
+      <w:r>
+        <w:rPr>
+          <w:sz w:val="24"/>
+        </w:rPr>
+        <w:t xml:space="preserve"> </w:t>
+      </w:r>
+      <w:r>
+        <w:rPr>
+          <w:rFonts w:hint="eastAsia"/>
+          <w:sz w:val="24"/>
+        </w:rPr>
+        <w:t xml:space="preserve">모델을 정의하고 </w:t>
+      </w:r>
+      <w:proofErr w:type="spellStart"/>
+      <w:r>
+        <w:rPr>
+          <w:rFonts w:hint="eastAsia"/>
+          <w:sz w:val="24"/>
+        </w:rPr>
+        <w:t>적합시키고</w:t>
+      </w:r>
+      <w:proofErr w:type="spellEnd"/>
+      <w:r>
+        <w:rPr>
+          <w:rFonts w:hint="eastAsia"/>
+          <w:sz w:val="24"/>
+        </w:rPr>
+        <w:t xml:space="preserve"> 평가하는 전체 과정은 단지 몇 줄로 줄어든다.</w:t>
+      </w:r>
+    </w:p>
+    <w:p>
+      <w:pPr>
+        <w:spacing w:after="0"/>
+        <w:rPr>
+          <w:sz w:val="24"/>
+        </w:rPr>
+      </w:pPr>
+    </w:p>
+    <w:p>
+      <w:pPr>
+        <w:pStyle w:val="a4"/>
+        <w:numPr>
+          <w:ilvl w:val="0"/>
+          <w:numId w:val="4"/>
+        </w:numPr>
+        <w:spacing w:after="0"/>
+        <w:ind w:leftChars="0"/>
+        <w:rPr>
+          <w:sz w:val="24"/>
+        </w:rPr>
+      </w:pPr>
+      <w:r>
+        <w:rPr>
+          <w:rFonts w:hint="eastAsia"/>
+          <w:sz w:val="24"/>
+        </w:rPr>
+        <w:t xml:space="preserve">선형회귀모형은 데이터의 표현과 </w:t>
+      </w:r>
+      <w:proofErr w:type="spellStart"/>
+      <w:r>
+        <w:rPr>
+          <w:rFonts w:hint="eastAsia"/>
+          <w:sz w:val="24"/>
+        </w:rPr>
+        <w:t>최적호</w:t>
+      </w:r>
+      <w:proofErr w:type="spellEnd"/>
+      <w:r>
+        <w:rPr>
+          <w:rFonts w:hint="eastAsia"/>
+          <w:sz w:val="24"/>
+        </w:rPr>
+        <w:t xml:space="preserve"> 함수의 유형에 관한 내용을 인수로 하는 </w:t>
+      </w:r>
+      <w:proofErr w:type="spellStart"/>
+      <w:proofErr w:type="gramStart"/>
+      <w:r>
+        <w:rPr>
+          <w:sz w:val="24"/>
+        </w:rPr>
+        <w:t>learn.LinearRegressor</w:t>
+      </w:r>
+      <w:proofErr w:type="spellEnd"/>
+      <w:proofErr w:type="gramEnd"/>
+      <w:r>
+        <w:rPr>
+          <w:sz w:val="24"/>
+        </w:rPr>
+        <w:t>()</w:t>
+      </w:r>
+      <w:proofErr w:type="spellStart"/>
+      <w:r>
+        <w:rPr>
+          <w:rFonts w:hint="eastAsia"/>
+          <w:sz w:val="24"/>
+        </w:rPr>
+        <w:t>를</w:t>
+      </w:r>
+      <w:proofErr w:type="spellEnd"/>
+      <w:r>
+        <w:rPr>
+          <w:rFonts w:hint="eastAsia"/>
+          <w:sz w:val="24"/>
+        </w:rPr>
+        <w:t xml:space="preserve"> 사용해 인스턴스화한다,</w:t>
+      </w:r>
+    </w:p>
+    <w:p>
+      <w:pPr>
+        <w:spacing w:after="0"/>
+        <w:ind w:left="760"/>
+        <w:rPr>
+          <w:sz w:val="24"/>
+        </w:rPr>
+      </w:pPr>
+      <w:proofErr w:type="spellStart"/>
+      <w:r>
+        <w:rPr>
+          <w:rFonts w:hint="eastAsia"/>
+          <w:sz w:val="24"/>
+        </w:rPr>
+        <w:t>r</w:t>
+      </w:r>
+      <w:r>
+        <w:rPr>
+          <w:sz w:val="24"/>
+        </w:rPr>
+        <w:t>eg</w:t>
+      </w:r>
+      <w:proofErr w:type="spellEnd"/>
+      <w:r>
+        <w:rPr>
+          <w:sz w:val="24"/>
+        </w:rPr>
+        <w:t xml:space="preserve"> = </w:t>
+      </w:r>
+      <w:proofErr w:type="spellStart"/>
+      <w:proofErr w:type="gramStart"/>
+      <w:r>
+        <w:rPr>
+          <w:sz w:val="24"/>
+        </w:rPr>
+        <w:t>learn.LinearRegressor</w:t>
+      </w:r>
+      <w:proofErr w:type="spellEnd"/>
+      <w:proofErr w:type="gramEnd"/>
+      <w:r>
+        <w:rPr>
+          <w:sz w:val="24"/>
+        </w:rPr>
+        <w:t>(</w:t>
+      </w:r>
+      <w:proofErr w:type="spellStart"/>
+      <w:r>
+        <w:rPr>
+          <w:sz w:val="24"/>
+        </w:rPr>
+        <w:t>feature_columns</w:t>
+      </w:r>
+      <w:proofErr w:type="spellEnd"/>
+      <w:r>
+        <w:rPr>
+          <w:sz w:val="24"/>
+        </w:rPr>
+        <w:t>=</w:t>
+      </w:r>
+      <w:proofErr w:type="spellStart"/>
+      <w:r>
+        <w:rPr>
+          <w:sz w:val="24"/>
+        </w:rPr>
+        <w:t>featu</w:t>
+      </w:r>
+      <w:r>
+        <w:rPr>
+          <w:sz w:val="24"/>
+        </w:rPr>
+        <w:t>re_columns</w:t>
+      </w:r>
+      <w:proofErr w:type="spellEnd"/>
+      <w:r>
+        <w:rPr>
+          <w:sz w:val="24"/>
+        </w:rPr>
+        <w:t>,</w:t>
+      </w:r>
+    </w:p>
+    <w:p>
+      <w:pPr>
+        <w:spacing w:after="0"/>
+        <w:ind w:left="760"/>
+        <w:rPr>
+          <w:sz w:val="24"/>
+        </w:rPr>
+      </w:pPr>
+      <w:r>
+        <w:rPr>
+          <w:sz w:val="24"/>
+        </w:rPr>
+        <w:tab/>
+      </w:r>
+      <w:r>
+        <w:rPr>
+          <w:sz w:val="24"/>
+        </w:rPr>
+        <w:tab/>
+      </w:r>
+      <w:r>
+        <w:rPr>
+          <w:sz w:val="24"/>
+        </w:rPr>
+        <w:tab/>
+      </w:r>
+      <w:r>
+        <w:rPr>
+          <w:sz w:val="24"/>
+        </w:rPr>
+        <w:tab/>
+        <w:t xml:space="preserve">     optimizer=</w:t>
+      </w:r>
+      <w:proofErr w:type="spellStart"/>
+      <w:proofErr w:type="gramStart"/>
+      <w:r>
+        <w:rPr>
+          <w:sz w:val="24"/>
+        </w:rPr>
+        <w:t>tf.train</w:t>
+      </w:r>
+      <w:proofErr w:type="gramEnd"/>
+      <w:r>
+        <w:rPr>
+          <w:sz w:val="24"/>
+        </w:rPr>
+        <w:t>.GradientDescentOptimizer</w:t>
+      </w:r>
+      <w:proofErr w:type="spellEnd"/>
+      <w:r>
+        <w:rPr>
+          <w:sz w:val="24"/>
+        </w:rPr>
+        <w:t>(</w:t>
+      </w:r>
+    </w:p>
+    <w:p>
+      <w:pPr>
+        <w:spacing w:after="0"/>
+        <w:ind w:left="760"/>
+        <w:rPr>
+          <w:sz w:val="24"/>
+        </w:rPr>
+      </w:pPr>
+      <w:r>
+        <w:rPr>
+          <w:sz w:val="24"/>
+        </w:rPr>
+        <w:tab/>
+      </w:r>
+      <w:r>
+        <w:rPr>
+          <w:sz w:val="24"/>
+        </w:rPr>
+        <w:tab/>
+      </w:r>
+      <w:r>
+        <w:rPr>
+          <w:sz w:val="24"/>
+        </w:rPr>
+        <w:tab/>
+      </w:r>
+      <w:r>
+        <w:rPr>
+          <w:sz w:val="24"/>
+        </w:rPr>
+        <w:tab/>
+      </w:r>
+      <w:r>
+        <w:rPr>
+          <w:sz w:val="24"/>
+        </w:rPr>
+        <w:tab/>
+      </w:r>
+      <w:r>
+        <w:rPr>
+          <w:sz w:val="24"/>
+        </w:rPr>
+        <w:tab/>
+        <w:t xml:space="preserve">  </w:t>
+      </w:r>
+      <w:proofErr w:type="spellStart"/>
+      <w:r>
+        <w:rPr>
+          <w:sz w:val="24"/>
+        </w:rPr>
+        <w:t>learning_rate</w:t>
+      </w:r>
+      <w:proofErr w:type="spellEnd"/>
+      <w:r>
+        <w:rPr>
+          <w:sz w:val="24"/>
+        </w:rPr>
+        <w:t>=0.1))</w:t>
+      </w:r>
+    </w:p>
+    <w:p>
+      <w:pPr>
+        <w:pStyle w:val="a4"/>
+        <w:numPr>
+          <w:ilvl w:val="0"/>
+          <w:numId w:val="4"/>
+        </w:numPr>
+        <w:spacing w:after="0"/>
+        <w:ind w:leftChars="0"/>
+        <w:rPr>
+          <w:sz w:val="24"/>
+        </w:rPr>
+      </w:pPr>
+      <w:proofErr w:type="spellStart"/>
+      <w:r>
+        <w:rPr>
+          <w:rFonts w:hint="eastAsia"/>
+          <w:sz w:val="24"/>
+        </w:rPr>
+        <w:t>r</w:t>
+      </w:r>
+      <w:r>
+        <w:rPr>
+          <w:sz w:val="24"/>
+        </w:rPr>
+        <w:t>egressor</w:t>
+      </w:r>
+      <w:proofErr w:type="spellEnd"/>
+      <w:r>
+        <w:rPr>
+          <w:sz w:val="24"/>
+        </w:rPr>
+        <w:t xml:space="preserve"> </w:t>
+      </w:r>
+      <w:r>
+        <w:rPr>
+          <w:rFonts w:hint="eastAsia"/>
+          <w:sz w:val="24"/>
+        </w:rPr>
+        <w:t xml:space="preserve">객체는 </w:t>
+      </w:r>
+      <w:r>
+        <w:rPr>
+          <w:sz w:val="24"/>
+        </w:rPr>
+        <w:t>.fit()</w:t>
+      </w:r>
+      <w:r>
+        <w:rPr>
+          <w:rFonts w:hint="eastAsia"/>
+          <w:sz w:val="24"/>
+        </w:rPr>
+        <w:t>을 사용해 학습된다.</w:t>
+      </w:r>
+      <w:r>
+        <w:rPr>
+          <w:sz w:val="24"/>
+        </w:rPr>
+        <w:t xml:space="preserve"> </w:t>
+      </w:r>
+      <w:proofErr w:type="spellStart"/>
+      <w:r>
+        <w:rPr>
+          <w:rFonts w:hint="eastAsia"/>
+          <w:sz w:val="24"/>
+        </w:rPr>
+        <w:t>공변량</w:t>
+      </w:r>
+      <w:proofErr w:type="spellEnd"/>
+      <w:r>
+        <w:rPr>
+          <w:rFonts w:hint="eastAsia"/>
+          <w:sz w:val="24"/>
+        </w:rPr>
+        <w:t>(</w:t>
+      </w:r>
+      <w:r>
+        <w:rPr>
+          <w:sz w:val="24"/>
+        </w:rPr>
+        <w:t>covariate)</w:t>
+      </w:r>
+      <w:r>
+        <w:rPr>
+          <w:rFonts w:hint="eastAsia"/>
+          <w:sz w:val="24"/>
+        </w:rPr>
+        <w:t xml:space="preserve">과 </w:t>
+      </w:r>
+      <w:proofErr w:type="spellStart"/>
+      <w:r>
+        <w:rPr>
+          <w:rFonts w:hint="eastAsia"/>
+          <w:sz w:val="24"/>
+        </w:rPr>
+        <w:t>목표변수를</w:t>
+      </w:r>
+      <w:proofErr w:type="spellEnd"/>
+      <w:r>
+        <w:rPr>
+          <w:rFonts w:hint="eastAsia"/>
+          <w:sz w:val="24"/>
+        </w:rPr>
+        <w:t xml:space="preserve"> 전달하고 단계의 수와 배치 크기를 설정한다.</w:t>
+      </w:r>
+    </w:p>
+    <w:p>
+      <w:pPr>
+        <w:spacing w:after="0"/>
+        <w:ind w:left="760"/>
+        <w:rPr>
+          <w:sz w:val="24"/>
+        </w:rPr>
+      </w:pPr>
+      <w:proofErr w:type="spellStart"/>
+      <w:proofErr w:type="gramStart"/>
+      <w:r>
+        <w:rPr>
+          <w:sz w:val="24"/>
+        </w:rPr>
+        <w:t>reg.fit</w:t>
+      </w:r>
+      <w:proofErr w:type="spellEnd"/>
+      <w:r>
+        <w:rPr>
+          <w:sz w:val="24"/>
+        </w:rPr>
+        <w:t>(</w:t>
+      </w:r>
+      <w:proofErr w:type="spellStart"/>
+      <w:proofErr w:type="gramEnd"/>
+      <w:r>
+        <w:rPr>
+          <w:sz w:val="24"/>
+        </w:rPr>
+        <w:t>x_data</w:t>
+      </w:r>
+      <w:proofErr w:type="spellEnd"/>
+      <w:r>
+        <w:rPr>
+          <w:sz w:val="24"/>
+        </w:rPr>
+        <w:t xml:space="preserve">, </w:t>
+      </w:r>
+      <w:proofErr w:type="spellStart"/>
+      <w:r>
+        <w:rPr>
+          <w:sz w:val="24"/>
+        </w:rPr>
+        <w:t>boston.target</w:t>
+      </w:r>
+      <w:proofErr w:type="spellEnd"/>
+      <w:r>
+        <w:rPr>
+          <w:sz w:val="24"/>
+        </w:rPr>
+        <w:t xml:space="preserve">, steps=NUM_STEPS, </w:t>
+      </w:r>
+      <w:proofErr w:type="spellStart"/>
+      <w:r>
+        <w:rPr>
+          <w:sz w:val="24"/>
+        </w:rPr>
+        <w:t>batch_size</w:t>
+      </w:r>
+      <w:proofErr w:type="spellEnd"/>
+      <w:r>
+        <w:rPr>
+          <w:sz w:val="24"/>
+        </w:rPr>
+        <w:t>=MINIBATCH_SIZE)</w:t>
+      </w:r>
+    </w:p>
+    <w:p>
+      <w:pPr>
+        <w:pStyle w:val="a4"/>
+        <w:numPr>
+          <w:ilvl w:val="0"/>
+          <w:numId w:val="4"/>
+        </w:numPr>
+        <w:spacing w:after="0"/>
+        <w:ind w:leftChars="0"/>
+        <w:rPr>
+          <w:sz w:val="24"/>
+        </w:rPr>
+      </w:pPr>
+      <w:proofErr w:type="gramStart"/>
+      <w:r>
+        <w:rPr>
+          <w:rFonts w:hint="eastAsia"/>
+          <w:sz w:val="24"/>
+        </w:rPr>
+        <w:t>.</w:t>
+      </w:r>
+      <w:r>
+        <w:rPr>
+          <w:sz w:val="24"/>
+        </w:rPr>
+        <w:t>evaluate</w:t>
+      </w:r>
+      <w:proofErr w:type="gramEnd"/>
+      <w:r>
+        <w:rPr>
+          <w:sz w:val="24"/>
+        </w:rPr>
+        <w:t>()</w:t>
+      </w:r>
+      <w:r>
+        <w:rPr>
+          <w:rFonts w:hint="eastAsia"/>
+          <w:sz w:val="24"/>
+        </w:rPr>
+        <w:t xml:space="preserve">는 </w:t>
+      </w:r>
+      <w:r>
+        <w:rPr>
+          <w:sz w:val="24"/>
+        </w:rPr>
+        <w:t xml:space="preserve">MSE </w:t>
+      </w:r>
+      <w:proofErr w:type="spellStart"/>
+      <w:r>
+        <w:rPr>
+          <w:rFonts w:hint="eastAsia"/>
+          <w:sz w:val="24"/>
+        </w:rPr>
+        <w:t>손실값을</w:t>
+      </w:r>
+      <w:proofErr w:type="spellEnd"/>
+      <w:r>
+        <w:rPr>
+          <w:rFonts w:hint="eastAsia"/>
+          <w:sz w:val="24"/>
+        </w:rPr>
+        <w:t xml:space="preserve"> 반환한다.</w:t>
+      </w:r>
+    </w:p>
+    <w:p>
+      <w:pPr>
+        <w:spacing w:after="0"/>
+        <w:ind w:left="760"/>
+        <w:rPr>
+          <w:sz w:val="24"/>
+        </w:rPr>
+      </w:pPr>
+      <w:r>
+        <w:rPr>
+          <w:sz w:val="24"/>
+        </w:rPr>
+        <w:t xml:space="preserve">MSE = </w:t>
+      </w:r>
+      <w:proofErr w:type="spellStart"/>
+      <w:proofErr w:type="gramStart"/>
+      <w:r>
+        <w:rPr>
+          <w:sz w:val="24"/>
+        </w:rPr>
+        <w:t>regressor.evaluate</w:t>
+      </w:r>
+      <w:proofErr w:type="spellEnd"/>
+      <w:proofErr w:type="gramEnd"/>
+      <w:r>
+        <w:rPr>
+          <w:sz w:val="24"/>
+        </w:rPr>
+        <w:t>(</w:t>
+      </w:r>
+      <w:proofErr w:type="spellStart"/>
+      <w:r>
+        <w:rPr>
+          <w:sz w:val="24"/>
+        </w:rPr>
+        <w:t>x_data</w:t>
+      </w:r>
+      <w:proofErr w:type="spellEnd"/>
+      <w:r>
+        <w:rPr>
+          <w:sz w:val="24"/>
+        </w:rPr>
+        <w:t xml:space="preserve">, </w:t>
+      </w:r>
+      <w:proofErr w:type="spellStart"/>
+      <w:r>
+        <w:rPr>
+          <w:sz w:val="24"/>
+        </w:rPr>
+        <w:t>boston.target</w:t>
+      </w:r>
+      <w:proofErr w:type="spellEnd"/>
+      <w:r>
+        <w:rPr>
+          <w:sz w:val="24"/>
+        </w:rPr>
+        <w:t>, steps=1)</w:t>
       </w:r>
     </w:p>
     <w:p>
@@ -5145,6 +6031,95 @@
 <file path=word/numbering.xml><?xml version="1.0" encoding="utf-8"?>
 <w:numbering xmlns:wpc="http://schemas.microsoft.com/office/word/2010/wordprocessingCanvas" xmlns:cx="http://schemas.microsoft.com/office/drawing/2014/chartex" xmlns:mc="http://schemas.openxmlformats.org/markup-compatibility/2006" xmlns:o="urn:schemas-microsoft-com:office:office" xmlns:r="http://schemas.openxmlformats.org/officeDocument/2006/relationships" xmlns:m="http://schemas.openxmlformats.org/officeDocument/2006/math" xmlns:v="urn:schemas-microsoft-com:vml" xmlns:wp14="http://schemas.microsoft.com/office/word/2010/wordprocessingDrawing" xmlns:wp="http://schemas.openxmlformats.org/drawingml/2006/wordprocessingDrawing" xmlns:w10="urn:schemas-microsoft-com:office:word" xmlns:w="http://schemas.openxmlformats.org/wordprocessingml/2006/main" xmlns:w14="http://schemas.microsoft.com/office/word/2010/wordml" xmlns:w15="http://schemas.microsoft.com/office/word/2012/wordml" xmlns:w16se="http://schemas.microsoft.com/office/word/2015/wordml/symex" xmlns:wpg="http://schemas.microsoft.com/office/word/2010/wordprocessingGroup" xmlns:wpi="http://schemas.microsoft.com/office/word/2010/wordprocessingInk" xmlns:wne="http://schemas.microsoft.com/office/word/2006/wordml" xmlns:wps="http://schemas.microsoft.com/office/word/2010/wordprocessingShape" mc:Ignorable="w14 w15 w16se wp14">
   <w:abstractNum w:abstractNumId="0" w15:restartNumberingAfterBreak="0">
+    <w:nsid w:val="02BC168C"/>
+    <w:multiLevelType w:val="hybridMultilevel"/>
+    <w:tmpl w:val="2E54A580"/>
+    <w:lvl w:ilvl="0" w:tplc="FF4A8686">
+      <w:start w:val="1"/>
+      <w:numFmt w:val="decimal"/>
+      <w:lvlText w:val="%1."/>
+      <w:lvlJc w:val="left"/>
+      <w:pPr>
+        <w:ind w:left="760" w:hanging="360"/>
+      </w:pPr>
+      <w:rPr>
+        <w:rFonts w:hint="eastAsia"/>
+      </w:rPr>
+    </w:lvl>
+    <w:lvl w:ilvl="1" w:tplc="04090019" w:tentative="1">
+      <w:start w:val="1"/>
+      <w:numFmt w:val="upperLetter"/>
+      <w:lvlText w:val="%2."/>
+      <w:lvlJc w:val="left"/>
+      <w:pPr>
+        <w:ind w:left="1200" w:hanging="400"/>
+      </w:pPr>
+    </w:lvl>
+    <w:lvl w:ilvl="2" w:tplc="0409001B" w:tentative="1">
+      <w:start w:val="1"/>
+      <w:numFmt w:val="lowerRoman"/>
+      <w:lvlText w:val="%3."/>
+      <w:lvlJc w:val="right"/>
+      <w:pPr>
+        <w:ind w:left="1600" w:hanging="400"/>
+      </w:pPr>
+    </w:lvl>
+    <w:lvl w:ilvl="3" w:tplc="0409000F" w:tentative="1">
+      <w:start w:val="1"/>
+      <w:numFmt w:val="decimal"/>
+      <w:lvlText w:val="%4."/>
+      <w:lvlJc w:val="left"/>
+      <w:pPr>
+        <w:ind w:left="2000" w:hanging="400"/>
+      </w:pPr>
+    </w:lvl>
+    <w:lvl w:ilvl="4" w:tplc="04090019" w:tentative="1">
+      <w:start w:val="1"/>
+      <w:numFmt w:val="upperLetter"/>
+      <w:lvlText w:val="%5."/>
+      <w:lvlJc w:val="left"/>
+      <w:pPr>
+        <w:ind w:left="2400" w:hanging="400"/>
+      </w:pPr>
+    </w:lvl>
+    <w:lvl w:ilvl="5" w:tplc="0409001B" w:tentative="1">
+      <w:start w:val="1"/>
+      <w:numFmt w:val="lowerRoman"/>
+      <w:lvlText w:val="%6."/>
+      <w:lvlJc w:val="right"/>
+      <w:pPr>
+        <w:ind w:left="2800" w:hanging="400"/>
+      </w:pPr>
+    </w:lvl>
+    <w:lvl w:ilvl="6" w:tplc="0409000F" w:tentative="1">
+      <w:start w:val="1"/>
+      <w:numFmt w:val="decimal"/>
+      <w:lvlText w:val="%7."/>
+      <w:lvlJc w:val="left"/>
+      <w:pPr>
+        <w:ind w:left="3200" w:hanging="400"/>
+      </w:pPr>
+    </w:lvl>
+    <w:lvl w:ilvl="7" w:tplc="04090019" w:tentative="1">
+      <w:start w:val="1"/>
+      <w:numFmt w:val="upperLetter"/>
+      <w:lvlText w:val="%8."/>
+      <w:lvlJc w:val="left"/>
+      <w:pPr>
+        <w:ind w:left="3600" w:hanging="400"/>
+      </w:pPr>
+    </w:lvl>
+    <w:lvl w:ilvl="8" w:tplc="0409001B" w:tentative="1">
+      <w:start w:val="1"/>
+      <w:numFmt w:val="lowerRoman"/>
+      <w:lvlText w:val="%9."/>
+      <w:lvlJc w:val="right"/>
+      <w:pPr>
+        <w:ind w:left="4000" w:hanging="400"/>
+      </w:pPr>
+    </w:lvl>
+  </w:abstractNum>
+  <w:abstractNum w:abstractNumId="1" w15:restartNumberingAfterBreak="0">
     <w:nsid w:val="224F5ED7"/>
     <w:multiLevelType w:val="hybridMultilevel"/>
     <w:tmpl w:val="CB6A3040"/>
@@ -5256,7 +6231,7 @@
       </w:rPr>
     </w:lvl>
   </w:abstractNum>
-  <w:abstractNum w:abstractNumId="1" w15:restartNumberingAfterBreak="0">
+  <w:abstractNum w:abstractNumId="2" w15:restartNumberingAfterBreak="0">
     <w:nsid w:val="311522F7"/>
     <w:multiLevelType w:val="hybridMultilevel"/>
     <w:tmpl w:val="B950DCB4"/>
@@ -5345,7 +6320,7 @@
       </w:pPr>
     </w:lvl>
   </w:abstractNum>
-  <w:abstractNum w:abstractNumId="2" w15:restartNumberingAfterBreak="0">
+  <w:abstractNum w:abstractNumId="3" w15:restartNumberingAfterBreak="0">
     <w:nsid w:val="51A206BF"/>
     <w:multiLevelType w:val="hybridMultilevel"/>
     <w:tmpl w:val="6A78EDC8"/>
@@ -5435,13 +6410,16 @@
     </w:lvl>
   </w:abstractNum>
   <w:num w:numId="1">
-    <w:abstractNumId w:val="0"/>
+    <w:abstractNumId w:val="1"/>
   </w:num>
   <w:num w:numId="2">
+    <w:abstractNumId w:val="3"/>
+  </w:num>
+  <w:num w:numId="3">
     <w:abstractNumId w:val="2"/>
   </w:num>
-  <w:num w:numId="3">
-    <w:abstractNumId w:val="1"/>
+  <w:num w:numId="4">
+    <w:abstractNumId w:val="0"/>
   </w:num>
 </w:numbering>
 </file>

--- a/Chapter_7/TensorFlow Abstractions and Simplification.docx
+++ b/Chapter_7/TensorFlow Abstractions and Simplification.docx
@@ -8,31 +8,23 @@
           <w:sz w:val="36"/>
         </w:rPr>
       </w:pPr>
-      <w:proofErr w:type="spellStart"/>
       <w:r>
         <w:rPr>
           <w:sz w:val="36"/>
         </w:rPr>
-        <w:t>TensorFlow</w:t>
-      </w:r>
-      <w:proofErr w:type="spellEnd"/>
-      <w:r>
-        <w:rPr>
+        <w:t>TensorFlow Abstractions and</w:t>
+      </w:r>
+      <w:r>
+        <w:rPr>
+          <w:rFonts w:hint="eastAsia"/>
           <w:sz w:val="36"/>
         </w:rPr>
-        <w:t xml:space="preserve"> Abstractions and</w:t>
-      </w:r>
-      <w:r>
-        <w:rPr>
-          <w:rFonts w:hint="eastAsia"/>
+        <w:t xml:space="preserve"> </w:t>
+      </w:r>
+      <w:r>
+        <w:rPr>
           <w:sz w:val="36"/>
         </w:rPr>
-        <w:t xml:space="preserve"> </w:t>
-      </w:r>
-      <w:r>
-        <w:rPr>
-          <w:sz w:val="36"/>
-        </w:rPr>
         <w:t>Simplification</w:t>
       </w:r>
     </w:p>
@@ -112,23 +104,7 @@
           <w:rFonts w:hint="eastAsia"/>
           <w:sz w:val="24"/>
         </w:rPr>
-        <w:t xml:space="preserve">관련 있는 몇몇 고차원 기능을 묶는 방식의 재구성을 통해 코드를 묶고 감싸서 </w:t>
-      </w:r>
-      <w:proofErr w:type="spellStart"/>
-      <w:r>
-        <w:rPr>
-          <w:rFonts w:hint="eastAsia"/>
-          <w:sz w:val="24"/>
-        </w:rPr>
-        <w:t>추상화한다</w:t>
-      </w:r>
-      <w:proofErr w:type="spellEnd"/>
-      <w:r>
-        <w:rPr>
-          <w:rFonts w:hint="eastAsia"/>
-          <w:sz w:val="24"/>
-        </w:rPr>
-        <w:t>.</w:t>
+        <w:t>관련 있는 몇몇 고차원 기능을 묶는 방식의 재구성을 통해 코드를 묶고 감싸서 추상화한다.</w:t>
       </w:r>
       <w:r>
         <w:rPr>
@@ -151,33 +127,11 @@
           <w:rStyle w:val="a3"/>
         </w:rPr>
       </w:pPr>
-      <w:proofErr w:type="spellStart"/>
-      <w:r>
-        <w:rPr>
-          <w:rStyle w:val="a3"/>
-        </w:rPr>
-        <w:t>def</w:t>
-      </w:r>
-      <w:proofErr w:type="spellEnd"/>
-      <w:r>
-        <w:rPr>
-          <w:rStyle w:val="a3"/>
-        </w:rPr>
-        <w:t xml:space="preserve"> </w:t>
-      </w:r>
-      <w:proofErr w:type="spellStart"/>
-      <w:r>
-        <w:rPr>
-          <w:rStyle w:val="a3"/>
-        </w:rPr>
-        <w:t>weight_variable</w:t>
-      </w:r>
-      <w:proofErr w:type="spellEnd"/>
-      <w:r>
-        <w:rPr>
-          <w:rStyle w:val="a3"/>
-        </w:rPr>
-        <w:t>(shape):</w:t>
+      <w:r>
+        <w:rPr>
+          <w:rStyle w:val="a3"/>
+        </w:rPr>
+        <w:t>def weight_variable(shape):</w:t>
       </w:r>
     </w:p>
     <w:p>
@@ -192,43 +146,7 @@
         <w:rPr>
           <w:rStyle w:val="a3"/>
         </w:rPr>
-        <w:t xml:space="preserve">initial = </w:t>
-      </w:r>
-      <w:proofErr w:type="spellStart"/>
-      <w:proofErr w:type="gramStart"/>
-      <w:r>
-        <w:rPr>
-          <w:rStyle w:val="a3"/>
-        </w:rPr>
-        <w:t>tf.truncated</w:t>
-      </w:r>
-      <w:proofErr w:type="gramEnd"/>
-      <w:r>
-        <w:rPr>
-          <w:rStyle w:val="a3"/>
-        </w:rPr>
-        <w:t>_normal</w:t>
-      </w:r>
-      <w:proofErr w:type="spellEnd"/>
-      <w:r>
-        <w:rPr>
-          <w:rStyle w:val="a3"/>
-        </w:rPr>
-        <w:t xml:space="preserve">(shape, </w:t>
-      </w:r>
-      <w:proofErr w:type="spellStart"/>
-      <w:r>
-        <w:rPr>
-          <w:rStyle w:val="a3"/>
-        </w:rPr>
-        <w:t>stddev</w:t>
-      </w:r>
-      <w:proofErr w:type="spellEnd"/>
-      <w:r>
-        <w:rPr>
-          <w:rStyle w:val="a3"/>
-        </w:rPr>
-        <w:t>=0.1)</w:t>
+        <w:t>initial = tf.truncated_normal(shape, stddev=0.1)</w:t>
       </w:r>
     </w:p>
     <w:p>
@@ -243,59 +161,21 @@
         <w:rPr>
           <w:rStyle w:val="a3"/>
         </w:rPr>
-        <w:t xml:space="preserve">return </w:t>
-      </w:r>
-      <w:proofErr w:type="spellStart"/>
-      <w:proofErr w:type="gramStart"/>
-      <w:r>
-        <w:rPr>
-          <w:rStyle w:val="a3"/>
-        </w:rPr>
-        <w:t>tf.Variable</w:t>
-      </w:r>
-      <w:proofErr w:type="spellEnd"/>
-      <w:proofErr w:type="gramEnd"/>
-      <w:r>
-        <w:rPr>
-          <w:rStyle w:val="a3"/>
-        </w:rPr>
-        <w:t>(initial)</w:t>
-      </w:r>
-    </w:p>
-    <w:p>
-      <w:pPr>
-        <w:spacing w:after="0"/>
-        <w:rPr>
-          <w:rStyle w:val="a3"/>
-        </w:rPr>
-      </w:pPr>
-      <w:proofErr w:type="spellStart"/>
-      <w:r>
-        <w:rPr>
-          <w:rStyle w:val="a3"/>
-        </w:rPr>
-        <w:t>def</w:t>
-      </w:r>
-      <w:proofErr w:type="spellEnd"/>
-      <w:r>
-        <w:rPr>
-          <w:rStyle w:val="a3"/>
-        </w:rPr>
-        <w:t xml:space="preserve"> </w:t>
-      </w:r>
-      <w:proofErr w:type="spellStart"/>
-      <w:r>
-        <w:rPr>
-          <w:rStyle w:val="a3"/>
-        </w:rPr>
-        <w:t>bias_variable</w:t>
-      </w:r>
-      <w:proofErr w:type="spellEnd"/>
-      <w:r>
-        <w:rPr>
-          <w:rStyle w:val="a3"/>
-        </w:rPr>
-        <w:t>(shape):</w:t>
+        <w:t>return tf.Variable(initial)</w:t>
+      </w:r>
+    </w:p>
+    <w:p>
+      <w:pPr>
+        <w:spacing w:after="0"/>
+        <w:rPr>
+          <w:rStyle w:val="a3"/>
+        </w:rPr>
+      </w:pPr>
+      <w:r>
+        <w:rPr>
+          <w:rStyle w:val="a3"/>
+        </w:rPr>
+        <w:t>def bias_variable(shape):</w:t>
       </w:r>
     </w:p>
     <w:p>
@@ -310,23 +190,7 @@
         <w:rPr>
           <w:rStyle w:val="a3"/>
         </w:rPr>
-        <w:t xml:space="preserve">initial = </w:t>
-      </w:r>
-      <w:proofErr w:type="spellStart"/>
-      <w:proofErr w:type="gramStart"/>
-      <w:r>
-        <w:rPr>
-          <w:rStyle w:val="a3"/>
-        </w:rPr>
-        <w:t>tf.constant</w:t>
-      </w:r>
-      <w:proofErr w:type="spellEnd"/>
-      <w:proofErr w:type="gramEnd"/>
-      <w:r>
-        <w:rPr>
-          <w:rStyle w:val="a3"/>
-        </w:rPr>
-        <w:t>(0.1, shape=shape)</w:t>
+        <w:t>initial = tf.constant(0.1, shape=shape)</w:t>
       </w:r>
     </w:p>
     <w:p>
@@ -341,65 +205,27 @@
         <w:rPr>
           <w:rStyle w:val="a3"/>
         </w:rPr>
-        <w:t xml:space="preserve">return </w:t>
-      </w:r>
-      <w:proofErr w:type="spellStart"/>
-      <w:proofErr w:type="gramStart"/>
-      <w:r>
-        <w:rPr>
-          <w:rStyle w:val="a3"/>
-        </w:rPr>
-        <w:t>tf.Variable</w:t>
-      </w:r>
-      <w:proofErr w:type="spellEnd"/>
-      <w:proofErr w:type="gramEnd"/>
-      <w:r>
-        <w:rPr>
-          <w:rStyle w:val="a3"/>
-        </w:rPr>
-        <w:t>(initial)</w:t>
-      </w:r>
-      <w:r>
-        <w:rPr>
-          <w:rStyle w:val="a3"/>
-        </w:rPr>
-        <w:t xml:space="preserve"> </w:t>
-      </w:r>
-    </w:p>
-    <w:p>
-      <w:pPr>
-        <w:spacing w:after="0"/>
-        <w:rPr>
-          <w:rStyle w:val="a3"/>
-        </w:rPr>
-      </w:pPr>
-      <w:proofErr w:type="spellStart"/>
-      <w:r>
-        <w:rPr>
-          <w:rStyle w:val="a3"/>
-        </w:rPr>
-        <w:t>def</w:t>
-      </w:r>
-      <w:proofErr w:type="spellEnd"/>
-      <w:r>
-        <w:rPr>
-          <w:rStyle w:val="a3"/>
-        </w:rPr>
-        <w:t xml:space="preserve"> conv2</w:t>
-      </w:r>
-      <w:proofErr w:type="gramStart"/>
-      <w:r>
-        <w:rPr>
-          <w:rStyle w:val="a3"/>
-        </w:rPr>
-        <w:t>d(</w:t>
-      </w:r>
-      <w:proofErr w:type="gramEnd"/>
-      <w:r>
-        <w:rPr>
-          <w:rStyle w:val="a3"/>
-        </w:rPr>
-        <w:t>x, W):</w:t>
+        <w:t>return tf.Variable(initial)</w:t>
+      </w:r>
+      <w:r>
+        <w:rPr>
+          <w:rStyle w:val="a3"/>
+        </w:rPr>
+        <w:t xml:space="preserve"> </w:t>
+      </w:r>
+    </w:p>
+    <w:p>
+      <w:pPr>
+        <w:spacing w:after="0"/>
+        <w:rPr>
+          <w:rStyle w:val="a3"/>
+        </w:rPr>
+      </w:pPr>
+      <w:r>
+        <w:rPr>
+          <w:rStyle w:val="a3"/>
+        </w:rPr>
+        <w:t>def conv2d(x, W):</w:t>
       </w:r>
     </w:p>
     <w:p>
@@ -414,21 +240,7 @@
         <w:rPr>
           <w:rStyle w:val="a3"/>
         </w:rPr>
-        <w:t>return tf.</w:t>
-      </w:r>
-      <w:proofErr w:type="gramStart"/>
-      <w:r>
-        <w:rPr>
-          <w:rStyle w:val="a3"/>
-        </w:rPr>
-        <w:t>nn.conv</w:t>
-      </w:r>
-      <w:proofErr w:type="gramEnd"/>
-      <w:r>
-        <w:rPr>
-          <w:rStyle w:val="a3"/>
-        </w:rPr>
-        <w:t>2d(x, W, strides=[1, 1, 1, 1],</w:t>
+        <w:t>return tf.nn.conv2d(x, W, strides=[1, 1, 1, 1],</w:t>
       </w:r>
       <w:r>
         <w:rPr>
@@ -451,47 +263,11 @@
           <w:rStyle w:val="a3"/>
         </w:rPr>
       </w:pPr>
-      <w:proofErr w:type="spellStart"/>
-      <w:r>
-        <w:rPr>
-          <w:rStyle w:val="a3"/>
-        </w:rPr>
-        <w:t>def</w:t>
-      </w:r>
-      <w:proofErr w:type="spellEnd"/>
-      <w:r>
-        <w:rPr>
-          <w:rStyle w:val="a3"/>
-        </w:rPr>
-        <w:t xml:space="preserve"> </w:t>
-      </w:r>
-      <w:proofErr w:type="spellStart"/>
-      <w:r>
-        <w:rPr>
-          <w:rStyle w:val="a3"/>
-        </w:rPr>
-        <w:t>conv_</w:t>
-      </w:r>
-      <w:proofErr w:type="gramStart"/>
-      <w:r>
-        <w:rPr>
-          <w:rStyle w:val="a3"/>
-        </w:rPr>
-        <w:t>layer</w:t>
-      </w:r>
-      <w:proofErr w:type="spellEnd"/>
-      <w:r>
-        <w:rPr>
-          <w:rStyle w:val="a3"/>
-        </w:rPr>
-        <w:t>(</w:t>
-      </w:r>
-      <w:proofErr w:type="gramEnd"/>
-      <w:r>
-        <w:rPr>
-          <w:rStyle w:val="a3"/>
-        </w:rPr>
-        <w:t>input, shape):</w:t>
+      <w:r>
+        <w:rPr>
+          <w:rStyle w:val="a3"/>
+        </w:rPr>
+        <w:t>def conv_layer(input, shape):</w:t>
       </w:r>
     </w:p>
     <w:p>
@@ -506,21 +282,7 @@
         <w:rPr>
           <w:rStyle w:val="a3"/>
         </w:rPr>
-        <w:t xml:space="preserve">W = </w:t>
-      </w:r>
-      <w:proofErr w:type="spellStart"/>
-      <w:r>
-        <w:rPr>
-          <w:rStyle w:val="a3"/>
-        </w:rPr>
-        <w:t>weight_variable</w:t>
-      </w:r>
-      <w:proofErr w:type="spellEnd"/>
-      <w:r>
-        <w:rPr>
-          <w:rStyle w:val="a3"/>
-        </w:rPr>
-        <w:t>(shape)</w:t>
+        <w:t>W = weight_variable(shape)</w:t>
       </w:r>
     </w:p>
     <w:p>
@@ -535,35 +297,7 @@
         <w:rPr>
           <w:rStyle w:val="a3"/>
         </w:rPr>
-        <w:t xml:space="preserve">b = </w:t>
-      </w:r>
-      <w:proofErr w:type="spellStart"/>
-      <w:r>
-        <w:rPr>
-          <w:rStyle w:val="a3"/>
-        </w:rPr>
-        <w:t>bias_variable</w:t>
-      </w:r>
-      <w:proofErr w:type="spellEnd"/>
-      <w:r>
-        <w:rPr>
-          <w:rStyle w:val="a3"/>
-        </w:rPr>
-        <w:t>([</w:t>
-      </w:r>
-      <w:proofErr w:type="gramStart"/>
-      <w:r>
-        <w:rPr>
-          <w:rStyle w:val="a3"/>
-        </w:rPr>
-        <w:t>shape[</w:t>
-      </w:r>
-      <w:proofErr w:type="gramEnd"/>
-      <w:r>
-        <w:rPr>
-          <w:rStyle w:val="a3"/>
-        </w:rPr>
-        <w:t>3]])</w:t>
+        <w:t>b = bias_variable([shape[3]])</w:t>
       </w:r>
     </w:p>
     <w:p>
@@ -578,29 +312,7 @@
         <w:rPr>
           <w:rStyle w:val="a3"/>
         </w:rPr>
-        <w:t xml:space="preserve">h = </w:t>
-      </w:r>
-      <w:proofErr w:type="spellStart"/>
-      <w:r>
-        <w:rPr>
-          <w:rStyle w:val="a3"/>
-        </w:rPr>
-        <w:t>tf.</w:t>
-      </w:r>
-      <w:proofErr w:type="gramStart"/>
-      <w:r>
-        <w:rPr>
-          <w:rStyle w:val="a3"/>
-        </w:rPr>
-        <w:t>nn.relu</w:t>
-      </w:r>
-      <w:proofErr w:type="spellEnd"/>
-      <w:proofErr w:type="gramEnd"/>
-      <w:r>
-        <w:rPr>
-          <w:rStyle w:val="a3"/>
-        </w:rPr>
-        <w:t>(conv2d(input, W) + b)</w:t>
+        <w:t>h = tf.nn.relu(conv2d(input, W) + b)</w:t>
       </w:r>
     </w:p>
     <w:p>
@@ -611,19 +323,11 @@
           <w:rStyle w:val="a3"/>
         </w:rPr>
       </w:pPr>
-      <w:proofErr w:type="spellStart"/>
-      <w:r>
-        <w:rPr>
-          <w:rStyle w:val="a3"/>
-        </w:rPr>
-        <w:t>hp</w:t>
-      </w:r>
-      <w:proofErr w:type="spellEnd"/>
-      <w:r>
-        <w:rPr>
-          <w:rStyle w:val="a3"/>
-        </w:rPr>
-        <w:t xml:space="preserve"> = max_pool_2x2(h)</w:t>
+      <w:r>
+        <w:rPr>
+          <w:rStyle w:val="a3"/>
+        </w:rPr>
+        <w:t>hp = max_pool_2x2(h)</w:t>
       </w:r>
     </w:p>
     <w:p>
@@ -638,37 +342,21 @@
         <w:rPr>
           <w:rStyle w:val="a3"/>
         </w:rPr>
-        <w:t xml:space="preserve">return </w:t>
-      </w:r>
-      <w:proofErr w:type="spellStart"/>
-      <w:r>
-        <w:rPr>
-          <w:rStyle w:val="a3"/>
-        </w:rPr>
-        <w:t>hp</w:t>
-      </w:r>
-      <w:proofErr w:type="spellEnd"/>
-    </w:p>
-    <w:p>
-      <w:pPr>
-        <w:spacing w:after="0"/>
-        <w:rPr>
-          <w:rStyle w:val="a3"/>
-        </w:rPr>
-      </w:pPr>
-      <w:proofErr w:type="spellStart"/>
-      <w:r>
-        <w:rPr>
-          <w:rStyle w:val="a3"/>
-        </w:rPr>
-        <w:t>def</w:t>
-      </w:r>
-      <w:proofErr w:type="spellEnd"/>
-      <w:r>
-        <w:rPr>
-          <w:rStyle w:val="a3"/>
-        </w:rPr>
-        <w:t xml:space="preserve"> max_pool_2x2(x):</w:t>
+        <w:t>return hp</w:t>
+      </w:r>
+    </w:p>
+    <w:p>
+      <w:pPr>
+        <w:spacing w:after="0"/>
+        <w:rPr>
+          <w:rStyle w:val="a3"/>
+        </w:rPr>
+      </w:pPr>
+      <w:r>
+        <w:rPr>
+          <w:rStyle w:val="a3"/>
+        </w:rPr>
+        <w:t>def max_pool_2x2(x):</w:t>
       </w:r>
     </w:p>
     <w:p>
@@ -683,49 +371,7 @@
         <w:rPr>
           <w:rStyle w:val="a3"/>
         </w:rPr>
-        <w:t xml:space="preserve">return </w:t>
-      </w:r>
-      <w:proofErr w:type="spellStart"/>
-      <w:r>
-        <w:rPr>
-          <w:rStyle w:val="a3"/>
-        </w:rPr>
-        <w:t>tf.nn.max_</w:t>
-      </w:r>
-      <w:proofErr w:type="gramStart"/>
-      <w:r>
-        <w:rPr>
-          <w:rStyle w:val="a3"/>
-        </w:rPr>
-        <w:t>pool</w:t>
-      </w:r>
-      <w:proofErr w:type="spellEnd"/>
-      <w:r>
-        <w:rPr>
-          <w:rStyle w:val="a3"/>
-        </w:rPr>
-        <w:t>(</w:t>
-      </w:r>
-      <w:proofErr w:type="gramEnd"/>
-      <w:r>
-        <w:rPr>
-          <w:rStyle w:val="a3"/>
-        </w:rPr>
-        <w:t xml:space="preserve">x, </w:t>
-      </w:r>
-      <w:proofErr w:type="spellStart"/>
-      <w:r>
-        <w:rPr>
-          <w:rStyle w:val="a3"/>
-        </w:rPr>
-        <w:t>ksize</w:t>
-      </w:r>
-      <w:proofErr w:type="spellEnd"/>
-      <w:r>
-        <w:rPr>
-          <w:rStyle w:val="a3"/>
-        </w:rPr>
-        <w:t>=[1, 2, 2, 1],</w:t>
+        <w:t>return tf.nn.max_pool(x, ksize=[1, 2, 2, 1],</w:t>
       </w:r>
       <w:r>
         <w:rPr>
@@ -760,202 +406,70 @@
         <w:rPr>
           <w:rStyle w:val="a3"/>
         </w:rPr>
-        <w:t xml:space="preserve">x = </w:t>
-      </w:r>
-      <w:proofErr w:type="spellStart"/>
-      <w:proofErr w:type="gramStart"/>
-      <w:r>
-        <w:rPr>
-          <w:rStyle w:val="a3"/>
-        </w:rPr>
-        <w:t>tf.placeholder</w:t>
-      </w:r>
-      <w:proofErr w:type="spellEnd"/>
-      <w:proofErr w:type="gramEnd"/>
-      <w:r>
-        <w:rPr>
-          <w:rStyle w:val="a3"/>
-        </w:rPr>
-        <w:t>(tf.float32, shape=[None, 784])</w:t>
-      </w:r>
-    </w:p>
-    <w:p>
-      <w:pPr>
-        <w:spacing w:after="0"/>
-        <w:rPr>
-          <w:rStyle w:val="a3"/>
-        </w:rPr>
-      </w:pPr>
-      <w:proofErr w:type="spellStart"/>
-      <w:r>
-        <w:rPr>
-          <w:rStyle w:val="a3"/>
-        </w:rPr>
-        <w:t>x_image</w:t>
-      </w:r>
-      <w:proofErr w:type="spellEnd"/>
-      <w:r>
-        <w:rPr>
-          <w:rStyle w:val="a3"/>
-        </w:rPr>
-        <w:t xml:space="preserve"> = </w:t>
-      </w:r>
-      <w:proofErr w:type="spellStart"/>
-      <w:proofErr w:type="gramStart"/>
-      <w:r>
-        <w:rPr>
-          <w:rStyle w:val="a3"/>
-        </w:rPr>
-        <w:t>tf.reshape</w:t>
-      </w:r>
-      <w:proofErr w:type="spellEnd"/>
-      <w:proofErr w:type="gramEnd"/>
-      <w:r>
-        <w:rPr>
-          <w:rStyle w:val="a3"/>
-        </w:rPr>
-        <w:t>(x, [-1, 28, 28, 1])</w:t>
-      </w:r>
-    </w:p>
-    <w:p>
-      <w:pPr>
-        <w:spacing w:after="0"/>
-        <w:rPr>
-          <w:rStyle w:val="a3"/>
-        </w:rPr>
-      </w:pPr>
-    </w:p>
-    <w:p>
-      <w:pPr>
-        <w:spacing w:after="0"/>
-        <w:rPr>
-          <w:rStyle w:val="a3"/>
-        </w:rPr>
-      </w:pPr>
-      <w:r>
-        <w:rPr>
-          <w:rStyle w:val="a3"/>
-        </w:rPr>
-        <w:t xml:space="preserve">h1 = </w:t>
-      </w:r>
-      <w:proofErr w:type="spellStart"/>
-      <w:r>
-        <w:rPr>
-          <w:rStyle w:val="a3"/>
-        </w:rPr>
-        <w:t>conv_</w:t>
-      </w:r>
-      <w:proofErr w:type="gramStart"/>
-      <w:r>
-        <w:rPr>
-          <w:rStyle w:val="a3"/>
-        </w:rPr>
-        <w:t>layer</w:t>
-      </w:r>
-      <w:proofErr w:type="spellEnd"/>
-      <w:r>
-        <w:rPr>
-          <w:rStyle w:val="a3"/>
-        </w:rPr>
-        <w:t>(</w:t>
-      </w:r>
-      <w:proofErr w:type="spellStart"/>
-      <w:proofErr w:type="gramEnd"/>
-      <w:r>
-        <w:rPr>
-          <w:rStyle w:val="a3"/>
-        </w:rPr>
-        <w:t>x_image</w:t>
-      </w:r>
-      <w:proofErr w:type="spellEnd"/>
-      <w:r>
-        <w:rPr>
-          <w:rStyle w:val="a3"/>
-        </w:rPr>
-        <w:t>, shape=[5, 5, 1, 32])</w:t>
-      </w:r>
-    </w:p>
-    <w:p>
-      <w:pPr>
-        <w:spacing w:after="0"/>
-        <w:rPr>
-          <w:rStyle w:val="a3"/>
-        </w:rPr>
-      </w:pPr>
-      <w:r>
-        <w:rPr>
-          <w:rStyle w:val="a3"/>
-        </w:rPr>
-        <w:t xml:space="preserve">h2 = </w:t>
-      </w:r>
-      <w:proofErr w:type="spellStart"/>
-      <w:r>
-        <w:rPr>
-          <w:rStyle w:val="a3"/>
-        </w:rPr>
-        <w:t>conv_</w:t>
-      </w:r>
-      <w:proofErr w:type="gramStart"/>
-      <w:r>
-        <w:rPr>
-          <w:rStyle w:val="a3"/>
-        </w:rPr>
-        <w:t>layer</w:t>
-      </w:r>
-      <w:proofErr w:type="spellEnd"/>
-      <w:r>
-        <w:rPr>
-          <w:rStyle w:val="a3"/>
-        </w:rPr>
-        <w:t>(</w:t>
-      </w:r>
-      <w:proofErr w:type="gramEnd"/>
-      <w:r>
-        <w:rPr>
-          <w:rStyle w:val="a3"/>
-        </w:rPr>
-        <w:t>h1, shape=[5, 5, 32, 64])</w:t>
-      </w:r>
-    </w:p>
-    <w:p>
-      <w:pPr>
-        <w:rPr>
-          <w:rStyle w:val="a3"/>
-        </w:rPr>
-      </w:pPr>
-      <w:r>
-        <w:rPr>
-          <w:rStyle w:val="a3"/>
-        </w:rPr>
-        <w:t xml:space="preserve">h3 = </w:t>
-      </w:r>
-      <w:proofErr w:type="spellStart"/>
-      <w:r>
-        <w:rPr>
-          <w:rStyle w:val="a3"/>
-        </w:rPr>
-        <w:t>conv_</w:t>
-      </w:r>
-      <w:proofErr w:type="gramStart"/>
-      <w:r>
-        <w:rPr>
-          <w:rStyle w:val="a3"/>
-        </w:rPr>
-        <w:t>layer</w:t>
-      </w:r>
-      <w:proofErr w:type="spellEnd"/>
-      <w:r>
-        <w:rPr>
-          <w:rStyle w:val="a3"/>
-        </w:rPr>
-        <w:t>(</w:t>
-      </w:r>
-      <w:proofErr w:type="gramEnd"/>
-      <w:r>
-        <w:rPr>
-          <w:rStyle w:val="a3"/>
-        </w:rPr>
-        <w:t>h2, shape=[5, 5, 64, 32])</w:t>
+        <w:t>x = tf.placeholder(tf.float32, shape=[None, 784])</w:t>
+      </w:r>
+    </w:p>
+    <w:p>
+      <w:pPr>
+        <w:spacing w:after="0"/>
+        <w:rPr>
+          <w:rStyle w:val="a3"/>
+        </w:rPr>
+      </w:pPr>
+      <w:r>
+        <w:rPr>
+          <w:rStyle w:val="a3"/>
+        </w:rPr>
+        <w:t>x_image = tf.reshape(x, [-1, 28, 28, 1])</w:t>
+      </w:r>
+    </w:p>
+    <w:p>
+      <w:pPr>
+        <w:spacing w:after="0"/>
+        <w:rPr>
+          <w:rStyle w:val="a3"/>
+        </w:rPr>
+      </w:pPr>
+    </w:p>
+    <w:p>
+      <w:pPr>
+        <w:spacing w:after="0"/>
+        <w:rPr>
+          <w:rStyle w:val="a3"/>
+        </w:rPr>
+      </w:pPr>
+      <w:r>
+        <w:rPr>
+          <w:rStyle w:val="a3"/>
+        </w:rPr>
+        <w:t>h1 = conv_layer(x_image, shape=[5, 5, 1, 32])</w:t>
+      </w:r>
+    </w:p>
+    <w:p>
+      <w:pPr>
+        <w:spacing w:after="0"/>
+        <w:rPr>
+          <w:rStyle w:val="a3"/>
+        </w:rPr>
+      </w:pPr>
+      <w:r>
+        <w:rPr>
+          <w:rStyle w:val="a3"/>
+        </w:rPr>
+        <w:t>h2 = conv_layer(h1, shape=[5, 5, 32, 64])</w:t>
+      </w:r>
+    </w:p>
+    <w:p>
+      <w:pPr>
+        <w:rPr>
+          <w:rStyle w:val="a3"/>
+        </w:rPr>
+      </w:pPr>
+      <w:r>
+        <w:rPr>
+          <w:rStyle w:val="a3"/>
+        </w:rPr>
+        <w:t>h3 = conv_layer(h2, shape=[5, 5, 64, 32])</w:t>
       </w:r>
     </w:p>
     <w:p>
@@ -978,52 +492,18 @@
         </w:rPr>
         <w:t xml:space="preserve">기본 </w:t>
       </w:r>
-      <w:proofErr w:type="spellStart"/>
       <w:r>
         <w:rPr>
           <w:sz w:val="24"/>
         </w:rPr>
         <w:t>tensorflow</w:t>
       </w:r>
-      <w:proofErr w:type="spellEnd"/>
-      <w:r>
-        <w:rPr>
-          <w:rFonts w:hint="eastAsia"/>
-          <w:sz w:val="24"/>
-        </w:rPr>
-        <w:t xml:space="preserve">에서 </w:t>
-      </w:r>
-      <w:proofErr w:type="spellStart"/>
-      <w:r>
-        <w:rPr>
-          <w:rFonts w:hint="eastAsia"/>
-          <w:sz w:val="24"/>
-        </w:rPr>
-        <w:t>합성곱</w:t>
-      </w:r>
-      <w:proofErr w:type="spellEnd"/>
-      <w:r>
-        <w:rPr>
-          <w:rFonts w:hint="eastAsia"/>
-          <w:sz w:val="24"/>
-        </w:rPr>
-        <w:t xml:space="preserve"> 계층을 생성하려면 입력과 원하는 출력의 형태에 따라 가중치 및 </w:t>
-      </w:r>
-      <w:proofErr w:type="spellStart"/>
-      <w:r>
-        <w:rPr>
-          <w:rFonts w:hint="eastAsia"/>
-          <w:sz w:val="24"/>
-        </w:rPr>
-        <w:t>편향값을</w:t>
-      </w:r>
-      <w:proofErr w:type="spellEnd"/>
-      <w:r>
-        <w:rPr>
-          <w:rFonts w:hint="eastAsia"/>
-          <w:sz w:val="24"/>
-        </w:rPr>
-        <w:t xml:space="preserve"> 정의하고 초기화한 후 정의된 s</w:t>
+      <w:r>
+        <w:rPr>
+          <w:rFonts w:hint="eastAsia"/>
+          <w:sz w:val="24"/>
+        </w:rPr>
+        <w:t>에서 합성곱 계층을 생성하려면 입력과 원하는 출력의 형태에 따라 가중치 및 편향값을 정의하고 초기화한 후 정의된 s</w:t>
       </w:r>
       <w:r>
         <w:rPr>
@@ -1049,23 +529,7 @@
           <w:rFonts w:hint="eastAsia"/>
           <w:sz w:val="24"/>
         </w:rPr>
-        <w:t xml:space="preserve">을 사용해 </w:t>
-      </w:r>
-      <w:proofErr w:type="spellStart"/>
-      <w:r>
-        <w:rPr>
-          <w:rFonts w:hint="eastAsia"/>
-          <w:sz w:val="24"/>
-        </w:rPr>
-        <w:t>합성곱</w:t>
-      </w:r>
-      <w:proofErr w:type="spellEnd"/>
-      <w:r>
-        <w:rPr>
-          <w:rFonts w:hint="eastAsia"/>
-          <w:sz w:val="24"/>
-        </w:rPr>
-        <w:t xml:space="preserve"> 연산을 적용하고 마지막으로 활성화 함수 연산을 추가해야 한다.</w:t>
+        <w:t>을 사용해 합성곱 연산을 적용하고 마지막으로 활성화 함수 연산을 추가해야 한다.</w:t>
       </w:r>
       <w:r>
         <w:rPr>
@@ -1106,23 +570,7 @@
           <w:rFonts w:hint="eastAsia"/>
           <w:sz w:val="24"/>
         </w:rPr>
-        <w:t xml:space="preserve">다음 코드와 </w:t>
-      </w:r>
-      <w:proofErr w:type="spellStart"/>
-      <w:r>
-        <w:rPr>
-          <w:rFonts w:hint="eastAsia"/>
-          <w:sz w:val="24"/>
-        </w:rPr>
-        <w:t>가독성을</w:t>
-      </w:r>
-      <w:proofErr w:type="spellEnd"/>
-      <w:r>
-        <w:rPr>
-          <w:rFonts w:hint="eastAsia"/>
-          <w:sz w:val="24"/>
-        </w:rPr>
-        <w:t xml:space="preserve"> 비교해보자.</w:t>
+        <w:t>다음 코드와 가독성을 비교해보자.</w:t>
       </w:r>
     </w:p>
     <w:p>
@@ -1137,197 +585,69 @@
           <w:rStyle w:val="a3"/>
         </w:rPr>
         <w:lastRenderedPageBreak/>
-        <w:t xml:space="preserve">x = </w:t>
-      </w:r>
-      <w:proofErr w:type="spellStart"/>
-      <w:proofErr w:type="gramStart"/>
-      <w:r>
-        <w:rPr>
-          <w:rStyle w:val="a3"/>
-        </w:rPr>
-        <w:t>tf.placeholder</w:t>
-      </w:r>
-      <w:proofErr w:type="spellEnd"/>
-      <w:proofErr w:type="gramEnd"/>
-      <w:r>
-        <w:rPr>
-          <w:rStyle w:val="a3"/>
-        </w:rPr>
-        <w:t>(tf.float32, shape=[None, 784])</w:t>
-      </w:r>
-    </w:p>
-    <w:p>
-      <w:pPr>
-        <w:spacing w:after="0"/>
-        <w:rPr>
-          <w:rStyle w:val="a3"/>
-        </w:rPr>
-      </w:pPr>
-      <w:proofErr w:type="spellStart"/>
-      <w:r>
-        <w:rPr>
-          <w:rStyle w:val="a3"/>
-        </w:rPr>
-        <w:t>x_image</w:t>
-      </w:r>
-      <w:proofErr w:type="spellEnd"/>
-      <w:r>
-        <w:rPr>
-          <w:rStyle w:val="a3"/>
-        </w:rPr>
-        <w:t xml:space="preserve"> = </w:t>
-      </w:r>
-      <w:proofErr w:type="spellStart"/>
-      <w:proofErr w:type="gramStart"/>
-      <w:r>
-        <w:rPr>
-          <w:rStyle w:val="a3"/>
-        </w:rPr>
-        <w:t>tf.reshape</w:t>
-      </w:r>
-      <w:proofErr w:type="spellEnd"/>
-      <w:proofErr w:type="gramEnd"/>
-      <w:r>
-        <w:rPr>
-          <w:rStyle w:val="a3"/>
-        </w:rPr>
-        <w:t>(x, [-1, 28, 28, 1])</w:t>
-      </w:r>
-    </w:p>
-    <w:p>
-      <w:pPr>
-        <w:spacing w:after="0"/>
-        <w:rPr>
-          <w:rStyle w:val="a3"/>
-        </w:rPr>
-      </w:pPr>
-      <w:r>
-        <w:rPr>
-          <w:rStyle w:val="a3"/>
-        </w:rPr>
-        <w:t xml:space="preserve">W1 = </w:t>
-      </w:r>
-      <w:proofErr w:type="spellStart"/>
-      <w:proofErr w:type="gramStart"/>
-      <w:r>
-        <w:rPr>
-          <w:rStyle w:val="a3"/>
-        </w:rPr>
-        <w:t>tf.truncated</w:t>
-      </w:r>
-      <w:proofErr w:type="gramEnd"/>
-      <w:r>
-        <w:rPr>
-          <w:rStyle w:val="a3"/>
-        </w:rPr>
-        <w:t>_normal</w:t>
-      </w:r>
-      <w:proofErr w:type="spellEnd"/>
-      <w:r>
-        <w:rPr>
-          <w:rStyle w:val="a3"/>
-        </w:rPr>
-        <w:t xml:space="preserve">([5, 5, 1, 32], </w:t>
-      </w:r>
-      <w:proofErr w:type="spellStart"/>
-      <w:r>
-        <w:rPr>
-          <w:rStyle w:val="a3"/>
-        </w:rPr>
-        <w:t>stddev</w:t>
-      </w:r>
-      <w:proofErr w:type="spellEnd"/>
-      <w:r>
-        <w:rPr>
-          <w:rStyle w:val="a3"/>
-        </w:rPr>
-        <w:t>=0.1)</w:t>
-      </w:r>
-    </w:p>
-    <w:p>
-      <w:pPr>
-        <w:spacing w:after="0"/>
-        <w:rPr>
-          <w:rStyle w:val="a3"/>
-        </w:rPr>
-      </w:pPr>
-      <w:r>
-        <w:rPr>
-          <w:rStyle w:val="a3"/>
-        </w:rPr>
-        <w:t xml:space="preserve">b1 = </w:t>
-      </w:r>
-      <w:proofErr w:type="spellStart"/>
-      <w:proofErr w:type="gramStart"/>
-      <w:r>
-        <w:rPr>
-          <w:rStyle w:val="a3"/>
-        </w:rPr>
-        <w:t>tf.constant</w:t>
-      </w:r>
-      <w:proofErr w:type="spellEnd"/>
-      <w:proofErr w:type="gramEnd"/>
-      <w:r>
-        <w:rPr>
-          <w:rStyle w:val="a3"/>
-        </w:rPr>
-        <w:t>(0.1, shape=[32])</w:t>
-      </w:r>
-    </w:p>
-    <w:p>
-      <w:pPr>
-        <w:spacing w:after="0"/>
-        <w:rPr>
-          <w:rStyle w:val="a3"/>
-        </w:rPr>
-      </w:pPr>
-      <w:r>
-        <w:rPr>
-          <w:rStyle w:val="a3"/>
-        </w:rPr>
-        <w:t xml:space="preserve">h1 = </w:t>
-      </w:r>
-      <w:proofErr w:type="spellStart"/>
-      <w:r>
-        <w:rPr>
-          <w:rStyle w:val="a3"/>
-        </w:rPr>
-        <w:t>tf.</w:t>
-      </w:r>
-      <w:proofErr w:type="gramStart"/>
-      <w:r>
-        <w:rPr>
-          <w:rStyle w:val="a3"/>
-        </w:rPr>
-        <w:t>nn</w:t>
-      </w:r>
-      <w:r>
-        <w:rPr>
-          <w:rStyle w:val="a3"/>
-        </w:rPr>
-        <w:t>.relu</w:t>
-      </w:r>
-      <w:proofErr w:type="spellEnd"/>
-      <w:proofErr w:type="gramEnd"/>
-      <w:r>
-        <w:rPr>
-          <w:rStyle w:val="a3"/>
-        </w:rPr>
-        <w:t>(tf.nn.conv2d(</w:t>
-      </w:r>
-      <w:proofErr w:type="spellStart"/>
-      <w:r>
-        <w:rPr>
-          <w:rStyle w:val="a3"/>
-        </w:rPr>
-        <w:t>x_image</w:t>
-      </w:r>
-      <w:proofErr w:type="spellEnd"/>
-      <w:r>
-        <w:rPr>
-          <w:rStyle w:val="a3"/>
-        </w:rPr>
-        <w:t>, W1,</w:t>
+        <w:t>x = tf.placeholder(tf.float32, shape=[None, 784])</w:t>
+      </w:r>
+    </w:p>
+    <w:p>
+      <w:pPr>
+        <w:spacing w:after="0"/>
+        <w:rPr>
+          <w:rStyle w:val="a3"/>
+        </w:rPr>
+      </w:pPr>
+      <w:r>
+        <w:rPr>
+          <w:rStyle w:val="a3"/>
+        </w:rPr>
+        <w:t>x_image = tf.reshape(x, [-1, 28, 28, 1])</w:t>
+      </w:r>
+    </w:p>
+    <w:p>
+      <w:pPr>
+        <w:spacing w:after="0"/>
+        <w:rPr>
+          <w:rStyle w:val="a3"/>
+        </w:rPr>
+      </w:pPr>
+      <w:r>
+        <w:rPr>
+          <w:rStyle w:val="a3"/>
+        </w:rPr>
+        <w:t>W1 = tf.truncated_normal([5, 5, 1, 32], stddev=0.1)</w:t>
+      </w:r>
+    </w:p>
+    <w:p>
+      <w:pPr>
+        <w:spacing w:after="0"/>
+        <w:rPr>
+          <w:rStyle w:val="a3"/>
+        </w:rPr>
+      </w:pPr>
+      <w:r>
+        <w:rPr>
+          <w:rStyle w:val="a3"/>
+        </w:rPr>
+        <w:t>b1 = tf.constant(0.1, shape=[32])</w:t>
+      </w:r>
+    </w:p>
+    <w:p>
+      <w:pPr>
+        <w:spacing w:after="0"/>
+        <w:rPr>
+          <w:rStyle w:val="a3"/>
+        </w:rPr>
+      </w:pPr>
+      <w:r>
+        <w:rPr>
+          <w:rStyle w:val="a3"/>
+        </w:rPr>
+        <w:t>h1 = tf.nn</w:t>
+      </w:r>
+      <w:r>
+        <w:rPr>
+          <w:rStyle w:val="a3"/>
+        </w:rPr>
+        <w:t>.relu(tf.nn.conv2d(x_image, W1,</w:t>
       </w:r>
       <w:r>
         <w:rPr>
@@ -1354,49 +674,7 @@
         <w:rPr>
           <w:rStyle w:val="a3"/>
         </w:rPr>
-        <w:t xml:space="preserve">hp1 = </w:t>
-      </w:r>
-      <w:proofErr w:type="spellStart"/>
-      <w:r>
-        <w:rPr>
-          <w:rStyle w:val="a3"/>
-        </w:rPr>
-        <w:t>tf.nn.max_</w:t>
-      </w:r>
-      <w:proofErr w:type="gramStart"/>
-      <w:r>
-        <w:rPr>
-          <w:rStyle w:val="a3"/>
-        </w:rPr>
-        <w:t>pool</w:t>
-      </w:r>
-      <w:proofErr w:type="spellEnd"/>
-      <w:r>
-        <w:rPr>
-          <w:rStyle w:val="a3"/>
-        </w:rPr>
-        <w:t>(</w:t>
-      </w:r>
-      <w:proofErr w:type="gramEnd"/>
-      <w:r>
-        <w:rPr>
-          <w:rStyle w:val="a3"/>
-        </w:rPr>
-        <w:t xml:space="preserve">h1, </w:t>
-      </w:r>
-      <w:proofErr w:type="spellStart"/>
-      <w:r>
-        <w:rPr>
-          <w:rStyle w:val="a3"/>
-        </w:rPr>
-        <w:t>ksize</w:t>
-      </w:r>
-      <w:proofErr w:type="spellEnd"/>
-      <w:r>
-        <w:rPr>
-          <w:rStyle w:val="a3"/>
-        </w:rPr>
-        <w:t>=[1, 2, 2, 1],</w:t>
+        <w:t>hp1 = tf.nn.max_pool(h1, ksize=[1, 2, 2, 1],</w:t>
       </w:r>
       <w:r>
         <w:rPr>
@@ -1422,109 +700,35 @@
         <w:rPr>
           <w:rStyle w:val="a3"/>
         </w:rPr>
-        <w:t xml:space="preserve">W2 = </w:t>
-      </w:r>
-      <w:proofErr w:type="spellStart"/>
-      <w:proofErr w:type="gramStart"/>
-      <w:r>
-        <w:rPr>
-          <w:rStyle w:val="a3"/>
-        </w:rPr>
-        <w:t>tf.truncated</w:t>
-      </w:r>
-      <w:proofErr w:type="gramEnd"/>
-      <w:r>
-        <w:rPr>
-          <w:rStyle w:val="a3"/>
-        </w:rPr>
-        <w:t>_normal</w:t>
-      </w:r>
-      <w:proofErr w:type="spellEnd"/>
-      <w:r>
-        <w:rPr>
-          <w:rStyle w:val="a3"/>
-        </w:rPr>
-        <w:t xml:space="preserve">([5, 5, 32, 64], </w:t>
-      </w:r>
-      <w:proofErr w:type="spellStart"/>
-      <w:r>
-        <w:rPr>
-          <w:rStyle w:val="a3"/>
-        </w:rPr>
-        <w:t>stddev</w:t>
-      </w:r>
-      <w:proofErr w:type="spellEnd"/>
-      <w:r>
-        <w:rPr>
-          <w:rStyle w:val="a3"/>
-        </w:rPr>
-        <w:t>=0.1)</w:t>
-      </w:r>
-    </w:p>
-    <w:p>
-      <w:pPr>
-        <w:spacing w:after="0"/>
-        <w:rPr>
-          <w:rStyle w:val="a3"/>
-        </w:rPr>
-      </w:pPr>
-      <w:r>
-        <w:rPr>
-          <w:rStyle w:val="a3"/>
-        </w:rPr>
-        <w:t xml:space="preserve">b2 = </w:t>
-      </w:r>
-      <w:proofErr w:type="spellStart"/>
-      <w:proofErr w:type="gramStart"/>
-      <w:r>
-        <w:rPr>
-          <w:rStyle w:val="a3"/>
-        </w:rPr>
-        <w:t>tf.constant</w:t>
-      </w:r>
-      <w:proofErr w:type="spellEnd"/>
-      <w:proofErr w:type="gramEnd"/>
-      <w:r>
-        <w:rPr>
-          <w:rStyle w:val="a3"/>
-        </w:rPr>
-        <w:t>(0.1, shape=[64])</w:t>
-      </w:r>
-    </w:p>
-    <w:p>
-      <w:pPr>
-        <w:spacing w:after="0"/>
-        <w:rPr>
-          <w:rStyle w:val="a3"/>
-        </w:rPr>
-      </w:pPr>
-      <w:r>
-        <w:rPr>
-          <w:rStyle w:val="a3"/>
-        </w:rPr>
-        <w:t xml:space="preserve">h2 = </w:t>
-      </w:r>
-      <w:proofErr w:type="spellStart"/>
-      <w:r>
-        <w:rPr>
-          <w:rStyle w:val="a3"/>
-        </w:rPr>
-        <w:t>tf.</w:t>
-      </w:r>
-      <w:proofErr w:type="gramStart"/>
-      <w:r>
-        <w:rPr>
-          <w:rStyle w:val="a3"/>
-        </w:rPr>
-        <w:t>nn.relu</w:t>
-      </w:r>
-      <w:proofErr w:type="spellEnd"/>
-      <w:proofErr w:type="gramEnd"/>
-      <w:r>
-        <w:rPr>
-          <w:rStyle w:val="a3"/>
-        </w:rPr>
-        <w:t>(tf.nn.conv2d(hp1, W2,</w:t>
+        <w:t>W2 = tf.truncated_normal([5, 5, 32, 64], stddev=0.1)</w:t>
+      </w:r>
+    </w:p>
+    <w:p>
+      <w:pPr>
+        <w:spacing w:after="0"/>
+        <w:rPr>
+          <w:rStyle w:val="a3"/>
+        </w:rPr>
+      </w:pPr>
+      <w:r>
+        <w:rPr>
+          <w:rStyle w:val="a3"/>
+        </w:rPr>
+        <w:t>b2 = tf.constant(0.1, shape=[64])</w:t>
+      </w:r>
+    </w:p>
+    <w:p>
+      <w:pPr>
+        <w:spacing w:after="0"/>
+        <w:rPr>
+          <w:rStyle w:val="a3"/>
+        </w:rPr>
+      </w:pPr>
+      <w:r>
+        <w:rPr>
+          <w:rStyle w:val="a3"/>
+        </w:rPr>
+        <w:t>h2 = tf.nn.relu(tf.nn.conv2d(hp1, W2,</w:t>
       </w:r>
       <w:r>
         <w:rPr>
@@ -1550,49 +754,7 @@
         <w:rPr>
           <w:rStyle w:val="a3"/>
         </w:rPr>
-        <w:t xml:space="preserve">hp2 = </w:t>
-      </w:r>
-      <w:proofErr w:type="spellStart"/>
-      <w:r>
-        <w:rPr>
-          <w:rStyle w:val="a3"/>
-        </w:rPr>
-        <w:t>tf.nn.max_</w:t>
-      </w:r>
-      <w:proofErr w:type="gramStart"/>
-      <w:r>
-        <w:rPr>
-          <w:rStyle w:val="a3"/>
-        </w:rPr>
-        <w:t>pool</w:t>
-      </w:r>
-      <w:proofErr w:type="spellEnd"/>
-      <w:r>
-        <w:rPr>
-          <w:rStyle w:val="a3"/>
-        </w:rPr>
-        <w:t>(</w:t>
-      </w:r>
-      <w:proofErr w:type="gramEnd"/>
-      <w:r>
-        <w:rPr>
-          <w:rStyle w:val="a3"/>
-        </w:rPr>
-        <w:t xml:space="preserve">h2, </w:t>
-      </w:r>
-      <w:proofErr w:type="spellStart"/>
-      <w:r>
-        <w:rPr>
-          <w:rStyle w:val="a3"/>
-        </w:rPr>
-        <w:t>ksize</w:t>
-      </w:r>
-      <w:proofErr w:type="spellEnd"/>
-      <w:r>
-        <w:rPr>
-          <w:rStyle w:val="a3"/>
-        </w:rPr>
-        <w:t>=[1, 2, 2, 1],</w:t>
+        <w:t>hp2 = tf.nn.max_pool(h2, ksize=[1, 2, 2, 1],</w:t>
       </w:r>
       <w:r>
         <w:rPr>
@@ -1618,109 +780,35 @@
         <w:rPr>
           <w:rStyle w:val="a3"/>
         </w:rPr>
-        <w:t xml:space="preserve">W3 = </w:t>
-      </w:r>
-      <w:proofErr w:type="spellStart"/>
-      <w:proofErr w:type="gramStart"/>
-      <w:r>
-        <w:rPr>
-          <w:rStyle w:val="a3"/>
-        </w:rPr>
-        <w:t>tf.truncated</w:t>
-      </w:r>
-      <w:proofErr w:type="gramEnd"/>
-      <w:r>
-        <w:rPr>
-          <w:rStyle w:val="a3"/>
-        </w:rPr>
-        <w:t>_normal</w:t>
-      </w:r>
-      <w:proofErr w:type="spellEnd"/>
-      <w:r>
-        <w:rPr>
-          <w:rStyle w:val="a3"/>
-        </w:rPr>
-        <w:t xml:space="preserve">([5, 5, 64, 32], </w:t>
-      </w:r>
-      <w:proofErr w:type="spellStart"/>
-      <w:r>
-        <w:rPr>
-          <w:rStyle w:val="a3"/>
-        </w:rPr>
-        <w:t>stddev</w:t>
-      </w:r>
-      <w:proofErr w:type="spellEnd"/>
-      <w:r>
-        <w:rPr>
-          <w:rStyle w:val="a3"/>
-        </w:rPr>
-        <w:t>=0.1)</w:t>
-      </w:r>
-    </w:p>
-    <w:p>
-      <w:pPr>
-        <w:spacing w:after="0"/>
-        <w:rPr>
-          <w:rStyle w:val="a3"/>
-        </w:rPr>
-      </w:pPr>
-      <w:r>
-        <w:rPr>
-          <w:rStyle w:val="a3"/>
-        </w:rPr>
-        <w:t xml:space="preserve">b3 = </w:t>
-      </w:r>
-      <w:proofErr w:type="spellStart"/>
-      <w:proofErr w:type="gramStart"/>
-      <w:r>
-        <w:rPr>
-          <w:rStyle w:val="a3"/>
-        </w:rPr>
-        <w:t>tf.constant</w:t>
-      </w:r>
-      <w:proofErr w:type="spellEnd"/>
-      <w:proofErr w:type="gramEnd"/>
-      <w:r>
-        <w:rPr>
-          <w:rStyle w:val="a3"/>
-        </w:rPr>
-        <w:t>(0.1, shape=[32])</w:t>
-      </w:r>
-    </w:p>
-    <w:p>
-      <w:pPr>
-        <w:spacing w:after="0"/>
-        <w:rPr>
-          <w:rStyle w:val="a3"/>
-        </w:rPr>
-      </w:pPr>
-      <w:r>
-        <w:rPr>
-          <w:rStyle w:val="a3"/>
-        </w:rPr>
-        <w:t xml:space="preserve">h3 = h1 = </w:t>
-      </w:r>
-      <w:proofErr w:type="spellStart"/>
-      <w:r>
-        <w:rPr>
-          <w:rStyle w:val="a3"/>
-        </w:rPr>
-        <w:t>tf.</w:t>
-      </w:r>
-      <w:proofErr w:type="gramStart"/>
-      <w:r>
-        <w:rPr>
-          <w:rStyle w:val="a3"/>
-        </w:rPr>
-        <w:t>nn.relu</w:t>
-      </w:r>
-      <w:proofErr w:type="spellEnd"/>
-      <w:proofErr w:type="gramEnd"/>
-      <w:r>
-        <w:rPr>
-          <w:rStyle w:val="a3"/>
-        </w:rPr>
-        <w:t>(tf.nn.conv2d(hp2, W3,</w:t>
+        <w:t>W3 = tf.truncated_normal([5, 5, 64, 32], stddev=0.1)</w:t>
+      </w:r>
+    </w:p>
+    <w:p>
+      <w:pPr>
+        <w:spacing w:after="0"/>
+        <w:rPr>
+          <w:rStyle w:val="a3"/>
+        </w:rPr>
+      </w:pPr>
+      <w:r>
+        <w:rPr>
+          <w:rStyle w:val="a3"/>
+        </w:rPr>
+        <w:t>b3 = tf.constant(0.1, shape=[32])</w:t>
+      </w:r>
+    </w:p>
+    <w:p>
+      <w:pPr>
+        <w:spacing w:after="0"/>
+        <w:rPr>
+          <w:rStyle w:val="a3"/>
+        </w:rPr>
+      </w:pPr>
+      <w:r>
+        <w:rPr>
+          <w:rStyle w:val="a3"/>
+        </w:rPr>
+        <w:t>h3 = h1 = tf.nn.relu(tf.nn.conv2d(hp2, W3,</w:t>
       </w:r>
       <w:r>
         <w:rPr>
@@ -1745,49 +833,7 @@
         <w:rPr>
           <w:rStyle w:val="a3"/>
         </w:rPr>
-        <w:t xml:space="preserve">hp3 = </w:t>
-      </w:r>
-      <w:proofErr w:type="spellStart"/>
-      <w:r>
-        <w:rPr>
-          <w:rStyle w:val="a3"/>
-        </w:rPr>
-        <w:t>tf.nn.max_</w:t>
-      </w:r>
-      <w:proofErr w:type="gramStart"/>
-      <w:r>
-        <w:rPr>
-          <w:rStyle w:val="a3"/>
-        </w:rPr>
-        <w:t>pool</w:t>
-      </w:r>
-      <w:proofErr w:type="spellEnd"/>
-      <w:r>
-        <w:rPr>
-          <w:rStyle w:val="a3"/>
-        </w:rPr>
-        <w:t>(</w:t>
-      </w:r>
-      <w:proofErr w:type="gramEnd"/>
-      <w:r>
-        <w:rPr>
-          <w:rStyle w:val="a3"/>
-        </w:rPr>
-        <w:t xml:space="preserve">h3, </w:t>
-      </w:r>
-      <w:proofErr w:type="spellStart"/>
-      <w:r>
-        <w:rPr>
-          <w:rStyle w:val="a3"/>
-        </w:rPr>
-        <w:t>ksize</w:t>
-      </w:r>
-      <w:proofErr w:type="spellEnd"/>
-      <w:r>
-        <w:rPr>
-          <w:rStyle w:val="a3"/>
-        </w:rPr>
-        <w:t>=[1, 2, 2, 1],</w:t>
+        <w:t>hp3 = tf.nn.max_pool(h3, ksize=[1, 2, 2, 1],</w:t>
       </w:r>
       <w:r>
         <w:rPr>
@@ -1833,23 +879,7 @@
           <w:rFonts w:hint="eastAsia"/>
           <w:sz w:val="24"/>
         </w:rPr>
-        <w:t xml:space="preserve">개의 </w:t>
-      </w:r>
-      <w:proofErr w:type="spellStart"/>
-      <w:r>
-        <w:rPr>
-          <w:rFonts w:hint="eastAsia"/>
-          <w:sz w:val="24"/>
-        </w:rPr>
-        <w:t>계층밖에</w:t>
-      </w:r>
-      <w:proofErr w:type="spellEnd"/>
-      <w:r>
-        <w:rPr>
-          <w:rFonts w:hint="eastAsia"/>
-          <w:sz w:val="24"/>
-        </w:rPr>
-        <w:t xml:space="preserve"> 없는데도 불구하고 만들어진 코드는 보기에 꽤 복잡하고 혼란스럽다.</w:t>
+        <w:t>개의 계층밖에 없는데도 불구하고 만들어진 코드는 보기에 꽤 복잡하고 혼란스럽다.</w:t>
       </w:r>
       <w:r>
         <w:rPr>
@@ -1894,16 +924,8 @@
         <w:rPr>
           <w:sz w:val="24"/>
         </w:rPr>
-        <w:t xml:space="preserve"> </w:t>
-      </w:r>
-      <w:proofErr w:type="spellStart"/>
-      <w:r>
-        <w:rPr>
-          <w:sz w:val="24"/>
-        </w:rPr>
-        <w:t>tensorflow</w:t>
-      </w:r>
-      <w:proofErr w:type="spellEnd"/>
+        <w:t xml:space="preserve"> tensorflow</w:t>
+      </w:r>
       <w:r>
         <w:rPr>
           <w:rFonts w:hint="eastAsia"/>
@@ -1911,14 +933,12 @@
         </w:rPr>
         <w:t xml:space="preserve">에서 사용 가능한 추상화 라이브러리 중 </w:t>
       </w:r>
-      <w:proofErr w:type="spellStart"/>
       <w:r>
         <w:rPr>
           <w:sz w:val="24"/>
         </w:rPr>
         <w:t>contrib.learn</w:t>
       </w:r>
-      <w:proofErr w:type="spellEnd"/>
       <w:r>
         <w:rPr>
           <w:rFonts w:hint="eastAsia"/>
@@ -1934,106 +954,24 @@
           <w:rStyle w:val="a3"/>
         </w:rPr>
       </w:pPr>
-      <w:proofErr w:type="spellStart"/>
-      <w:r>
-        <w:rPr>
-          <w:rStyle w:val="a3"/>
-        </w:rPr>
-        <w:t>regressor</w:t>
-      </w:r>
-      <w:proofErr w:type="spellEnd"/>
-      <w:r>
-        <w:rPr>
-          <w:rStyle w:val="a3"/>
-        </w:rPr>
-        <w:t xml:space="preserve"> = </w:t>
-      </w:r>
-      <w:proofErr w:type="spellStart"/>
-      <w:proofErr w:type="gramStart"/>
-      <w:r>
-        <w:rPr>
-          <w:rStyle w:val="a3"/>
-        </w:rPr>
-        <w:t>learn.LinearRegressor</w:t>
-      </w:r>
-      <w:proofErr w:type="spellEnd"/>
-      <w:proofErr w:type="gramEnd"/>
-      <w:r>
-        <w:rPr>
-          <w:rStyle w:val="a3"/>
-        </w:rPr>
-        <w:t>(</w:t>
-      </w:r>
-      <w:proofErr w:type="spellStart"/>
-      <w:r>
-        <w:rPr>
-          <w:rStyle w:val="a3"/>
-        </w:rPr>
-        <w:t>feature_columns</w:t>
-      </w:r>
-      <w:proofErr w:type="spellEnd"/>
-      <w:r>
-        <w:rPr>
-          <w:rStyle w:val="a3"/>
-        </w:rPr>
-        <w:t>=</w:t>
-      </w:r>
-      <w:proofErr w:type="spellStart"/>
-      <w:r>
-        <w:rPr>
-          <w:rStyle w:val="a3"/>
-        </w:rPr>
-        <w:t>feature_columns</w:t>
-      </w:r>
-      <w:proofErr w:type="spellEnd"/>
-      <w:r>
-        <w:rPr>
-          <w:rStyle w:val="a3"/>
-        </w:rPr>
-        <w:t>, optimizer=optimizer)</w:t>
-      </w:r>
-    </w:p>
-    <w:p>
-      <w:pPr>
-        <w:rPr>
-          <w:rStyle w:val="a3"/>
-        </w:rPr>
-      </w:pPr>
-      <w:proofErr w:type="spellStart"/>
-      <w:proofErr w:type="gramStart"/>
-      <w:r>
-        <w:rPr>
-          <w:rStyle w:val="a3"/>
-        </w:rPr>
-        <w:t>regressor.fit</w:t>
-      </w:r>
-      <w:proofErr w:type="spellEnd"/>
-      <w:r>
-        <w:rPr>
-          <w:rStyle w:val="a3"/>
-        </w:rPr>
-        <w:t>(</w:t>
-      </w:r>
-      <w:proofErr w:type="gramEnd"/>
-      <w:r>
-        <w:rPr>
-          <w:rStyle w:val="a3"/>
-        </w:rPr>
-        <w:t xml:space="preserve">X, Y, steps=200, </w:t>
-      </w:r>
-      <w:proofErr w:type="spellStart"/>
-      <w:r>
-        <w:rPr>
-          <w:rStyle w:val="a3"/>
-        </w:rPr>
-        <w:t>batch_size</w:t>
-      </w:r>
-      <w:proofErr w:type="spellEnd"/>
-      <w:r>
-        <w:rPr>
-          <w:rStyle w:val="a3"/>
-        </w:rPr>
-        <w:t>=506)</w:t>
+      <w:r>
+        <w:rPr>
+          <w:rStyle w:val="a3"/>
+        </w:rPr>
+        <w:t>regressor = learn.LinearRegressor(feature_columns=feature_columns, optimizer=optimizer)</w:t>
+      </w:r>
+    </w:p>
+    <w:p>
+      <w:pPr>
+        <w:rPr>
+          <w:rStyle w:val="a3"/>
+        </w:rPr>
+      </w:pPr>
+      <w:r>
+        <w:rPr>
+          <w:rStyle w:val="a3"/>
+        </w:rPr>
+        <w:t>regressor.fit(X, Y, steps=200, batch_size=506)</w:t>
       </w:r>
     </w:p>
     <w:p>
@@ -2075,21 +1013,12 @@
         </w:rPr>
         <w:t xml:space="preserve"> </w:t>
       </w:r>
-      <w:proofErr w:type="spellStart"/>
-      <w:r>
-        <w:rPr>
-          <w:rFonts w:hint="eastAsia"/>
-          <w:sz w:val="24"/>
-        </w:rPr>
-        <w:t>텐서플로에서</w:t>
-      </w:r>
-      <w:proofErr w:type="spellEnd"/>
-      <w:r>
-        <w:rPr>
-          <w:rFonts w:hint="eastAsia"/>
-          <w:sz w:val="24"/>
-        </w:rPr>
-        <w:t xml:space="preserve"> 사용할 수 있는 몇몇 훌륭한 오픈소스 중 인기있는 것은 다음과 같다.</w:t>
+      <w:r>
+        <w:rPr>
+          <w:rFonts w:hint="eastAsia"/>
+          <w:sz w:val="24"/>
+        </w:rPr>
+        <w:t>텐서플로에서 사용할 수 있는 몇몇 훌륭한 오픈소스 중 인기있는 것은 다음과 같다.</w:t>
       </w:r>
     </w:p>
     <w:p>
@@ -2104,8 +1033,6 @@
           <w:sz w:val="24"/>
         </w:rPr>
       </w:pPr>
-      <w:proofErr w:type="spellStart"/>
-      <w:proofErr w:type="gramStart"/>
       <w:r>
         <w:rPr>
           <w:rFonts w:hint="eastAsia"/>
@@ -2117,16 +1044,8 @@
         <w:rPr>
           <w:sz w:val="24"/>
         </w:rPr>
-        <w:t>f.contrib</w:t>
-      </w:r>
-      <w:proofErr w:type="gramEnd"/>
-      <w:r>
-        <w:rPr>
-          <w:sz w:val="24"/>
-        </w:rPr>
-        <w:t>.learn</w:t>
-      </w:r>
-      <w:proofErr w:type="spellEnd"/>
+        <w:t>f.contrib.learn</w:t>
+      </w:r>
     </w:p>
     <w:p>
       <w:pPr>
@@ -2140,14 +1059,12 @@
           <w:sz w:val="24"/>
         </w:rPr>
       </w:pPr>
-      <w:proofErr w:type="spellStart"/>
       <w:r>
         <w:rPr>
           <w:sz w:val="24"/>
         </w:rPr>
         <w:t>TFLearn</w:t>
       </w:r>
-      <w:proofErr w:type="spellEnd"/>
     </w:p>
     <w:p>
       <w:pPr>
@@ -2180,35 +1097,25 @@
           <w:sz w:val="24"/>
         </w:rPr>
       </w:pPr>
-      <w:proofErr w:type="spellStart"/>
       <w:r>
         <w:rPr>
           <w:sz w:val="24"/>
         </w:rPr>
         <w:t>Keras</w:t>
       </w:r>
-      <w:proofErr w:type="spellEnd"/>
-    </w:p>
-    <w:p>
-      <w:pPr>
-        <w:rPr>
-          <w:sz w:val="24"/>
-        </w:rPr>
-      </w:pPr>
-      <w:r>
-        <w:rPr>
-          <w:rFonts w:hint="eastAsia"/>
-          <w:sz w:val="24"/>
-        </w:rPr>
-        <w:t xml:space="preserve"> </w:t>
-      </w:r>
-      <w:proofErr w:type="spellStart"/>
-      <w:r>
-        <w:rPr>
-          <w:rFonts w:hint="eastAsia"/>
-          <w:sz w:val="24"/>
-        </w:rPr>
-        <w:t>T</w:t>
+    </w:p>
+    <w:p>
+      <w:pPr>
+        <w:rPr>
+          <w:sz w:val="24"/>
+        </w:rPr>
+      </w:pPr>
+      <w:r>
+        <w:rPr>
+          <w:rFonts w:hint="eastAsia"/>
+          <w:sz w:val="24"/>
+        </w:rPr>
+        <w:t xml:space="preserve"> T</w:t>
       </w:r>
       <w:r>
         <w:rPr>
@@ -2216,7 +1123,6 @@
         </w:rPr>
         <w:t>FLearn</w:t>
       </w:r>
-      <w:proofErr w:type="spellEnd"/>
       <w:r>
         <w:rPr>
           <w:rFonts w:hint="eastAsia"/>
@@ -2224,14 +1130,12 @@
         </w:rPr>
         <w:t xml:space="preserve">은 설치가 필요하지만 </w:t>
       </w:r>
-      <w:proofErr w:type="spellStart"/>
       <w:r>
         <w:rPr>
           <w:sz w:val="24"/>
         </w:rPr>
         <w:t>contrib.learn</w:t>
       </w:r>
-      <w:proofErr w:type="spellEnd"/>
       <w:r>
         <w:rPr>
           <w:rFonts w:hint="eastAsia"/>
@@ -2252,14 +1156,12 @@
         </w:rPr>
         <w:t xml:space="preserve">은 </w:t>
       </w:r>
-      <w:proofErr w:type="spellStart"/>
       <w:r>
         <w:rPr>
           <w:sz w:val="24"/>
         </w:rPr>
         <w:t>tensorflow</w:t>
       </w:r>
-      <w:proofErr w:type="spellEnd"/>
       <w:r>
         <w:rPr>
           <w:rFonts w:hint="eastAsia"/>
@@ -2280,14 +1182,12 @@
         </w:rPr>
         <w:t xml:space="preserve">년 </w:t>
       </w:r>
-      <w:proofErr w:type="spellStart"/>
       <w:r>
         <w:rPr>
           <w:sz w:val="24"/>
         </w:rPr>
         <w:t>keras</w:t>
       </w:r>
-      <w:proofErr w:type="spellEnd"/>
       <w:r>
         <w:rPr>
           <w:rFonts w:hint="eastAsia"/>
@@ -2295,19 +1195,11 @@
         </w:rPr>
         <w:t xml:space="preserve">는 구글의 공식 후원을 받아 </w:t>
       </w:r>
-      <w:proofErr w:type="spellStart"/>
-      <w:r>
-        <w:rPr>
-          <w:sz w:val="24"/>
-        </w:rPr>
-        <w:t>tf.contrib</w:t>
-      </w:r>
-      <w:proofErr w:type="spellEnd"/>
-      <w:r>
-        <w:rPr>
-          <w:sz w:val="24"/>
-        </w:rPr>
-        <w:t xml:space="preserve"> </w:t>
+      <w:r>
+        <w:rPr>
+          <w:sz w:val="24"/>
+        </w:rPr>
+        <w:t xml:space="preserve">tf.contrib </w:t>
       </w:r>
       <w:r>
         <w:rPr>
@@ -2320,16 +1212,8 @@
         <w:rPr>
           <w:sz w:val="24"/>
         </w:rPr>
-        <w:t xml:space="preserve"> </w:t>
-      </w:r>
-      <w:proofErr w:type="spellStart"/>
-      <w:r>
-        <w:rPr>
-          <w:sz w:val="24"/>
-        </w:rPr>
-        <w:t>contrib</w:t>
-      </w:r>
-      <w:proofErr w:type="spellEnd"/>
+        <w:t xml:space="preserve"> contrib</w:t>
+      </w:r>
       <w:r>
         <w:rPr>
           <w:rFonts w:hint="eastAsia"/>
@@ -2365,14 +1249,12 @@
         <w:lastRenderedPageBreak/>
         <w:t xml:space="preserve"> </w:t>
       </w:r>
-      <w:proofErr w:type="spellStart"/>
       <w:r>
         <w:rPr>
           <w:sz w:val="24"/>
         </w:rPr>
         <w:t>contrib.learn</w:t>
       </w:r>
-      <w:proofErr w:type="spellEnd"/>
       <w:r>
         <w:rPr>
           <w:rFonts w:hint="eastAsia"/>
@@ -2404,53 +1286,13 @@
           <w:rFonts w:hint="eastAsia"/>
           <w:sz w:val="24"/>
         </w:rPr>
-        <w:t xml:space="preserve">로 </w:t>
-      </w:r>
-      <w:proofErr w:type="spellStart"/>
-      <w:r>
-        <w:rPr>
-          <w:rFonts w:hint="eastAsia"/>
-          <w:sz w:val="24"/>
-        </w:rPr>
-        <w:t>머신러닝을</w:t>
-      </w:r>
-      <w:proofErr w:type="spellEnd"/>
-      <w:r>
-        <w:rPr>
-          <w:rFonts w:hint="eastAsia"/>
-          <w:sz w:val="24"/>
-        </w:rPr>
-        <w:t xml:space="preserve"> 수행할 수 있는 </w:t>
-      </w:r>
-      <w:proofErr w:type="spellStart"/>
-      <w:r>
-        <w:rPr>
-          <w:rFonts w:hint="eastAsia"/>
-          <w:sz w:val="24"/>
-        </w:rPr>
-        <w:t>사이킷런</w:t>
-      </w:r>
-      <w:proofErr w:type="spellEnd"/>
-      <w:r>
-        <w:rPr>
-          <w:rFonts w:hint="eastAsia"/>
-          <w:sz w:val="24"/>
-        </w:rPr>
-        <w:t>(</w:t>
-      </w:r>
-      <w:proofErr w:type="spellStart"/>
-      <w:r>
-        <w:rPr>
-          <w:sz w:val="24"/>
-        </w:rPr>
-        <w:t>sklearn</w:t>
-      </w:r>
-      <w:proofErr w:type="spellEnd"/>
-      <w:r>
-        <w:rPr>
-          <w:sz w:val="24"/>
-        </w:rPr>
-        <w:t>)</w:t>
+        <w:t>로 머신러닝을 수행할 수 있는 사이킷런(</w:t>
+      </w:r>
+      <w:r>
+        <w:rPr>
+          <w:sz w:val="24"/>
+        </w:rPr>
+        <w:t>sklearn)</w:t>
       </w:r>
       <w:r>
         <w:rPr>
@@ -2459,28 +1301,18 @@
         </w:rPr>
         <w:t xml:space="preserve">의 세계에서 옮겨오려는 사람들이 </w:t>
       </w:r>
-      <w:proofErr w:type="spellStart"/>
       <w:r>
         <w:rPr>
           <w:sz w:val="24"/>
         </w:rPr>
         <w:t>tensorflow</w:t>
       </w:r>
-      <w:proofErr w:type="spellEnd"/>
-      <w:r>
-        <w:rPr>
-          <w:rFonts w:hint="eastAsia"/>
-          <w:sz w:val="24"/>
-        </w:rPr>
-        <w:t xml:space="preserve">에서도 복잡한 네트워크를 쉽게 생성할 수 있도록 만든 </w:t>
-      </w:r>
-      <w:proofErr w:type="spellStart"/>
-      <w:r>
-        <w:rPr>
-          <w:rFonts w:hint="eastAsia"/>
-          <w:sz w:val="24"/>
-        </w:rPr>
-        <w:t>t</w:t>
+      <w:r>
+        <w:rPr>
+          <w:rFonts w:hint="eastAsia"/>
+          <w:sz w:val="24"/>
+        </w:rPr>
+        <w:t>에서도 복잡한 네트워크를 쉽게 생성할 수 있도록 만든 t</w:t>
       </w:r>
       <w:r>
         <w:rPr>
@@ -2488,43 +1320,18 @@
         </w:rPr>
         <w:t>ensorflow</w:t>
       </w:r>
-      <w:proofErr w:type="spellEnd"/>
-      <w:r>
-        <w:rPr>
-          <w:rFonts w:hint="eastAsia"/>
-          <w:sz w:val="24"/>
-        </w:rPr>
-        <w:t xml:space="preserve">의 독립 인터페이스 </w:t>
-      </w:r>
-      <w:proofErr w:type="spellStart"/>
-      <w:r>
-        <w:rPr>
-          <w:rFonts w:hint="eastAsia"/>
-          <w:sz w:val="24"/>
-        </w:rPr>
-        <w:t>사이킷플로</w:t>
-      </w:r>
-      <w:proofErr w:type="spellEnd"/>
-      <w:r>
-        <w:rPr>
-          <w:rFonts w:hint="eastAsia"/>
-          <w:sz w:val="24"/>
-        </w:rPr>
-        <w:t>(</w:t>
-      </w:r>
-      <w:proofErr w:type="spellStart"/>
-      <w:r>
-        <w:rPr>
-          <w:sz w:val="24"/>
-        </w:rPr>
-        <w:t>Scikit</w:t>
-      </w:r>
-      <w:proofErr w:type="spellEnd"/>
-      <w:r>
-        <w:rPr>
-          <w:sz w:val="24"/>
-        </w:rPr>
-        <w:t xml:space="preserve"> Flow)</w:t>
+      <w:r>
+        <w:rPr>
+          <w:rFonts w:hint="eastAsia"/>
+          <w:sz w:val="24"/>
+        </w:rPr>
+        <w:t>의 독립 인터페이스 사이킷플로(</w:t>
+      </w:r>
+      <w:r>
+        <w:rPr>
+          <w:sz w:val="24"/>
+        </w:rPr>
+        <w:t>Scikit Flow)</w:t>
       </w:r>
       <w:r>
         <w:rPr>
@@ -2559,14 +1366,12 @@
         </w:rPr>
         <w:t xml:space="preserve">다른 라이브러리와 마찬가지로 </w:t>
       </w:r>
-      <w:proofErr w:type="spellStart"/>
       <w:r>
         <w:rPr>
           <w:sz w:val="24"/>
         </w:rPr>
         <w:t>contrib.learn</w:t>
       </w:r>
-      <w:proofErr w:type="spellEnd"/>
       <w:r>
         <w:rPr>
           <w:rFonts w:hint="eastAsia"/>
@@ -2591,270 +1396,190 @@
         <w:rPr>
           <w:sz w:val="24"/>
         </w:rPr>
-        <w:t xml:space="preserve"> </w:t>
-      </w:r>
-      <w:proofErr w:type="spellStart"/>
+        <w:t xml:space="preserve"> contrib.learn</w:t>
+      </w:r>
+      <w:r>
+        <w:rPr>
+          <w:rFonts w:hint="eastAsia"/>
+          <w:sz w:val="24"/>
+        </w:rPr>
+        <w:t>의 또 다른 장점은 데이터의 특징을 매우 간편하게 다룰 수 있다는 점이다.</w:t>
+      </w:r>
+    </w:p>
+    <w:p>
+      <w:pPr>
+        <w:rPr>
+          <w:sz w:val="24"/>
+        </w:rPr>
+      </w:pPr>
+      <w:r>
+        <w:rPr>
+          <w:sz w:val="24"/>
+        </w:rPr>
+        <w:t xml:space="preserve"> contrib.learn</w:t>
+      </w:r>
+      <w:r>
+        <w:rPr>
+          <w:rFonts w:hint="eastAsia"/>
+          <w:sz w:val="24"/>
+        </w:rPr>
+        <w:t>은 내부 구조로 들어가기 쉽고 저수준인 반면,</w:t>
+      </w:r>
+      <w:r>
+        <w:rPr>
+          <w:sz w:val="24"/>
+        </w:rPr>
+        <w:t xml:space="preserve"> </w:t>
+      </w:r>
+      <w:r>
+        <w:rPr>
+          <w:rFonts w:hint="eastAsia"/>
+          <w:sz w:val="24"/>
+        </w:rPr>
+        <w:t>다른 세 확장 라이브러리는 좀 더 깔끔하고 더 추상적이며,</w:t>
+      </w:r>
+      <w:r>
+        <w:rPr>
+          <w:sz w:val="24"/>
+        </w:rPr>
+        <w:t xml:space="preserve"> </w:t>
+      </w:r>
+      <w:r>
+        <w:rPr>
+          <w:rFonts w:hint="eastAsia"/>
+          <w:sz w:val="24"/>
+        </w:rPr>
+        <w:t>저마다의 특색과 이점이 있다.</w:t>
+      </w:r>
+    </w:p>
+    <w:p>
+      <w:pPr>
+        <w:rPr>
+          <w:sz w:val="32"/>
+        </w:rPr>
+      </w:pPr>
+    </w:p>
+    <w:p>
+      <w:pPr>
+        <w:rPr>
+          <w:sz w:val="32"/>
+        </w:rPr>
+      </w:pPr>
+      <w:r>
+        <w:rPr>
+          <w:rFonts w:hint="eastAsia"/>
+          <w:sz w:val="32"/>
+        </w:rPr>
+        <w:t>c</w:t>
+      </w:r>
+      <w:r>
+        <w:rPr>
+          <w:sz w:val="32"/>
+        </w:rPr>
+        <w:t>ontrib.learn</w:t>
+      </w:r>
+    </w:p>
+    <w:p>
+      <w:pPr>
+        <w:rPr>
+          <w:sz w:val="24"/>
+        </w:rPr>
+      </w:pPr>
       <w:r>
         <w:rPr>
           <w:sz w:val="24"/>
         </w:rPr>
         <w:t>contrib.learn</w:t>
       </w:r>
-      <w:proofErr w:type="spellEnd"/>
-      <w:r>
-        <w:rPr>
-          <w:rFonts w:hint="eastAsia"/>
-          <w:sz w:val="24"/>
-        </w:rPr>
-        <w:t>의 또 다른 장점은 데이터의 특징을 매우 간편하게 다룰 수 있다는 점이다.</w:t>
-      </w:r>
-    </w:p>
-    <w:p>
-      <w:pPr>
-        <w:rPr>
-          <w:sz w:val="24"/>
-        </w:rPr>
-      </w:pPr>
-      <w:r>
-        <w:rPr>
-          <w:sz w:val="24"/>
-        </w:rPr>
-        <w:t xml:space="preserve"> </w:t>
-      </w:r>
-      <w:proofErr w:type="spellStart"/>
+      <w:r>
+        <w:rPr>
+          <w:rFonts w:hint="eastAsia"/>
+          <w:sz w:val="24"/>
+        </w:rPr>
+        <w:t xml:space="preserve">은 </w:t>
+      </w:r>
+      <w:r>
+        <w:rPr>
+          <w:sz w:val="24"/>
+        </w:rPr>
+        <w:t>tensorflow</w:t>
+      </w:r>
+      <w:r>
+        <w:rPr>
+          <w:rFonts w:hint="eastAsia"/>
+          <w:sz w:val="24"/>
+        </w:rPr>
+        <w:t>와 병합되어 있으므로 따로 설치를 할 필요가 없다</w:t>
+      </w:r>
+      <w:r>
+        <w:rPr>
+          <w:sz w:val="24"/>
+        </w:rPr>
+        <w:t>.</w:t>
+      </w:r>
+    </w:p>
+    <w:p>
+      <w:pPr>
+        <w:spacing w:after="0"/>
+        <w:rPr>
+          <w:rStyle w:val="a3"/>
+        </w:rPr>
+      </w:pPr>
+    </w:p>
+    <w:p>
+      <w:pPr>
+        <w:spacing w:after="0"/>
+        <w:rPr>
+          <w:rStyle w:val="a3"/>
+        </w:rPr>
+      </w:pPr>
+      <w:r>
+        <w:rPr>
+          <w:rStyle w:val="a3"/>
+        </w:rPr>
+        <w:t>import tensorflow as tf</w:t>
+      </w:r>
+    </w:p>
+    <w:p>
+      <w:pPr>
+        <w:rPr>
+          <w:rStyle w:val="a3"/>
+        </w:rPr>
+      </w:pPr>
+      <w:r>
+        <w:rPr>
+          <w:rStyle w:val="a3"/>
+        </w:rPr>
+        <w:t>from tensorflow.contrib import learn</w:t>
+      </w:r>
+    </w:p>
+    <w:p>
+      <w:pPr>
+        <w:rPr>
+          <w:sz w:val="24"/>
+        </w:rPr>
+      </w:pPr>
+    </w:p>
+    <w:p>
+      <w:pPr>
+        <w:rPr>
+          <w:rFonts w:hint="eastAsia"/>
+          <w:sz w:val="24"/>
+        </w:rPr>
+      </w:pPr>
+      <w:r>
+        <w:rPr>
+          <w:rFonts w:hint="eastAsia"/>
+          <w:sz w:val="24"/>
+        </w:rPr>
+        <w:t xml:space="preserve"> 처음 설명할 것은 </w:t>
+      </w:r>
       <w:r>
         <w:rPr>
           <w:sz w:val="24"/>
         </w:rPr>
         <w:t>contrib.learn</w:t>
       </w:r>
-      <w:proofErr w:type="spellEnd"/>
-      <w:r>
-        <w:rPr>
-          <w:rFonts w:hint="eastAsia"/>
-          <w:sz w:val="24"/>
-        </w:rPr>
-        <w:t xml:space="preserve">은 내부 구조로 들어가기 쉽고 </w:t>
-      </w:r>
-      <w:proofErr w:type="spellStart"/>
-      <w:r>
-        <w:rPr>
-          <w:rFonts w:hint="eastAsia"/>
-          <w:sz w:val="24"/>
-        </w:rPr>
-        <w:t>저수준인</w:t>
-      </w:r>
-      <w:proofErr w:type="spellEnd"/>
-      <w:r>
-        <w:rPr>
-          <w:rFonts w:hint="eastAsia"/>
-          <w:sz w:val="24"/>
-        </w:rPr>
-        <w:t xml:space="preserve"> 반면,</w:t>
-      </w:r>
-      <w:r>
-        <w:rPr>
-          <w:sz w:val="24"/>
-        </w:rPr>
-        <w:t xml:space="preserve"> </w:t>
-      </w:r>
-      <w:r>
-        <w:rPr>
-          <w:rFonts w:hint="eastAsia"/>
-          <w:sz w:val="24"/>
-        </w:rPr>
-        <w:t>다른 세 확장 라이브러리는 좀 더 깔끔하고 더 추상적이며,</w:t>
-      </w:r>
-      <w:r>
-        <w:rPr>
-          <w:sz w:val="24"/>
-        </w:rPr>
-        <w:t xml:space="preserve"> </w:t>
-      </w:r>
-      <w:r>
-        <w:rPr>
-          <w:rFonts w:hint="eastAsia"/>
-          <w:sz w:val="24"/>
-        </w:rPr>
-        <w:t>저마다의 특색과 이점이 있다.</w:t>
-      </w:r>
-    </w:p>
-    <w:p>
-      <w:pPr>
-        <w:rPr>
-          <w:sz w:val="32"/>
-        </w:rPr>
-      </w:pPr>
-    </w:p>
-    <w:p>
-      <w:pPr>
-        <w:rPr>
-          <w:sz w:val="32"/>
-        </w:rPr>
-      </w:pPr>
-      <w:proofErr w:type="spellStart"/>
-      <w:proofErr w:type="gramStart"/>
-      <w:r>
-        <w:rPr>
-          <w:rFonts w:hint="eastAsia"/>
-          <w:sz w:val="32"/>
-        </w:rPr>
-        <w:t>c</w:t>
-      </w:r>
-      <w:r>
-        <w:rPr>
-          <w:sz w:val="32"/>
-        </w:rPr>
-        <w:t>ontrib.learn</w:t>
-      </w:r>
-      <w:proofErr w:type="spellEnd"/>
-      <w:proofErr w:type="gramEnd"/>
-    </w:p>
-    <w:p>
-      <w:pPr>
-        <w:rPr>
-          <w:sz w:val="24"/>
-        </w:rPr>
-      </w:pPr>
-      <w:proofErr w:type="spellStart"/>
-      <w:r>
-        <w:rPr>
-          <w:sz w:val="24"/>
-        </w:rPr>
-        <w:t>contrib.learn</w:t>
-      </w:r>
-      <w:proofErr w:type="spellEnd"/>
-      <w:r>
-        <w:rPr>
-          <w:rFonts w:hint="eastAsia"/>
-          <w:sz w:val="24"/>
-        </w:rPr>
-        <w:t xml:space="preserve">은 </w:t>
-      </w:r>
-      <w:proofErr w:type="spellStart"/>
-      <w:r>
-        <w:rPr>
-          <w:sz w:val="24"/>
-        </w:rPr>
-        <w:t>tensorflow</w:t>
-      </w:r>
-      <w:proofErr w:type="spellEnd"/>
-      <w:r>
-        <w:rPr>
-          <w:rFonts w:hint="eastAsia"/>
-          <w:sz w:val="24"/>
-        </w:rPr>
-        <w:t>와 병합되어 있으므로 따로 설치를 할 필요가 없다</w:t>
-      </w:r>
-      <w:r>
-        <w:rPr>
-          <w:sz w:val="24"/>
-        </w:rPr>
-        <w:t>.</w:t>
-      </w:r>
-    </w:p>
-    <w:p>
-      <w:pPr>
-        <w:spacing w:after="0"/>
-        <w:rPr>
-          <w:rStyle w:val="a3"/>
-        </w:rPr>
-      </w:pPr>
-    </w:p>
-    <w:p>
-      <w:pPr>
-        <w:spacing w:after="0"/>
-        <w:rPr>
-          <w:rStyle w:val="a3"/>
-        </w:rPr>
-      </w:pPr>
-      <w:r>
-        <w:rPr>
-          <w:rStyle w:val="a3"/>
-        </w:rPr>
-        <w:t xml:space="preserve">import </w:t>
-      </w:r>
-      <w:proofErr w:type="spellStart"/>
-      <w:r>
-        <w:rPr>
-          <w:rStyle w:val="a3"/>
-        </w:rPr>
-        <w:t>tensorflow</w:t>
-      </w:r>
-      <w:proofErr w:type="spellEnd"/>
-      <w:r>
-        <w:rPr>
-          <w:rStyle w:val="a3"/>
-        </w:rPr>
-        <w:t xml:space="preserve"> as </w:t>
-      </w:r>
-      <w:proofErr w:type="spellStart"/>
-      <w:r>
-        <w:rPr>
-          <w:rStyle w:val="a3"/>
-        </w:rPr>
-        <w:t>tf</w:t>
-      </w:r>
-      <w:proofErr w:type="spellEnd"/>
-    </w:p>
-    <w:p>
-      <w:pPr>
-        <w:rPr>
-          <w:rStyle w:val="a3"/>
-        </w:rPr>
-      </w:pPr>
-      <w:r>
-        <w:rPr>
-          <w:rStyle w:val="a3"/>
-        </w:rPr>
-        <w:t xml:space="preserve">from </w:t>
-      </w:r>
-      <w:proofErr w:type="spellStart"/>
-      <w:proofErr w:type="gramStart"/>
-      <w:r>
-        <w:rPr>
-          <w:rStyle w:val="a3"/>
-        </w:rPr>
-        <w:t>tensorflow.contrib</w:t>
-      </w:r>
-      <w:proofErr w:type="spellEnd"/>
-      <w:proofErr w:type="gramEnd"/>
-      <w:r>
-        <w:rPr>
-          <w:rStyle w:val="a3"/>
-        </w:rPr>
-        <w:t xml:space="preserve"> import learn</w:t>
-      </w:r>
-    </w:p>
-    <w:p>
-      <w:pPr>
-        <w:rPr>
-          <w:sz w:val="24"/>
-        </w:rPr>
-      </w:pPr>
-    </w:p>
-    <w:p>
-      <w:pPr>
-        <w:rPr>
-          <w:rFonts w:hint="eastAsia"/>
-          <w:sz w:val="24"/>
-        </w:rPr>
-      </w:pPr>
-      <w:r>
-        <w:rPr>
-          <w:rFonts w:hint="eastAsia"/>
-          <w:sz w:val="24"/>
-        </w:rPr>
-        <w:t xml:space="preserve"> 처음 설명할 것은 </w:t>
-      </w:r>
-      <w:proofErr w:type="spellStart"/>
-      <w:r>
-        <w:rPr>
-          <w:sz w:val="24"/>
-        </w:rPr>
-        <w:t>contrib.learn</w:t>
-      </w:r>
-      <w:proofErr w:type="spellEnd"/>
       <w:r>
         <w:rPr>
           <w:rFonts w:hint="eastAsia"/>
@@ -2899,39 +1624,7 @@
           <w:rFonts w:hint="eastAsia"/>
           <w:sz w:val="24"/>
         </w:rPr>
-        <w:t>미리 정의된 추정자로 간단한 선형/</w:t>
-      </w:r>
-      <w:proofErr w:type="spellStart"/>
-      <w:r>
-        <w:rPr>
-          <w:rFonts w:hint="eastAsia"/>
-          <w:sz w:val="24"/>
-        </w:rPr>
-        <w:t>로지스틱</w:t>
-      </w:r>
-      <w:proofErr w:type="spellEnd"/>
-      <w:r>
-        <w:rPr>
-          <w:rFonts w:hint="eastAsia"/>
-          <w:sz w:val="24"/>
-        </w:rPr>
-        <w:t xml:space="preserve"> </w:t>
-      </w:r>
-      <w:proofErr w:type="spellStart"/>
-      <w:r>
-        <w:rPr>
-          <w:rFonts w:hint="eastAsia"/>
-          <w:sz w:val="24"/>
-        </w:rPr>
-        <w:t>회귀모형</w:t>
-      </w:r>
-      <w:proofErr w:type="spellEnd"/>
-      <w:r>
-        <w:rPr>
-          <w:rFonts w:hint="eastAsia"/>
-          <w:sz w:val="24"/>
-        </w:rPr>
-        <w:t>,</w:t>
+        <w:t>미리 정의된 추정자로 간단한 선형/로지스틱 회귀모형,</w:t>
       </w:r>
       <w:r>
         <w:rPr>
@@ -2957,23 +1650,7 @@
           <w:rFonts w:hint="eastAsia"/>
           <w:sz w:val="24"/>
         </w:rPr>
-        <w:t xml:space="preserve">기초적인 </w:t>
-      </w:r>
-      <w:proofErr w:type="spellStart"/>
-      <w:r>
-        <w:rPr>
-          <w:rFonts w:hint="eastAsia"/>
-          <w:sz w:val="24"/>
-        </w:rPr>
-        <w:t>심층신경망</w:t>
-      </w:r>
-      <w:proofErr w:type="spellEnd"/>
-      <w:r>
-        <w:rPr>
-          <w:rFonts w:hint="eastAsia"/>
-          <w:sz w:val="24"/>
-        </w:rPr>
-        <w:t xml:space="preserve"> 등이 제공된다.</w:t>
+        <w:t>기초적인 심층신경망 등이 제공된다.</w:t>
       </w:r>
     </w:p>
     <w:tbl>
@@ -3046,7 +1723,6 @@
                 <w:sz w:val="24"/>
               </w:rPr>
             </w:pPr>
-            <w:proofErr w:type="spellStart"/>
             <w:r>
               <w:rPr>
                 <w:rFonts w:hint="eastAsia"/>
@@ -3058,14 +1734,7 @@
               <w:rPr>
                 <w:sz w:val="24"/>
               </w:rPr>
-              <w:t>inearRegressor</w:t>
-            </w:r>
-            <w:proofErr w:type="spellEnd"/>
-            <w:r>
-              <w:rPr>
-                <w:sz w:val="24"/>
-              </w:rPr>
-              <w:t>()</w:t>
+              <w:t>inearRegressor()</w:t>
             </w:r>
           </w:p>
         </w:tc>
@@ -3104,7 +1773,6 @@
                 <w:sz w:val="24"/>
               </w:rPr>
             </w:pPr>
-            <w:proofErr w:type="spellStart"/>
             <w:r>
               <w:rPr>
                 <w:rFonts w:hint="eastAsia"/>
@@ -3116,14 +1784,7 @@
               <w:rPr>
                 <w:sz w:val="24"/>
               </w:rPr>
-              <w:t>ogisticRegressor</w:t>
-            </w:r>
-            <w:proofErr w:type="spellEnd"/>
-            <w:r>
-              <w:rPr>
-                <w:sz w:val="24"/>
-              </w:rPr>
-              <w:t>()</w:t>
+              <w:t>ogisticRegressor()</w:t>
             </w:r>
           </w:p>
         </w:tc>
@@ -3144,23 +1805,7 @@
                 <w:rFonts w:hint="eastAsia"/>
                 <w:sz w:val="22"/>
               </w:rPr>
-              <w:t xml:space="preserve">이진 분류를 위한 </w:t>
-            </w:r>
-            <w:proofErr w:type="spellStart"/>
-            <w:r>
-              <w:rPr>
-                <w:rFonts w:hint="eastAsia"/>
-                <w:sz w:val="22"/>
-              </w:rPr>
-              <w:t>로지스틱</w:t>
-            </w:r>
-            <w:proofErr w:type="spellEnd"/>
-            <w:r>
-              <w:rPr>
-                <w:rFonts w:hint="eastAsia"/>
-                <w:sz w:val="22"/>
-              </w:rPr>
-              <w:t xml:space="preserve"> 회귀 추정자</w:t>
+              <w:t>이진 분류를 위한 로지스틱 회귀 추정자</w:t>
             </w:r>
           </w:p>
         </w:tc>
@@ -3178,7 +1823,6 @@
                 <w:sz w:val="24"/>
               </w:rPr>
             </w:pPr>
-            <w:proofErr w:type="spellStart"/>
             <w:r>
               <w:rPr>
                 <w:rFonts w:hint="eastAsia"/>
@@ -3190,14 +1834,7 @@
               <w:rPr>
                 <w:sz w:val="24"/>
               </w:rPr>
-              <w:t>inearClassifier</w:t>
-            </w:r>
-            <w:proofErr w:type="spellEnd"/>
-            <w:r>
-              <w:rPr>
-                <w:sz w:val="24"/>
-              </w:rPr>
-              <w:t>()</w:t>
+              <w:t>inearClassifier()</w:t>
             </w:r>
           </w:p>
         </w:tc>
@@ -3218,17 +1855,8 @@
                 <w:rFonts w:hint="eastAsia"/>
                 <w:sz w:val="22"/>
               </w:rPr>
-              <w:t xml:space="preserve">데이터 인스턴스를 여러 개의 가능한 클래스 중 하나로 분류하는 </w:t>
+              <w:t>데이터 인스턴스를 여러 개의 가능한 클래스 중 하나로 분류하는 선형모형</w:t>
             </w:r>
-            <w:proofErr w:type="spellStart"/>
-            <w:r>
-              <w:rPr>
-                <w:rFonts w:hint="eastAsia"/>
-                <w:sz w:val="22"/>
-              </w:rPr>
-              <w:t>선형모형</w:t>
-            </w:r>
-            <w:proofErr w:type="spellEnd"/>
           </w:p>
         </w:tc>
       </w:tr>
@@ -3245,7 +1873,6 @@
                 <w:sz w:val="24"/>
               </w:rPr>
             </w:pPr>
-            <w:proofErr w:type="spellStart"/>
             <w:r>
               <w:rPr>
                 <w:rFonts w:hint="eastAsia"/>
@@ -3257,14 +1884,7 @@
               <w:rPr>
                 <w:sz w:val="24"/>
               </w:rPr>
-              <w:t>NNRegressor</w:t>
-            </w:r>
-            <w:proofErr w:type="spellEnd"/>
-            <w:r>
-              <w:rPr>
-                <w:sz w:val="24"/>
-              </w:rPr>
-              <w:t>()</w:t>
+              <w:t>NNRegressor()</w:t>
             </w:r>
           </w:p>
         </w:tc>
@@ -3280,7 +1900,6 @@
                 <w:sz w:val="22"/>
               </w:rPr>
             </w:pPr>
-            <w:proofErr w:type="spellStart"/>
             <w:r>
               <w:rPr>
                 <w:rFonts w:hint="eastAsia"/>
@@ -3292,14 +1911,7 @@
               <w:rPr>
                 <w:sz w:val="22"/>
               </w:rPr>
-              <w:t>ensorflow</w:t>
-            </w:r>
-            <w:proofErr w:type="spellEnd"/>
-            <w:r>
-              <w:rPr>
-                <w:sz w:val="22"/>
-              </w:rPr>
-              <w:t xml:space="preserve"> DNN </w:t>
+              <w:t xml:space="preserve">ensorflow DNN </w:t>
             </w:r>
             <w:r>
               <w:rPr>
@@ -3324,7 +1936,6 @@
                 <w:sz w:val="24"/>
               </w:rPr>
             </w:pPr>
-            <w:proofErr w:type="spellStart"/>
             <w:r>
               <w:rPr>
                 <w:rFonts w:hint="eastAsia"/>
@@ -3336,14 +1947,7 @@
               <w:rPr>
                 <w:sz w:val="24"/>
               </w:rPr>
-              <w:t>NNClassifier</w:t>
-            </w:r>
-            <w:proofErr w:type="spellEnd"/>
-            <w:r>
-              <w:rPr>
-                <w:sz w:val="24"/>
-              </w:rPr>
-              <w:t>()</w:t>
+              <w:t>NNClassifier()</w:t>
             </w:r>
           </w:p>
         </w:tc>
@@ -3359,7 +1963,6 @@
                 <w:sz w:val="22"/>
               </w:rPr>
             </w:pPr>
-            <w:proofErr w:type="spellStart"/>
             <w:r>
               <w:rPr>
                 <w:rFonts w:hint="eastAsia"/>
@@ -3371,14 +1974,7 @@
               <w:rPr>
                 <w:sz w:val="22"/>
               </w:rPr>
-              <w:t>ensorflow</w:t>
-            </w:r>
-            <w:proofErr w:type="spellEnd"/>
-            <w:r>
-              <w:rPr>
-                <w:sz w:val="22"/>
-              </w:rPr>
-              <w:t xml:space="preserve"> </w:t>
+              <w:t xml:space="preserve">ensorflow </w:t>
             </w:r>
             <w:r>
               <w:rPr>
@@ -3439,14 +2035,12 @@
         </w:rPr>
         <w:t xml:space="preserve">이를 위해서 </w:t>
       </w:r>
-      <w:proofErr w:type="spellStart"/>
       <w:r>
         <w:rPr>
           <w:sz w:val="24"/>
         </w:rPr>
         <w:t>contrib.learn</w:t>
       </w:r>
-      <w:proofErr w:type="spellEnd"/>
       <w:r>
         <w:rPr>
           <w:rFonts w:hint="eastAsia"/>
@@ -3517,29 +2111,7 @@
         <w:rPr>
           <w:sz w:val="24"/>
         </w:rPr>
-        <w:t xml:space="preserve">odel = </w:t>
-      </w:r>
-      <w:proofErr w:type="gramStart"/>
-      <w:r>
-        <w:rPr>
-          <w:sz w:val="24"/>
-        </w:rPr>
-        <w:t>learn.&lt;</w:t>
-      </w:r>
-      <w:proofErr w:type="spellStart"/>
-      <w:proofErr w:type="gramEnd"/>
-      <w:r>
-        <w:rPr>
-          <w:sz w:val="24"/>
-        </w:rPr>
-        <w:t>some_Estimator</w:t>
-      </w:r>
-      <w:proofErr w:type="spellEnd"/>
-      <w:r>
-        <w:rPr>
-          <w:sz w:val="24"/>
-        </w:rPr>
-        <w:t>&gt;()</w:t>
+        <w:t>odel = learn.&lt;some_Estimator&gt;()</w:t>
       </w:r>
     </w:p>
     <w:p>
@@ -3560,23 +2132,7 @@
           <w:rFonts w:hint="eastAsia"/>
           <w:sz w:val="24"/>
         </w:rPr>
-        <w:t xml:space="preserve">이어서 학습 데이터를 사용해 모델을 </w:t>
-      </w:r>
-      <w:proofErr w:type="spellStart"/>
-      <w:r>
-        <w:rPr>
-          <w:rFonts w:hint="eastAsia"/>
-          <w:sz w:val="24"/>
-        </w:rPr>
-        <w:t>적합시킨다</w:t>
-      </w:r>
-      <w:proofErr w:type="spellEnd"/>
-      <w:r>
-        <w:rPr>
-          <w:rFonts w:hint="eastAsia"/>
-          <w:sz w:val="24"/>
-        </w:rPr>
-        <w:t>.</w:t>
+        <w:t>이어서 학습 데이터를 사용해 모델을 적합시킨다.</w:t>
       </w:r>
     </w:p>
     <w:p>
@@ -3588,8 +2144,6 @@
           <w:sz w:val="24"/>
         </w:rPr>
       </w:pPr>
-      <w:proofErr w:type="spellStart"/>
-      <w:proofErr w:type="gramStart"/>
       <w:r>
         <w:rPr>
           <w:rFonts w:hint="eastAsia"/>
@@ -3601,21 +2155,7 @@
         <w:rPr>
           <w:sz w:val="24"/>
         </w:rPr>
-        <w:t>odel.fit</w:t>
-      </w:r>
-      <w:proofErr w:type="spellEnd"/>
-      <w:r>
-        <w:rPr>
-          <w:sz w:val="24"/>
-        </w:rPr>
-        <w:t>(</w:t>
-      </w:r>
-      <w:proofErr w:type="gramEnd"/>
-      <w:r>
-        <w:rPr>
-          <w:sz w:val="24"/>
-        </w:rPr>
-        <w:t>)</w:t>
+        <w:t>odel.fit()</w:t>
       </w:r>
     </w:p>
     <w:p>
@@ -3648,8 +2188,6 @@
           <w:sz w:val="24"/>
         </w:rPr>
       </w:pPr>
-      <w:proofErr w:type="spellStart"/>
-      <w:proofErr w:type="gramStart"/>
       <w:r>
         <w:rPr>
           <w:rFonts w:hint="eastAsia"/>
@@ -3661,15 +2199,7 @@
         <w:rPr>
           <w:sz w:val="24"/>
         </w:rPr>
-        <w:t>odel.evaluate</w:t>
-      </w:r>
-      <w:proofErr w:type="spellEnd"/>
-      <w:proofErr w:type="gramEnd"/>
-      <w:r>
-        <w:rPr>
-          <w:sz w:val="24"/>
-        </w:rPr>
-        <w:t>()</w:t>
+        <w:t>odel.evaluate()</w:t>
       </w:r>
     </w:p>
     <w:p>
@@ -3701,21 +2231,11 @@
           <w:sz w:val="24"/>
         </w:rPr>
       </w:pPr>
-      <w:proofErr w:type="spellStart"/>
-      <w:proofErr w:type="gramStart"/>
-      <w:r>
-        <w:rPr>
-          <w:sz w:val="24"/>
-        </w:rPr>
-        <w:t>model.predict</w:t>
-      </w:r>
-      <w:proofErr w:type="spellEnd"/>
-      <w:proofErr w:type="gramEnd"/>
-      <w:r>
-        <w:rPr>
-          <w:sz w:val="24"/>
-        </w:rPr>
-        <w:t>()</w:t>
+      <w:r>
+        <w:rPr>
+          <w:sz w:val="24"/>
+        </w:rPr>
+        <w:t>model.predict()</w:t>
       </w:r>
     </w:p>
     <w:p>
@@ -3750,23 +2270,7 @@
           <w:rFonts w:hint="eastAsia"/>
           <w:sz w:val="24"/>
         </w:rPr>
-        <w:t xml:space="preserve">모델이 특징의 </w:t>
-      </w:r>
-      <w:proofErr w:type="spellStart"/>
-      <w:r>
-        <w:rPr>
-          <w:rFonts w:hint="eastAsia"/>
-          <w:sz w:val="24"/>
-        </w:rPr>
-        <w:t>가중합의</w:t>
-      </w:r>
-      <w:proofErr w:type="spellEnd"/>
-      <w:r>
-        <w:rPr>
-          <w:rFonts w:hint="eastAsia"/>
-          <w:sz w:val="24"/>
-        </w:rPr>
-        <w:t xml:space="preserve"> 함수로 정의될 때 그 모델이 선형</w:t>
+        <w:t>모델이 특징의 가중합의 함수로 정의될 때 그 모델이 선형</w:t>
       </w:r>
       <w:r>
         <w:rPr>
@@ -4038,23 +2542,7 @@
           <w:rFonts w:hint="eastAsia"/>
           <w:sz w:val="24"/>
         </w:rPr>
-        <w:t xml:space="preserve">비록 표현력의 제약이 있지만 </w:t>
-      </w:r>
-      <w:proofErr w:type="spellStart"/>
-      <w:r>
-        <w:rPr>
-          <w:rFonts w:hint="eastAsia"/>
-          <w:sz w:val="24"/>
-        </w:rPr>
-        <w:t>선형모형은</w:t>
-      </w:r>
-      <w:proofErr w:type="spellEnd"/>
-      <w:r>
-        <w:rPr>
-          <w:rFonts w:hint="eastAsia"/>
-          <w:sz w:val="24"/>
-        </w:rPr>
-        <w:t xml:space="preserve"> 명확한 해석 가능성,</w:t>
+        <w:t>비록 표현력의 제약이 있지만 선형모형은 명확한 해석 가능성,</w:t>
       </w:r>
       <w:r>
         <w:rPr>
@@ -4101,55 +2589,7 @@
           <w:rFonts w:hint="eastAsia"/>
           <w:sz w:val="24"/>
         </w:rPr>
-        <w:t xml:space="preserve">이 예제에서는 </w:t>
-      </w:r>
-      <w:proofErr w:type="spellStart"/>
-      <w:r>
-        <w:rPr>
-          <w:rFonts w:hint="eastAsia"/>
-          <w:sz w:val="24"/>
-        </w:rPr>
-        <w:t>사이킷런에서</w:t>
-      </w:r>
-      <w:proofErr w:type="spellEnd"/>
-      <w:r>
-        <w:rPr>
-          <w:rFonts w:hint="eastAsia"/>
-          <w:sz w:val="24"/>
-        </w:rPr>
-        <w:t xml:space="preserve"> 제공하는 보스턴 </w:t>
-      </w:r>
-      <w:proofErr w:type="spellStart"/>
-      <w:r>
-        <w:rPr>
-          <w:rFonts w:hint="eastAsia"/>
-          <w:sz w:val="24"/>
-        </w:rPr>
-        <w:t>하우징</w:t>
-      </w:r>
-      <w:proofErr w:type="spellEnd"/>
-      <w:r>
-        <w:rPr>
-          <w:rFonts w:hint="eastAsia"/>
-          <w:sz w:val="24"/>
-        </w:rPr>
-        <w:t xml:space="preserve"> </w:t>
-      </w:r>
-      <w:proofErr w:type="spellStart"/>
-      <w:r>
-        <w:rPr>
-          <w:rFonts w:hint="eastAsia"/>
-          <w:sz w:val="24"/>
-        </w:rPr>
-        <w:t>데이터셋을</w:t>
-      </w:r>
-      <w:proofErr w:type="spellEnd"/>
-      <w:r>
-        <w:rPr>
-          <w:rFonts w:hint="eastAsia"/>
-          <w:sz w:val="24"/>
-        </w:rPr>
-        <w:t xml:space="preserve"> 사용할 것이다</w:t>
+        <w:t>이 예제에서는 사이킷런에서 제공하는 보스턴 하우징 데이터셋을 사용할 것이다</w:t>
       </w:r>
       <w:r>
         <w:rPr>
@@ -4175,68 +2615,20 @@
           <w:rFonts w:hint="eastAsia"/>
           <w:sz w:val="24"/>
         </w:rPr>
-        <w:t xml:space="preserve">보스턴 </w:t>
-      </w:r>
-      <w:proofErr w:type="spellStart"/>
-      <w:r>
-        <w:rPr>
-          <w:rFonts w:hint="eastAsia"/>
-          <w:sz w:val="24"/>
-        </w:rPr>
-        <w:t>하우징</w:t>
-      </w:r>
-      <w:proofErr w:type="spellEnd"/>
-      <w:r>
-        <w:rPr>
-          <w:rFonts w:hint="eastAsia"/>
-          <w:sz w:val="24"/>
-        </w:rPr>
-        <w:t xml:space="preserve"> 데이터는 비교적 작은 데이터로 </w:t>
-      </w:r>
-      <w:proofErr w:type="spellStart"/>
-      <w:r>
-        <w:rPr>
-          <w:rFonts w:hint="eastAsia"/>
-          <w:sz w:val="24"/>
-        </w:rPr>
-        <w:t>메사추세츠</w:t>
-      </w:r>
-      <w:proofErr w:type="spellEnd"/>
-      <w:r>
-        <w:rPr>
-          <w:rFonts w:hint="eastAsia"/>
-          <w:sz w:val="24"/>
-        </w:rPr>
-        <w:t xml:space="preserve"> 주 보스턴 지역의 주택 정보가 담겨 있다.</w:t>
-      </w:r>
-      <w:r>
-        <w:rPr>
-          <w:sz w:val="24"/>
-        </w:rPr>
-        <w:t xml:space="preserve"> </w:t>
-      </w:r>
-      <w:r>
-        <w:rPr>
-          <w:rFonts w:hint="eastAsia"/>
-          <w:sz w:val="24"/>
-        </w:rPr>
-        <w:t xml:space="preserve">이 데이터에는 </w:t>
-      </w:r>
-      <w:proofErr w:type="spellStart"/>
-      <w:r>
-        <w:rPr>
-          <w:rFonts w:hint="eastAsia"/>
-          <w:sz w:val="24"/>
-        </w:rPr>
-        <w:t>예측변수가</w:t>
-      </w:r>
-      <w:proofErr w:type="spellEnd"/>
-      <w:r>
-        <w:rPr>
-          <w:rFonts w:hint="eastAsia"/>
-          <w:sz w:val="24"/>
-        </w:rPr>
-        <w:t xml:space="preserve"> </w:t>
+        <w:t>보스턴 하우징 데이터는 비교적 작은 데이터로 메사추세츠 주 보스턴 지역의 주택 정보가 담겨 있다.</w:t>
+      </w:r>
+      <w:r>
+        <w:rPr>
+          <w:sz w:val="24"/>
+        </w:rPr>
+        <w:t xml:space="preserve"> </w:t>
+      </w:r>
+      <w:r>
+        <w:rPr>
+          <w:rFonts w:hint="eastAsia"/>
+          <w:sz w:val="24"/>
+        </w:rPr>
+        <w:t xml:space="preserve">이 데이터에는 예측변수가 </w:t>
       </w:r>
       <w:r>
         <w:rPr>
@@ -4273,7 +2665,6 @@
           <w:sz w:val="24"/>
         </w:rPr>
       </w:pPr>
-      <w:proofErr w:type="gramStart"/>
       <w:r>
         <w:rPr>
           <w:rFonts w:hint="eastAsia"/>
@@ -4285,14 +2676,7 @@
         <w:rPr>
           <w:sz w:val="24"/>
         </w:rPr>
-        <w:t>RIM :</w:t>
-      </w:r>
-      <w:proofErr w:type="gramEnd"/>
-      <w:r>
-        <w:rPr>
-          <w:sz w:val="24"/>
-        </w:rPr>
-        <w:t xml:space="preserve"> </w:t>
+        <w:t xml:space="preserve">RIM : </w:t>
       </w:r>
       <w:r>
         <w:rPr>
@@ -4312,17 +2696,8 @@
           <w:rFonts w:hint="eastAsia"/>
           <w:sz w:val="24"/>
         </w:rPr>
-        <w:t xml:space="preserve">인당 </w:t>
-      </w:r>
-      <w:proofErr w:type="spellStart"/>
-      <w:r>
-        <w:rPr>
-          <w:rFonts w:hint="eastAsia"/>
-          <w:sz w:val="24"/>
-        </w:rPr>
-        <w:t>범죄율</w:t>
-      </w:r>
-      <w:proofErr w:type="spellEnd"/>
+        <w:t>인당 범죄율</w:t>
+      </w:r>
     </w:p>
     <w:p>
       <w:pPr>
@@ -4337,7 +2712,6 @@
           <w:sz w:val="24"/>
         </w:rPr>
       </w:pPr>
-      <w:proofErr w:type="gramStart"/>
       <w:r>
         <w:rPr>
           <w:rFonts w:hint="eastAsia"/>
@@ -4349,14 +2723,7 @@
         <w:rPr>
           <w:sz w:val="24"/>
         </w:rPr>
-        <w:t>N :</w:t>
-      </w:r>
-      <w:proofErr w:type="gramEnd"/>
-      <w:r>
-        <w:rPr>
-          <w:sz w:val="24"/>
-        </w:rPr>
-        <w:t xml:space="preserve"> 2</w:t>
+        <w:t>N : 2</w:t>
       </w:r>
       <w:r>
         <w:rPr>
@@ -4392,7 +2759,6 @@
           <w:sz w:val="24"/>
         </w:rPr>
       </w:pPr>
-      <w:proofErr w:type="gramStart"/>
       <w:r>
         <w:rPr>
           <w:rFonts w:hint="eastAsia"/>
@@ -4404,37 +2770,14 @@
         <w:rPr>
           <w:sz w:val="24"/>
         </w:rPr>
-        <w:t>NDUS :</w:t>
-      </w:r>
-      <w:proofErr w:type="gramEnd"/>
-      <w:r>
-        <w:rPr>
-          <w:sz w:val="24"/>
-        </w:rPr>
-        <w:t xml:space="preserve"> </w:t>
-      </w:r>
-      <w:r>
-        <w:rPr>
-          <w:rFonts w:hint="eastAsia"/>
-          <w:sz w:val="24"/>
-        </w:rPr>
-        <w:t xml:space="preserve">마을당 </w:t>
-      </w:r>
-      <w:proofErr w:type="spellStart"/>
-      <w:r>
-        <w:rPr>
-          <w:rFonts w:hint="eastAsia"/>
-          <w:sz w:val="24"/>
-        </w:rPr>
-        <w:t>비상업</w:t>
-      </w:r>
-      <w:proofErr w:type="spellEnd"/>
-      <w:r>
-        <w:rPr>
-          <w:rFonts w:hint="eastAsia"/>
-          <w:sz w:val="24"/>
-        </w:rPr>
-        <w:t xml:space="preserve"> 업무 지구의 비율</w:t>
+        <w:t xml:space="preserve">NDUS : </w:t>
+      </w:r>
+      <w:r>
+        <w:rPr>
+          <w:rFonts w:hint="eastAsia"/>
+          <w:sz w:val="24"/>
+        </w:rPr>
+        <w:t>마을당 비상업 업무 지구의 비율</w:t>
       </w:r>
     </w:p>
     <w:p>
@@ -4450,7 +2793,6 @@
           <w:sz w:val="24"/>
         </w:rPr>
       </w:pPr>
-      <w:proofErr w:type="gramStart"/>
       <w:r>
         <w:rPr>
           <w:rFonts w:hint="eastAsia"/>
@@ -4462,30 +2804,14 @@
         <w:rPr>
           <w:sz w:val="24"/>
         </w:rPr>
-        <w:t>HAS :</w:t>
-      </w:r>
-      <w:proofErr w:type="gramEnd"/>
-      <w:r>
-        <w:rPr>
-          <w:sz w:val="24"/>
-        </w:rPr>
-        <w:t xml:space="preserve"> </w:t>
-      </w:r>
-      <w:proofErr w:type="spellStart"/>
-      <w:r>
-        <w:rPr>
-          <w:rFonts w:hint="eastAsia"/>
-          <w:sz w:val="24"/>
-        </w:rPr>
-        <w:t>찰스강</w:t>
-      </w:r>
-      <w:proofErr w:type="spellEnd"/>
-      <w:r>
-        <w:rPr>
-          <w:rFonts w:hint="eastAsia"/>
-          <w:sz w:val="24"/>
-        </w:rPr>
-        <w:t xml:space="preserve"> 더미 변수 </w:t>
+        <w:t xml:space="preserve">HAS : </w:t>
+      </w:r>
+      <w:r>
+        <w:rPr>
+          <w:rFonts w:hint="eastAsia"/>
+          <w:sz w:val="24"/>
+        </w:rPr>
+        <w:t xml:space="preserve">찰스강 더미 변수 </w:t>
       </w:r>
       <w:r>
         <w:rPr>
@@ -4533,19 +2859,11 @@
           <w:sz w:val="24"/>
         </w:rPr>
       </w:pPr>
-      <w:proofErr w:type="gramStart"/>
-      <w:r>
-        <w:rPr>
-          <w:sz w:val="24"/>
-        </w:rPr>
-        <w:t>NOX :</w:t>
-      </w:r>
-      <w:proofErr w:type="gramEnd"/>
-      <w:r>
-        <w:rPr>
-          <w:sz w:val="24"/>
-        </w:rPr>
-        <w:t xml:space="preserve"> </w:t>
+      <w:r>
+        <w:rPr>
+          <w:sz w:val="24"/>
+        </w:rPr>
+        <w:t xml:space="preserve">NOX : </w:t>
       </w:r>
       <w:r>
         <w:rPr>
@@ -4581,7 +2899,6 @@
           <w:sz w:val="24"/>
         </w:rPr>
       </w:pPr>
-      <w:proofErr w:type="gramStart"/>
       <w:r>
         <w:rPr>
           <w:rFonts w:hint="eastAsia"/>
@@ -4593,14 +2910,7 @@
         <w:rPr>
           <w:sz w:val="24"/>
         </w:rPr>
-        <w:t>M :</w:t>
-      </w:r>
-      <w:proofErr w:type="gramEnd"/>
-      <w:r>
-        <w:rPr>
-          <w:sz w:val="24"/>
-        </w:rPr>
-        <w:t xml:space="preserve"> </w:t>
+        <w:t xml:space="preserve">M : </w:t>
       </w:r>
       <w:r>
         <w:rPr>
@@ -4623,7 +2933,6 @@
           <w:sz w:val="24"/>
         </w:rPr>
       </w:pPr>
-      <w:proofErr w:type="gramStart"/>
       <w:r>
         <w:rPr>
           <w:rFonts w:hint="eastAsia"/>
@@ -4635,14 +2944,7 @@
         <w:rPr>
           <w:sz w:val="24"/>
         </w:rPr>
-        <w:t>GE :</w:t>
-      </w:r>
-      <w:proofErr w:type="gramEnd"/>
-      <w:r>
-        <w:rPr>
-          <w:sz w:val="24"/>
-        </w:rPr>
-        <w:t xml:space="preserve"> 1940</w:t>
+        <w:t>GE : 1940</w:t>
       </w:r>
       <w:r>
         <w:rPr>
@@ -4665,7 +2967,6 @@
           <w:sz w:val="24"/>
         </w:rPr>
       </w:pPr>
-      <w:proofErr w:type="gramStart"/>
       <w:r>
         <w:rPr>
           <w:rFonts w:hint="eastAsia"/>
@@ -4677,14 +2978,7 @@
         <w:rPr>
           <w:sz w:val="24"/>
         </w:rPr>
-        <w:t>IS :</w:t>
-      </w:r>
-      <w:proofErr w:type="gramEnd"/>
-      <w:r>
-        <w:rPr>
-          <w:sz w:val="24"/>
-        </w:rPr>
-        <w:t xml:space="preserve"> 5</w:t>
+        <w:t>IS : 5</w:t>
       </w:r>
       <w:r>
         <w:rPr>
@@ -4707,7 +3001,6 @@
           <w:sz w:val="24"/>
         </w:rPr>
       </w:pPr>
-      <w:proofErr w:type="gramStart"/>
       <w:r>
         <w:rPr>
           <w:rFonts w:hint="eastAsia"/>
@@ -4719,14 +3012,7 @@
         <w:rPr>
           <w:sz w:val="24"/>
         </w:rPr>
-        <w:t>AD :</w:t>
-      </w:r>
-      <w:proofErr w:type="gramEnd"/>
-      <w:r>
-        <w:rPr>
-          <w:sz w:val="24"/>
-        </w:rPr>
-        <w:t xml:space="preserve"> </w:t>
+        <w:t xml:space="preserve">AD : </w:t>
       </w:r>
       <w:r>
         <w:rPr>
@@ -4755,7 +3041,6 @@
         </w:rPr>
         <w:t xml:space="preserve"> </w:t>
       </w:r>
-      <w:proofErr w:type="gramStart"/>
       <w:r>
         <w:rPr>
           <w:rFonts w:hint="eastAsia"/>
@@ -4767,14 +3052,7 @@
         <w:rPr>
           <w:sz w:val="24"/>
         </w:rPr>
-        <w:t>AX :</w:t>
-      </w:r>
-      <w:proofErr w:type="gramEnd"/>
-      <w:r>
-        <w:rPr>
-          <w:sz w:val="24"/>
-        </w:rPr>
-        <w:t xml:space="preserve"> 1</w:t>
+        <w:t>AX : 1</w:t>
       </w:r>
       <w:r>
         <w:rPr>
@@ -4803,7 +3081,6 @@
         </w:rPr>
         <w:t xml:space="preserve"> </w:t>
       </w:r>
-      <w:proofErr w:type="gramStart"/>
       <w:r>
         <w:rPr>
           <w:rFonts w:hint="eastAsia"/>
@@ -4815,30 +3092,14 @@
         <w:rPr>
           <w:sz w:val="24"/>
         </w:rPr>
-        <w:t>TRATIO :</w:t>
-      </w:r>
-      <w:proofErr w:type="gramEnd"/>
-      <w:r>
-        <w:rPr>
-          <w:sz w:val="24"/>
-        </w:rPr>
-        <w:t xml:space="preserve"> </w:t>
-      </w:r>
-      <w:proofErr w:type="spellStart"/>
-      <w:r>
-        <w:rPr>
-          <w:rFonts w:hint="eastAsia"/>
-          <w:sz w:val="24"/>
-        </w:rPr>
-        <w:t>마을별</w:t>
-      </w:r>
-      <w:proofErr w:type="spellEnd"/>
-      <w:r>
-        <w:rPr>
-          <w:rFonts w:hint="eastAsia"/>
-          <w:sz w:val="24"/>
-        </w:rPr>
-        <w:t xml:space="preserve"> 학생 대 교사 비율</w:t>
+        <w:t xml:space="preserve">TRATIO : </w:t>
+      </w:r>
+      <w:r>
+        <w:rPr>
+          <w:rFonts w:hint="eastAsia"/>
+          <w:sz w:val="24"/>
+        </w:rPr>
+        <w:t>마을별 학생 대 교사 비율</w:t>
       </w:r>
     </w:p>
     <w:p>
@@ -4861,19 +3122,11 @@
         </w:rPr>
         <w:t xml:space="preserve"> </w:t>
       </w:r>
-      <w:proofErr w:type="gramStart"/>
-      <w:r>
-        <w:rPr>
-          <w:sz w:val="24"/>
-        </w:rPr>
-        <w:t>B :</w:t>
-      </w:r>
-      <w:proofErr w:type="gramEnd"/>
-      <w:r>
-        <w:rPr>
-          <w:sz w:val="24"/>
-        </w:rPr>
-        <w:t xml:space="preserve"> 1000(</w:t>
+      <w:r>
+        <w:rPr>
+          <w:sz w:val="24"/>
+        </w:rPr>
+        <w:t>B : 1000(</w:t>
       </w:r>
       <m:oMath>
         <m:sSup>
@@ -4923,23 +3176,7 @@
           <w:rFonts w:hint="eastAsia"/>
           <w:sz w:val="24"/>
         </w:rPr>
-        <w:t xml:space="preserve">는 마을의 </w:t>
-      </w:r>
-      <w:proofErr w:type="spellStart"/>
-      <w:r>
-        <w:rPr>
-          <w:rFonts w:hint="eastAsia"/>
-          <w:sz w:val="24"/>
-        </w:rPr>
-        <w:t>아프리카계</w:t>
-      </w:r>
-      <w:proofErr w:type="spellEnd"/>
-      <w:r>
-        <w:rPr>
-          <w:rFonts w:hint="eastAsia"/>
-          <w:sz w:val="24"/>
-        </w:rPr>
-        <w:t xml:space="preserve"> 미국인의 비율</w:t>
+        <w:t>는 마을의 아프리카계 미국인의 비율</w:t>
       </w:r>
     </w:p>
     <w:p>
@@ -4959,21 +3196,7 @@
         <w:rPr>
           <w:sz w:val="24"/>
         </w:rPr>
-        <w:t xml:space="preserve"> </w:t>
-      </w:r>
-      <w:proofErr w:type="gramStart"/>
-      <w:r>
-        <w:rPr>
-          <w:sz w:val="24"/>
-        </w:rPr>
-        <w:t>LSTAT :</w:t>
-      </w:r>
-      <w:proofErr w:type="gramEnd"/>
-      <w:r>
-        <w:rPr>
-          <w:sz w:val="24"/>
-        </w:rPr>
-        <w:t xml:space="preserve"> </w:t>
+        <w:t xml:space="preserve"> LSTAT : </w:t>
       </w:r>
       <w:r>
         <w:rPr>
@@ -5005,37 +3228,12 @@
           <w:sz w:val="24"/>
         </w:rPr>
       </w:pPr>
-      <w:proofErr w:type="spellStart"/>
-      <w:r>
-        <w:rPr>
-          <w:rFonts w:hint="eastAsia"/>
-          <w:sz w:val="24"/>
-        </w:rPr>
-        <w:t>목표변수는</w:t>
-      </w:r>
-      <w:proofErr w:type="spellEnd"/>
-      <w:r>
-        <w:rPr>
-          <w:rFonts w:hint="eastAsia"/>
-          <w:sz w:val="24"/>
-        </w:rPr>
-        <w:t xml:space="preserve"> 소유주가 거주 중인 주택 가격의 </w:t>
-      </w:r>
-      <w:proofErr w:type="spellStart"/>
-      <w:r>
-        <w:rPr>
-          <w:rFonts w:hint="eastAsia"/>
-          <w:sz w:val="24"/>
-        </w:rPr>
-        <w:t>중간값이다</w:t>
-      </w:r>
-      <w:proofErr w:type="spellEnd"/>
-      <w:r>
-        <w:rPr>
-          <w:rFonts w:hint="eastAsia"/>
-          <w:sz w:val="24"/>
-        </w:rPr>
-        <w:t>.</w:t>
+      <w:r>
+        <w:rPr>
+          <w:rFonts w:hint="eastAsia"/>
+          <w:sz w:val="24"/>
+        </w:rPr>
+        <w:t>목표변수는 소유주가 거주 중인 주택 가격의 중간값이다.</w:t>
       </w:r>
       <w:r>
         <w:rPr>
@@ -5061,23 +3259,7 @@
           <w:rFonts w:hint="eastAsia"/>
           <w:sz w:val="24"/>
         </w:rPr>
-        <w:t xml:space="preserve">가지 특징의 선형 조합을 사용하여 </w:t>
-      </w:r>
-      <w:proofErr w:type="spellStart"/>
-      <w:r>
-        <w:rPr>
-          <w:rFonts w:hint="eastAsia"/>
-          <w:sz w:val="24"/>
-        </w:rPr>
-        <w:t>목표변수를</w:t>
-      </w:r>
-      <w:proofErr w:type="spellEnd"/>
-      <w:r>
-        <w:rPr>
-          <w:rFonts w:hint="eastAsia"/>
-          <w:sz w:val="24"/>
-        </w:rPr>
-        <w:t xml:space="preserve"> 예측하고자 한다.</w:t>
+        <w:t>가지 특징의 선형 조합을 사용하여 목표변수를 예측하고자 한다.</w:t>
       </w:r>
       <w:r>
         <w:rPr>
@@ -5202,39 +3384,7 @@
           <w:rFonts w:hint="eastAsia"/>
           <w:sz w:val="24"/>
         </w:rPr>
-        <w:t xml:space="preserve">는 실제 </w:t>
-      </w:r>
-      <w:proofErr w:type="spellStart"/>
-      <w:r>
-        <w:rPr>
-          <w:rFonts w:hint="eastAsia"/>
-          <w:sz w:val="24"/>
-        </w:rPr>
-        <w:t>관측값과</w:t>
-      </w:r>
-      <w:proofErr w:type="spellEnd"/>
-      <w:r>
-        <w:rPr>
-          <w:rFonts w:hint="eastAsia"/>
-          <w:sz w:val="24"/>
-        </w:rPr>
-        <w:t xml:space="preserve"> 모델 </w:t>
-      </w:r>
-      <w:proofErr w:type="spellStart"/>
-      <w:r>
-        <w:rPr>
-          <w:rFonts w:hint="eastAsia"/>
-          <w:sz w:val="24"/>
-        </w:rPr>
-        <w:t>예측값</w:t>
-      </w:r>
-      <w:proofErr w:type="spellEnd"/>
-      <w:r>
-        <w:rPr>
-          <w:rFonts w:hint="eastAsia"/>
-          <w:sz w:val="24"/>
-        </w:rPr>
-        <w:t xml:space="preserve"> 사이의 차의 제곱의 평균이다.</w:t>
+        <w:t>는 실제 관측값과 모델 예측값 사이의 차의 제곱의 평균이다.</w:t>
       </w:r>
       <w:r>
         <w:rPr>
@@ -5295,6 +3445,7 @@
     <w:p>
       <w:pPr>
         <w:spacing w:after="0"/>
+        <w:jc w:val="center"/>
         <w:rPr>
           <w:sz w:val="24"/>
         </w:rPr>
@@ -5350,6 +3501,24 @@
     <w:p>
       <w:pPr>
         <w:spacing w:after="0"/>
+        <w:jc w:val="center"/>
+        <w:rPr>
+          <w:rFonts w:hint="eastAsia"/>
+        </w:rPr>
+      </w:pPr>
+      <w:r>
+        <w:rPr>
+          <w:rFonts w:hint="eastAsia"/>
+        </w:rPr>
+        <w:t xml:space="preserve">학습 데이터에 대해 계산된 </w:t>
+      </w:r>
+      <w:r>
+        <w:t>MSE</w:t>
+      </w:r>
+    </w:p>
+    <w:p>
+      <w:pPr>
+        <w:spacing w:after="0"/>
         <w:rPr>
           <w:sz w:val="24"/>
         </w:rPr>
@@ -5370,39 +3539,19 @@
           <w:sz w:val="24"/>
         </w:rPr>
       </w:pPr>
-      <w:bookmarkStart w:id="0" w:name="_GoBack"/>
-      <w:bookmarkEnd w:id="0"/>
-      <w:r>
-        <w:rPr>
-          <w:rFonts w:hint="eastAsia"/>
-          <w:sz w:val="24"/>
-        </w:rPr>
-        <w:t xml:space="preserve">이제 </w:t>
-      </w:r>
-      <w:proofErr w:type="spellStart"/>
-      <w:r>
-        <w:rPr>
-          <w:rFonts w:hint="eastAsia"/>
-          <w:sz w:val="24"/>
-        </w:rPr>
-        <w:t>선형회귀에</w:t>
-      </w:r>
-      <w:proofErr w:type="spellEnd"/>
-      <w:r>
-        <w:rPr>
-          <w:rFonts w:hint="eastAsia"/>
-          <w:sz w:val="24"/>
-        </w:rPr>
-        <w:t xml:space="preserve"> </w:t>
-      </w:r>
-      <w:proofErr w:type="spellStart"/>
+      <w:r>
+        <w:rPr>
+          <w:rFonts w:hint="eastAsia"/>
+          <w:sz w:val="24"/>
+        </w:rPr>
+        <w:t xml:space="preserve">이제 선형회귀에 </w:t>
+      </w:r>
       <w:r>
         <w:rPr>
           <w:sz w:val="24"/>
         </w:rPr>
         <w:t>contrib.learn</w:t>
       </w:r>
-      <w:proofErr w:type="spellEnd"/>
       <w:r>
         <w:rPr>
           <w:rFonts w:hint="eastAsia"/>
@@ -5421,23 +3570,7 @@
           <w:rFonts w:hint="eastAsia"/>
           <w:sz w:val="24"/>
         </w:rPr>
-        <w:t xml:space="preserve">모델을 정의하고 </w:t>
-      </w:r>
-      <w:proofErr w:type="spellStart"/>
-      <w:r>
-        <w:rPr>
-          <w:rFonts w:hint="eastAsia"/>
-          <w:sz w:val="24"/>
-        </w:rPr>
-        <w:t>적합시키고</w:t>
-      </w:r>
-      <w:proofErr w:type="spellEnd"/>
-      <w:r>
-        <w:rPr>
-          <w:rFonts w:hint="eastAsia"/>
-          <w:sz w:val="24"/>
-        </w:rPr>
-        <w:t xml:space="preserve"> 평가하는 전체 과정은 단지 몇 줄로 줄어든다.</w:t>
+        <w:t>모델을 정의하고 적합시키고 평가하는 전체 과정은 단지 몇 줄로 줄어든다.</w:t>
       </w:r>
     </w:p>
     <w:p>
@@ -5466,55 +3599,20 @@
           <w:rFonts w:hint="eastAsia"/>
           <w:sz w:val="24"/>
         </w:rPr>
-        <w:t xml:space="preserve">선형회귀모형은 데이터의 표현과 </w:t>
-      </w:r>
-      <w:proofErr w:type="spellStart"/>
-      <w:r>
-        <w:rPr>
-          <w:rFonts w:hint="eastAsia"/>
-          <w:sz w:val="24"/>
-        </w:rPr>
-        <w:t>최적호</w:t>
-      </w:r>
-      <w:proofErr w:type="spellEnd"/>
-      <w:r>
-        <w:rPr>
-          <w:rFonts w:hint="eastAsia"/>
-          <w:sz w:val="24"/>
-        </w:rPr>
-        <w:t xml:space="preserve"> 함수의 유형에 관한 내용을 인수로 하는 </w:t>
-      </w:r>
-      <w:proofErr w:type="spellStart"/>
-      <w:proofErr w:type="gramStart"/>
-      <w:r>
-        <w:rPr>
-          <w:sz w:val="24"/>
-        </w:rPr>
-        <w:t>learn.LinearRegressor</w:t>
-      </w:r>
-      <w:proofErr w:type="spellEnd"/>
-      <w:proofErr w:type="gramEnd"/>
-      <w:r>
-        <w:rPr>
-          <w:sz w:val="24"/>
-        </w:rPr>
-        <w:t>()</w:t>
-      </w:r>
-      <w:proofErr w:type="spellStart"/>
-      <w:r>
-        <w:rPr>
-          <w:rFonts w:hint="eastAsia"/>
-          <w:sz w:val="24"/>
-        </w:rPr>
-        <w:t>를</w:t>
-      </w:r>
-      <w:proofErr w:type="spellEnd"/>
-      <w:r>
-        <w:rPr>
-          <w:rFonts w:hint="eastAsia"/>
-          <w:sz w:val="24"/>
-        </w:rPr>
-        <w:t xml:space="preserve"> 사용해 인스턴스화한다,</w:t>
+        <w:t xml:space="preserve">선형회귀모형은 데이터의 표현과 최적호 함수의 유형에 관한 내용을 인수로 하는 </w:t>
+      </w:r>
+      <w:r>
+        <w:rPr>
+          <w:sz w:val="24"/>
+        </w:rPr>
+        <w:t>learn.LinearRegressor()</w:t>
+      </w:r>
+      <w:r>
+        <w:rPr>
+          <w:rFonts w:hint="eastAsia"/>
+          <w:sz w:val="24"/>
+        </w:rPr>
+        <w:t>를 사용해 인스턴스화한다,</w:t>
       </w:r>
     </w:p>
     <w:p>
@@ -5525,7 +3623,6 @@
           <w:sz w:val="24"/>
         </w:rPr>
       </w:pPr>
-      <w:proofErr w:type="spellStart"/>
       <w:r>
         <w:rPr>
           <w:rFonts w:hint="eastAsia"/>
@@ -5537,64 +3634,13 @@
         <w:rPr>
           <w:sz w:val="24"/>
         </w:rPr>
-        <w:t>eg</w:t>
-      </w:r>
-      <w:proofErr w:type="spellEnd"/>
-      <w:r>
-        <w:rPr>
-          <w:sz w:val="24"/>
-        </w:rPr>
-        <w:t xml:space="preserve"> = </w:t>
-      </w:r>
-      <w:proofErr w:type="spellStart"/>
-      <w:proofErr w:type="gramStart"/>
-      <w:r>
-        <w:rPr>
-          <w:sz w:val="24"/>
-        </w:rPr>
-        <w:t>learn.LinearRegressor</w:t>
-      </w:r>
-      <w:proofErr w:type="spellEnd"/>
-      <w:proofErr w:type="gramEnd"/>
-      <w:r>
-        <w:rPr>
-          <w:sz w:val="24"/>
-        </w:rPr>
-        <w:t>(</w:t>
-      </w:r>
-      <w:proofErr w:type="spellStart"/>
-      <w:r>
-        <w:rPr>
-          <w:sz w:val="24"/>
-        </w:rPr>
-        <w:t>feature_columns</w:t>
-      </w:r>
-      <w:proofErr w:type="spellEnd"/>
-      <w:r>
-        <w:rPr>
-          <w:sz w:val="24"/>
-        </w:rPr>
-        <w:t>=</w:t>
-      </w:r>
-      <w:proofErr w:type="spellStart"/>
-      <w:r>
-        <w:rPr>
-          <w:sz w:val="24"/>
-        </w:rPr>
-        <w:t>featu</w:t>
-      </w:r>
-      <w:r>
-        <w:rPr>
-          <w:sz w:val="24"/>
-        </w:rPr>
-        <w:t>re_columns</w:t>
-      </w:r>
-      <w:proofErr w:type="spellEnd"/>
-      <w:r>
-        <w:rPr>
-          <w:sz w:val="24"/>
-        </w:rPr>
-        <w:t>,</w:t>
+        <w:t>eg = learn.LinearRegressor(feature_columns=featu</w:t>
+      </w:r>
+      <w:r>
+        <w:rPr>
+          <w:sz w:val="24"/>
+        </w:rPr>
+        <w:t>re_columns,</w:t>
       </w:r>
     </w:p>
     <w:p>
@@ -5628,29 +3674,7 @@
           <w:sz w:val="24"/>
         </w:rPr>
         <w:tab/>
-        <w:t xml:space="preserve">     optimizer=</w:t>
-      </w:r>
-      <w:proofErr w:type="spellStart"/>
-      <w:proofErr w:type="gramStart"/>
-      <w:r>
-        <w:rPr>
-          <w:sz w:val="24"/>
-        </w:rPr>
-        <w:t>tf.train</w:t>
-      </w:r>
-      <w:proofErr w:type="gramEnd"/>
-      <w:r>
-        <w:rPr>
-          <w:sz w:val="24"/>
-        </w:rPr>
-        <w:t>.GradientDescentOptimizer</w:t>
-      </w:r>
-      <w:proofErr w:type="spellEnd"/>
-      <w:r>
-        <w:rPr>
-          <w:sz w:val="24"/>
-        </w:rPr>
-        <w:t>(</w:t>
+        <w:t xml:space="preserve">     optimizer=tf.train.GradientDescentOptimizer(</w:t>
       </w:r>
     </w:p>
     <w:p>
@@ -5696,21 +3720,7 @@
           <w:sz w:val="24"/>
         </w:rPr>
         <w:tab/>
-        <w:t xml:space="preserve">  </w:t>
-      </w:r>
-      <w:proofErr w:type="spellStart"/>
-      <w:r>
-        <w:rPr>
-          <w:sz w:val="24"/>
-        </w:rPr>
-        <w:t>learning_rate</w:t>
-      </w:r>
-      <w:proofErr w:type="spellEnd"/>
-      <w:r>
-        <w:rPr>
-          <w:sz w:val="24"/>
-        </w:rPr>
-        <w:t>=0.1))</w:t>
+        <w:t xml:space="preserve">  learning_rate=0.1))</w:t>
       </w:r>
     </w:p>
     <w:p>
@@ -5726,7 +3736,6 @@
           <w:sz w:val="24"/>
         </w:rPr>
       </w:pPr>
-      <w:proofErr w:type="spellStart"/>
       <w:r>
         <w:rPr>
           <w:rFonts w:hint="eastAsia"/>
@@ -5738,14 +3747,7 @@
         <w:rPr>
           <w:sz w:val="24"/>
         </w:rPr>
-        <w:t>egressor</w:t>
-      </w:r>
-      <w:proofErr w:type="spellEnd"/>
-      <w:r>
-        <w:rPr>
-          <w:sz w:val="24"/>
-        </w:rPr>
-        <w:t xml:space="preserve"> </w:t>
+        <w:t xml:space="preserve">egressor </w:t>
       </w:r>
       <w:r>
         <w:rPr>
@@ -5773,21 +3775,12 @@
         </w:rPr>
         <w:t xml:space="preserve"> </w:t>
       </w:r>
-      <w:proofErr w:type="spellStart"/>
-      <w:r>
-        <w:rPr>
-          <w:rFonts w:hint="eastAsia"/>
-          <w:sz w:val="24"/>
-        </w:rPr>
-        <w:t>공변량</w:t>
-      </w:r>
-      <w:proofErr w:type="spellEnd"/>
-      <w:r>
-        <w:rPr>
-          <w:rFonts w:hint="eastAsia"/>
-          <w:sz w:val="24"/>
-        </w:rPr>
-        <w:t>(</w:t>
+      <w:r>
+        <w:rPr>
+          <w:rFonts w:hint="eastAsia"/>
+          <w:sz w:val="24"/>
+        </w:rPr>
+        <w:t>공변량(</w:t>
       </w:r>
       <w:r>
         <w:rPr>
@@ -5800,23 +3793,7 @@
           <w:rFonts w:hint="eastAsia"/>
           <w:sz w:val="24"/>
         </w:rPr>
-        <w:t xml:space="preserve">과 </w:t>
-      </w:r>
-      <w:proofErr w:type="spellStart"/>
-      <w:r>
-        <w:rPr>
-          <w:rFonts w:hint="eastAsia"/>
-          <w:sz w:val="24"/>
-        </w:rPr>
-        <w:t>목표변수를</w:t>
-      </w:r>
-      <w:proofErr w:type="spellEnd"/>
-      <w:r>
-        <w:rPr>
-          <w:rFonts w:hint="eastAsia"/>
-          <w:sz w:val="24"/>
-        </w:rPr>
-        <w:t xml:space="preserve"> 전달하고 단계의 수와 배치 크기를 설정한다.</w:t>
+        <w:t>과 목표변수를 전달하고 단계의 수와 배치 크기를 설정한다.</w:t>
       </w:r>
     </w:p>
     <w:p>
@@ -5827,63 +3804,11 @@
           <w:sz w:val="24"/>
         </w:rPr>
       </w:pPr>
-      <w:proofErr w:type="spellStart"/>
-      <w:proofErr w:type="gramStart"/>
-      <w:r>
-        <w:rPr>
-          <w:sz w:val="24"/>
-        </w:rPr>
-        <w:t>reg.fit</w:t>
-      </w:r>
-      <w:proofErr w:type="spellEnd"/>
-      <w:r>
-        <w:rPr>
-          <w:sz w:val="24"/>
-        </w:rPr>
-        <w:t>(</w:t>
-      </w:r>
-      <w:proofErr w:type="spellStart"/>
-      <w:proofErr w:type="gramEnd"/>
-      <w:r>
-        <w:rPr>
-          <w:sz w:val="24"/>
-        </w:rPr>
-        <w:t>x_data</w:t>
-      </w:r>
-      <w:proofErr w:type="spellEnd"/>
-      <w:r>
-        <w:rPr>
-          <w:sz w:val="24"/>
-        </w:rPr>
-        <w:t xml:space="preserve">, </w:t>
-      </w:r>
-      <w:proofErr w:type="spellStart"/>
-      <w:r>
-        <w:rPr>
-          <w:sz w:val="24"/>
-        </w:rPr>
-        <w:t>boston.target</w:t>
-      </w:r>
-      <w:proofErr w:type="spellEnd"/>
-      <w:r>
-        <w:rPr>
-          <w:sz w:val="24"/>
-        </w:rPr>
-        <w:t xml:space="preserve">, steps=NUM_STEPS, </w:t>
-      </w:r>
-      <w:proofErr w:type="spellStart"/>
-      <w:r>
-        <w:rPr>
-          <w:sz w:val="24"/>
-        </w:rPr>
-        <w:t>batch_size</w:t>
-      </w:r>
-      <w:proofErr w:type="spellEnd"/>
-      <w:r>
-        <w:rPr>
-          <w:sz w:val="24"/>
-        </w:rPr>
-        <w:t>=MINIBATCH_SIZE)</w:t>
+      <w:r>
+        <w:rPr>
+          <w:sz w:val="24"/>
+        </w:rPr>
+        <w:t>reg.fit(x_data, boston.target, steps=NUM_STEPS, batch_size=MINIBATCH_SIZE)</w:t>
       </w:r>
     </w:p>
     <w:p>
@@ -5899,7 +3824,6 @@
           <w:sz w:val="24"/>
         </w:rPr>
       </w:pPr>
-      <w:proofErr w:type="gramStart"/>
       <w:r>
         <w:rPr>
           <w:rFonts w:hint="eastAsia"/>
@@ -5911,14 +3835,7 @@
         <w:rPr>
           <w:sz w:val="24"/>
         </w:rPr>
-        <w:t>evaluate</w:t>
-      </w:r>
-      <w:proofErr w:type="gramEnd"/>
-      <w:r>
-        <w:rPr>
-          <w:sz w:val="24"/>
-        </w:rPr>
-        <w:t>()</w:t>
+        <w:t>evaluate()</w:t>
       </w:r>
       <w:r>
         <w:rPr>
@@ -5933,21 +3850,12 @@
         </w:rPr>
         <w:t xml:space="preserve">MSE </w:t>
       </w:r>
-      <w:proofErr w:type="spellStart"/>
-      <w:r>
-        <w:rPr>
-          <w:rFonts w:hint="eastAsia"/>
-          <w:sz w:val="24"/>
-        </w:rPr>
-        <w:t>손실값을</w:t>
-      </w:r>
-      <w:proofErr w:type="spellEnd"/>
-      <w:r>
-        <w:rPr>
-          <w:rFonts w:hint="eastAsia"/>
-          <w:sz w:val="24"/>
-        </w:rPr>
-        <w:t xml:space="preserve"> 반환한다.</w:t>
+      <w:r>
+        <w:rPr>
+          <w:rFonts w:hint="eastAsia"/>
+          <w:sz w:val="24"/>
+        </w:rPr>
+        <w:t>손실값을 반환한다.</w:t>
       </w:r>
     </w:p>
     <w:p>
@@ -5962,61 +3870,1077 @@
         <w:rPr>
           <w:sz w:val="24"/>
         </w:rPr>
-        <w:t xml:space="preserve">MSE = </w:t>
-      </w:r>
-      <w:proofErr w:type="spellStart"/>
-      <w:proofErr w:type="gramStart"/>
-      <w:r>
-        <w:rPr>
-          <w:sz w:val="24"/>
-        </w:rPr>
-        <w:t>regressor.evaluate</w:t>
-      </w:r>
-      <w:proofErr w:type="spellEnd"/>
-      <w:proofErr w:type="gramEnd"/>
+        <w:t>MSE = regressor.evaluate(x_data, boston.target, steps=1)</w:t>
+      </w:r>
+    </w:p>
+    <w:p>
+      <w:pPr>
+        <w:spacing w:after="0"/>
+        <w:rPr>
+          <w:sz w:val="24"/>
+        </w:rPr>
+      </w:pPr>
+    </w:p>
+    <w:p>
+      <w:pPr>
+        <w:rPr>
+          <w:sz w:val="28"/>
+        </w:rPr>
+      </w:pPr>
+      <w:r>
+        <w:rPr>
+          <w:sz w:val="28"/>
+        </w:rPr>
+        <w:t xml:space="preserve">DNN </w:t>
+      </w:r>
+      <w:r>
+        <w:rPr>
+          <w:sz w:val="28"/>
+        </w:rPr>
+        <w:t>Classifier</w:t>
+      </w:r>
+    </w:p>
+    <w:p>
+      <w:pPr>
+        <w:rPr>
+          <w:sz w:val="24"/>
+        </w:rPr>
+      </w:pPr>
+      <w:r>
+        <w:rPr>
+          <w:sz w:val="24"/>
+        </w:rPr>
+        <w:t xml:space="preserve"> </w:t>
+      </w:r>
+      <w:r>
+        <w:rPr>
+          <w:rFonts w:hint="eastAsia"/>
+          <w:sz w:val="24"/>
+        </w:rPr>
+        <w:t xml:space="preserve">앞의 회귀에서 사용해본 것과 같이 </w:t>
+      </w:r>
+      <w:r>
+        <w:rPr>
+          <w:sz w:val="24"/>
+        </w:rPr>
+        <w:t>contrib.learn</w:t>
+      </w:r>
+      <w:r>
+        <w:rPr>
+          <w:rFonts w:hint="eastAsia"/>
+          <w:sz w:val="24"/>
+        </w:rPr>
+        <w:t>으로 즉시 사용 가능한 분류기를 구성할 수 있다.</w:t>
+      </w:r>
+      <w:r>
+        <w:rPr>
+          <w:sz w:val="24"/>
+        </w:rPr>
+        <w:t xml:space="preserve"> </w:t>
+      </w:r>
+      <w:r>
+        <w:rPr>
+          <w:sz w:val="24"/>
+        </w:rPr>
+        <w:t>2</w:t>
+      </w:r>
+      <w:r>
+        <w:rPr>
+          <w:rFonts w:hint="eastAsia"/>
+          <w:sz w:val="24"/>
+        </w:rPr>
+        <w:t xml:space="preserve">장에서 </w:t>
+      </w:r>
+      <w:r>
+        <w:rPr>
+          <w:sz w:val="24"/>
+        </w:rPr>
+        <w:t xml:space="preserve">MNIST </w:t>
+      </w:r>
+      <w:r>
+        <w:rPr>
+          <w:rFonts w:hint="eastAsia"/>
+          <w:sz w:val="24"/>
+        </w:rPr>
+        <w:t>데이터를 적용한 간단한 소프트맥스 분류기를 만든 적이 있다.</w:t>
+      </w:r>
+      <w:r>
+        <w:rPr>
+          <w:sz w:val="24"/>
+        </w:rPr>
+        <w:t xml:space="preserve"> DNNClassifier </w:t>
+      </w:r>
+      <w:r>
+        <w:rPr>
+          <w:rFonts w:hint="eastAsia"/>
+          <w:sz w:val="24"/>
+        </w:rPr>
+        <w:t>추정자로 비슷한 일을 상당히 짧은 코드로 수행할 수 있다.</w:t>
+      </w:r>
+      <w:r>
+        <w:rPr>
+          <w:sz w:val="24"/>
+        </w:rPr>
+        <w:t xml:space="preserve"> (</w:t>
+      </w:r>
+      <w:r>
+        <w:rPr>
+          <w:rFonts w:hint="eastAsia"/>
+          <w:sz w:val="24"/>
+        </w:rPr>
+        <w:t>D</w:t>
+      </w:r>
+      <w:r>
+        <w:rPr>
+          <w:sz w:val="24"/>
+        </w:rPr>
+        <w:t>NNClassifier.py)</w:t>
+      </w:r>
+    </w:p>
+    <w:p>
+      <w:pPr>
+        <w:rPr>
+          <w:sz w:val="24"/>
+        </w:rPr>
+      </w:pPr>
+      <w:r>
+        <w:rPr>
+          <w:sz w:val="24"/>
+        </w:rPr>
+        <w:t xml:space="preserve"> </w:t>
+      </w:r>
+      <w:r>
+        <w:rPr>
+          <w:rFonts w:hint="eastAsia"/>
+          <w:sz w:val="24"/>
+        </w:rPr>
+        <w:t>여기서는 추정자의 형식에 맞추어야 하므로 타깃을 클래스의 레이블 형식으로 전달한다는 점에 주의하자.</w:t>
+      </w:r>
+      <w:r>
+        <w:rPr>
+          <w:sz w:val="24"/>
+        </w:rPr>
+        <w:t xml:space="preserve"> one_hot=False</w:t>
+      </w:r>
+      <w:r>
+        <w:rPr>
+          <w:rFonts w:hint="eastAsia"/>
+          <w:sz w:val="24"/>
+        </w:rPr>
+        <w:t xml:space="preserve">로 설정했으므로 정답 클래스에 대응되는 인덱스의 값만 </w:t>
+      </w:r>
+      <w:r>
+        <w:rPr>
+          <w:sz w:val="24"/>
+        </w:rPr>
+        <w:t>1</w:t>
+      </w:r>
+      <w:r>
+        <w:rPr>
+          <w:rFonts w:hint="eastAsia"/>
+          <w:sz w:val="24"/>
+        </w:rPr>
+        <w:t>로 나오는 o</w:t>
+      </w:r>
+      <w:r>
+        <w:rPr>
+          <w:sz w:val="24"/>
+        </w:rPr>
+        <w:t xml:space="preserve">ne-hot </w:t>
+      </w:r>
+      <w:r>
+        <w:rPr>
+          <w:rFonts w:hint="eastAsia"/>
+          <w:sz w:val="24"/>
+        </w:rPr>
+        <w:t>형식 대신 정답 클래스에 대응되는 하나의 정수를 반환한다.</w:t>
+      </w:r>
+    </w:p>
+    <w:p>
+      <w:pPr>
+        <w:rPr>
+          <w:sz w:val="24"/>
+        </w:rPr>
+      </w:pPr>
+    </w:p>
+    <w:p>
+      <w:pPr>
+        <w:rPr>
+          <w:sz w:val="24"/>
+        </w:rPr>
+      </w:pPr>
+      <w:r>
+        <w:rPr>
+          <w:rFonts w:hint="eastAsia"/>
+          <w:sz w:val="24"/>
+        </w:rPr>
+        <w:lastRenderedPageBreak/>
+        <w:t xml:space="preserve"> </w:t>
+      </w:r>
+      <w:r>
+        <w:rPr>
+          <w:rFonts w:hint="eastAsia"/>
+          <w:sz w:val="24"/>
+        </w:rPr>
+        <w:t>다음 단계는 이전 예제에서 했던 것과 비슷한데 모델을 정의할 때 분류의 수와 정해진 수의 유닛을 가진 은닉 계층들의 리스트를 전달한다는 점만 다르다.</w:t>
+      </w:r>
+    </w:p>
+    <w:p>
+      <w:pPr>
+        <w:spacing w:after="0" w:line="240" w:lineRule="auto"/>
+        <w:jc w:val="center"/>
+        <w:rPr>
+          <w:sz w:val="24"/>
+        </w:rPr>
+      </w:pPr>
+      <w:r>
+        <w:rPr>
+          <w:noProof/>
+        </w:rPr>
+        <w:drawing>
+          <wp:inline distT="0" distB="0" distL="0" distR="0" wp14:anchorId="69205BA2" wp14:editId="38ED100C">
+            <wp:extent cx="6184900" cy="774700"/>
+            <wp:effectExtent l="0" t="0" r="6350" b="6350"/>
+            <wp:docPr id="2" name="그림 2"/>
+            <wp:cNvGraphicFramePr>
+              <a:graphicFrameLocks xmlns:a="http://schemas.openxmlformats.org/drawingml/2006/main" noChangeAspect="1"/>
+            </wp:cNvGraphicFramePr>
+            <a:graphic xmlns:a="http://schemas.openxmlformats.org/drawingml/2006/main">
+              <a:graphicData uri="http://schemas.openxmlformats.org/drawingml/2006/picture">
+                <pic:pic xmlns:pic="http://schemas.openxmlformats.org/drawingml/2006/picture">
+                  <pic:nvPicPr>
+                    <pic:cNvPr id="1" name=""/>
+                    <pic:cNvPicPr/>
+                  </pic:nvPicPr>
+                  <pic:blipFill rotWithShape="1">
+                    <a:blip r:embed="rId6"/>
+                    <a:srcRect l="5904" t="78817" r="78840" b="17784"/>
+                    <a:stretch/>
+                  </pic:blipFill>
+                  <pic:spPr bwMode="auto">
+                    <a:xfrm>
+                      <a:off x="0" y="0"/>
+                      <a:ext cx="6184900" cy="774700"/>
+                    </a:xfrm>
+                    <a:prstGeom prst="rect">
+                      <a:avLst/>
+                    </a:prstGeom>
+                    <a:ln>
+                      <a:noFill/>
+                    </a:ln>
+                    <a:extLst>
+                      <a:ext uri="{53640926-AAD7-44D8-BBD7-CCE9431645EC}">
+                        <a14:shadowObscured xmlns:a14="http://schemas.microsoft.com/office/drawing/2010/main"/>
+                      </a:ext>
+                    </a:extLst>
+                  </pic:spPr>
+                </pic:pic>
+              </a:graphicData>
+            </a:graphic>
+          </wp:inline>
+        </w:drawing>
+      </w:r>
+    </w:p>
+    <w:p>
+      <w:pPr>
+        <w:spacing w:line="240" w:lineRule="auto"/>
+        <w:jc w:val="center"/>
+      </w:pPr>
+      <w:r>
+        <w:rPr>
+          <w:rFonts w:hint="eastAsia"/>
+        </w:rPr>
+        <w:t>예측 결과</w:t>
+      </w:r>
+    </w:p>
+    <w:p>
+      <w:pPr>
+        <w:jc w:val="left"/>
+        <w:rPr>
+          <w:sz w:val="24"/>
+        </w:rPr>
+      </w:pPr>
+      <w:r>
+        <w:rPr>
+          <w:rFonts w:hint="eastAsia"/>
+          <w:sz w:val="24"/>
+        </w:rPr>
+        <w:t xml:space="preserve"> 단 하나의 계층을 추가했던 단순한 s</w:t>
+      </w:r>
+      <w:r>
+        <w:rPr>
+          <w:sz w:val="24"/>
+        </w:rPr>
+        <w:t xml:space="preserve">oftmax </w:t>
+      </w:r>
+      <w:r>
+        <w:rPr>
+          <w:rFonts w:hint="eastAsia"/>
+          <w:sz w:val="24"/>
+        </w:rPr>
+        <w:t xml:space="preserve">예제(약 </w:t>
+      </w:r>
+      <w:r>
+        <w:rPr>
+          <w:sz w:val="24"/>
+        </w:rPr>
+        <w:t>92%)</w:t>
+      </w:r>
+      <w:r>
+        <w:rPr>
+          <w:rFonts w:hint="eastAsia"/>
+          <w:sz w:val="24"/>
+        </w:rPr>
+        <w:t>에 비해 훨씬 테스트 정확도가 개선되었다</w:t>
+      </w:r>
       <w:r>
         <w:rPr>
           <w:sz w:val="24"/>
         </w:rPr>
         <w:t>(</w:t>
       </w:r>
-      <w:proofErr w:type="spellStart"/>
-      <w:r>
-        <w:rPr>
-          <w:sz w:val="24"/>
-        </w:rPr>
-        <w:t>x_data</w:t>
-      </w:r>
-      <w:proofErr w:type="spellEnd"/>
-      <w:r>
-        <w:rPr>
-          <w:sz w:val="24"/>
-        </w:rPr>
-        <w:t xml:space="preserve">, </w:t>
-      </w:r>
-      <w:proofErr w:type="spellStart"/>
-      <w:r>
-        <w:rPr>
-          <w:sz w:val="24"/>
-        </w:rPr>
-        <w:t>boston.target</w:t>
-      </w:r>
-      <w:proofErr w:type="spellEnd"/>
-      <w:r>
-        <w:rPr>
-          <w:sz w:val="24"/>
-        </w:rPr>
-        <w:t>, steps=1)</w:t>
-      </w:r>
-    </w:p>
-    <w:p>
-      <w:pPr>
-        <w:spacing w:after="0"/>
-        <w:rPr>
-          <w:rFonts w:hint="eastAsia"/>
-          <w:sz w:val="24"/>
-        </w:rPr>
-      </w:pPr>
+      <w:r>
+        <w:rPr>
+          <w:rFonts w:hint="eastAsia"/>
+          <w:sz w:val="24"/>
+        </w:rPr>
+        <w:t xml:space="preserve">약 </w:t>
+      </w:r>
+      <w:r>
+        <w:rPr>
+          <w:sz w:val="24"/>
+        </w:rPr>
+        <w:t xml:space="preserve">97%). </w:t>
+      </w:r>
+      <w:r>
+        <w:rPr>
+          <w:rFonts w:hint="eastAsia"/>
+          <w:sz w:val="24"/>
+        </w:rPr>
+        <w:t>밑의 그림은 은닉 계층의 유닛의 수의 증가에 따른 모델의 정확도의 변화를 보여준다.</w:t>
+      </w:r>
+    </w:p>
+    <w:p>
+      <w:pPr>
+        <w:spacing w:after="0" w:line="240" w:lineRule="auto"/>
+        <w:jc w:val="center"/>
+        <w:rPr>
+          <w:sz w:val="24"/>
+        </w:rPr>
+      </w:pPr>
+      <w:r>
+        <w:rPr>
+          <w:noProof/>
+        </w:rPr>
+        <w:drawing>
+          <wp:inline distT="0" distB="0" distL="0" distR="0" wp14:anchorId="15433824" wp14:editId="406D1CCF">
+            <wp:extent cx="4826746" cy="3187700"/>
+            <wp:effectExtent l="0" t="0" r="0" b="0"/>
+            <wp:docPr id="3" name="그림 3"/>
+            <wp:cNvGraphicFramePr>
+              <a:graphicFrameLocks xmlns:a="http://schemas.openxmlformats.org/drawingml/2006/main" noChangeAspect="1"/>
+            </wp:cNvGraphicFramePr>
+            <a:graphic xmlns:a="http://schemas.openxmlformats.org/drawingml/2006/main">
+              <a:graphicData uri="http://schemas.openxmlformats.org/drawingml/2006/picture">
+                <pic:pic xmlns:pic="http://schemas.openxmlformats.org/drawingml/2006/picture">
+                  <pic:nvPicPr>
+                    <pic:cNvPr id="1" name=""/>
+                    <pic:cNvPicPr/>
+                  </pic:nvPicPr>
+                  <pic:blipFill>
+                    <a:blip r:embed="rId7"/>
+                    <a:stretch>
+                      <a:fillRect/>
+                    </a:stretch>
+                  </pic:blipFill>
+                  <pic:spPr>
+                    <a:xfrm>
+                      <a:off x="0" y="0"/>
+                      <a:ext cx="4827104" cy="3187936"/>
+                    </a:xfrm>
+                    <a:prstGeom prst="rect">
+                      <a:avLst/>
+                    </a:prstGeom>
+                  </pic:spPr>
+                </pic:pic>
+              </a:graphicData>
+            </a:graphic>
+          </wp:inline>
+        </w:drawing>
+      </w:r>
+    </w:p>
+    <w:p>
+      <w:pPr>
+        <w:spacing w:line="240" w:lineRule="auto"/>
+        <w:jc w:val="center"/>
+      </w:pPr>
+      <w:r>
+        <w:rPr>
+          <w:rFonts w:hint="eastAsia"/>
+        </w:rPr>
+        <w:t xml:space="preserve">하나의 은닉 계층에 추가된 유닛의 수에 따른 </w:t>
+      </w:r>
+      <w:r>
+        <w:t xml:space="preserve">MNIST </w:t>
+      </w:r>
+      <w:r>
+        <w:rPr>
+          <w:rFonts w:hint="eastAsia"/>
+        </w:rPr>
+        <w:t>분류 테스트 정확도</w:t>
+      </w:r>
+    </w:p>
+    <w:p>
+      <w:pPr>
+        <w:jc w:val="left"/>
+        <w:rPr>
+          <w:sz w:val="24"/>
+        </w:rPr>
+      </w:pPr>
+      <w:r>
+        <w:rPr>
+          <w:rFonts w:hint="eastAsia"/>
+          <w:sz w:val="24"/>
+        </w:rPr>
+        <w:t xml:space="preserve"> </w:t>
+      </w:r>
+      <w:r>
+        <w:rPr>
+          <w:sz w:val="24"/>
+        </w:rPr>
+        <w:t xml:space="preserve">&lt;Estimator&gt;.predict() </w:t>
+      </w:r>
+      <w:r>
+        <w:rPr>
+          <w:rFonts w:hint="eastAsia"/>
+          <w:sz w:val="24"/>
+        </w:rPr>
+        <w:t>메서드를 사용하면 새로운 샘플의 클래스를 예측할 수 있다.</w:t>
+      </w:r>
+      <w:r>
+        <w:rPr>
+          <w:sz w:val="24"/>
+        </w:rPr>
+        <w:t xml:space="preserve"> </w:t>
+      </w:r>
+      <w:r>
+        <w:rPr>
+          <w:rFonts w:hint="eastAsia"/>
+          <w:sz w:val="24"/>
+        </w:rPr>
+        <w:t>예측을 사용하여 어떤 클래스가 가장 잘 식별하였으며 전형적인 오류의 유형이 무엇인지 들 모델의 성능을 분석하는 방법을 설명하고자 한다.</w:t>
+      </w:r>
+      <w:r>
+        <w:rPr>
+          <w:sz w:val="24"/>
+        </w:rPr>
+        <w:t xml:space="preserve"> </w:t>
+      </w:r>
+      <w:r>
+        <w:rPr>
+          <w:rFonts w:hint="eastAsia"/>
+          <w:sz w:val="24"/>
+        </w:rPr>
+        <w:t>사이킷런 라이브러리에서 혼동 행렬(</w:t>
+      </w:r>
+      <w:r>
+        <w:rPr>
+          <w:sz w:val="24"/>
+        </w:rPr>
+        <w:t>confusion matrix)</w:t>
+      </w:r>
+      <w:r>
+        <w:rPr>
+          <w:rFonts w:hint="eastAsia"/>
+          <w:sz w:val="24"/>
+        </w:rPr>
+        <w:t>를 만드는 코드를 임포트한다.</w:t>
+      </w:r>
+    </w:p>
+    <w:p>
+      <w:pPr>
+        <w:jc w:val="left"/>
+        <w:rPr>
+          <w:sz w:val="24"/>
+        </w:rPr>
+      </w:pPr>
+      <w:r>
+        <w:rPr>
+          <w:noProof/>
+        </w:rPr>
+        <w:drawing>
+          <wp:anchor distT="0" distB="0" distL="114300" distR="114300" simplePos="0" relativeHeight="251658240" behindDoc="0" locked="0" layoutInCell="1" allowOverlap="1">
+            <wp:simplePos x="0" y="0"/>
+            <wp:positionH relativeFrom="column">
+              <wp:posOffset>0</wp:posOffset>
+            </wp:positionH>
+            <wp:positionV relativeFrom="paragraph">
+              <wp:posOffset>-1905</wp:posOffset>
+            </wp:positionV>
+            <wp:extent cx="2882900" cy="2268362"/>
+            <wp:effectExtent l="0" t="0" r="0" b="0"/>
+            <wp:wrapSquare wrapText="bothSides"/>
+            <wp:docPr id="4" name="그림 4"/>
+            <wp:cNvGraphicFramePr>
+              <a:graphicFrameLocks xmlns:a="http://schemas.openxmlformats.org/drawingml/2006/main" noChangeAspect="1"/>
+            </wp:cNvGraphicFramePr>
+            <a:graphic xmlns:a="http://schemas.openxmlformats.org/drawingml/2006/main">
+              <a:graphicData uri="http://schemas.openxmlformats.org/drawingml/2006/picture">
+                <pic:pic xmlns:pic="http://schemas.openxmlformats.org/drawingml/2006/picture">
+                  <pic:nvPicPr>
+                    <pic:cNvPr id="1" name=""/>
+                    <pic:cNvPicPr/>
+                  </pic:nvPicPr>
+                  <pic:blipFill>
+                    <a:blip r:embed="rId8" cstate="print">
+                      <a:extLst>
+                        <a:ext uri="{28A0092B-C50C-407E-A947-70E740481C1C}">
+                          <a14:useLocalDpi xmlns:a14="http://schemas.microsoft.com/office/drawing/2010/main" val="0"/>
+                        </a:ext>
+                      </a:extLst>
+                    </a:blip>
+                    <a:stretch>
+                      <a:fillRect/>
+                    </a:stretch>
+                  </pic:blipFill>
+                  <pic:spPr>
+                    <a:xfrm>
+                      <a:off x="0" y="0"/>
+                      <a:ext cx="2882900" cy="2268362"/>
+                    </a:xfrm>
+                    <a:prstGeom prst="rect">
+                      <a:avLst/>
+                    </a:prstGeom>
+                  </pic:spPr>
+                </pic:pic>
+              </a:graphicData>
+            </a:graphic>
+          </wp:anchor>
+        </w:drawing>
+      </w:r>
+      <w:r>
+        <w:rPr>
+          <w:rFonts w:hint="eastAsia"/>
+          <w:sz w:val="24"/>
+        </w:rPr>
+        <w:t xml:space="preserve"> </w:t>
+      </w:r>
+    </w:p>
+    <w:p>
+      <w:pPr>
+        <w:ind w:firstLineChars="100" w:firstLine="240"/>
+        <w:jc w:val="left"/>
+        <w:rPr>
+          <w:sz w:val="24"/>
+        </w:rPr>
+      </w:pPr>
+      <w:r>
+        <w:rPr>
+          <w:rFonts w:hint="eastAsia"/>
+          <w:sz w:val="24"/>
+        </w:rPr>
+        <w:t>옆의 그림에서 혼동 행렬을 볼 수 있다.</w:t>
+      </w:r>
+      <w:r>
+        <w:rPr>
+          <w:sz w:val="24"/>
+        </w:rPr>
+        <w:t xml:space="preserve"> </w:t>
+      </w:r>
+      <w:r>
+        <w:rPr>
+          <w:rFonts w:hint="eastAsia"/>
+          <w:sz w:val="24"/>
+        </w:rPr>
+        <w:t>행은 실제 숫자에 대응되며 열은 예측한 숫자에 대응된다.</w:t>
+      </w:r>
+      <w:r>
+        <w:rPr>
+          <w:sz w:val="24"/>
+        </w:rPr>
+        <w:t xml:space="preserve"> </w:t>
+      </w:r>
+      <w:r>
+        <w:rPr>
+          <w:rFonts w:hint="eastAsia"/>
+          <w:sz w:val="24"/>
+        </w:rPr>
+        <w:t xml:space="preserve">예를 들어서 이 모델이 종종 </w:t>
+      </w:r>
+      <w:r>
+        <w:rPr>
+          <w:sz w:val="24"/>
+        </w:rPr>
+        <w:t>5</w:t>
+      </w:r>
+      <w:r>
+        <w:rPr>
+          <w:rFonts w:hint="eastAsia"/>
+          <w:sz w:val="24"/>
+        </w:rPr>
+        <w:t xml:space="preserve">를 </w:t>
+      </w:r>
+      <w:r>
+        <w:rPr>
+          <w:sz w:val="24"/>
+        </w:rPr>
+        <w:t>3</w:t>
+      </w:r>
+      <w:r>
+        <w:rPr>
+          <w:rFonts w:hint="eastAsia"/>
+          <w:sz w:val="24"/>
+        </w:rPr>
+        <w:t>으로,</w:t>
+      </w:r>
+      <w:r>
+        <w:rPr>
+          <w:sz w:val="24"/>
+        </w:rPr>
+        <w:t xml:space="preserve"> 9</w:t>
+      </w:r>
+      <w:r>
+        <w:rPr>
+          <w:rFonts w:hint="eastAsia"/>
+          <w:sz w:val="24"/>
+        </w:rPr>
+        <w:t xml:space="preserve">를 </w:t>
+      </w:r>
+      <w:r>
+        <w:rPr>
+          <w:sz w:val="24"/>
+        </w:rPr>
+        <w:t>4</w:t>
+      </w:r>
+      <w:r>
+        <w:rPr>
+          <w:rFonts w:hint="eastAsia"/>
+          <w:sz w:val="24"/>
+        </w:rPr>
+        <w:t xml:space="preserve">나 </w:t>
+      </w:r>
+      <w:r>
+        <w:rPr>
+          <w:sz w:val="24"/>
+        </w:rPr>
+        <w:t>7</w:t>
+      </w:r>
+      <w:r>
+        <w:rPr>
+          <w:rFonts w:hint="eastAsia"/>
+          <w:sz w:val="24"/>
+        </w:rPr>
+        <w:t>로 잘못 분류하고 있다는 사실을 알 수 있다.</w:t>
+      </w:r>
+    </w:p>
+    <w:p>
+      <w:pPr>
+        <w:ind w:firstLineChars="100" w:firstLine="240"/>
+        <w:jc w:val="left"/>
+        <w:rPr>
+          <w:sz w:val="24"/>
+        </w:rPr>
+      </w:pPr>
+    </w:p>
+    <w:p>
+      <w:pPr>
+        <w:ind w:firstLineChars="100" w:firstLine="240"/>
+        <w:jc w:val="left"/>
+        <w:rPr>
+          <w:sz w:val="24"/>
+        </w:rPr>
+      </w:pPr>
+    </w:p>
+    <w:p>
+      <w:pPr>
+        <w:jc w:val="left"/>
+        <w:rPr>
+          <w:sz w:val="28"/>
+        </w:rPr>
+      </w:pPr>
+      <w:r>
+        <w:rPr>
+          <w:rFonts w:hint="eastAsia"/>
+          <w:sz w:val="28"/>
+        </w:rPr>
+        <w:lastRenderedPageBreak/>
+        <w:t>F</w:t>
+      </w:r>
+      <w:r>
+        <w:rPr>
+          <w:sz w:val="28"/>
+        </w:rPr>
+        <w:t>eatureColumn</w:t>
+      </w:r>
+    </w:p>
+    <w:p>
+      <w:pPr>
+        <w:jc w:val="left"/>
+        <w:rPr>
+          <w:sz w:val="24"/>
+        </w:rPr>
+      </w:pPr>
+      <w:r>
+        <w:rPr>
+          <w:rFonts w:hint="eastAsia"/>
+          <w:sz w:val="24"/>
+        </w:rPr>
+        <w:t xml:space="preserve"> c</w:t>
+      </w:r>
+      <w:r>
+        <w:rPr>
+          <w:sz w:val="24"/>
+        </w:rPr>
+        <w:t>ontrib.learn</w:t>
+      </w:r>
+      <w:r>
+        <w:rPr>
+          <w:rFonts w:hint="eastAsia"/>
+          <w:sz w:val="24"/>
+        </w:rPr>
+        <w:t>에서 제공하는 멋진 기능 중 하나는 다른 유형의 특징들을 처리하는 것이다.</w:t>
+      </w:r>
+      <w:r>
+        <w:rPr>
+          <w:sz w:val="24"/>
+        </w:rPr>
+        <w:t xml:space="preserve"> </w:t>
+      </w:r>
+      <w:r>
+        <w:rPr>
+          <w:rFonts w:hint="eastAsia"/>
+          <w:sz w:val="24"/>
+        </w:rPr>
+        <w:t xml:space="preserve">경우에 따라 까다로울 수 있는 이 작업을 쉽게 만들기 위해 </w:t>
+      </w:r>
+      <w:r>
+        <w:rPr>
+          <w:sz w:val="24"/>
+        </w:rPr>
+        <w:t>contrib.learn</w:t>
+      </w:r>
+      <w:r>
+        <w:rPr>
+          <w:rFonts w:hint="eastAsia"/>
+          <w:sz w:val="24"/>
+        </w:rPr>
+        <w:t xml:space="preserve">은 </w:t>
+      </w:r>
+      <w:r>
+        <w:rPr>
+          <w:sz w:val="24"/>
+        </w:rPr>
+        <w:t>Feature.Column</w:t>
+      </w:r>
+      <w:r>
+        <w:rPr>
+          <w:rFonts w:hint="eastAsia"/>
+          <w:sz w:val="24"/>
+        </w:rPr>
+        <w:t>이라는 추상화를 제공한다.</w:t>
+      </w:r>
+    </w:p>
+    <w:p>
+      <w:pPr>
+        <w:jc w:val="left"/>
+        <w:rPr>
+          <w:sz w:val="24"/>
+        </w:rPr>
+      </w:pPr>
+      <w:r>
+        <w:rPr>
+          <w:sz w:val="24"/>
+        </w:rPr>
+        <w:t xml:space="preserve"> FeatureColumn</w:t>
+      </w:r>
+      <w:r>
+        <w:rPr>
+          <w:rFonts w:hint="eastAsia"/>
+          <w:sz w:val="24"/>
+        </w:rPr>
+        <w:t xml:space="preserve">을 사용하여 데이터 내의 단일 특징의 표현을 유지하면서 </w:t>
+      </w:r>
+      <w:r>
+        <w:rPr>
+          <w:sz w:val="24"/>
+        </w:rPr>
+        <w:t>FeatureColumn</w:t>
+      </w:r>
+      <w:r>
+        <w:rPr>
+          <w:rFonts w:hint="eastAsia"/>
+          <w:sz w:val="24"/>
+        </w:rPr>
+        <w:t>에 정의된 다양한 변환을 수행할 수 있다.</w:t>
+      </w:r>
+      <w:r>
+        <w:rPr>
+          <w:sz w:val="24"/>
+        </w:rPr>
+        <w:t xml:space="preserve"> FeatureColumn</w:t>
+      </w:r>
+      <w:r>
+        <w:rPr>
+          <w:rFonts w:hint="eastAsia"/>
+          <w:sz w:val="24"/>
+        </w:rPr>
+        <w:t>은 원본 열 또는 변환의 결과로 추가된 새로운 열 중 하나일 수 있다.</w:t>
+      </w:r>
+      <w:r>
+        <w:rPr>
+          <w:sz w:val="24"/>
+        </w:rPr>
+        <w:t xml:space="preserve"> </w:t>
+      </w:r>
+      <w:r>
+        <w:rPr>
+          <w:rFonts w:hint="eastAsia"/>
+          <w:sz w:val="24"/>
+        </w:rPr>
+        <w:t>여기서 제공하는 변환에는 범주형 데이터를 희소 벡터로 인코딩하여 범주형 데이터에 대한 적절하고 효율적인 표현을 생성하거나,</w:t>
+      </w:r>
+      <w:r>
+        <w:rPr>
+          <w:sz w:val="24"/>
+        </w:rPr>
+        <w:t xml:space="preserve"> </w:t>
+      </w:r>
+      <w:r>
+        <w:rPr>
+          <w:rFonts w:hint="eastAsia"/>
+          <w:sz w:val="24"/>
+        </w:rPr>
+        <w:t>특징의 접점을 찾도록 특징을 결합하거나,</w:t>
+      </w:r>
+      <w:r>
+        <w:rPr>
+          <w:sz w:val="24"/>
+        </w:rPr>
+        <w:t xml:space="preserve"> </w:t>
+      </w:r>
+      <w:r>
+        <w:rPr>
+          <w:rFonts w:hint="eastAsia"/>
+          <w:sz w:val="24"/>
+        </w:rPr>
+        <w:t>혹은 버킷화하는 등이 포함된다.</w:t>
+      </w:r>
+      <w:r>
+        <w:rPr>
+          <w:sz w:val="24"/>
+        </w:rPr>
+        <w:t xml:space="preserve"> </w:t>
+      </w:r>
+      <w:r>
+        <w:rPr>
+          <w:rFonts w:hint="eastAsia"/>
+          <w:sz w:val="24"/>
+        </w:rPr>
+        <w:t>이 모든 작업은 특징을 하나의 의미적 단위로 조작하면서 수행될 수 있다.</w:t>
+      </w:r>
+    </w:p>
+    <w:p>
+      <w:pPr>
+        <w:jc w:val="left"/>
+        <w:rPr>
+          <w:sz w:val="24"/>
+        </w:rPr>
+      </w:pPr>
+      <w:r>
+        <w:rPr>
+          <w:sz w:val="24"/>
+        </w:rPr>
+        <w:t xml:space="preserve"> FeatureColumn </w:t>
+      </w:r>
+      <w:r>
+        <w:rPr>
+          <w:rFonts w:hint="eastAsia"/>
+          <w:sz w:val="24"/>
+        </w:rPr>
+        <w:t>추상화를 사용하여 입력 데이터 각각의 특징의 모양과 구조를 지정한다.</w:t>
+      </w:r>
+      <w:r>
+        <w:rPr>
+          <w:sz w:val="24"/>
+        </w:rPr>
+        <w:t xml:space="preserve"> </w:t>
+      </w:r>
+      <w:r>
+        <w:rPr>
+          <w:rFonts w:hint="eastAsia"/>
+          <w:sz w:val="24"/>
+        </w:rPr>
+        <w:t>예를 들어 무게와 종족 두 개의 특징으로 목표변수인 키를 예측한다고 가정해보자.</w:t>
+      </w:r>
+      <w:r>
+        <w:rPr>
+          <w:sz w:val="24"/>
+        </w:rPr>
+        <w:t xml:space="preserve"> </w:t>
+      </w:r>
+      <w:r>
+        <w:rPr>
+          <w:rFonts w:hint="eastAsia"/>
+          <w:sz w:val="24"/>
+        </w:rPr>
+        <w:t xml:space="preserve">각 무게를 </w:t>
+      </w:r>
+      <w:r>
+        <w:rPr>
+          <w:sz w:val="24"/>
+        </w:rPr>
+        <w:t>100</w:t>
+      </w:r>
+      <w:r>
+        <w:rPr>
+          <w:rFonts w:hint="eastAsia"/>
+          <w:sz w:val="24"/>
+        </w:rPr>
+        <w:t>으로 나누고 거기에 종에 따른 상수를 추가해 키를 생성하는 자체 합성 데이터를 만든다.</w:t>
+      </w:r>
+      <w:r>
+        <w:rPr>
+          <w:sz w:val="24"/>
+        </w:rPr>
+        <w:t xml:space="preserve"> </w:t>
+      </w:r>
+      <w:r>
+        <w:rPr>
+          <w:rFonts w:hint="eastAsia"/>
+          <w:sz w:val="24"/>
+        </w:rPr>
+        <w:t>이어서 각 데이터 인스턴스에 정규분포를 따르는 노이즈를 추가한다.</w:t>
+      </w:r>
+    </w:p>
+    <w:p>
+      <w:pPr>
+        <w:spacing w:after="0"/>
+        <w:jc w:val="left"/>
+        <w:rPr>
+          <w:sz w:val="24"/>
+        </w:rPr>
+      </w:pPr>
+      <w:r>
+        <w:rPr>
+          <w:noProof/>
+        </w:rPr>
+        <w:drawing>
+          <wp:inline distT="0" distB="0" distL="0" distR="0" wp14:anchorId="2C8E499C" wp14:editId="08BAEE40">
+            <wp:extent cx="6645910" cy="2676525"/>
+            <wp:effectExtent l="0" t="0" r="2540" b="9525"/>
+            <wp:docPr id="5" name="그림 5"/>
+            <wp:cNvGraphicFramePr>
+              <a:graphicFrameLocks xmlns:a="http://schemas.openxmlformats.org/drawingml/2006/main" noChangeAspect="1"/>
+            </wp:cNvGraphicFramePr>
+            <a:graphic xmlns:a="http://schemas.openxmlformats.org/drawingml/2006/main">
+              <a:graphicData uri="http://schemas.openxmlformats.org/drawingml/2006/picture">
+                <pic:pic xmlns:pic="http://schemas.openxmlformats.org/drawingml/2006/picture">
+                  <pic:nvPicPr>
+                    <pic:cNvPr id="1" name=""/>
+                    <pic:cNvPicPr/>
+                  </pic:nvPicPr>
+                  <pic:blipFill>
+                    <a:blip r:embed="rId9"/>
+                    <a:stretch>
+                      <a:fillRect/>
+                    </a:stretch>
+                  </pic:blipFill>
+                  <pic:spPr>
+                    <a:xfrm>
+                      <a:off x="0" y="0"/>
+                      <a:ext cx="6645910" cy="2676525"/>
+                    </a:xfrm>
+                    <a:prstGeom prst="rect">
+                      <a:avLst/>
+                    </a:prstGeom>
+                  </pic:spPr>
+                </pic:pic>
+              </a:graphicData>
+            </a:graphic>
+          </wp:inline>
+        </w:drawing>
+      </w:r>
+    </w:p>
+    <w:p>
+      <w:pPr>
+        <w:jc w:val="center"/>
+      </w:pPr>
+      <w:r>
+        <w:rPr>
+          <w:rFonts w:hint="eastAsia"/>
+        </w:rPr>
+        <w:t>키의 히스토그램과 키와 몸무게의 산포도</w:t>
+      </w:r>
+    </w:p>
+    <w:p>
+      <w:pPr>
+        <w:jc w:val="left"/>
+        <w:rPr>
+          <w:rFonts w:hint="eastAsia"/>
+          <w:sz w:val="24"/>
+        </w:rPr>
+      </w:pPr>
+      <w:r>
+        <w:rPr>
+          <w:rFonts w:hint="eastAsia"/>
+          <w:sz w:val="24"/>
+        </w:rPr>
+        <w:t xml:space="preserve"> 목표변수는 키의 숫자 넘파이 배열(</w:t>
+      </w:r>
+      <w:r>
+        <w:rPr>
+          <w:sz w:val="24"/>
+        </w:rPr>
+        <w:t>height)</w:t>
+      </w:r>
+      <w:r>
+        <w:rPr>
+          <w:rFonts w:hint="eastAsia"/>
+          <w:sz w:val="24"/>
+        </w:rPr>
+        <w:t>이며,</w:t>
+      </w:r>
+      <w:r>
+        <w:rPr>
+          <w:sz w:val="24"/>
+        </w:rPr>
+        <w:t xml:space="preserve"> </w:t>
+      </w:r>
+      <w:r>
+        <w:rPr>
+          <w:rFonts w:hint="eastAsia"/>
+          <w:sz w:val="24"/>
+        </w:rPr>
+        <w:t>공변량은 몸무게의 숫자 넘팡 배열(</w:t>
+      </w:r>
+      <w:r>
+        <w:rPr>
+          <w:sz w:val="24"/>
+        </w:rPr>
+        <w:t>weight)</w:t>
+      </w:r>
+      <w:r>
+        <w:rPr>
+          <w:rFonts w:hint="eastAsia"/>
+          <w:sz w:val="24"/>
+        </w:rPr>
+        <w:t>와 각 종족의 이름을 나타내는 스트링 리스트(</w:t>
+      </w:r>
+      <w:r>
+        <w:rPr>
+          <w:sz w:val="24"/>
+        </w:rPr>
+        <w:t>spec)</w:t>
+      </w:r>
+      <w:r>
+        <w:rPr>
+          <w:rFonts w:hint="eastAsia"/>
+          <w:sz w:val="24"/>
+        </w:rPr>
+        <w:t>이다.</w:t>
+      </w:r>
+      <w:bookmarkStart w:id="0" w:name="_GoBack"/>
+      <w:bookmarkEnd w:id="0"/>
     </w:p>
     <w:sectPr>
       <w:pgSz w:w="11906" w:h="16838"/>

--- a/Chapter_7/TensorFlow Abstractions and Simplification.docx
+++ b/Chapter_7/TensorFlow Abstractions and Simplification.docx
@@ -8,23 +8,31 @@
           <w:sz w:val="36"/>
         </w:rPr>
       </w:pPr>
+      <w:proofErr w:type="spellStart"/>
       <w:r>
         <w:rPr>
           <w:sz w:val="36"/>
         </w:rPr>
-        <w:t>TensorFlow Abstractions and</w:t>
-      </w:r>
-      <w:r>
-        <w:rPr>
-          <w:rFonts w:hint="eastAsia"/>
+        <w:t>TensorFlow</w:t>
+      </w:r>
+      <w:proofErr w:type="spellEnd"/>
+      <w:r>
+        <w:rPr>
           <w:sz w:val="36"/>
         </w:rPr>
-        <w:t xml:space="preserve"> </w:t>
-      </w:r>
-      <w:r>
-        <w:rPr>
+        <w:t xml:space="preserve"> Abstractions and</w:t>
+      </w:r>
+      <w:r>
+        <w:rPr>
+          <w:rFonts w:hint="eastAsia"/>
           <w:sz w:val="36"/>
         </w:rPr>
+        <w:t xml:space="preserve"> </w:t>
+      </w:r>
+      <w:r>
+        <w:rPr>
+          <w:sz w:val="36"/>
+        </w:rPr>
         <w:t>Simplification</w:t>
       </w:r>
     </w:p>
@@ -104,7 +112,23 @@
           <w:rFonts w:hint="eastAsia"/>
           <w:sz w:val="24"/>
         </w:rPr>
-        <w:t>관련 있는 몇몇 고차원 기능을 묶는 방식의 재구성을 통해 코드를 묶고 감싸서 추상화한다.</w:t>
+        <w:t xml:space="preserve">관련 있는 몇몇 고차원 기능을 묶는 방식의 재구성을 통해 코드를 묶고 감싸서 </w:t>
+      </w:r>
+      <w:proofErr w:type="spellStart"/>
+      <w:r>
+        <w:rPr>
+          <w:rFonts w:hint="eastAsia"/>
+          <w:sz w:val="24"/>
+        </w:rPr>
+        <w:t>추상화한다</w:t>
+      </w:r>
+      <w:proofErr w:type="spellEnd"/>
+      <w:r>
+        <w:rPr>
+          <w:rFonts w:hint="eastAsia"/>
+          <w:sz w:val="24"/>
+        </w:rPr>
+        <w:t>.</w:t>
       </w:r>
       <w:r>
         <w:rPr>
@@ -127,11 +151,33 @@
           <w:rStyle w:val="a3"/>
         </w:rPr>
       </w:pPr>
-      <w:r>
-        <w:rPr>
-          <w:rStyle w:val="a3"/>
-        </w:rPr>
-        <w:t>def weight_variable(shape):</w:t>
+      <w:proofErr w:type="spellStart"/>
+      <w:r>
+        <w:rPr>
+          <w:rStyle w:val="a3"/>
+        </w:rPr>
+        <w:t>def</w:t>
+      </w:r>
+      <w:proofErr w:type="spellEnd"/>
+      <w:r>
+        <w:rPr>
+          <w:rStyle w:val="a3"/>
+        </w:rPr>
+        <w:t xml:space="preserve"> </w:t>
+      </w:r>
+      <w:proofErr w:type="spellStart"/>
+      <w:r>
+        <w:rPr>
+          <w:rStyle w:val="a3"/>
+        </w:rPr>
+        <w:t>weight_variable</w:t>
+      </w:r>
+      <w:proofErr w:type="spellEnd"/>
+      <w:r>
+        <w:rPr>
+          <w:rStyle w:val="a3"/>
+        </w:rPr>
+        <w:t>(shape):</w:t>
       </w:r>
     </w:p>
     <w:p>
@@ -146,7 +192,43 @@
         <w:rPr>
           <w:rStyle w:val="a3"/>
         </w:rPr>
-        <w:t>initial = tf.truncated_normal(shape, stddev=0.1)</w:t>
+        <w:t xml:space="preserve">initial = </w:t>
+      </w:r>
+      <w:proofErr w:type="spellStart"/>
+      <w:proofErr w:type="gramStart"/>
+      <w:r>
+        <w:rPr>
+          <w:rStyle w:val="a3"/>
+        </w:rPr>
+        <w:t>tf.truncated</w:t>
+      </w:r>
+      <w:proofErr w:type="gramEnd"/>
+      <w:r>
+        <w:rPr>
+          <w:rStyle w:val="a3"/>
+        </w:rPr>
+        <w:t>_normal</w:t>
+      </w:r>
+      <w:proofErr w:type="spellEnd"/>
+      <w:r>
+        <w:rPr>
+          <w:rStyle w:val="a3"/>
+        </w:rPr>
+        <w:t xml:space="preserve">(shape, </w:t>
+      </w:r>
+      <w:proofErr w:type="spellStart"/>
+      <w:r>
+        <w:rPr>
+          <w:rStyle w:val="a3"/>
+        </w:rPr>
+        <w:t>stddev</w:t>
+      </w:r>
+      <w:proofErr w:type="spellEnd"/>
+      <w:r>
+        <w:rPr>
+          <w:rStyle w:val="a3"/>
+        </w:rPr>
+        <w:t>=0.1)</w:t>
       </w:r>
     </w:p>
     <w:p>
@@ -161,7 +243,23 @@
         <w:rPr>
           <w:rStyle w:val="a3"/>
         </w:rPr>
-        <w:t>return tf.Variable(initial)</w:t>
+        <w:t xml:space="preserve">return </w:t>
+      </w:r>
+      <w:proofErr w:type="spellStart"/>
+      <w:proofErr w:type="gramStart"/>
+      <w:r>
+        <w:rPr>
+          <w:rStyle w:val="a3"/>
+        </w:rPr>
+        <w:t>tf.Variable</w:t>
+      </w:r>
+      <w:proofErr w:type="spellEnd"/>
+      <w:proofErr w:type="gramEnd"/>
+      <w:r>
+        <w:rPr>
+          <w:rStyle w:val="a3"/>
+        </w:rPr>
+        <w:t>(initial)</w:t>
       </w:r>
     </w:p>
     <w:p>
@@ -171,11 +269,33 @@
           <w:rStyle w:val="a3"/>
         </w:rPr>
       </w:pPr>
-      <w:r>
-        <w:rPr>
-          <w:rStyle w:val="a3"/>
-        </w:rPr>
-        <w:t>def bias_variable(shape):</w:t>
+      <w:proofErr w:type="spellStart"/>
+      <w:r>
+        <w:rPr>
+          <w:rStyle w:val="a3"/>
+        </w:rPr>
+        <w:t>def</w:t>
+      </w:r>
+      <w:proofErr w:type="spellEnd"/>
+      <w:r>
+        <w:rPr>
+          <w:rStyle w:val="a3"/>
+        </w:rPr>
+        <w:t xml:space="preserve"> </w:t>
+      </w:r>
+      <w:proofErr w:type="spellStart"/>
+      <w:r>
+        <w:rPr>
+          <w:rStyle w:val="a3"/>
+        </w:rPr>
+        <w:t>bias_variable</w:t>
+      </w:r>
+      <w:proofErr w:type="spellEnd"/>
+      <w:r>
+        <w:rPr>
+          <w:rStyle w:val="a3"/>
+        </w:rPr>
+        <w:t>(shape):</w:t>
       </w:r>
     </w:p>
     <w:p>
@@ -190,7 +310,23 @@
         <w:rPr>
           <w:rStyle w:val="a3"/>
         </w:rPr>
-        <w:t>initial = tf.constant(0.1, shape=shape)</w:t>
+        <w:t xml:space="preserve">initial = </w:t>
+      </w:r>
+      <w:proofErr w:type="spellStart"/>
+      <w:proofErr w:type="gramStart"/>
+      <w:r>
+        <w:rPr>
+          <w:rStyle w:val="a3"/>
+        </w:rPr>
+        <w:t>tf.constant</w:t>
+      </w:r>
+      <w:proofErr w:type="spellEnd"/>
+      <w:proofErr w:type="gramEnd"/>
+      <w:r>
+        <w:rPr>
+          <w:rStyle w:val="a3"/>
+        </w:rPr>
+        <w:t>(0.1, shape=shape)</w:t>
       </w:r>
     </w:p>
     <w:p>
@@ -205,7 +341,23 @@
         <w:rPr>
           <w:rStyle w:val="a3"/>
         </w:rPr>
-        <w:t>return tf.Variable(initial)</w:t>
+        <w:t xml:space="preserve">return </w:t>
+      </w:r>
+      <w:proofErr w:type="spellStart"/>
+      <w:proofErr w:type="gramStart"/>
+      <w:r>
+        <w:rPr>
+          <w:rStyle w:val="a3"/>
+        </w:rPr>
+        <w:t>tf.Variable</w:t>
+      </w:r>
+      <w:proofErr w:type="spellEnd"/>
+      <w:proofErr w:type="gramEnd"/>
+      <w:r>
+        <w:rPr>
+          <w:rStyle w:val="a3"/>
+        </w:rPr>
+        <w:t>(initial)</w:t>
       </w:r>
       <w:r>
         <w:rPr>
@@ -221,11 +373,33 @@
           <w:rStyle w:val="a3"/>
         </w:rPr>
       </w:pPr>
-      <w:r>
-        <w:rPr>
-          <w:rStyle w:val="a3"/>
-        </w:rPr>
-        <w:t>def conv2d(x, W):</w:t>
+      <w:proofErr w:type="spellStart"/>
+      <w:r>
+        <w:rPr>
+          <w:rStyle w:val="a3"/>
+        </w:rPr>
+        <w:t>def</w:t>
+      </w:r>
+      <w:proofErr w:type="spellEnd"/>
+      <w:r>
+        <w:rPr>
+          <w:rStyle w:val="a3"/>
+        </w:rPr>
+        <w:t xml:space="preserve"> conv2</w:t>
+      </w:r>
+      <w:proofErr w:type="gramStart"/>
+      <w:r>
+        <w:rPr>
+          <w:rStyle w:val="a3"/>
+        </w:rPr>
+        <w:t>d(</w:t>
+      </w:r>
+      <w:proofErr w:type="gramEnd"/>
+      <w:r>
+        <w:rPr>
+          <w:rStyle w:val="a3"/>
+        </w:rPr>
+        <w:t>x, W):</w:t>
       </w:r>
     </w:p>
     <w:p>
@@ -240,7 +414,21 @@
         <w:rPr>
           <w:rStyle w:val="a3"/>
         </w:rPr>
-        <w:t>return tf.nn.conv2d(x, W, strides=[1, 1, 1, 1],</w:t>
+        <w:t>return tf.</w:t>
+      </w:r>
+      <w:proofErr w:type="gramStart"/>
+      <w:r>
+        <w:rPr>
+          <w:rStyle w:val="a3"/>
+        </w:rPr>
+        <w:t>nn.conv</w:t>
+      </w:r>
+      <w:proofErr w:type="gramEnd"/>
+      <w:r>
+        <w:rPr>
+          <w:rStyle w:val="a3"/>
+        </w:rPr>
+        <w:t>2d(x, W, strides=[1, 1, 1, 1],</w:t>
       </w:r>
       <w:r>
         <w:rPr>
@@ -263,11 +451,47 @@
           <w:rStyle w:val="a3"/>
         </w:rPr>
       </w:pPr>
-      <w:r>
-        <w:rPr>
-          <w:rStyle w:val="a3"/>
-        </w:rPr>
-        <w:t>def conv_layer(input, shape):</w:t>
+      <w:proofErr w:type="spellStart"/>
+      <w:r>
+        <w:rPr>
+          <w:rStyle w:val="a3"/>
+        </w:rPr>
+        <w:t>def</w:t>
+      </w:r>
+      <w:proofErr w:type="spellEnd"/>
+      <w:r>
+        <w:rPr>
+          <w:rStyle w:val="a3"/>
+        </w:rPr>
+        <w:t xml:space="preserve"> </w:t>
+      </w:r>
+      <w:proofErr w:type="spellStart"/>
+      <w:r>
+        <w:rPr>
+          <w:rStyle w:val="a3"/>
+        </w:rPr>
+        <w:t>conv_</w:t>
+      </w:r>
+      <w:proofErr w:type="gramStart"/>
+      <w:r>
+        <w:rPr>
+          <w:rStyle w:val="a3"/>
+        </w:rPr>
+        <w:t>layer</w:t>
+      </w:r>
+      <w:proofErr w:type="spellEnd"/>
+      <w:r>
+        <w:rPr>
+          <w:rStyle w:val="a3"/>
+        </w:rPr>
+        <w:t>(</w:t>
+      </w:r>
+      <w:proofErr w:type="gramEnd"/>
+      <w:r>
+        <w:rPr>
+          <w:rStyle w:val="a3"/>
+        </w:rPr>
+        <w:t>input, shape):</w:t>
       </w:r>
     </w:p>
     <w:p>
@@ -282,7 +506,21 @@
         <w:rPr>
           <w:rStyle w:val="a3"/>
         </w:rPr>
-        <w:t>W = weight_variable(shape)</w:t>
+        <w:t xml:space="preserve">W = </w:t>
+      </w:r>
+      <w:proofErr w:type="spellStart"/>
+      <w:r>
+        <w:rPr>
+          <w:rStyle w:val="a3"/>
+        </w:rPr>
+        <w:t>weight_variable</w:t>
+      </w:r>
+      <w:proofErr w:type="spellEnd"/>
+      <w:r>
+        <w:rPr>
+          <w:rStyle w:val="a3"/>
+        </w:rPr>
+        <w:t>(shape)</w:t>
       </w:r>
     </w:p>
     <w:p>
@@ -297,7 +535,35 @@
         <w:rPr>
           <w:rStyle w:val="a3"/>
         </w:rPr>
-        <w:t>b = bias_variable([shape[3]])</w:t>
+        <w:t xml:space="preserve">b = </w:t>
+      </w:r>
+      <w:proofErr w:type="spellStart"/>
+      <w:r>
+        <w:rPr>
+          <w:rStyle w:val="a3"/>
+        </w:rPr>
+        <w:t>bias_variable</w:t>
+      </w:r>
+      <w:proofErr w:type="spellEnd"/>
+      <w:r>
+        <w:rPr>
+          <w:rStyle w:val="a3"/>
+        </w:rPr>
+        <w:t>([</w:t>
+      </w:r>
+      <w:proofErr w:type="gramStart"/>
+      <w:r>
+        <w:rPr>
+          <w:rStyle w:val="a3"/>
+        </w:rPr>
+        <w:t>shape[</w:t>
+      </w:r>
+      <w:proofErr w:type="gramEnd"/>
+      <w:r>
+        <w:rPr>
+          <w:rStyle w:val="a3"/>
+        </w:rPr>
+        <w:t>3]])</w:t>
       </w:r>
     </w:p>
     <w:p>
@@ -312,7 +578,29 @@
         <w:rPr>
           <w:rStyle w:val="a3"/>
         </w:rPr>
-        <w:t>h = tf.nn.relu(conv2d(input, W) + b)</w:t>
+        <w:t xml:space="preserve">h = </w:t>
+      </w:r>
+      <w:proofErr w:type="spellStart"/>
+      <w:r>
+        <w:rPr>
+          <w:rStyle w:val="a3"/>
+        </w:rPr>
+        <w:t>tf.</w:t>
+      </w:r>
+      <w:proofErr w:type="gramStart"/>
+      <w:r>
+        <w:rPr>
+          <w:rStyle w:val="a3"/>
+        </w:rPr>
+        <w:t>nn.relu</w:t>
+      </w:r>
+      <w:proofErr w:type="spellEnd"/>
+      <w:proofErr w:type="gramEnd"/>
+      <w:r>
+        <w:rPr>
+          <w:rStyle w:val="a3"/>
+        </w:rPr>
+        <w:t>(conv2d(input, W) + b)</w:t>
       </w:r>
     </w:p>
     <w:p>
@@ -323,11 +611,19 @@
           <w:rStyle w:val="a3"/>
         </w:rPr>
       </w:pPr>
-      <w:r>
-        <w:rPr>
-          <w:rStyle w:val="a3"/>
-        </w:rPr>
-        <w:t>hp = max_pool_2x2(h)</w:t>
+      <w:proofErr w:type="spellStart"/>
+      <w:r>
+        <w:rPr>
+          <w:rStyle w:val="a3"/>
+        </w:rPr>
+        <w:t>hp</w:t>
+      </w:r>
+      <w:proofErr w:type="spellEnd"/>
+      <w:r>
+        <w:rPr>
+          <w:rStyle w:val="a3"/>
+        </w:rPr>
+        <w:t xml:space="preserve"> = max_pool_2x2(h)</w:t>
       </w:r>
     </w:p>
     <w:p>
@@ -342,8 +638,16 @@
         <w:rPr>
           <w:rStyle w:val="a3"/>
         </w:rPr>
-        <w:t>return hp</w:t>
-      </w:r>
+        <w:t xml:space="preserve">return </w:t>
+      </w:r>
+      <w:proofErr w:type="spellStart"/>
+      <w:r>
+        <w:rPr>
+          <w:rStyle w:val="a3"/>
+        </w:rPr>
+        <w:t>hp</w:t>
+      </w:r>
+      <w:proofErr w:type="spellEnd"/>
     </w:p>
     <w:p>
       <w:pPr>
@@ -352,11 +656,19 @@
           <w:rStyle w:val="a3"/>
         </w:rPr>
       </w:pPr>
-      <w:r>
-        <w:rPr>
-          <w:rStyle w:val="a3"/>
-        </w:rPr>
-        <w:t>def max_pool_2x2(x):</w:t>
+      <w:proofErr w:type="spellStart"/>
+      <w:r>
+        <w:rPr>
+          <w:rStyle w:val="a3"/>
+        </w:rPr>
+        <w:t>def</w:t>
+      </w:r>
+      <w:proofErr w:type="spellEnd"/>
+      <w:r>
+        <w:rPr>
+          <w:rStyle w:val="a3"/>
+        </w:rPr>
+        <w:t xml:space="preserve"> max_pool_2x2(x):</w:t>
       </w:r>
     </w:p>
     <w:p>
@@ -371,7 +683,49 @@
         <w:rPr>
           <w:rStyle w:val="a3"/>
         </w:rPr>
-        <w:t>return tf.nn.max_pool(x, ksize=[1, 2, 2, 1],</w:t>
+        <w:t xml:space="preserve">return </w:t>
+      </w:r>
+      <w:proofErr w:type="spellStart"/>
+      <w:r>
+        <w:rPr>
+          <w:rStyle w:val="a3"/>
+        </w:rPr>
+        <w:t>tf.nn.max_</w:t>
+      </w:r>
+      <w:proofErr w:type="gramStart"/>
+      <w:r>
+        <w:rPr>
+          <w:rStyle w:val="a3"/>
+        </w:rPr>
+        <w:t>pool</w:t>
+      </w:r>
+      <w:proofErr w:type="spellEnd"/>
+      <w:r>
+        <w:rPr>
+          <w:rStyle w:val="a3"/>
+        </w:rPr>
+        <w:t>(</w:t>
+      </w:r>
+      <w:proofErr w:type="gramEnd"/>
+      <w:r>
+        <w:rPr>
+          <w:rStyle w:val="a3"/>
+        </w:rPr>
+        <w:t xml:space="preserve">x, </w:t>
+      </w:r>
+      <w:proofErr w:type="spellStart"/>
+      <w:r>
+        <w:rPr>
+          <w:rStyle w:val="a3"/>
+        </w:rPr>
+        <w:t>ksize</w:t>
+      </w:r>
+      <w:proofErr w:type="spellEnd"/>
+      <w:r>
+        <w:rPr>
+          <w:rStyle w:val="a3"/>
+        </w:rPr>
+        <w:t>=[1, 2, 2, 1],</w:t>
       </w:r>
       <w:r>
         <w:rPr>
@@ -406,7 +760,23 @@
         <w:rPr>
           <w:rStyle w:val="a3"/>
         </w:rPr>
-        <w:t>x = tf.placeholder(tf.float32, shape=[None, 784])</w:t>
+        <w:t xml:space="preserve">x = </w:t>
+      </w:r>
+      <w:proofErr w:type="spellStart"/>
+      <w:proofErr w:type="gramStart"/>
+      <w:r>
+        <w:rPr>
+          <w:rStyle w:val="a3"/>
+        </w:rPr>
+        <w:t>tf.placeholder</w:t>
+      </w:r>
+      <w:proofErr w:type="spellEnd"/>
+      <w:proofErr w:type="gramEnd"/>
+      <w:r>
+        <w:rPr>
+          <w:rStyle w:val="a3"/>
+        </w:rPr>
+        <w:t>(tf.float32, shape=[None, 784])</w:t>
       </w:r>
     </w:p>
     <w:p>
@@ -416,11 +786,35 @@
           <w:rStyle w:val="a3"/>
         </w:rPr>
       </w:pPr>
-      <w:r>
-        <w:rPr>
-          <w:rStyle w:val="a3"/>
-        </w:rPr>
-        <w:t>x_image = tf.reshape(x, [-1, 28, 28, 1])</w:t>
+      <w:proofErr w:type="spellStart"/>
+      <w:r>
+        <w:rPr>
+          <w:rStyle w:val="a3"/>
+        </w:rPr>
+        <w:t>x_image</w:t>
+      </w:r>
+      <w:proofErr w:type="spellEnd"/>
+      <w:r>
+        <w:rPr>
+          <w:rStyle w:val="a3"/>
+        </w:rPr>
+        <w:t xml:space="preserve"> = </w:t>
+      </w:r>
+      <w:proofErr w:type="spellStart"/>
+      <w:proofErr w:type="gramStart"/>
+      <w:r>
+        <w:rPr>
+          <w:rStyle w:val="a3"/>
+        </w:rPr>
+        <w:t>tf.reshape</w:t>
+      </w:r>
+      <w:proofErr w:type="spellEnd"/>
+      <w:proofErr w:type="gramEnd"/>
+      <w:r>
+        <w:rPr>
+          <w:rStyle w:val="a3"/>
+        </w:rPr>
+        <w:t>(x, [-1, 28, 28, 1])</w:t>
       </w:r>
     </w:p>
     <w:p>
@@ -442,7 +836,43 @@
         <w:rPr>
           <w:rStyle w:val="a3"/>
         </w:rPr>
-        <w:t>h1 = conv_layer(x_image, shape=[5, 5, 1, 32])</w:t>
+        <w:t xml:space="preserve">h1 = </w:t>
+      </w:r>
+      <w:proofErr w:type="spellStart"/>
+      <w:r>
+        <w:rPr>
+          <w:rStyle w:val="a3"/>
+        </w:rPr>
+        <w:t>conv_</w:t>
+      </w:r>
+      <w:proofErr w:type="gramStart"/>
+      <w:r>
+        <w:rPr>
+          <w:rStyle w:val="a3"/>
+        </w:rPr>
+        <w:t>layer</w:t>
+      </w:r>
+      <w:proofErr w:type="spellEnd"/>
+      <w:r>
+        <w:rPr>
+          <w:rStyle w:val="a3"/>
+        </w:rPr>
+        <w:t>(</w:t>
+      </w:r>
+      <w:proofErr w:type="spellStart"/>
+      <w:proofErr w:type="gramEnd"/>
+      <w:r>
+        <w:rPr>
+          <w:rStyle w:val="a3"/>
+        </w:rPr>
+        <w:t>x_image</w:t>
+      </w:r>
+      <w:proofErr w:type="spellEnd"/>
+      <w:r>
+        <w:rPr>
+          <w:rStyle w:val="a3"/>
+        </w:rPr>
+        <w:t>, shape=[5, 5, 1, 32])</w:t>
       </w:r>
     </w:p>
     <w:p>
@@ -456,20 +886,76 @@
         <w:rPr>
           <w:rStyle w:val="a3"/>
         </w:rPr>
-        <w:t>h2 = conv_layer(h1, shape=[5, 5, 32, 64])</w:t>
-      </w:r>
-    </w:p>
-    <w:p>
-      <w:pPr>
-        <w:rPr>
-          <w:rStyle w:val="a3"/>
-        </w:rPr>
-      </w:pPr>
-      <w:r>
-        <w:rPr>
-          <w:rStyle w:val="a3"/>
-        </w:rPr>
-        <w:t>h3 = conv_layer(h2, shape=[5, 5, 64, 32])</w:t>
+        <w:t xml:space="preserve">h2 = </w:t>
+      </w:r>
+      <w:proofErr w:type="spellStart"/>
+      <w:r>
+        <w:rPr>
+          <w:rStyle w:val="a3"/>
+        </w:rPr>
+        <w:t>conv_</w:t>
+      </w:r>
+      <w:proofErr w:type="gramStart"/>
+      <w:r>
+        <w:rPr>
+          <w:rStyle w:val="a3"/>
+        </w:rPr>
+        <w:t>layer</w:t>
+      </w:r>
+      <w:proofErr w:type="spellEnd"/>
+      <w:r>
+        <w:rPr>
+          <w:rStyle w:val="a3"/>
+        </w:rPr>
+        <w:t>(</w:t>
+      </w:r>
+      <w:proofErr w:type="gramEnd"/>
+      <w:r>
+        <w:rPr>
+          <w:rStyle w:val="a3"/>
+        </w:rPr>
+        <w:t>h1, shape=[5, 5, 32, 64])</w:t>
+      </w:r>
+    </w:p>
+    <w:p>
+      <w:pPr>
+        <w:rPr>
+          <w:rStyle w:val="a3"/>
+        </w:rPr>
+      </w:pPr>
+      <w:r>
+        <w:rPr>
+          <w:rStyle w:val="a3"/>
+        </w:rPr>
+        <w:t xml:space="preserve">h3 = </w:t>
+      </w:r>
+      <w:proofErr w:type="spellStart"/>
+      <w:r>
+        <w:rPr>
+          <w:rStyle w:val="a3"/>
+        </w:rPr>
+        <w:t>conv_</w:t>
+      </w:r>
+      <w:proofErr w:type="gramStart"/>
+      <w:r>
+        <w:rPr>
+          <w:rStyle w:val="a3"/>
+        </w:rPr>
+        <w:t>layer</w:t>
+      </w:r>
+      <w:proofErr w:type="spellEnd"/>
+      <w:r>
+        <w:rPr>
+          <w:rStyle w:val="a3"/>
+        </w:rPr>
+        <w:t>(</w:t>
+      </w:r>
+      <w:proofErr w:type="gramEnd"/>
+      <w:r>
+        <w:rPr>
+          <w:rStyle w:val="a3"/>
+        </w:rPr>
+        <w:t>h2, shape=[5, 5, 64, 32])</w:t>
       </w:r>
     </w:p>
     <w:p>
@@ -492,18 +978,52 @@
         </w:rPr>
         <w:t xml:space="preserve">기본 </w:t>
       </w:r>
+      <w:proofErr w:type="spellStart"/>
       <w:r>
         <w:rPr>
           <w:sz w:val="24"/>
         </w:rPr>
         <w:t>tensorflow</w:t>
       </w:r>
-      <w:r>
-        <w:rPr>
-          <w:rFonts w:hint="eastAsia"/>
-          <w:sz w:val="24"/>
-        </w:rPr>
-        <w:t>에서 합성곱 계층을 생성하려면 입력과 원하는 출력의 형태에 따라 가중치 및 편향값을 정의하고 초기화한 후 정의된 s</w:t>
+      <w:proofErr w:type="spellEnd"/>
+      <w:r>
+        <w:rPr>
+          <w:rFonts w:hint="eastAsia"/>
+          <w:sz w:val="24"/>
+        </w:rPr>
+        <w:t xml:space="preserve">에서 </w:t>
+      </w:r>
+      <w:proofErr w:type="spellStart"/>
+      <w:r>
+        <w:rPr>
+          <w:rFonts w:hint="eastAsia"/>
+          <w:sz w:val="24"/>
+        </w:rPr>
+        <w:t>합성곱</w:t>
+      </w:r>
+      <w:proofErr w:type="spellEnd"/>
+      <w:r>
+        <w:rPr>
+          <w:rFonts w:hint="eastAsia"/>
+          <w:sz w:val="24"/>
+        </w:rPr>
+        <w:t xml:space="preserve"> 계층을 생성하려면 입력과 원하는 출력의 형태에 따라 가중치 및 </w:t>
+      </w:r>
+      <w:proofErr w:type="spellStart"/>
+      <w:r>
+        <w:rPr>
+          <w:rFonts w:hint="eastAsia"/>
+          <w:sz w:val="24"/>
+        </w:rPr>
+        <w:t>편향값을</w:t>
+      </w:r>
+      <w:proofErr w:type="spellEnd"/>
+      <w:r>
+        <w:rPr>
+          <w:rFonts w:hint="eastAsia"/>
+          <w:sz w:val="24"/>
+        </w:rPr>
+        <w:t xml:space="preserve"> 정의하고 초기화한 후 정의된 s</w:t>
       </w:r>
       <w:r>
         <w:rPr>
@@ -529,7 +1049,23 @@
           <w:rFonts w:hint="eastAsia"/>
           <w:sz w:val="24"/>
         </w:rPr>
-        <w:t>을 사용해 합성곱 연산을 적용하고 마지막으로 활성화 함수 연산을 추가해야 한다.</w:t>
+        <w:t xml:space="preserve">을 사용해 </w:t>
+      </w:r>
+      <w:proofErr w:type="spellStart"/>
+      <w:r>
+        <w:rPr>
+          <w:rFonts w:hint="eastAsia"/>
+          <w:sz w:val="24"/>
+        </w:rPr>
+        <w:t>합성곱</w:t>
+      </w:r>
+      <w:proofErr w:type="spellEnd"/>
+      <w:r>
+        <w:rPr>
+          <w:rFonts w:hint="eastAsia"/>
+          <w:sz w:val="24"/>
+        </w:rPr>
+        <w:t xml:space="preserve"> 연산을 적용하고 마지막으로 활성화 함수 연산을 추가해야 한다.</w:t>
       </w:r>
       <w:r>
         <w:rPr>
@@ -570,7 +1106,23 @@
           <w:rFonts w:hint="eastAsia"/>
           <w:sz w:val="24"/>
         </w:rPr>
-        <w:t>다음 코드와 가독성을 비교해보자.</w:t>
+        <w:t xml:space="preserve">다음 코드와 </w:t>
+      </w:r>
+      <w:proofErr w:type="spellStart"/>
+      <w:r>
+        <w:rPr>
+          <w:rFonts w:hint="eastAsia"/>
+          <w:sz w:val="24"/>
+        </w:rPr>
+        <w:t>가독성을</w:t>
+      </w:r>
+      <w:proofErr w:type="spellEnd"/>
+      <w:r>
+        <w:rPr>
+          <w:rFonts w:hint="eastAsia"/>
+          <w:sz w:val="24"/>
+        </w:rPr>
+        <w:t xml:space="preserve"> 비교해보자.</w:t>
       </w:r>
     </w:p>
     <w:p>
@@ -585,7 +1137,23 @@
           <w:rStyle w:val="a3"/>
         </w:rPr>
         <w:lastRenderedPageBreak/>
-        <w:t>x = tf.placeholder(tf.float32, shape=[None, 784])</w:t>
+        <w:t xml:space="preserve">x = </w:t>
+      </w:r>
+      <w:proofErr w:type="spellStart"/>
+      <w:proofErr w:type="gramStart"/>
+      <w:r>
+        <w:rPr>
+          <w:rStyle w:val="a3"/>
+        </w:rPr>
+        <w:t>tf.placeholder</w:t>
+      </w:r>
+      <w:proofErr w:type="spellEnd"/>
+      <w:proofErr w:type="gramEnd"/>
+      <w:r>
+        <w:rPr>
+          <w:rStyle w:val="a3"/>
+        </w:rPr>
+        <w:t>(tf.float32, shape=[None, 784])</w:t>
       </w:r>
     </w:p>
     <w:p>
@@ -595,11 +1163,35 @@
           <w:rStyle w:val="a3"/>
         </w:rPr>
       </w:pPr>
-      <w:r>
-        <w:rPr>
-          <w:rStyle w:val="a3"/>
-        </w:rPr>
-        <w:t>x_image = tf.reshape(x, [-1, 28, 28, 1])</w:t>
+      <w:proofErr w:type="spellStart"/>
+      <w:r>
+        <w:rPr>
+          <w:rStyle w:val="a3"/>
+        </w:rPr>
+        <w:t>x_image</w:t>
+      </w:r>
+      <w:proofErr w:type="spellEnd"/>
+      <w:r>
+        <w:rPr>
+          <w:rStyle w:val="a3"/>
+        </w:rPr>
+        <w:t xml:space="preserve"> = </w:t>
+      </w:r>
+      <w:proofErr w:type="spellStart"/>
+      <w:proofErr w:type="gramStart"/>
+      <w:r>
+        <w:rPr>
+          <w:rStyle w:val="a3"/>
+        </w:rPr>
+        <w:t>tf.reshape</w:t>
+      </w:r>
+      <w:proofErr w:type="spellEnd"/>
+      <w:proofErr w:type="gramEnd"/>
+      <w:r>
+        <w:rPr>
+          <w:rStyle w:val="a3"/>
+        </w:rPr>
+        <w:t>(x, [-1, 28, 28, 1])</w:t>
       </w:r>
     </w:p>
     <w:p>
@@ -613,7 +1205,43 @@
         <w:rPr>
           <w:rStyle w:val="a3"/>
         </w:rPr>
-        <w:t>W1 = tf.truncated_normal([5, 5, 1, 32], stddev=0.1)</w:t>
+        <w:t xml:space="preserve">W1 = </w:t>
+      </w:r>
+      <w:proofErr w:type="spellStart"/>
+      <w:proofErr w:type="gramStart"/>
+      <w:r>
+        <w:rPr>
+          <w:rStyle w:val="a3"/>
+        </w:rPr>
+        <w:t>tf.truncated</w:t>
+      </w:r>
+      <w:proofErr w:type="gramEnd"/>
+      <w:r>
+        <w:rPr>
+          <w:rStyle w:val="a3"/>
+        </w:rPr>
+        <w:t>_normal</w:t>
+      </w:r>
+      <w:proofErr w:type="spellEnd"/>
+      <w:r>
+        <w:rPr>
+          <w:rStyle w:val="a3"/>
+        </w:rPr>
+        <w:t xml:space="preserve">([5, 5, 1, 32], </w:t>
+      </w:r>
+      <w:proofErr w:type="spellStart"/>
+      <w:r>
+        <w:rPr>
+          <w:rStyle w:val="a3"/>
+        </w:rPr>
+        <w:t>stddev</w:t>
+      </w:r>
+      <w:proofErr w:type="spellEnd"/>
+      <w:r>
+        <w:rPr>
+          <w:rStyle w:val="a3"/>
+        </w:rPr>
+        <w:t>=0.1)</w:t>
       </w:r>
     </w:p>
     <w:p>
@@ -627,7 +1255,23 @@
         <w:rPr>
           <w:rStyle w:val="a3"/>
         </w:rPr>
-        <w:t>b1 = tf.constant(0.1, shape=[32])</w:t>
+        <w:t xml:space="preserve">b1 = </w:t>
+      </w:r>
+      <w:proofErr w:type="spellStart"/>
+      <w:proofErr w:type="gramStart"/>
+      <w:r>
+        <w:rPr>
+          <w:rStyle w:val="a3"/>
+        </w:rPr>
+        <w:t>tf.constant</w:t>
+      </w:r>
+      <w:proofErr w:type="spellEnd"/>
+      <w:proofErr w:type="gramEnd"/>
+      <w:r>
+        <w:rPr>
+          <w:rStyle w:val="a3"/>
+        </w:rPr>
+        <w:t>(0.1, shape=[32])</w:t>
       </w:r>
     </w:p>
     <w:p>
@@ -641,13 +1285,49 @@
         <w:rPr>
           <w:rStyle w:val="a3"/>
         </w:rPr>
-        <w:t>h1 = tf.nn</w:t>
-      </w:r>
-      <w:r>
-        <w:rPr>
-          <w:rStyle w:val="a3"/>
-        </w:rPr>
-        <w:t>.relu(tf.nn.conv2d(x_image, W1,</w:t>
+        <w:t xml:space="preserve">h1 = </w:t>
+      </w:r>
+      <w:proofErr w:type="spellStart"/>
+      <w:r>
+        <w:rPr>
+          <w:rStyle w:val="a3"/>
+        </w:rPr>
+        <w:t>tf.</w:t>
+      </w:r>
+      <w:proofErr w:type="gramStart"/>
+      <w:r>
+        <w:rPr>
+          <w:rStyle w:val="a3"/>
+        </w:rPr>
+        <w:t>nn</w:t>
+      </w:r>
+      <w:r>
+        <w:rPr>
+          <w:rStyle w:val="a3"/>
+        </w:rPr>
+        <w:t>.relu</w:t>
+      </w:r>
+      <w:proofErr w:type="spellEnd"/>
+      <w:proofErr w:type="gramEnd"/>
+      <w:r>
+        <w:rPr>
+          <w:rStyle w:val="a3"/>
+        </w:rPr>
+        <w:t>(tf.nn.conv2d(</w:t>
+      </w:r>
+      <w:proofErr w:type="spellStart"/>
+      <w:r>
+        <w:rPr>
+          <w:rStyle w:val="a3"/>
+        </w:rPr>
+        <w:t>x_image</w:t>
+      </w:r>
+      <w:proofErr w:type="spellEnd"/>
+      <w:r>
+        <w:rPr>
+          <w:rStyle w:val="a3"/>
+        </w:rPr>
+        <w:t>, W1,</w:t>
       </w:r>
       <w:r>
         <w:rPr>
@@ -674,7 +1354,49 @@
         <w:rPr>
           <w:rStyle w:val="a3"/>
         </w:rPr>
-        <w:t>hp1 = tf.nn.max_pool(h1, ksize=[1, 2, 2, 1],</w:t>
+        <w:t xml:space="preserve">hp1 = </w:t>
+      </w:r>
+      <w:proofErr w:type="spellStart"/>
+      <w:r>
+        <w:rPr>
+          <w:rStyle w:val="a3"/>
+        </w:rPr>
+        <w:t>tf.nn.max_</w:t>
+      </w:r>
+      <w:proofErr w:type="gramStart"/>
+      <w:r>
+        <w:rPr>
+          <w:rStyle w:val="a3"/>
+        </w:rPr>
+        <w:t>pool</w:t>
+      </w:r>
+      <w:proofErr w:type="spellEnd"/>
+      <w:r>
+        <w:rPr>
+          <w:rStyle w:val="a3"/>
+        </w:rPr>
+        <w:t>(</w:t>
+      </w:r>
+      <w:proofErr w:type="gramEnd"/>
+      <w:r>
+        <w:rPr>
+          <w:rStyle w:val="a3"/>
+        </w:rPr>
+        <w:t xml:space="preserve">h1, </w:t>
+      </w:r>
+      <w:proofErr w:type="spellStart"/>
+      <w:r>
+        <w:rPr>
+          <w:rStyle w:val="a3"/>
+        </w:rPr>
+        <w:t>ksize</w:t>
+      </w:r>
+      <w:proofErr w:type="spellEnd"/>
+      <w:r>
+        <w:rPr>
+          <w:rStyle w:val="a3"/>
+        </w:rPr>
+        <w:t>=[1, 2, 2, 1],</w:t>
       </w:r>
       <w:r>
         <w:rPr>
@@ -700,7 +1422,43 @@
         <w:rPr>
           <w:rStyle w:val="a3"/>
         </w:rPr>
-        <w:t>W2 = tf.truncated_normal([5, 5, 32, 64], stddev=0.1)</w:t>
+        <w:t xml:space="preserve">W2 = </w:t>
+      </w:r>
+      <w:proofErr w:type="spellStart"/>
+      <w:proofErr w:type="gramStart"/>
+      <w:r>
+        <w:rPr>
+          <w:rStyle w:val="a3"/>
+        </w:rPr>
+        <w:t>tf.truncated</w:t>
+      </w:r>
+      <w:proofErr w:type="gramEnd"/>
+      <w:r>
+        <w:rPr>
+          <w:rStyle w:val="a3"/>
+        </w:rPr>
+        <w:t>_normal</w:t>
+      </w:r>
+      <w:proofErr w:type="spellEnd"/>
+      <w:r>
+        <w:rPr>
+          <w:rStyle w:val="a3"/>
+        </w:rPr>
+        <w:t xml:space="preserve">([5, 5, 32, 64], </w:t>
+      </w:r>
+      <w:proofErr w:type="spellStart"/>
+      <w:r>
+        <w:rPr>
+          <w:rStyle w:val="a3"/>
+        </w:rPr>
+        <w:t>stddev</w:t>
+      </w:r>
+      <w:proofErr w:type="spellEnd"/>
+      <w:r>
+        <w:rPr>
+          <w:rStyle w:val="a3"/>
+        </w:rPr>
+        <w:t>=0.1)</w:t>
       </w:r>
     </w:p>
     <w:p>
@@ -714,7 +1472,23 @@
         <w:rPr>
           <w:rStyle w:val="a3"/>
         </w:rPr>
-        <w:t>b2 = tf.constant(0.1, shape=[64])</w:t>
+        <w:t xml:space="preserve">b2 = </w:t>
+      </w:r>
+      <w:proofErr w:type="spellStart"/>
+      <w:proofErr w:type="gramStart"/>
+      <w:r>
+        <w:rPr>
+          <w:rStyle w:val="a3"/>
+        </w:rPr>
+        <w:t>tf.constant</w:t>
+      </w:r>
+      <w:proofErr w:type="spellEnd"/>
+      <w:proofErr w:type="gramEnd"/>
+      <w:r>
+        <w:rPr>
+          <w:rStyle w:val="a3"/>
+        </w:rPr>
+        <w:t>(0.1, shape=[64])</w:t>
       </w:r>
     </w:p>
     <w:p>
@@ -728,7 +1502,29 @@
         <w:rPr>
           <w:rStyle w:val="a3"/>
         </w:rPr>
-        <w:t>h2 = tf.nn.relu(tf.nn.conv2d(hp1, W2,</w:t>
+        <w:t xml:space="preserve">h2 = </w:t>
+      </w:r>
+      <w:proofErr w:type="spellStart"/>
+      <w:r>
+        <w:rPr>
+          <w:rStyle w:val="a3"/>
+        </w:rPr>
+        <w:t>tf.</w:t>
+      </w:r>
+      <w:proofErr w:type="gramStart"/>
+      <w:r>
+        <w:rPr>
+          <w:rStyle w:val="a3"/>
+        </w:rPr>
+        <w:t>nn.relu</w:t>
+      </w:r>
+      <w:proofErr w:type="spellEnd"/>
+      <w:proofErr w:type="gramEnd"/>
+      <w:r>
+        <w:rPr>
+          <w:rStyle w:val="a3"/>
+        </w:rPr>
+        <w:t>(tf.nn.conv2d(hp1, W2,</w:t>
       </w:r>
       <w:r>
         <w:rPr>
@@ -754,7 +1550,49 @@
         <w:rPr>
           <w:rStyle w:val="a3"/>
         </w:rPr>
-        <w:t>hp2 = tf.nn.max_pool(h2, ksize=[1, 2, 2, 1],</w:t>
+        <w:t xml:space="preserve">hp2 = </w:t>
+      </w:r>
+      <w:proofErr w:type="spellStart"/>
+      <w:r>
+        <w:rPr>
+          <w:rStyle w:val="a3"/>
+        </w:rPr>
+        <w:t>tf.nn.max_</w:t>
+      </w:r>
+      <w:proofErr w:type="gramStart"/>
+      <w:r>
+        <w:rPr>
+          <w:rStyle w:val="a3"/>
+        </w:rPr>
+        <w:t>pool</w:t>
+      </w:r>
+      <w:proofErr w:type="spellEnd"/>
+      <w:r>
+        <w:rPr>
+          <w:rStyle w:val="a3"/>
+        </w:rPr>
+        <w:t>(</w:t>
+      </w:r>
+      <w:proofErr w:type="gramEnd"/>
+      <w:r>
+        <w:rPr>
+          <w:rStyle w:val="a3"/>
+        </w:rPr>
+        <w:t xml:space="preserve">h2, </w:t>
+      </w:r>
+      <w:proofErr w:type="spellStart"/>
+      <w:r>
+        <w:rPr>
+          <w:rStyle w:val="a3"/>
+        </w:rPr>
+        <w:t>ksize</w:t>
+      </w:r>
+      <w:proofErr w:type="spellEnd"/>
+      <w:r>
+        <w:rPr>
+          <w:rStyle w:val="a3"/>
+        </w:rPr>
+        <w:t>=[1, 2, 2, 1],</w:t>
       </w:r>
       <w:r>
         <w:rPr>
@@ -780,7 +1618,43 @@
         <w:rPr>
           <w:rStyle w:val="a3"/>
         </w:rPr>
-        <w:t>W3 = tf.truncated_normal([5, 5, 64, 32], stddev=0.1)</w:t>
+        <w:t xml:space="preserve">W3 = </w:t>
+      </w:r>
+      <w:proofErr w:type="spellStart"/>
+      <w:proofErr w:type="gramStart"/>
+      <w:r>
+        <w:rPr>
+          <w:rStyle w:val="a3"/>
+        </w:rPr>
+        <w:t>tf.truncated</w:t>
+      </w:r>
+      <w:proofErr w:type="gramEnd"/>
+      <w:r>
+        <w:rPr>
+          <w:rStyle w:val="a3"/>
+        </w:rPr>
+        <w:t>_normal</w:t>
+      </w:r>
+      <w:proofErr w:type="spellEnd"/>
+      <w:r>
+        <w:rPr>
+          <w:rStyle w:val="a3"/>
+        </w:rPr>
+        <w:t xml:space="preserve">([5, 5, 64, 32], </w:t>
+      </w:r>
+      <w:proofErr w:type="spellStart"/>
+      <w:r>
+        <w:rPr>
+          <w:rStyle w:val="a3"/>
+        </w:rPr>
+        <w:t>stddev</w:t>
+      </w:r>
+      <w:proofErr w:type="spellEnd"/>
+      <w:r>
+        <w:rPr>
+          <w:rStyle w:val="a3"/>
+        </w:rPr>
+        <w:t>=0.1)</w:t>
       </w:r>
     </w:p>
     <w:p>
@@ -794,7 +1668,23 @@
         <w:rPr>
           <w:rStyle w:val="a3"/>
         </w:rPr>
-        <w:t>b3 = tf.constant(0.1, shape=[32])</w:t>
+        <w:t xml:space="preserve">b3 = </w:t>
+      </w:r>
+      <w:proofErr w:type="spellStart"/>
+      <w:proofErr w:type="gramStart"/>
+      <w:r>
+        <w:rPr>
+          <w:rStyle w:val="a3"/>
+        </w:rPr>
+        <w:t>tf.constant</w:t>
+      </w:r>
+      <w:proofErr w:type="spellEnd"/>
+      <w:proofErr w:type="gramEnd"/>
+      <w:r>
+        <w:rPr>
+          <w:rStyle w:val="a3"/>
+        </w:rPr>
+        <w:t>(0.1, shape=[32])</w:t>
       </w:r>
     </w:p>
     <w:p>
@@ -808,7 +1698,29 @@
         <w:rPr>
           <w:rStyle w:val="a3"/>
         </w:rPr>
-        <w:t>h3 = h1 = tf.nn.relu(tf.nn.conv2d(hp2, W3,</w:t>
+        <w:t xml:space="preserve">h3 = h1 = </w:t>
+      </w:r>
+      <w:proofErr w:type="spellStart"/>
+      <w:r>
+        <w:rPr>
+          <w:rStyle w:val="a3"/>
+        </w:rPr>
+        <w:t>tf.</w:t>
+      </w:r>
+      <w:proofErr w:type="gramStart"/>
+      <w:r>
+        <w:rPr>
+          <w:rStyle w:val="a3"/>
+        </w:rPr>
+        <w:t>nn.relu</w:t>
+      </w:r>
+      <w:proofErr w:type="spellEnd"/>
+      <w:proofErr w:type="gramEnd"/>
+      <w:r>
+        <w:rPr>
+          <w:rStyle w:val="a3"/>
+        </w:rPr>
+        <w:t>(tf.nn.conv2d(hp2, W3,</w:t>
       </w:r>
       <w:r>
         <w:rPr>
@@ -833,7 +1745,49 @@
         <w:rPr>
           <w:rStyle w:val="a3"/>
         </w:rPr>
-        <w:t>hp3 = tf.nn.max_pool(h3, ksize=[1, 2, 2, 1],</w:t>
+        <w:t xml:space="preserve">hp3 = </w:t>
+      </w:r>
+      <w:proofErr w:type="spellStart"/>
+      <w:r>
+        <w:rPr>
+          <w:rStyle w:val="a3"/>
+        </w:rPr>
+        <w:t>tf.nn.max_</w:t>
+      </w:r>
+      <w:proofErr w:type="gramStart"/>
+      <w:r>
+        <w:rPr>
+          <w:rStyle w:val="a3"/>
+        </w:rPr>
+        <w:t>pool</w:t>
+      </w:r>
+      <w:proofErr w:type="spellEnd"/>
+      <w:r>
+        <w:rPr>
+          <w:rStyle w:val="a3"/>
+        </w:rPr>
+        <w:t>(</w:t>
+      </w:r>
+      <w:proofErr w:type="gramEnd"/>
+      <w:r>
+        <w:rPr>
+          <w:rStyle w:val="a3"/>
+        </w:rPr>
+        <w:t xml:space="preserve">h3, </w:t>
+      </w:r>
+      <w:proofErr w:type="spellStart"/>
+      <w:r>
+        <w:rPr>
+          <w:rStyle w:val="a3"/>
+        </w:rPr>
+        <w:t>ksize</w:t>
+      </w:r>
+      <w:proofErr w:type="spellEnd"/>
+      <w:r>
+        <w:rPr>
+          <w:rStyle w:val="a3"/>
+        </w:rPr>
+        <w:t>=[1, 2, 2, 1],</w:t>
       </w:r>
       <w:r>
         <w:rPr>
@@ -879,7 +1833,23 @@
           <w:rFonts w:hint="eastAsia"/>
           <w:sz w:val="24"/>
         </w:rPr>
-        <w:t>개의 계층밖에 없는데도 불구하고 만들어진 코드는 보기에 꽤 복잡하고 혼란스럽다.</w:t>
+        <w:t xml:space="preserve">개의 </w:t>
+      </w:r>
+      <w:proofErr w:type="spellStart"/>
+      <w:r>
+        <w:rPr>
+          <w:rFonts w:hint="eastAsia"/>
+          <w:sz w:val="24"/>
+        </w:rPr>
+        <w:t>계층밖에</w:t>
+      </w:r>
+      <w:proofErr w:type="spellEnd"/>
+      <w:r>
+        <w:rPr>
+          <w:rFonts w:hint="eastAsia"/>
+          <w:sz w:val="24"/>
+        </w:rPr>
+        <w:t xml:space="preserve"> 없는데도 불구하고 만들어진 코드는 보기에 꽤 복잡하고 혼란스럽다.</w:t>
       </w:r>
       <w:r>
         <w:rPr>
@@ -924,8 +1894,16 @@
         <w:rPr>
           <w:sz w:val="24"/>
         </w:rPr>
-        <w:t xml:space="preserve"> tensorflow</w:t>
-      </w:r>
+        <w:t xml:space="preserve"> </w:t>
+      </w:r>
+      <w:proofErr w:type="spellStart"/>
+      <w:r>
+        <w:rPr>
+          <w:sz w:val="24"/>
+        </w:rPr>
+        <w:t>tensorflow</w:t>
+      </w:r>
+      <w:proofErr w:type="spellEnd"/>
       <w:r>
         <w:rPr>
           <w:rFonts w:hint="eastAsia"/>
@@ -933,12 +1911,14 @@
         </w:rPr>
         <w:t xml:space="preserve">에서 사용 가능한 추상화 라이브러리 중 </w:t>
       </w:r>
+      <w:proofErr w:type="spellStart"/>
       <w:r>
         <w:rPr>
           <w:sz w:val="24"/>
         </w:rPr>
         <w:t>contrib.learn</w:t>
       </w:r>
+      <w:proofErr w:type="spellEnd"/>
       <w:r>
         <w:rPr>
           <w:rFonts w:hint="eastAsia"/>
@@ -954,24 +1934,106 @@
           <w:rStyle w:val="a3"/>
         </w:rPr>
       </w:pPr>
-      <w:r>
-        <w:rPr>
-          <w:rStyle w:val="a3"/>
-        </w:rPr>
-        <w:t>regressor = learn.LinearRegressor(feature_columns=feature_columns, optimizer=optimizer)</w:t>
-      </w:r>
-    </w:p>
-    <w:p>
-      <w:pPr>
-        <w:rPr>
-          <w:rStyle w:val="a3"/>
-        </w:rPr>
-      </w:pPr>
-      <w:r>
-        <w:rPr>
-          <w:rStyle w:val="a3"/>
-        </w:rPr>
-        <w:t>regressor.fit(X, Y, steps=200, batch_size=506)</w:t>
+      <w:proofErr w:type="spellStart"/>
+      <w:r>
+        <w:rPr>
+          <w:rStyle w:val="a3"/>
+        </w:rPr>
+        <w:t>regressor</w:t>
+      </w:r>
+      <w:proofErr w:type="spellEnd"/>
+      <w:r>
+        <w:rPr>
+          <w:rStyle w:val="a3"/>
+        </w:rPr>
+        <w:t xml:space="preserve"> = </w:t>
+      </w:r>
+      <w:proofErr w:type="spellStart"/>
+      <w:proofErr w:type="gramStart"/>
+      <w:r>
+        <w:rPr>
+          <w:rStyle w:val="a3"/>
+        </w:rPr>
+        <w:t>learn.LinearRegressor</w:t>
+      </w:r>
+      <w:proofErr w:type="spellEnd"/>
+      <w:proofErr w:type="gramEnd"/>
+      <w:r>
+        <w:rPr>
+          <w:rStyle w:val="a3"/>
+        </w:rPr>
+        <w:t>(</w:t>
+      </w:r>
+      <w:proofErr w:type="spellStart"/>
+      <w:r>
+        <w:rPr>
+          <w:rStyle w:val="a3"/>
+        </w:rPr>
+        <w:t>feature_columns</w:t>
+      </w:r>
+      <w:proofErr w:type="spellEnd"/>
+      <w:r>
+        <w:rPr>
+          <w:rStyle w:val="a3"/>
+        </w:rPr>
+        <w:t>=</w:t>
+      </w:r>
+      <w:proofErr w:type="spellStart"/>
+      <w:r>
+        <w:rPr>
+          <w:rStyle w:val="a3"/>
+        </w:rPr>
+        <w:t>feature_columns</w:t>
+      </w:r>
+      <w:proofErr w:type="spellEnd"/>
+      <w:r>
+        <w:rPr>
+          <w:rStyle w:val="a3"/>
+        </w:rPr>
+        <w:t>, optimizer=optimizer)</w:t>
+      </w:r>
+    </w:p>
+    <w:p>
+      <w:pPr>
+        <w:rPr>
+          <w:rStyle w:val="a3"/>
+        </w:rPr>
+      </w:pPr>
+      <w:proofErr w:type="spellStart"/>
+      <w:proofErr w:type="gramStart"/>
+      <w:r>
+        <w:rPr>
+          <w:rStyle w:val="a3"/>
+        </w:rPr>
+        <w:t>regressor.fit</w:t>
+      </w:r>
+      <w:proofErr w:type="spellEnd"/>
+      <w:r>
+        <w:rPr>
+          <w:rStyle w:val="a3"/>
+        </w:rPr>
+        <w:t>(</w:t>
+      </w:r>
+      <w:proofErr w:type="gramEnd"/>
+      <w:r>
+        <w:rPr>
+          <w:rStyle w:val="a3"/>
+        </w:rPr>
+        <w:t xml:space="preserve">X, Y, steps=200, </w:t>
+      </w:r>
+      <w:proofErr w:type="spellStart"/>
+      <w:r>
+        <w:rPr>
+          <w:rStyle w:val="a3"/>
+        </w:rPr>
+        <w:t>batch_size</w:t>
+      </w:r>
+      <w:proofErr w:type="spellEnd"/>
+      <w:r>
+        <w:rPr>
+          <w:rStyle w:val="a3"/>
+        </w:rPr>
+        <w:t>=506)</w:t>
       </w:r>
     </w:p>
     <w:p>
@@ -1013,12 +2075,21 @@
         </w:rPr>
         <w:t xml:space="preserve"> </w:t>
       </w:r>
-      <w:r>
-        <w:rPr>
-          <w:rFonts w:hint="eastAsia"/>
-          <w:sz w:val="24"/>
-        </w:rPr>
-        <w:t>텐서플로에서 사용할 수 있는 몇몇 훌륭한 오픈소스 중 인기있는 것은 다음과 같다.</w:t>
+      <w:proofErr w:type="spellStart"/>
+      <w:r>
+        <w:rPr>
+          <w:rFonts w:hint="eastAsia"/>
+          <w:sz w:val="24"/>
+        </w:rPr>
+        <w:t>텐서플로에서</w:t>
+      </w:r>
+      <w:proofErr w:type="spellEnd"/>
+      <w:r>
+        <w:rPr>
+          <w:rFonts w:hint="eastAsia"/>
+          <w:sz w:val="24"/>
+        </w:rPr>
+        <w:t xml:space="preserve"> 사용할 수 있는 몇몇 훌륭한 오픈소스 중 인기있는 것은 다음과 같다.</w:t>
       </w:r>
     </w:p>
     <w:p>
@@ -1033,6 +2104,8 @@
           <w:sz w:val="24"/>
         </w:rPr>
       </w:pPr>
+      <w:proofErr w:type="spellStart"/>
+      <w:proofErr w:type="gramStart"/>
       <w:r>
         <w:rPr>
           <w:rFonts w:hint="eastAsia"/>
@@ -1044,8 +2117,16 @@
         <w:rPr>
           <w:sz w:val="24"/>
         </w:rPr>
-        <w:t>f.contrib.learn</w:t>
-      </w:r>
+        <w:t>f.contrib</w:t>
+      </w:r>
+      <w:proofErr w:type="gramEnd"/>
+      <w:r>
+        <w:rPr>
+          <w:sz w:val="24"/>
+        </w:rPr>
+        <w:t>.learn</w:t>
+      </w:r>
+      <w:proofErr w:type="spellEnd"/>
     </w:p>
     <w:p>
       <w:pPr>
@@ -1059,12 +2140,14 @@
           <w:sz w:val="24"/>
         </w:rPr>
       </w:pPr>
+      <w:proofErr w:type="spellStart"/>
       <w:r>
         <w:rPr>
           <w:sz w:val="24"/>
         </w:rPr>
         <w:t>TFLearn</w:t>
       </w:r>
+      <w:proofErr w:type="spellEnd"/>
     </w:p>
     <w:p>
       <w:pPr>
@@ -1097,25 +2180,35 @@
           <w:sz w:val="24"/>
         </w:rPr>
       </w:pPr>
+      <w:proofErr w:type="spellStart"/>
       <w:r>
         <w:rPr>
           <w:sz w:val="24"/>
         </w:rPr>
         <w:t>Keras</w:t>
       </w:r>
-    </w:p>
-    <w:p>
-      <w:pPr>
-        <w:rPr>
-          <w:sz w:val="24"/>
-        </w:rPr>
-      </w:pPr>
-      <w:r>
-        <w:rPr>
-          <w:rFonts w:hint="eastAsia"/>
-          <w:sz w:val="24"/>
-        </w:rPr>
-        <w:t xml:space="preserve"> T</w:t>
+      <w:proofErr w:type="spellEnd"/>
+    </w:p>
+    <w:p>
+      <w:pPr>
+        <w:rPr>
+          <w:sz w:val="24"/>
+        </w:rPr>
+      </w:pPr>
+      <w:r>
+        <w:rPr>
+          <w:rFonts w:hint="eastAsia"/>
+          <w:sz w:val="24"/>
+        </w:rPr>
+        <w:t xml:space="preserve"> </w:t>
+      </w:r>
+      <w:proofErr w:type="spellStart"/>
+      <w:r>
+        <w:rPr>
+          <w:rFonts w:hint="eastAsia"/>
+          <w:sz w:val="24"/>
+        </w:rPr>
+        <w:t>T</w:t>
       </w:r>
       <w:r>
         <w:rPr>
@@ -1123,6 +2216,7 @@
         </w:rPr>
         <w:t>FLearn</w:t>
       </w:r>
+      <w:proofErr w:type="spellEnd"/>
       <w:r>
         <w:rPr>
           <w:rFonts w:hint="eastAsia"/>
@@ -1130,12 +2224,14 @@
         </w:rPr>
         <w:t xml:space="preserve">은 설치가 필요하지만 </w:t>
       </w:r>
+      <w:proofErr w:type="spellStart"/>
       <w:r>
         <w:rPr>
           <w:sz w:val="24"/>
         </w:rPr>
         <w:t>contrib.learn</w:t>
       </w:r>
+      <w:proofErr w:type="spellEnd"/>
       <w:r>
         <w:rPr>
           <w:rFonts w:hint="eastAsia"/>
@@ -1156,12 +2252,14 @@
         </w:rPr>
         <w:t xml:space="preserve">은 </w:t>
       </w:r>
+      <w:proofErr w:type="spellStart"/>
       <w:r>
         <w:rPr>
           <w:sz w:val="24"/>
         </w:rPr>
         <w:t>tensorflow</w:t>
       </w:r>
+      <w:proofErr w:type="spellEnd"/>
       <w:r>
         <w:rPr>
           <w:rFonts w:hint="eastAsia"/>
@@ -1182,12 +2280,14 @@
         </w:rPr>
         <w:t xml:space="preserve">년 </w:t>
       </w:r>
+      <w:proofErr w:type="spellStart"/>
       <w:r>
         <w:rPr>
           <w:sz w:val="24"/>
         </w:rPr>
         <w:t>keras</w:t>
       </w:r>
+      <w:proofErr w:type="spellEnd"/>
       <w:r>
         <w:rPr>
           <w:rFonts w:hint="eastAsia"/>
@@ -1195,11 +2295,19 @@
         </w:rPr>
         <w:t xml:space="preserve">는 구글의 공식 후원을 받아 </w:t>
       </w:r>
-      <w:r>
-        <w:rPr>
-          <w:sz w:val="24"/>
-        </w:rPr>
-        <w:t xml:space="preserve">tf.contrib </w:t>
+      <w:proofErr w:type="spellStart"/>
+      <w:r>
+        <w:rPr>
+          <w:sz w:val="24"/>
+        </w:rPr>
+        <w:t>tf.contrib</w:t>
+      </w:r>
+      <w:proofErr w:type="spellEnd"/>
+      <w:r>
+        <w:rPr>
+          <w:sz w:val="24"/>
+        </w:rPr>
+        <w:t xml:space="preserve"> </w:t>
       </w:r>
       <w:r>
         <w:rPr>
@@ -1212,8 +2320,16 @@
         <w:rPr>
           <w:sz w:val="24"/>
         </w:rPr>
-        <w:t xml:space="preserve"> contrib</w:t>
-      </w:r>
+        <w:t xml:space="preserve"> </w:t>
+      </w:r>
+      <w:proofErr w:type="spellStart"/>
+      <w:r>
+        <w:rPr>
+          <w:sz w:val="24"/>
+        </w:rPr>
+        <w:t>contrib</w:t>
+      </w:r>
+      <w:proofErr w:type="spellEnd"/>
       <w:r>
         <w:rPr>
           <w:rFonts w:hint="eastAsia"/>
@@ -1249,12 +2365,14 @@
         <w:lastRenderedPageBreak/>
         <w:t xml:space="preserve"> </w:t>
       </w:r>
+      <w:proofErr w:type="spellStart"/>
       <w:r>
         <w:rPr>
           <w:sz w:val="24"/>
         </w:rPr>
         <w:t>contrib.learn</w:t>
       </w:r>
+      <w:proofErr w:type="spellEnd"/>
       <w:r>
         <w:rPr>
           <w:rFonts w:hint="eastAsia"/>
@@ -1286,13 +2404,53 @@
           <w:rFonts w:hint="eastAsia"/>
           <w:sz w:val="24"/>
         </w:rPr>
-        <w:t>로 머신러닝을 수행할 수 있는 사이킷런(</w:t>
-      </w:r>
-      <w:r>
-        <w:rPr>
-          <w:sz w:val="24"/>
-        </w:rPr>
-        <w:t>sklearn)</w:t>
+        <w:t xml:space="preserve">로 </w:t>
+      </w:r>
+      <w:proofErr w:type="spellStart"/>
+      <w:r>
+        <w:rPr>
+          <w:rFonts w:hint="eastAsia"/>
+          <w:sz w:val="24"/>
+        </w:rPr>
+        <w:t>머신러닝을</w:t>
+      </w:r>
+      <w:proofErr w:type="spellEnd"/>
+      <w:r>
+        <w:rPr>
+          <w:rFonts w:hint="eastAsia"/>
+          <w:sz w:val="24"/>
+        </w:rPr>
+        <w:t xml:space="preserve"> 수행할 수 있는 </w:t>
+      </w:r>
+      <w:proofErr w:type="spellStart"/>
+      <w:r>
+        <w:rPr>
+          <w:rFonts w:hint="eastAsia"/>
+          <w:sz w:val="24"/>
+        </w:rPr>
+        <w:t>사이킷런</w:t>
+      </w:r>
+      <w:proofErr w:type="spellEnd"/>
+      <w:r>
+        <w:rPr>
+          <w:rFonts w:hint="eastAsia"/>
+          <w:sz w:val="24"/>
+        </w:rPr>
+        <w:t>(</w:t>
+      </w:r>
+      <w:proofErr w:type="spellStart"/>
+      <w:r>
+        <w:rPr>
+          <w:sz w:val="24"/>
+        </w:rPr>
+        <w:t>sklearn</w:t>
+      </w:r>
+      <w:proofErr w:type="spellEnd"/>
+      <w:r>
+        <w:rPr>
+          <w:sz w:val="24"/>
+        </w:rPr>
+        <w:t>)</w:t>
       </w:r>
       <w:r>
         <w:rPr>
@@ -1301,18 +2459,28 @@
         </w:rPr>
         <w:t xml:space="preserve">의 세계에서 옮겨오려는 사람들이 </w:t>
       </w:r>
+      <w:proofErr w:type="spellStart"/>
       <w:r>
         <w:rPr>
           <w:sz w:val="24"/>
         </w:rPr>
         <w:t>tensorflow</w:t>
       </w:r>
-      <w:r>
-        <w:rPr>
-          <w:rFonts w:hint="eastAsia"/>
-          <w:sz w:val="24"/>
-        </w:rPr>
-        <w:t>에서도 복잡한 네트워크를 쉽게 생성할 수 있도록 만든 t</w:t>
+      <w:proofErr w:type="spellEnd"/>
+      <w:r>
+        <w:rPr>
+          <w:rFonts w:hint="eastAsia"/>
+          <w:sz w:val="24"/>
+        </w:rPr>
+        <w:t xml:space="preserve">에서도 복잡한 네트워크를 쉽게 생성할 수 있도록 만든 </w:t>
+      </w:r>
+      <w:proofErr w:type="spellStart"/>
+      <w:r>
+        <w:rPr>
+          <w:rFonts w:hint="eastAsia"/>
+          <w:sz w:val="24"/>
+        </w:rPr>
+        <w:t>t</w:t>
       </w:r>
       <w:r>
         <w:rPr>
@@ -1320,18 +2488,43 @@
         </w:rPr>
         <w:t>ensorflow</w:t>
       </w:r>
-      <w:r>
-        <w:rPr>
-          <w:rFonts w:hint="eastAsia"/>
-          <w:sz w:val="24"/>
-        </w:rPr>
-        <w:t>의 독립 인터페이스 사이킷플로(</w:t>
-      </w:r>
-      <w:r>
-        <w:rPr>
-          <w:sz w:val="24"/>
-        </w:rPr>
-        <w:t>Scikit Flow)</w:t>
+      <w:proofErr w:type="spellEnd"/>
+      <w:r>
+        <w:rPr>
+          <w:rFonts w:hint="eastAsia"/>
+          <w:sz w:val="24"/>
+        </w:rPr>
+        <w:t xml:space="preserve">의 독립 인터페이스 </w:t>
+      </w:r>
+      <w:proofErr w:type="spellStart"/>
+      <w:r>
+        <w:rPr>
+          <w:rFonts w:hint="eastAsia"/>
+          <w:sz w:val="24"/>
+        </w:rPr>
+        <w:t>사이킷플로</w:t>
+      </w:r>
+      <w:proofErr w:type="spellEnd"/>
+      <w:r>
+        <w:rPr>
+          <w:rFonts w:hint="eastAsia"/>
+          <w:sz w:val="24"/>
+        </w:rPr>
+        <w:t>(</w:t>
+      </w:r>
+      <w:proofErr w:type="spellStart"/>
+      <w:r>
+        <w:rPr>
+          <w:sz w:val="24"/>
+        </w:rPr>
+        <w:t>Scikit</w:t>
+      </w:r>
+      <w:proofErr w:type="spellEnd"/>
+      <w:r>
+        <w:rPr>
+          <w:sz w:val="24"/>
+        </w:rPr>
+        <w:t xml:space="preserve"> Flow)</w:t>
       </w:r>
       <w:r>
         <w:rPr>
@@ -1366,12 +2559,14 @@
         </w:rPr>
         <w:t xml:space="preserve">다른 라이브러리와 마찬가지로 </w:t>
       </w:r>
+      <w:proofErr w:type="spellStart"/>
       <w:r>
         <w:rPr>
           <w:sz w:val="24"/>
         </w:rPr>
         <w:t>contrib.learn</w:t>
       </w:r>
+      <w:proofErr w:type="spellEnd"/>
       <w:r>
         <w:rPr>
           <w:rFonts w:hint="eastAsia"/>
@@ -1396,8 +2591,16 @@
         <w:rPr>
           <w:sz w:val="24"/>
         </w:rPr>
-        <w:t xml:space="preserve"> contrib.learn</w:t>
-      </w:r>
+        <w:t xml:space="preserve"> </w:t>
+      </w:r>
+      <w:proofErr w:type="spellStart"/>
+      <w:r>
+        <w:rPr>
+          <w:sz w:val="24"/>
+        </w:rPr>
+        <w:t>contrib.learn</w:t>
+      </w:r>
+      <w:proofErr w:type="spellEnd"/>
       <w:r>
         <w:rPr>
           <w:rFonts w:hint="eastAsia"/>
@@ -1416,14 +2619,38 @@
         <w:rPr>
           <w:sz w:val="24"/>
         </w:rPr>
-        <w:t xml:space="preserve"> contrib.learn</w:t>
-      </w:r>
-      <w:r>
-        <w:rPr>
-          <w:rFonts w:hint="eastAsia"/>
-          <w:sz w:val="24"/>
-        </w:rPr>
-        <w:t>은 내부 구조로 들어가기 쉽고 저수준인 반면,</w:t>
+        <w:t xml:space="preserve"> </w:t>
+      </w:r>
+      <w:proofErr w:type="spellStart"/>
+      <w:r>
+        <w:rPr>
+          <w:sz w:val="24"/>
+        </w:rPr>
+        <w:t>contrib.learn</w:t>
+      </w:r>
+      <w:proofErr w:type="spellEnd"/>
+      <w:r>
+        <w:rPr>
+          <w:rFonts w:hint="eastAsia"/>
+          <w:sz w:val="24"/>
+        </w:rPr>
+        <w:t xml:space="preserve">은 내부 구조로 들어가기 쉽고 </w:t>
+      </w:r>
+      <w:proofErr w:type="spellStart"/>
+      <w:r>
+        <w:rPr>
+          <w:rFonts w:hint="eastAsia"/>
+          <w:sz w:val="24"/>
+        </w:rPr>
+        <w:t>저수준인</w:t>
+      </w:r>
+      <w:proofErr w:type="spellEnd"/>
+      <w:r>
+        <w:rPr>
+          <w:rFonts w:hint="eastAsia"/>
+          <w:sz w:val="24"/>
+        </w:rPr>
+        <w:t xml:space="preserve"> 반면,</w:t>
       </w:r>
       <w:r>
         <w:rPr>
@@ -1465,6 +2692,8 @@
           <w:sz w:val="32"/>
         </w:rPr>
       </w:pPr>
+      <w:proofErr w:type="spellStart"/>
+      <w:proofErr w:type="gramStart"/>
       <w:r>
         <w:rPr>
           <w:rFonts w:hint="eastAsia"/>
@@ -1478,19 +2707,23 @@
         </w:rPr>
         <w:t>ontrib.learn</w:t>
       </w:r>
-    </w:p>
-    <w:p>
-      <w:pPr>
-        <w:rPr>
-          <w:sz w:val="24"/>
-        </w:rPr>
-      </w:pPr>
+      <w:proofErr w:type="spellEnd"/>
+      <w:proofErr w:type="gramEnd"/>
+    </w:p>
+    <w:p>
+      <w:pPr>
+        <w:rPr>
+          <w:sz w:val="24"/>
+        </w:rPr>
+      </w:pPr>
+      <w:proofErr w:type="spellStart"/>
       <w:r>
         <w:rPr>
           <w:sz w:val="24"/>
         </w:rPr>
         <w:t>contrib.learn</w:t>
       </w:r>
+      <w:proofErr w:type="spellEnd"/>
       <w:r>
         <w:rPr>
           <w:rFonts w:hint="eastAsia"/>
@@ -1498,12 +2731,14 @@
         </w:rPr>
         <w:t xml:space="preserve">은 </w:t>
       </w:r>
+      <w:proofErr w:type="spellStart"/>
       <w:r>
         <w:rPr>
           <w:sz w:val="24"/>
         </w:rPr>
         <w:t>tensorflow</w:t>
       </w:r>
+      <w:proofErr w:type="spellEnd"/>
       <w:r>
         <w:rPr>
           <w:rFonts w:hint="eastAsia"/>
@@ -1537,20 +2772,58 @@
         <w:rPr>
           <w:rStyle w:val="a3"/>
         </w:rPr>
-        <w:t>import tensorflow as tf</w:t>
-      </w:r>
-    </w:p>
-    <w:p>
-      <w:pPr>
-        <w:rPr>
-          <w:rStyle w:val="a3"/>
-        </w:rPr>
-      </w:pPr>
-      <w:r>
-        <w:rPr>
-          <w:rStyle w:val="a3"/>
-        </w:rPr>
-        <w:t>from tensorflow.contrib import learn</w:t>
+        <w:t xml:space="preserve">import </w:t>
+      </w:r>
+      <w:proofErr w:type="spellStart"/>
+      <w:r>
+        <w:rPr>
+          <w:rStyle w:val="a3"/>
+        </w:rPr>
+        <w:t>tensorflow</w:t>
+      </w:r>
+      <w:proofErr w:type="spellEnd"/>
+      <w:r>
+        <w:rPr>
+          <w:rStyle w:val="a3"/>
+        </w:rPr>
+        <w:t xml:space="preserve"> as </w:t>
+      </w:r>
+      <w:proofErr w:type="spellStart"/>
+      <w:r>
+        <w:rPr>
+          <w:rStyle w:val="a3"/>
+        </w:rPr>
+        <w:t>tf</w:t>
+      </w:r>
+      <w:proofErr w:type="spellEnd"/>
+    </w:p>
+    <w:p>
+      <w:pPr>
+        <w:rPr>
+          <w:rStyle w:val="a3"/>
+        </w:rPr>
+      </w:pPr>
+      <w:r>
+        <w:rPr>
+          <w:rStyle w:val="a3"/>
+        </w:rPr>
+        <w:t xml:space="preserve">from </w:t>
+      </w:r>
+      <w:proofErr w:type="spellStart"/>
+      <w:proofErr w:type="gramStart"/>
+      <w:r>
+        <w:rPr>
+          <w:rStyle w:val="a3"/>
+        </w:rPr>
+        <w:t>tensorflow.contrib</w:t>
+      </w:r>
+      <w:proofErr w:type="spellEnd"/>
+      <w:proofErr w:type="gramEnd"/>
+      <w:r>
+        <w:rPr>
+          <w:rStyle w:val="a3"/>
+        </w:rPr>
+        <w:t xml:space="preserve"> import learn</w:t>
       </w:r>
     </w:p>
     <w:p>
@@ -1574,12 +2847,14 @@
         </w:rPr>
         <w:t xml:space="preserve"> 처음 설명할 것은 </w:t>
       </w:r>
+      <w:proofErr w:type="spellStart"/>
       <w:r>
         <w:rPr>
           <w:sz w:val="24"/>
         </w:rPr>
         <w:t>contrib.learn</w:t>
       </w:r>
+      <w:proofErr w:type="spellEnd"/>
       <w:r>
         <w:rPr>
           <w:rFonts w:hint="eastAsia"/>
@@ -1624,7 +2899,39 @@
           <w:rFonts w:hint="eastAsia"/>
           <w:sz w:val="24"/>
         </w:rPr>
-        <w:t>미리 정의된 추정자로 간단한 선형/로지스틱 회귀모형,</w:t>
+        <w:t>미리 정의된 추정자로 간단한 선형/</w:t>
+      </w:r>
+      <w:proofErr w:type="spellStart"/>
+      <w:r>
+        <w:rPr>
+          <w:rFonts w:hint="eastAsia"/>
+          <w:sz w:val="24"/>
+        </w:rPr>
+        <w:t>로지스틱</w:t>
+      </w:r>
+      <w:proofErr w:type="spellEnd"/>
+      <w:r>
+        <w:rPr>
+          <w:rFonts w:hint="eastAsia"/>
+          <w:sz w:val="24"/>
+        </w:rPr>
+        <w:t xml:space="preserve"> </w:t>
+      </w:r>
+      <w:proofErr w:type="spellStart"/>
+      <w:r>
+        <w:rPr>
+          <w:rFonts w:hint="eastAsia"/>
+          <w:sz w:val="24"/>
+        </w:rPr>
+        <w:t>회귀모형</w:t>
+      </w:r>
+      <w:proofErr w:type="spellEnd"/>
+      <w:r>
+        <w:rPr>
+          <w:rFonts w:hint="eastAsia"/>
+          <w:sz w:val="24"/>
+        </w:rPr>
+        <w:t>,</w:t>
       </w:r>
       <w:r>
         <w:rPr>
@@ -1650,7 +2957,23 @@
           <w:rFonts w:hint="eastAsia"/>
           <w:sz w:val="24"/>
         </w:rPr>
-        <w:t>기초적인 심층신경망 등이 제공된다.</w:t>
+        <w:t xml:space="preserve">기초적인 </w:t>
+      </w:r>
+      <w:proofErr w:type="spellStart"/>
+      <w:r>
+        <w:rPr>
+          <w:rFonts w:hint="eastAsia"/>
+          <w:sz w:val="24"/>
+        </w:rPr>
+        <w:t>심층신경망</w:t>
+      </w:r>
+      <w:proofErr w:type="spellEnd"/>
+      <w:r>
+        <w:rPr>
+          <w:rFonts w:hint="eastAsia"/>
+          <w:sz w:val="24"/>
+        </w:rPr>
+        <w:t xml:space="preserve"> 등이 제공된다.</w:t>
       </w:r>
     </w:p>
     <w:tbl>
@@ -1723,6 +3046,7 @@
                 <w:sz w:val="24"/>
               </w:rPr>
             </w:pPr>
+            <w:proofErr w:type="spellStart"/>
             <w:r>
               <w:rPr>
                 <w:rFonts w:hint="eastAsia"/>
@@ -1734,7 +3058,14 @@
               <w:rPr>
                 <w:sz w:val="24"/>
               </w:rPr>
-              <w:t>inearRegressor()</w:t>
+              <w:t>inearRegressor</w:t>
+            </w:r>
+            <w:proofErr w:type="spellEnd"/>
+            <w:r>
+              <w:rPr>
+                <w:sz w:val="24"/>
+              </w:rPr>
+              <w:t>()</w:t>
             </w:r>
           </w:p>
         </w:tc>
@@ -1773,6 +3104,7 @@
                 <w:sz w:val="24"/>
               </w:rPr>
             </w:pPr>
+            <w:proofErr w:type="spellStart"/>
             <w:r>
               <w:rPr>
                 <w:rFonts w:hint="eastAsia"/>
@@ -1784,7 +3116,14 @@
               <w:rPr>
                 <w:sz w:val="24"/>
               </w:rPr>
-              <w:t>ogisticRegressor()</w:t>
+              <w:t>ogisticRegressor</w:t>
+            </w:r>
+            <w:proofErr w:type="spellEnd"/>
+            <w:r>
+              <w:rPr>
+                <w:sz w:val="24"/>
+              </w:rPr>
+              <w:t>()</w:t>
             </w:r>
           </w:p>
         </w:tc>
@@ -1805,7 +3144,23 @@
                 <w:rFonts w:hint="eastAsia"/>
                 <w:sz w:val="22"/>
               </w:rPr>
-              <w:t>이진 분류를 위한 로지스틱 회귀 추정자</w:t>
+              <w:t xml:space="preserve">이진 분류를 위한 </w:t>
+            </w:r>
+            <w:proofErr w:type="spellStart"/>
+            <w:r>
+              <w:rPr>
+                <w:rFonts w:hint="eastAsia"/>
+                <w:sz w:val="22"/>
+              </w:rPr>
+              <w:t>로지스틱</w:t>
+            </w:r>
+            <w:proofErr w:type="spellEnd"/>
+            <w:r>
+              <w:rPr>
+                <w:rFonts w:hint="eastAsia"/>
+                <w:sz w:val="22"/>
+              </w:rPr>
+              <w:t xml:space="preserve"> 회귀 추정자</w:t>
             </w:r>
           </w:p>
         </w:tc>
@@ -1823,6 +3178,7 @@
                 <w:sz w:val="24"/>
               </w:rPr>
             </w:pPr>
+            <w:proofErr w:type="spellStart"/>
             <w:r>
               <w:rPr>
                 <w:rFonts w:hint="eastAsia"/>
@@ -1834,7 +3190,14 @@
               <w:rPr>
                 <w:sz w:val="24"/>
               </w:rPr>
-              <w:t>inearClassifier()</w:t>
+              <w:t>inearClassifier</w:t>
+            </w:r>
+            <w:proofErr w:type="spellEnd"/>
+            <w:r>
+              <w:rPr>
+                <w:sz w:val="24"/>
+              </w:rPr>
+              <w:t>()</w:t>
             </w:r>
           </w:p>
         </w:tc>
@@ -1855,8 +3218,17 @@
                 <w:rFonts w:hint="eastAsia"/>
                 <w:sz w:val="22"/>
               </w:rPr>
-              <w:t>데이터 인스턴스를 여러 개의 가능한 클래스 중 하나로 분류하는 선형모형</w:t>
+              <w:t xml:space="preserve">데이터 인스턴스를 여러 개의 가능한 클래스 중 하나로 분류하는 </w:t>
             </w:r>
+            <w:proofErr w:type="spellStart"/>
+            <w:r>
+              <w:rPr>
+                <w:rFonts w:hint="eastAsia"/>
+                <w:sz w:val="22"/>
+              </w:rPr>
+              <w:t>선형모형</w:t>
+            </w:r>
+            <w:proofErr w:type="spellEnd"/>
           </w:p>
         </w:tc>
       </w:tr>
@@ -1873,6 +3245,7 @@
                 <w:sz w:val="24"/>
               </w:rPr>
             </w:pPr>
+            <w:proofErr w:type="spellStart"/>
             <w:r>
               <w:rPr>
                 <w:rFonts w:hint="eastAsia"/>
@@ -1884,7 +3257,14 @@
               <w:rPr>
                 <w:sz w:val="24"/>
               </w:rPr>
-              <w:t>NNRegressor()</w:t>
+              <w:t>NNRegressor</w:t>
+            </w:r>
+            <w:proofErr w:type="spellEnd"/>
+            <w:r>
+              <w:rPr>
+                <w:sz w:val="24"/>
+              </w:rPr>
+              <w:t>()</w:t>
             </w:r>
           </w:p>
         </w:tc>
@@ -1900,6 +3280,7 @@
                 <w:sz w:val="22"/>
               </w:rPr>
             </w:pPr>
+            <w:proofErr w:type="spellStart"/>
             <w:r>
               <w:rPr>
                 <w:rFonts w:hint="eastAsia"/>
@@ -1911,7 +3292,14 @@
               <w:rPr>
                 <w:sz w:val="22"/>
               </w:rPr>
-              <w:t xml:space="preserve">ensorflow DNN </w:t>
+              <w:t>ensorflow</w:t>
+            </w:r>
+            <w:proofErr w:type="spellEnd"/>
+            <w:r>
+              <w:rPr>
+                <w:sz w:val="22"/>
+              </w:rPr>
+              <w:t xml:space="preserve"> DNN </w:t>
             </w:r>
             <w:r>
               <w:rPr>
@@ -1936,6 +3324,7 @@
                 <w:sz w:val="24"/>
               </w:rPr>
             </w:pPr>
+            <w:proofErr w:type="spellStart"/>
             <w:r>
               <w:rPr>
                 <w:rFonts w:hint="eastAsia"/>
@@ -1947,7 +3336,14 @@
               <w:rPr>
                 <w:sz w:val="24"/>
               </w:rPr>
-              <w:t>NNClassifier()</w:t>
+              <w:t>NNClassifier</w:t>
+            </w:r>
+            <w:proofErr w:type="spellEnd"/>
+            <w:r>
+              <w:rPr>
+                <w:sz w:val="24"/>
+              </w:rPr>
+              <w:t>()</w:t>
             </w:r>
           </w:p>
         </w:tc>
@@ -1963,6 +3359,7 @@
                 <w:sz w:val="22"/>
               </w:rPr>
             </w:pPr>
+            <w:proofErr w:type="spellStart"/>
             <w:r>
               <w:rPr>
                 <w:rFonts w:hint="eastAsia"/>
@@ -1974,7 +3371,14 @@
               <w:rPr>
                 <w:sz w:val="22"/>
               </w:rPr>
-              <w:t xml:space="preserve">ensorflow </w:t>
+              <w:t>ensorflow</w:t>
+            </w:r>
+            <w:proofErr w:type="spellEnd"/>
+            <w:r>
+              <w:rPr>
+                <w:sz w:val="22"/>
+              </w:rPr>
+              <w:t xml:space="preserve"> </w:t>
             </w:r>
             <w:r>
               <w:rPr>
@@ -2035,12 +3439,14 @@
         </w:rPr>
         <w:t xml:space="preserve">이를 위해서 </w:t>
       </w:r>
+      <w:proofErr w:type="spellStart"/>
       <w:r>
         <w:rPr>
           <w:sz w:val="24"/>
         </w:rPr>
         <w:t>contrib.learn</w:t>
       </w:r>
+      <w:proofErr w:type="spellEnd"/>
       <w:r>
         <w:rPr>
           <w:rFonts w:hint="eastAsia"/>
@@ -2111,7 +3517,29 @@
         <w:rPr>
           <w:sz w:val="24"/>
         </w:rPr>
-        <w:t>odel = learn.&lt;some_Estimator&gt;()</w:t>
+        <w:t xml:space="preserve">odel = </w:t>
+      </w:r>
+      <w:proofErr w:type="gramStart"/>
+      <w:r>
+        <w:rPr>
+          <w:sz w:val="24"/>
+        </w:rPr>
+        <w:t>learn.&lt;</w:t>
+      </w:r>
+      <w:proofErr w:type="spellStart"/>
+      <w:proofErr w:type="gramEnd"/>
+      <w:r>
+        <w:rPr>
+          <w:sz w:val="24"/>
+        </w:rPr>
+        <w:t>some_Estimator</w:t>
+      </w:r>
+      <w:proofErr w:type="spellEnd"/>
+      <w:r>
+        <w:rPr>
+          <w:sz w:val="24"/>
+        </w:rPr>
+        <w:t>&gt;()</w:t>
       </w:r>
     </w:p>
     <w:p>
@@ -2132,7 +3560,23 @@
           <w:rFonts w:hint="eastAsia"/>
           <w:sz w:val="24"/>
         </w:rPr>
-        <w:t>이어서 학습 데이터를 사용해 모델을 적합시킨다.</w:t>
+        <w:t xml:space="preserve">이어서 학습 데이터를 사용해 모델을 </w:t>
+      </w:r>
+      <w:proofErr w:type="spellStart"/>
+      <w:r>
+        <w:rPr>
+          <w:rFonts w:hint="eastAsia"/>
+          <w:sz w:val="24"/>
+        </w:rPr>
+        <w:t>적합시킨다</w:t>
+      </w:r>
+      <w:proofErr w:type="spellEnd"/>
+      <w:r>
+        <w:rPr>
+          <w:rFonts w:hint="eastAsia"/>
+          <w:sz w:val="24"/>
+        </w:rPr>
+        <w:t>.</w:t>
       </w:r>
     </w:p>
     <w:p>
@@ -2144,6 +3588,8 @@
           <w:sz w:val="24"/>
         </w:rPr>
       </w:pPr>
+      <w:proofErr w:type="spellStart"/>
+      <w:proofErr w:type="gramStart"/>
       <w:r>
         <w:rPr>
           <w:rFonts w:hint="eastAsia"/>
@@ -2155,7 +3601,21 @@
         <w:rPr>
           <w:sz w:val="24"/>
         </w:rPr>
-        <w:t>odel.fit()</w:t>
+        <w:t>odel.fit</w:t>
+      </w:r>
+      <w:proofErr w:type="spellEnd"/>
+      <w:r>
+        <w:rPr>
+          <w:sz w:val="24"/>
+        </w:rPr>
+        <w:t>(</w:t>
+      </w:r>
+      <w:proofErr w:type="gramEnd"/>
+      <w:r>
+        <w:rPr>
+          <w:sz w:val="24"/>
+        </w:rPr>
+        <w:t>)</w:t>
       </w:r>
     </w:p>
     <w:p>
@@ -2188,6 +3648,8 @@
           <w:sz w:val="24"/>
         </w:rPr>
       </w:pPr>
+      <w:proofErr w:type="spellStart"/>
+      <w:proofErr w:type="gramStart"/>
       <w:r>
         <w:rPr>
           <w:rFonts w:hint="eastAsia"/>
@@ -2199,7 +3661,15 @@
         <w:rPr>
           <w:sz w:val="24"/>
         </w:rPr>
-        <w:t>odel.evaluate()</w:t>
+        <w:t>odel.evaluate</w:t>
+      </w:r>
+      <w:proofErr w:type="spellEnd"/>
+      <w:proofErr w:type="gramEnd"/>
+      <w:r>
+        <w:rPr>
+          <w:sz w:val="24"/>
+        </w:rPr>
+        <w:t>()</w:t>
       </w:r>
     </w:p>
     <w:p>
@@ -2231,11 +3701,21 @@
           <w:sz w:val="24"/>
         </w:rPr>
       </w:pPr>
-      <w:r>
-        <w:rPr>
-          <w:sz w:val="24"/>
-        </w:rPr>
-        <w:t>model.predict()</w:t>
+      <w:proofErr w:type="spellStart"/>
+      <w:proofErr w:type="gramStart"/>
+      <w:r>
+        <w:rPr>
+          <w:sz w:val="24"/>
+        </w:rPr>
+        <w:t>model.predict</w:t>
+      </w:r>
+      <w:proofErr w:type="spellEnd"/>
+      <w:proofErr w:type="gramEnd"/>
+      <w:r>
+        <w:rPr>
+          <w:sz w:val="24"/>
+        </w:rPr>
+        <w:t>()</w:t>
       </w:r>
     </w:p>
     <w:p>
@@ -2270,7 +3750,23 @@
           <w:rFonts w:hint="eastAsia"/>
           <w:sz w:val="24"/>
         </w:rPr>
-        <w:t>모델이 특징의 가중합의 함수로 정의될 때 그 모델이 선형</w:t>
+        <w:t xml:space="preserve">모델이 특징의 </w:t>
+      </w:r>
+      <w:proofErr w:type="spellStart"/>
+      <w:r>
+        <w:rPr>
+          <w:rFonts w:hint="eastAsia"/>
+          <w:sz w:val="24"/>
+        </w:rPr>
+        <w:t>가중합의</w:t>
+      </w:r>
+      <w:proofErr w:type="spellEnd"/>
+      <w:r>
+        <w:rPr>
+          <w:rFonts w:hint="eastAsia"/>
+          <w:sz w:val="24"/>
+        </w:rPr>
+        <w:t xml:space="preserve"> 함수로 정의될 때 그 모델이 선형</w:t>
       </w:r>
       <w:r>
         <w:rPr>
@@ -2542,7 +4038,23 @@
           <w:rFonts w:hint="eastAsia"/>
           <w:sz w:val="24"/>
         </w:rPr>
-        <w:t>비록 표현력의 제약이 있지만 선형모형은 명확한 해석 가능성,</w:t>
+        <w:t xml:space="preserve">비록 표현력의 제약이 있지만 </w:t>
+      </w:r>
+      <w:proofErr w:type="spellStart"/>
+      <w:r>
+        <w:rPr>
+          <w:rFonts w:hint="eastAsia"/>
+          <w:sz w:val="24"/>
+        </w:rPr>
+        <w:t>선형모형은</w:t>
+      </w:r>
+      <w:proofErr w:type="spellEnd"/>
+      <w:r>
+        <w:rPr>
+          <w:rFonts w:hint="eastAsia"/>
+          <w:sz w:val="24"/>
+        </w:rPr>
+        <w:t xml:space="preserve"> 명확한 해석 가능성,</w:t>
       </w:r>
       <w:r>
         <w:rPr>
@@ -2589,7 +4101,55 @@
           <w:rFonts w:hint="eastAsia"/>
           <w:sz w:val="24"/>
         </w:rPr>
-        <w:t>이 예제에서는 사이킷런에서 제공하는 보스턴 하우징 데이터셋을 사용할 것이다</w:t>
+        <w:t xml:space="preserve">이 예제에서는 </w:t>
+      </w:r>
+      <w:proofErr w:type="spellStart"/>
+      <w:r>
+        <w:rPr>
+          <w:rFonts w:hint="eastAsia"/>
+          <w:sz w:val="24"/>
+        </w:rPr>
+        <w:t>사이킷런에서</w:t>
+      </w:r>
+      <w:proofErr w:type="spellEnd"/>
+      <w:r>
+        <w:rPr>
+          <w:rFonts w:hint="eastAsia"/>
+          <w:sz w:val="24"/>
+        </w:rPr>
+        <w:t xml:space="preserve"> 제공하는 보스턴 </w:t>
+      </w:r>
+      <w:proofErr w:type="spellStart"/>
+      <w:r>
+        <w:rPr>
+          <w:rFonts w:hint="eastAsia"/>
+          <w:sz w:val="24"/>
+        </w:rPr>
+        <w:t>하우징</w:t>
+      </w:r>
+      <w:proofErr w:type="spellEnd"/>
+      <w:r>
+        <w:rPr>
+          <w:rFonts w:hint="eastAsia"/>
+          <w:sz w:val="24"/>
+        </w:rPr>
+        <w:t xml:space="preserve"> </w:t>
+      </w:r>
+      <w:proofErr w:type="spellStart"/>
+      <w:r>
+        <w:rPr>
+          <w:rFonts w:hint="eastAsia"/>
+          <w:sz w:val="24"/>
+        </w:rPr>
+        <w:t>데이터셋을</w:t>
+      </w:r>
+      <w:proofErr w:type="spellEnd"/>
+      <w:r>
+        <w:rPr>
+          <w:rFonts w:hint="eastAsia"/>
+          <w:sz w:val="24"/>
+        </w:rPr>
+        <w:t xml:space="preserve"> 사용할 것이다</w:t>
       </w:r>
       <w:r>
         <w:rPr>
@@ -2615,20 +4175,68 @@
           <w:rFonts w:hint="eastAsia"/>
           <w:sz w:val="24"/>
         </w:rPr>
-        <w:t>보스턴 하우징 데이터는 비교적 작은 데이터로 메사추세츠 주 보스턴 지역의 주택 정보가 담겨 있다.</w:t>
-      </w:r>
-      <w:r>
-        <w:rPr>
-          <w:sz w:val="24"/>
-        </w:rPr>
-        <w:t xml:space="preserve"> </w:t>
-      </w:r>
-      <w:r>
-        <w:rPr>
-          <w:rFonts w:hint="eastAsia"/>
-          <w:sz w:val="24"/>
-        </w:rPr>
-        <w:t xml:space="preserve">이 데이터에는 예측변수가 </w:t>
+        <w:t xml:space="preserve">보스턴 </w:t>
+      </w:r>
+      <w:proofErr w:type="spellStart"/>
+      <w:r>
+        <w:rPr>
+          <w:rFonts w:hint="eastAsia"/>
+          <w:sz w:val="24"/>
+        </w:rPr>
+        <w:t>하우징</w:t>
+      </w:r>
+      <w:proofErr w:type="spellEnd"/>
+      <w:r>
+        <w:rPr>
+          <w:rFonts w:hint="eastAsia"/>
+          <w:sz w:val="24"/>
+        </w:rPr>
+        <w:t xml:space="preserve"> 데이터는 비교적 작은 데이터로 </w:t>
+      </w:r>
+      <w:proofErr w:type="spellStart"/>
+      <w:r>
+        <w:rPr>
+          <w:rFonts w:hint="eastAsia"/>
+          <w:sz w:val="24"/>
+        </w:rPr>
+        <w:t>메사추세츠</w:t>
+      </w:r>
+      <w:proofErr w:type="spellEnd"/>
+      <w:r>
+        <w:rPr>
+          <w:rFonts w:hint="eastAsia"/>
+          <w:sz w:val="24"/>
+        </w:rPr>
+        <w:t xml:space="preserve"> 주 보스턴 지역의 주택 정보가 담겨 있다.</w:t>
+      </w:r>
+      <w:r>
+        <w:rPr>
+          <w:sz w:val="24"/>
+        </w:rPr>
+        <w:t xml:space="preserve"> </w:t>
+      </w:r>
+      <w:r>
+        <w:rPr>
+          <w:rFonts w:hint="eastAsia"/>
+          <w:sz w:val="24"/>
+        </w:rPr>
+        <w:t xml:space="preserve">이 데이터에는 </w:t>
+      </w:r>
+      <w:proofErr w:type="spellStart"/>
+      <w:r>
+        <w:rPr>
+          <w:rFonts w:hint="eastAsia"/>
+          <w:sz w:val="24"/>
+        </w:rPr>
+        <w:t>예측변수가</w:t>
+      </w:r>
+      <w:proofErr w:type="spellEnd"/>
+      <w:r>
+        <w:rPr>
+          <w:rFonts w:hint="eastAsia"/>
+          <w:sz w:val="24"/>
+        </w:rPr>
+        <w:t xml:space="preserve"> </w:t>
       </w:r>
       <w:r>
         <w:rPr>
@@ -2665,6 +4273,7 @@
           <w:sz w:val="24"/>
         </w:rPr>
       </w:pPr>
+      <w:proofErr w:type="gramStart"/>
       <w:r>
         <w:rPr>
           <w:rFonts w:hint="eastAsia"/>
@@ -2676,7 +4285,14 @@
         <w:rPr>
           <w:sz w:val="24"/>
         </w:rPr>
-        <w:t xml:space="preserve">RIM : </w:t>
+        <w:t>RIM :</w:t>
+      </w:r>
+      <w:proofErr w:type="gramEnd"/>
+      <w:r>
+        <w:rPr>
+          <w:sz w:val="24"/>
+        </w:rPr>
+        <w:t xml:space="preserve"> </w:t>
       </w:r>
       <w:r>
         <w:rPr>
@@ -2696,8 +4312,17 @@
           <w:rFonts w:hint="eastAsia"/>
           <w:sz w:val="24"/>
         </w:rPr>
-        <w:t>인당 범죄율</w:t>
-      </w:r>
+        <w:t xml:space="preserve">인당 </w:t>
+      </w:r>
+      <w:proofErr w:type="spellStart"/>
+      <w:r>
+        <w:rPr>
+          <w:rFonts w:hint="eastAsia"/>
+          <w:sz w:val="24"/>
+        </w:rPr>
+        <w:t>범죄율</w:t>
+      </w:r>
+      <w:proofErr w:type="spellEnd"/>
     </w:p>
     <w:p>
       <w:pPr>
@@ -2712,6 +4337,7 @@
           <w:sz w:val="24"/>
         </w:rPr>
       </w:pPr>
+      <w:proofErr w:type="gramStart"/>
       <w:r>
         <w:rPr>
           <w:rFonts w:hint="eastAsia"/>
@@ -2723,7 +4349,14 @@
         <w:rPr>
           <w:sz w:val="24"/>
         </w:rPr>
-        <w:t>N : 2</w:t>
+        <w:t>N :</w:t>
+      </w:r>
+      <w:proofErr w:type="gramEnd"/>
+      <w:r>
+        <w:rPr>
+          <w:sz w:val="24"/>
+        </w:rPr>
+        <w:t xml:space="preserve"> 2</w:t>
       </w:r>
       <w:r>
         <w:rPr>
@@ -2759,6 +4392,7 @@
           <w:sz w:val="24"/>
         </w:rPr>
       </w:pPr>
+      <w:proofErr w:type="gramStart"/>
       <w:r>
         <w:rPr>
           <w:rFonts w:hint="eastAsia"/>
@@ -2770,14 +4404,37 @@
         <w:rPr>
           <w:sz w:val="24"/>
         </w:rPr>
-        <w:t xml:space="preserve">NDUS : </w:t>
-      </w:r>
-      <w:r>
-        <w:rPr>
-          <w:rFonts w:hint="eastAsia"/>
-          <w:sz w:val="24"/>
-        </w:rPr>
-        <w:t>마을당 비상업 업무 지구의 비율</w:t>
+        <w:t>NDUS :</w:t>
+      </w:r>
+      <w:proofErr w:type="gramEnd"/>
+      <w:r>
+        <w:rPr>
+          <w:sz w:val="24"/>
+        </w:rPr>
+        <w:t xml:space="preserve"> </w:t>
+      </w:r>
+      <w:r>
+        <w:rPr>
+          <w:rFonts w:hint="eastAsia"/>
+          <w:sz w:val="24"/>
+        </w:rPr>
+        <w:t xml:space="preserve">마을당 </w:t>
+      </w:r>
+      <w:proofErr w:type="spellStart"/>
+      <w:r>
+        <w:rPr>
+          <w:rFonts w:hint="eastAsia"/>
+          <w:sz w:val="24"/>
+        </w:rPr>
+        <w:t>비상업</w:t>
+      </w:r>
+      <w:proofErr w:type="spellEnd"/>
+      <w:r>
+        <w:rPr>
+          <w:rFonts w:hint="eastAsia"/>
+          <w:sz w:val="24"/>
+        </w:rPr>
+        <w:t xml:space="preserve"> 업무 지구의 비율</w:t>
       </w:r>
     </w:p>
     <w:p>
@@ -2793,6 +4450,7 @@
           <w:sz w:val="24"/>
         </w:rPr>
       </w:pPr>
+      <w:proofErr w:type="gramStart"/>
       <w:r>
         <w:rPr>
           <w:rFonts w:hint="eastAsia"/>
@@ -2804,14 +4462,30 @@
         <w:rPr>
           <w:sz w:val="24"/>
         </w:rPr>
-        <w:t xml:space="preserve">HAS : </w:t>
-      </w:r>
-      <w:r>
-        <w:rPr>
-          <w:rFonts w:hint="eastAsia"/>
-          <w:sz w:val="24"/>
-        </w:rPr>
-        <w:t xml:space="preserve">찰스강 더미 변수 </w:t>
+        <w:t>HAS :</w:t>
+      </w:r>
+      <w:proofErr w:type="gramEnd"/>
+      <w:r>
+        <w:rPr>
+          <w:sz w:val="24"/>
+        </w:rPr>
+        <w:t xml:space="preserve"> </w:t>
+      </w:r>
+      <w:proofErr w:type="spellStart"/>
+      <w:r>
+        <w:rPr>
+          <w:rFonts w:hint="eastAsia"/>
+          <w:sz w:val="24"/>
+        </w:rPr>
+        <w:t>찰스강</w:t>
+      </w:r>
+      <w:proofErr w:type="spellEnd"/>
+      <w:r>
+        <w:rPr>
+          <w:rFonts w:hint="eastAsia"/>
+          <w:sz w:val="24"/>
+        </w:rPr>
+        <w:t xml:space="preserve"> 더미 변수 </w:t>
       </w:r>
       <w:r>
         <w:rPr>
@@ -2859,11 +4533,19 @@
           <w:sz w:val="24"/>
         </w:rPr>
       </w:pPr>
-      <w:r>
-        <w:rPr>
-          <w:sz w:val="24"/>
-        </w:rPr>
-        <w:t xml:space="preserve">NOX : </w:t>
+      <w:proofErr w:type="gramStart"/>
+      <w:r>
+        <w:rPr>
+          <w:sz w:val="24"/>
+        </w:rPr>
+        <w:t>NOX :</w:t>
+      </w:r>
+      <w:proofErr w:type="gramEnd"/>
+      <w:r>
+        <w:rPr>
+          <w:sz w:val="24"/>
+        </w:rPr>
+        <w:t xml:space="preserve"> </w:t>
       </w:r>
       <w:r>
         <w:rPr>
@@ -2899,6 +4581,7 @@
           <w:sz w:val="24"/>
         </w:rPr>
       </w:pPr>
+      <w:proofErr w:type="gramStart"/>
       <w:r>
         <w:rPr>
           <w:rFonts w:hint="eastAsia"/>
@@ -2910,7 +4593,14 @@
         <w:rPr>
           <w:sz w:val="24"/>
         </w:rPr>
-        <w:t xml:space="preserve">M : </w:t>
+        <w:t>M :</w:t>
+      </w:r>
+      <w:proofErr w:type="gramEnd"/>
+      <w:r>
+        <w:rPr>
+          <w:sz w:val="24"/>
+        </w:rPr>
+        <w:t xml:space="preserve"> </w:t>
       </w:r>
       <w:r>
         <w:rPr>
@@ -2933,6 +4623,7 @@
           <w:sz w:val="24"/>
         </w:rPr>
       </w:pPr>
+      <w:proofErr w:type="gramStart"/>
       <w:r>
         <w:rPr>
           <w:rFonts w:hint="eastAsia"/>
@@ -2944,7 +4635,14 @@
         <w:rPr>
           <w:sz w:val="24"/>
         </w:rPr>
-        <w:t>GE : 1940</w:t>
+        <w:t>GE :</w:t>
+      </w:r>
+      <w:proofErr w:type="gramEnd"/>
+      <w:r>
+        <w:rPr>
+          <w:sz w:val="24"/>
+        </w:rPr>
+        <w:t xml:space="preserve"> 1940</w:t>
       </w:r>
       <w:r>
         <w:rPr>
@@ -2967,6 +4665,7 @@
           <w:sz w:val="24"/>
         </w:rPr>
       </w:pPr>
+      <w:proofErr w:type="gramStart"/>
       <w:r>
         <w:rPr>
           <w:rFonts w:hint="eastAsia"/>
@@ -2978,7 +4677,14 @@
         <w:rPr>
           <w:sz w:val="24"/>
         </w:rPr>
-        <w:t>IS : 5</w:t>
+        <w:t>IS :</w:t>
+      </w:r>
+      <w:proofErr w:type="gramEnd"/>
+      <w:r>
+        <w:rPr>
+          <w:sz w:val="24"/>
+        </w:rPr>
+        <w:t xml:space="preserve"> 5</w:t>
       </w:r>
       <w:r>
         <w:rPr>
@@ -3001,6 +4707,7 @@
           <w:sz w:val="24"/>
         </w:rPr>
       </w:pPr>
+      <w:proofErr w:type="gramStart"/>
       <w:r>
         <w:rPr>
           <w:rFonts w:hint="eastAsia"/>
@@ -3012,7 +4719,14 @@
         <w:rPr>
           <w:sz w:val="24"/>
         </w:rPr>
-        <w:t xml:space="preserve">AD : </w:t>
+        <w:t>AD :</w:t>
+      </w:r>
+      <w:proofErr w:type="gramEnd"/>
+      <w:r>
+        <w:rPr>
+          <w:sz w:val="24"/>
+        </w:rPr>
+        <w:t xml:space="preserve"> </w:t>
       </w:r>
       <w:r>
         <w:rPr>
@@ -3041,6 +4755,7 @@
         </w:rPr>
         <w:t xml:space="preserve"> </w:t>
       </w:r>
+      <w:proofErr w:type="gramStart"/>
       <w:r>
         <w:rPr>
           <w:rFonts w:hint="eastAsia"/>
@@ -3052,7 +4767,14 @@
         <w:rPr>
           <w:sz w:val="24"/>
         </w:rPr>
-        <w:t>AX : 1</w:t>
+        <w:t>AX :</w:t>
+      </w:r>
+      <w:proofErr w:type="gramEnd"/>
+      <w:r>
+        <w:rPr>
+          <w:sz w:val="24"/>
+        </w:rPr>
+        <w:t xml:space="preserve"> 1</w:t>
       </w:r>
       <w:r>
         <w:rPr>
@@ -3081,6 +4803,7 @@
         </w:rPr>
         <w:t xml:space="preserve"> </w:t>
       </w:r>
+      <w:proofErr w:type="gramStart"/>
       <w:r>
         <w:rPr>
           <w:rFonts w:hint="eastAsia"/>
@@ -3092,14 +4815,30 @@
         <w:rPr>
           <w:sz w:val="24"/>
         </w:rPr>
-        <w:t xml:space="preserve">TRATIO : </w:t>
-      </w:r>
-      <w:r>
-        <w:rPr>
-          <w:rFonts w:hint="eastAsia"/>
-          <w:sz w:val="24"/>
-        </w:rPr>
-        <w:t>마을별 학생 대 교사 비율</w:t>
+        <w:t>TRATIO :</w:t>
+      </w:r>
+      <w:proofErr w:type="gramEnd"/>
+      <w:r>
+        <w:rPr>
+          <w:sz w:val="24"/>
+        </w:rPr>
+        <w:t xml:space="preserve"> </w:t>
+      </w:r>
+      <w:proofErr w:type="spellStart"/>
+      <w:r>
+        <w:rPr>
+          <w:rFonts w:hint="eastAsia"/>
+          <w:sz w:val="24"/>
+        </w:rPr>
+        <w:t>마을별</w:t>
+      </w:r>
+      <w:proofErr w:type="spellEnd"/>
+      <w:r>
+        <w:rPr>
+          <w:rFonts w:hint="eastAsia"/>
+          <w:sz w:val="24"/>
+        </w:rPr>
+        <w:t xml:space="preserve"> 학생 대 교사 비율</w:t>
       </w:r>
     </w:p>
     <w:p>
@@ -3122,11 +4861,19 @@
         </w:rPr>
         <w:t xml:space="preserve"> </w:t>
       </w:r>
-      <w:r>
-        <w:rPr>
-          <w:sz w:val="24"/>
-        </w:rPr>
-        <w:t>B : 1000(</w:t>
+      <w:proofErr w:type="gramStart"/>
+      <w:r>
+        <w:rPr>
+          <w:sz w:val="24"/>
+        </w:rPr>
+        <w:t>B :</w:t>
+      </w:r>
+      <w:proofErr w:type="gramEnd"/>
+      <w:r>
+        <w:rPr>
+          <w:sz w:val="24"/>
+        </w:rPr>
+        <w:t xml:space="preserve"> 1000(</w:t>
       </w:r>
       <m:oMath>
         <m:sSup>
@@ -3176,7 +4923,23 @@
           <w:rFonts w:hint="eastAsia"/>
           <w:sz w:val="24"/>
         </w:rPr>
-        <w:t>는 마을의 아프리카계 미국인의 비율</w:t>
+        <w:t xml:space="preserve">는 마을의 </w:t>
+      </w:r>
+      <w:proofErr w:type="spellStart"/>
+      <w:r>
+        <w:rPr>
+          <w:rFonts w:hint="eastAsia"/>
+          <w:sz w:val="24"/>
+        </w:rPr>
+        <w:t>아프리카계</w:t>
+      </w:r>
+      <w:proofErr w:type="spellEnd"/>
+      <w:r>
+        <w:rPr>
+          <w:rFonts w:hint="eastAsia"/>
+          <w:sz w:val="24"/>
+        </w:rPr>
+        <w:t xml:space="preserve"> 미국인의 비율</w:t>
       </w:r>
     </w:p>
     <w:p>
@@ -3196,7 +4959,21 @@
         <w:rPr>
           <w:sz w:val="24"/>
         </w:rPr>
-        <w:t xml:space="preserve"> LSTAT : </w:t>
+        <w:t xml:space="preserve"> </w:t>
+      </w:r>
+      <w:proofErr w:type="gramStart"/>
+      <w:r>
+        <w:rPr>
+          <w:sz w:val="24"/>
+        </w:rPr>
+        <w:t>LSTAT :</w:t>
+      </w:r>
+      <w:proofErr w:type="gramEnd"/>
+      <w:r>
+        <w:rPr>
+          <w:sz w:val="24"/>
+        </w:rPr>
+        <w:t xml:space="preserve"> </w:t>
       </w:r>
       <w:r>
         <w:rPr>
@@ -3228,12 +5005,37 @@
           <w:sz w:val="24"/>
         </w:rPr>
       </w:pPr>
-      <w:r>
-        <w:rPr>
-          <w:rFonts w:hint="eastAsia"/>
-          <w:sz w:val="24"/>
-        </w:rPr>
-        <w:t>목표변수는 소유주가 거주 중인 주택 가격의 중간값이다.</w:t>
+      <w:proofErr w:type="spellStart"/>
+      <w:r>
+        <w:rPr>
+          <w:rFonts w:hint="eastAsia"/>
+          <w:sz w:val="24"/>
+        </w:rPr>
+        <w:t>목표변수는</w:t>
+      </w:r>
+      <w:proofErr w:type="spellEnd"/>
+      <w:r>
+        <w:rPr>
+          <w:rFonts w:hint="eastAsia"/>
+          <w:sz w:val="24"/>
+        </w:rPr>
+        <w:t xml:space="preserve"> 소유주가 거주 중인 주택 가격의 </w:t>
+      </w:r>
+      <w:proofErr w:type="spellStart"/>
+      <w:r>
+        <w:rPr>
+          <w:rFonts w:hint="eastAsia"/>
+          <w:sz w:val="24"/>
+        </w:rPr>
+        <w:t>중간값이다</w:t>
+      </w:r>
+      <w:proofErr w:type="spellEnd"/>
+      <w:r>
+        <w:rPr>
+          <w:rFonts w:hint="eastAsia"/>
+          <w:sz w:val="24"/>
+        </w:rPr>
+        <w:t>.</w:t>
       </w:r>
       <w:r>
         <w:rPr>
@@ -3259,7 +5061,23 @@
           <w:rFonts w:hint="eastAsia"/>
           <w:sz w:val="24"/>
         </w:rPr>
-        <w:t>가지 특징의 선형 조합을 사용하여 목표변수를 예측하고자 한다.</w:t>
+        <w:t xml:space="preserve">가지 특징의 선형 조합을 사용하여 </w:t>
+      </w:r>
+      <w:proofErr w:type="spellStart"/>
+      <w:r>
+        <w:rPr>
+          <w:rFonts w:hint="eastAsia"/>
+          <w:sz w:val="24"/>
+        </w:rPr>
+        <w:t>목표변수를</w:t>
+      </w:r>
+      <w:proofErr w:type="spellEnd"/>
+      <w:r>
+        <w:rPr>
+          <w:rFonts w:hint="eastAsia"/>
+          <w:sz w:val="24"/>
+        </w:rPr>
+        <w:t xml:space="preserve"> 예측하고자 한다.</w:t>
       </w:r>
       <w:r>
         <w:rPr>
@@ -3384,7 +5202,39 @@
           <w:rFonts w:hint="eastAsia"/>
           <w:sz w:val="24"/>
         </w:rPr>
-        <w:t>는 실제 관측값과 모델 예측값 사이의 차의 제곱의 평균이다.</w:t>
+        <w:t xml:space="preserve">는 실제 </w:t>
+      </w:r>
+      <w:proofErr w:type="spellStart"/>
+      <w:r>
+        <w:rPr>
+          <w:rFonts w:hint="eastAsia"/>
+          <w:sz w:val="24"/>
+        </w:rPr>
+        <w:t>관측값과</w:t>
+      </w:r>
+      <w:proofErr w:type="spellEnd"/>
+      <w:r>
+        <w:rPr>
+          <w:rFonts w:hint="eastAsia"/>
+          <w:sz w:val="24"/>
+        </w:rPr>
+        <w:t xml:space="preserve"> 모델 </w:t>
+      </w:r>
+      <w:proofErr w:type="spellStart"/>
+      <w:r>
+        <w:rPr>
+          <w:rFonts w:hint="eastAsia"/>
+          <w:sz w:val="24"/>
+        </w:rPr>
+        <w:t>예측값</w:t>
+      </w:r>
+      <w:proofErr w:type="spellEnd"/>
+      <w:r>
+        <w:rPr>
+          <w:rFonts w:hint="eastAsia"/>
+          <w:sz w:val="24"/>
+        </w:rPr>
+        <w:t xml:space="preserve"> 사이의 차의 제곱의 평균이다.</w:t>
       </w:r>
       <w:r>
         <w:rPr>
@@ -3544,14 +5394,32 @@
           <w:rFonts w:hint="eastAsia"/>
           <w:sz w:val="24"/>
         </w:rPr>
-        <w:t xml:space="preserve">이제 선형회귀에 </w:t>
-      </w:r>
+        <w:t xml:space="preserve">이제 </w:t>
+      </w:r>
+      <w:proofErr w:type="spellStart"/>
+      <w:r>
+        <w:rPr>
+          <w:rFonts w:hint="eastAsia"/>
+          <w:sz w:val="24"/>
+        </w:rPr>
+        <w:t>선형회귀에</w:t>
+      </w:r>
+      <w:proofErr w:type="spellEnd"/>
+      <w:r>
+        <w:rPr>
+          <w:rFonts w:hint="eastAsia"/>
+          <w:sz w:val="24"/>
+        </w:rPr>
+        <w:t xml:space="preserve"> </w:t>
+      </w:r>
+      <w:proofErr w:type="spellStart"/>
       <w:r>
         <w:rPr>
           <w:sz w:val="24"/>
         </w:rPr>
         <w:t>contrib.learn</w:t>
       </w:r>
+      <w:proofErr w:type="spellEnd"/>
       <w:r>
         <w:rPr>
           <w:rFonts w:hint="eastAsia"/>
@@ -3570,7 +5438,23 @@
           <w:rFonts w:hint="eastAsia"/>
           <w:sz w:val="24"/>
         </w:rPr>
-        <w:t>모델을 정의하고 적합시키고 평가하는 전체 과정은 단지 몇 줄로 줄어든다.</w:t>
+        <w:t xml:space="preserve">모델을 정의하고 </w:t>
+      </w:r>
+      <w:proofErr w:type="spellStart"/>
+      <w:r>
+        <w:rPr>
+          <w:rFonts w:hint="eastAsia"/>
+          <w:sz w:val="24"/>
+        </w:rPr>
+        <w:t>적합시키고</w:t>
+      </w:r>
+      <w:proofErr w:type="spellEnd"/>
+      <w:r>
+        <w:rPr>
+          <w:rFonts w:hint="eastAsia"/>
+          <w:sz w:val="24"/>
+        </w:rPr>
+        <w:t xml:space="preserve"> 평가하는 전체 과정은 단지 몇 줄로 줄어든다.</w:t>
       </w:r>
     </w:p>
     <w:p>
@@ -3599,20 +5483,55 @@
           <w:rFonts w:hint="eastAsia"/>
           <w:sz w:val="24"/>
         </w:rPr>
-        <w:t xml:space="preserve">선형회귀모형은 데이터의 표현과 최적호 함수의 유형에 관한 내용을 인수로 하는 </w:t>
-      </w:r>
-      <w:r>
-        <w:rPr>
-          <w:sz w:val="24"/>
-        </w:rPr>
-        <w:t>learn.LinearRegressor()</w:t>
-      </w:r>
-      <w:r>
-        <w:rPr>
-          <w:rFonts w:hint="eastAsia"/>
-          <w:sz w:val="24"/>
-        </w:rPr>
-        <w:t>를 사용해 인스턴스화한다,</w:t>
+        <w:t xml:space="preserve">선형회귀모형은 데이터의 표현과 </w:t>
+      </w:r>
+      <w:proofErr w:type="spellStart"/>
+      <w:r>
+        <w:rPr>
+          <w:rFonts w:hint="eastAsia"/>
+          <w:sz w:val="24"/>
+        </w:rPr>
+        <w:t>최적호</w:t>
+      </w:r>
+      <w:proofErr w:type="spellEnd"/>
+      <w:r>
+        <w:rPr>
+          <w:rFonts w:hint="eastAsia"/>
+          <w:sz w:val="24"/>
+        </w:rPr>
+        <w:t xml:space="preserve"> 함수의 유형에 관한 내용을 인수로 하는 </w:t>
+      </w:r>
+      <w:proofErr w:type="spellStart"/>
+      <w:proofErr w:type="gramStart"/>
+      <w:r>
+        <w:rPr>
+          <w:sz w:val="24"/>
+        </w:rPr>
+        <w:t>learn.LinearRegressor</w:t>
+      </w:r>
+      <w:proofErr w:type="spellEnd"/>
+      <w:proofErr w:type="gramEnd"/>
+      <w:r>
+        <w:rPr>
+          <w:sz w:val="24"/>
+        </w:rPr>
+        <w:t>()</w:t>
+      </w:r>
+      <w:proofErr w:type="spellStart"/>
+      <w:r>
+        <w:rPr>
+          <w:rFonts w:hint="eastAsia"/>
+          <w:sz w:val="24"/>
+        </w:rPr>
+        <w:t>를</w:t>
+      </w:r>
+      <w:proofErr w:type="spellEnd"/>
+      <w:r>
+        <w:rPr>
+          <w:rFonts w:hint="eastAsia"/>
+          <w:sz w:val="24"/>
+        </w:rPr>
+        <w:t xml:space="preserve"> 사용해 인스턴스화한다,</w:t>
       </w:r>
     </w:p>
     <w:p>
@@ -3623,6 +5542,7 @@
           <w:sz w:val="24"/>
         </w:rPr>
       </w:pPr>
+      <w:proofErr w:type="spellStart"/>
       <w:r>
         <w:rPr>
           <w:rFonts w:hint="eastAsia"/>
@@ -3634,13 +5554,64 @@
         <w:rPr>
           <w:sz w:val="24"/>
         </w:rPr>
-        <w:t>eg = learn.LinearRegressor(feature_columns=featu</w:t>
-      </w:r>
-      <w:r>
-        <w:rPr>
-          <w:sz w:val="24"/>
-        </w:rPr>
-        <w:t>re_columns,</w:t>
+        <w:t>eg</w:t>
+      </w:r>
+      <w:proofErr w:type="spellEnd"/>
+      <w:r>
+        <w:rPr>
+          <w:sz w:val="24"/>
+        </w:rPr>
+        <w:t xml:space="preserve"> = </w:t>
+      </w:r>
+      <w:proofErr w:type="spellStart"/>
+      <w:proofErr w:type="gramStart"/>
+      <w:r>
+        <w:rPr>
+          <w:sz w:val="24"/>
+        </w:rPr>
+        <w:t>learn.LinearRegressor</w:t>
+      </w:r>
+      <w:proofErr w:type="spellEnd"/>
+      <w:proofErr w:type="gramEnd"/>
+      <w:r>
+        <w:rPr>
+          <w:sz w:val="24"/>
+        </w:rPr>
+        <w:t>(</w:t>
+      </w:r>
+      <w:proofErr w:type="spellStart"/>
+      <w:r>
+        <w:rPr>
+          <w:sz w:val="24"/>
+        </w:rPr>
+        <w:t>feature_columns</w:t>
+      </w:r>
+      <w:proofErr w:type="spellEnd"/>
+      <w:r>
+        <w:rPr>
+          <w:sz w:val="24"/>
+        </w:rPr>
+        <w:t>=</w:t>
+      </w:r>
+      <w:proofErr w:type="spellStart"/>
+      <w:r>
+        <w:rPr>
+          <w:sz w:val="24"/>
+        </w:rPr>
+        <w:t>featu</w:t>
+      </w:r>
+      <w:r>
+        <w:rPr>
+          <w:sz w:val="24"/>
+        </w:rPr>
+        <w:t>re_columns</w:t>
+      </w:r>
+      <w:proofErr w:type="spellEnd"/>
+      <w:r>
+        <w:rPr>
+          <w:sz w:val="24"/>
+        </w:rPr>
+        <w:t>,</w:t>
       </w:r>
     </w:p>
     <w:p>
@@ -3674,7 +5645,29 @@
           <w:sz w:val="24"/>
         </w:rPr>
         <w:tab/>
-        <w:t xml:space="preserve">     optimizer=tf.train.GradientDescentOptimizer(</w:t>
+        <w:t xml:space="preserve">     optimizer=</w:t>
+      </w:r>
+      <w:proofErr w:type="spellStart"/>
+      <w:proofErr w:type="gramStart"/>
+      <w:r>
+        <w:rPr>
+          <w:sz w:val="24"/>
+        </w:rPr>
+        <w:t>tf.train</w:t>
+      </w:r>
+      <w:proofErr w:type="gramEnd"/>
+      <w:r>
+        <w:rPr>
+          <w:sz w:val="24"/>
+        </w:rPr>
+        <w:t>.GradientDescentOptimizer</w:t>
+      </w:r>
+      <w:proofErr w:type="spellEnd"/>
+      <w:r>
+        <w:rPr>
+          <w:sz w:val="24"/>
+        </w:rPr>
+        <w:t>(</w:t>
       </w:r>
     </w:p>
     <w:p>
@@ -3720,7 +5713,21 @@
           <w:sz w:val="24"/>
         </w:rPr>
         <w:tab/>
-        <w:t xml:space="preserve">  learning_rate=0.1))</w:t>
+        <w:t xml:space="preserve">  </w:t>
+      </w:r>
+      <w:proofErr w:type="spellStart"/>
+      <w:r>
+        <w:rPr>
+          <w:sz w:val="24"/>
+        </w:rPr>
+        <w:t>learning_rate</w:t>
+      </w:r>
+      <w:proofErr w:type="spellEnd"/>
+      <w:r>
+        <w:rPr>
+          <w:sz w:val="24"/>
+        </w:rPr>
+        <w:t>=0.1))</w:t>
       </w:r>
     </w:p>
     <w:p>
@@ -3736,6 +5743,7 @@
           <w:sz w:val="24"/>
         </w:rPr>
       </w:pPr>
+      <w:proofErr w:type="spellStart"/>
       <w:r>
         <w:rPr>
           <w:rFonts w:hint="eastAsia"/>
@@ -3747,7 +5755,14 @@
         <w:rPr>
           <w:sz w:val="24"/>
         </w:rPr>
-        <w:t xml:space="preserve">egressor </w:t>
+        <w:t>egressor</w:t>
+      </w:r>
+      <w:proofErr w:type="spellEnd"/>
+      <w:r>
+        <w:rPr>
+          <w:sz w:val="24"/>
+        </w:rPr>
+        <w:t xml:space="preserve"> </w:t>
       </w:r>
       <w:r>
         <w:rPr>
@@ -3775,12 +5790,21 @@
         </w:rPr>
         <w:t xml:space="preserve"> </w:t>
       </w:r>
-      <w:r>
-        <w:rPr>
-          <w:rFonts w:hint="eastAsia"/>
-          <w:sz w:val="24"/>
-        </w:rPr>
-        <w:t>공변량(</w:t>
+      <w:proofErr w:type="spellStart"/>
+      <w:r>
+        <w:rPr>
+          <w:rFonts w:hint="eastAsia"/>
+          <w:sz w:val="24"/>
+        </w:rPr>
+        <w:t>공변량</w:t>
+      </w:r>
+      <w:proofErr w:type="spellEnd"/>
+      <w:r>
+        <w:rPr>
+          <w:rFonts w:hint="eastAsia"/>
+          <w:sz w:val="24"/>
+        </w:rPr>
+        <w:t>(</w:t>
       </w:r>
       <w:r>
         <w:rPr>
@@ -3793,7 +5817,23 @@
           <w:rFonts w:hint="eastAsia"/>
           <w:sz w:val="24"/>
         </w:rPr>
-        <w:t>과 목표변수를 전달하고 단계의 수와 배치 크기를 설정한다.</w:t>
+        <w:t xml:space="preserve">과 </w:t>
+      </w:r>
+      <w:proofErr w:type="spellStart"/>
+      <w:r>
+        <w:rPr>
+          <w:rFonts w:hint="eastAsia"/>
+          <w:sz w:val="24"/>
+        </w:rPr>
+        <w:t>목표변수를</w:t>
+      </w:r>
+      <w:proofErr w:type="spellEnd"/>
+      <w:r>
+        <w:rPr>
+          <w:rFonts w:hint="eastAsia"/>
+          <w:sz w:val="24"/>
+        </w:rPr>
+        <w:t xml:space="preserve"> 전달하고 단계의 수와 배치 크기를 설정한다.</w:t>
       </w:r>
     </w:p>
     <w:p>
@@ -3804,11 +5844,63 @@
           <w:sz w:val="24"/>
         </w:rPr>
       </w:pPr>
-      <w:r>
-        <w:rPr>
-          <w:sz w:val="24"/>
-        </w:rPr>
-        <w:t>reg.fit(x_data, boston.target, steps=NUM_STEPS, batch_size=MINIBATCH_SIZE)</w:t>
+      <w:proofErr w:type="spellStart"/>
+      <w:proofErr w:type="gramStart"/>
+      <w:r>
+        <w:rPr>
+          <w:sz w:val="24"/>
+        </w:rPr>
+        <w:t>reg.fit</w:t>
+      </w:r>
+      <w:proofErr w:type="spellEnd"/>
+      <w:r>
+        <w:rPr>
+          <w:sz w:val="24"/>
+        </w:rPr>
+        <w:t>(</w:t>
+      </w:r>
+      <w:proofErr w:type="spellStart"/>
+      <w:proofErr w:type="gramEnd"/>
+      <w:r>
+        <w:rPr>
+          <w:sz w:val="24"/>
+        </w:rPr>
+        <w:t>x_data</w:t>
+      </w:r>
+      <w:proofErr w:type="spellEnd"/>
+      <w:r>
+        <w:rPr>
+          <w:sz w:val="24"/>
+        </w:rPr>
+        <w:t xml:space="preserve">, </w:t>
+      </w:r>
+      <w:proofErr w:type="spellStart"/>
+      <w:r>
+        <w:rPr>
+          <w:sz w:val="24"/>
+        </w:rPr>
+        <w:t>boston.target</w:t>
+      </w:r>
+      <w:proofErr w:type="spellEnd"/>
+      <w:r>
+        <w:rPr>
+          <w:sz w:val="24"/>
+        </w:rPr>
+        <w:t xml:space="preserve">, steps=NUM_STEPS, </w:t>
+      </w:r>
+      <w:proofErr w:type="spellStart"/>
+      <w:r>
+        <w:rPr>
+          <w:sz w:val="24"/>
+        </w:rPr>
+        <w:t>batch_size</w:t>
+      </w:r>
+      <w:proofErr w:type="spellEnd"/>
+      <w:r>
+        <w:rPr>
+          <w:sz w:val="24"/>
+        </w:rPr>
+        <w:t>=MINIBATCH_SIZE)</w:t>
       </w:r>
     </w:p>
     <w:p>
@@ -3824,6 +5916,7 @@
           <w:sz w:val="24"/>
         </w:rPr>
       </w:pPr>
+      <w:proofErr w:type="gramStart"/>
       <w:r>
         <w:rPr>
           <w:rFonts w:hint="eastAsia"/>
@@ -3835,7 +5928,14 @@
         <w:rPr>
           <w:sz w:val="24"/>
         </w:rPr>
-        <w:t>evaluate()</w:t>
+        <w:t>evaluate</w:t>
+      </w:r>
+      <w:proofErr w:type="gramEnd"/>
+      <w:r>
+        <w:rPr>
+          <w:sz w:val="24"/>
+        </w:rPr>
+        <w:t>()</w:t>
       </w:r>
       <w:r>
         <w:rPr>
@@ -3850,12 +5950,21 @@
         </w:rPr>
         <w:t xml:space="preserve">MSE </w:t>
       </w:r>
-      <w:r>
-        <w:rPr>
-          <w:rFonts w:hint="eastAsia"/>
-          <w:sz w:val="24"/>
-        </w:rPr>
-        <w:t>손실값을 반환한다.</w:t>
+      <w:proofErr w:type="spellStart"/>
+      <w:r>
+        <w:rPr>
+          <w:rFonts w:hint="eastAsia"/>
+          <w:sz w:val="24"/>
+        </w:rPr>
+        <w:t>손실값을</w:t>
+      </w:r>
+      <w:proofErr w:type="spellEnd"/>
+      <w:r>
+        <w:rPr>
+          <w:rFonts w:hint="eastAsia"/>
+          <w:sz w:val="24"/>
+        </w:rPr>
+        <w:t xml:space="preserve"> 반환한다.</w:t>
       </w:r>
     </w:p>
     <w:p>
@@ -3870,7 +5979,51 @@
         <w:rPr>
           <w:sz w:val="24"/>
         </w:rPr>
-        <w:t>MSE = regressor.evaluate(x_data, boston.target, steps=1)</w:t>
+        <w:t xml:space="preserve">MSE = </w:t>
+      </w:r>
+      <w:proofErr w:type="spellStart"/>
+      <w:proofErr w:type="gramStart"/>
+      <w:r>
+        <w:rPr>
+          <w:sz w:val="24"/>
+        </w:rPr>
+        <w:t>regressor.evaluate</w:t>
+      </w:r>
+      <w:proofErr w:type="spellEnd"/>
+      <w:proofErr w:type="gramEnd"/>
+      <w:r>
+        <w:rPr>
+          <w:sz w:val="24"/>
+        </w:rPr>
+        <w:t>(</w:t>
+      </w:r>
+      <w:proofErr w:type="spellStart"/>
+      <w:r>
+        <w:rPr>
+          <w:sz w:val="24"/>
+        </w:rPr>
+        <w:t>x_data</w:t>
+      </w:r>
+      <w:proofErr w:type="spellEnd"/>
+      <w:r>
+        <w:rPr>
+          <w:sz w:val="24"/>
+        </w:rPr>
+        <w:t xml:space="preserve">, </w:t>
+      </w:r>
+      <w:proofErr w:type="spellStart"/>
+      <w:r>
+        <w:rPr>
+          <w:sz w:val="24"/>
+        </w:rPr>
+        <w:t>boston.target</w:t>
+      </w:r>
+      <w:proofErr w:type="spellEnd"/>
+      <w:r>
+        <w:rPr>
+          <w:sz w:val="24"/>
+        </w:rPr>
+        <w:t>, steps=1)</w:t>
       </w:r>
     </w:p>
     <w:p>
@@ -3919,18 +6072,36 @@
         </w:rPr>
         <w:t xml:space="preserve">앞의 회귀에서 사용해본 것과 같이 </w:t>
       </w:r>
+      <w:proofErr w:type="spellStart"/>
       <w:r>
         <w:rPr>
           <w:sz w:val="24"/>
         </w:rPr>
         <w:t>contrib.learn</w:t>
       </w:r>
-      <w:r>
-        <w:rPr>
-          <w:rFonts w:hint="eastAsia"/>
-          <w:sz w:val="24"/>
-        </w:rPr>
-        <w:t>으로 즉시 사용 가능한 분류기를 구성할 수 있다.</w:t>
+      <w:proofErr w:type="spellEnd"/>
+      <w:r>
+        <w:rPr>
+          <w:rFonts w:hint="eastAsia"/>
+          <w:sz w:val="24"/>
+        </w:rPr>
+        <w:t xml:space="preserve">으로 즉시 사용 가능한 </w:t>
+      </w:r>
+      <w:proofErr w:type="spellStart"/>
+      <w:r>
+        <w:rPr>
+          <w:rFonts w:hint="eastAsia"/>
+          <w:sz w:val="24"/>
+        </w:rPr>
+        <w:t>분류기를</w:t>
+      </w:r>
+      <w:proofErr w:type="spellEnd"/>
+      <w:r>
+        <w:rPr>
+          <w:rFonts w:hint="eastAsia"/>
+          <w:sz w:val="24"/>
+        </w:rPr>
+        <w:t xml:space="preserve"> 구성할 수 있다.</w:t>
       </w:r>
       <w:r>
         <w:rPr>
@@ -3962,13 +6133,59 @@
           <w:rFonts w:hint="eastAsia"/>
           <w:sz w:val="24"/>
         </w:rPr>
-        <w:t>데이터를 적용한 간단한 소프트맥스 분류기를 만든 적이 있다.</w:t>
-      </w:r>
-      <w:r>
-        <w:rPr>
-          <w:sz w:val="24"/>
-        </w:rPr>
-        <w:t xml:space="preserve"> DNNClassifier </w:t>
+        <w:t xml:space="preserve">데이터를 적용한 간단한 </w:t>
+      </w:r>
+      <w:proofErr w:type="spellStart"/>
+      <w:r>
+        <w:rPr>
+          <w:rFonts w:hint="eastAsia"/>
+          <w:sz w:val="24"/>
+        </w:rPr>
+        <w:t>소프트맥스</w:t>
+      </w:r>
+      <w:proofErr w:type="spellEnd"/>
+      <w:r>
+        <w:rPr>
+          <w:rFonts w:hint="eastAsia"/>
+          <w:sz w:val="24"/>
+        </w:rPr>
+        <w:t xml:space="preserve"> </w:t>
+      </w:r>
+      <w:proofErr w:type="spellStart"/>
+      <w:r>
+        <w:rPr>
+          <w:rFonts w:hint="eastAsia"/>
+          <w:sz w:val="24"/>
+        </w:rPr>
+        <w:t>분류기를</w:t>
+      </w:r>
+      <w:proofErr w:type="spellEnd"/>
+      <w:r>
+        <w:rPr>
+          <w:rFonts w:hint="eastAsia"/>
+          <w:sz w:val="24"/>
+        </w:rPr>
+        <w:t xml:space="preserve"> 만든 적이 있다.</w:t>
+      </w:r>
+      <w:r>
+        <w:rPr>
+          <w:sz w:val="24"/>
+        </w:rPr>
+        <w:t xml:space="preserve"> </w:t>
+      </w:r>
+      <w:proofErr w:type="spellStart"/>
+      <w:r>
+        <w:rPr>
+          <w:sz w:val="24"/>
+        </w:rPr>
+        <w:t>DNNClassifier</w:t>
+      </w:r>
+      <w:proofErr w:type="spellEnd"/>
+      <w:r>
+        <w:rPr>
+          <w:sz w:val="24"/>
+        </w:rPr>
+        <w:t xml:space="preserve"> </w:t>
       </w:r>
       <w:r>
         <w:rPr>
@@ -4020,7 +6237,21 @@
         <w:rPr>
           <w:sz w:val="24"/>
         </w:rPr>
-        <w:t xml:space="preserve"> one_hot=False</w:t>
+        <w:t xml:space="preserve"> </w:t>
+      </w:r>
+      <w:proofErr w:type="spellStart"/>
+      <w:r>
+        <w:rPr>
+          <w:sz w:val="24"/>
+        </w:rPr>
+        <w:t>one_hot</w:t>
+      </w:r>
+      <w:proofErr w:type="spellEnd"/>
+      <w:r>
+        <w:rPr>
+          <w:sz w:val="24"/>
+        </w:rPr>
+        <w:t>=False</w:t>
       </w:r>
       <w:r>
         <w:rPr>
@@ -4165,13 +6396,28 @@
           <w:rFonts w:hint="eastAsia"/>
           <w:sz w:val="24"/>
         </w:rPr>
-        <w:t xml:space="preserve"> 단 하나의 계층을 추가했던 단순한 s</w:t>
-      </w:r>
-      <w:r>
-        <w:rPr>
-          <w:sz w:val="24"/>
-        </w:rPr>
-        <w:t xml:space="preserve">oftmax </w:t>
+        <w:t xml:space="preserve"> 단 하나의 계층을 추가했던 단순한 </w:t>
+      </w:r>
+      <w:proofErr w:type="spellStart"/>
+      <w:r>
+        <w:rPr>
+          <w:rFonts w:hint="eastAsia"/>
+          <w:sz w:val="24"/>
+        </w:rPr>
+        <w:t>s</w:t>
+      </w:r>
+      <w:r>
+        <w:rPr>
+          <w:sz w:val="24"/>
+        </w:rPr>
+        <w:t>oftmax</w:t>
+      </w:r>
+      <w:proofErr w:type="spellEnd"/>
+      <w:r>
+        <w:rPr>
+          <w:sz w:val="24"/>
+        </w:rPr>
+        <w:t xml:space="preserve"> </w:t>
       </w:r>
       <w:r>
         <w:rPr>
@@ -4308,7 +6554,21 @@
         <w:rPr>
           <w:sz w:val="24"/>
         </w:rPr>
-        <w:t xml:space="preserve">&lt;Estimator&gt;.predict() </w:t>
+        <w:t>&lt;Estimator&gt;</w:t>
+      </w:r>
+      <w:proofErr w:type="gramStart"/>
+      <w:r>
+        <w:rPr>
+          <w:sz w:val="24"/>
+        </w:rPr>
+        <w:t>.predict</w:t>
+      </w:r>
+      <w:proofErr w:type="gramEnd"/>
+      <w:r>
+        <w:rPr>
+          <w:sz w:val="24"/>
+        </w:rPr>
+        <w:t xml:space="preserve">() </w:t>
       </w:r>
       <w:r>
         <w:rPr>
@@ -4336,12 +6596,21 @@
         </w:rPr>
         <w:t xml:space="preserve"> </w:t>
       </w:r>
-      <w:r>
-        <w:rPr>
-          <w:rFonts w:hint="eastAsia"/>
-          <w:sz w:val="24"/>
-        </w:rPr>
-        <w:t>사이킷런 라이브러리에서 혼동 행렬(</w:t>
+      <w:proofErr w:type="spellStart"/>
+      <w:r>
+        <w:rPr>
+          <w:rFonts w:hint="eastAsia"/>
+          <w:sz w:val="24"/>
+        </w:rPr>
+        <w:t>사이킷런</w:t>
+      </w:r>
+      <w:proofErr w:type="spellEnd"/>
+      <w:r>
+        <w:rPr>
+          <w:rFonts w:hint="eastAsia"/>
+          <w:sz w:val="24"/>
+        </w:rPr>
+        <w:t xml:space="preserve"> 라이브러리에서 혼동 행렬(</w:t>
       </w:r>
       <w:r>
         <w:rPr>
@@ -4354,7 +6623,23 @@
           <w:rFonts w:hint="eastAsia"/>
           <w:sz w:val="24"/>
         </w:rPr>
-        <w:t>를 만드는 코드를 임포트한다.</w:t>
+        <w:t xml:space="preserve">를 만드는 코드를 </w:t>
+      </w:r>
+      <w:proofErr w:type="spellStart"/>
+      <w:r>
+        <w:rPr>
+          <w:rFonts w:hint="eastAsia"/>
+          <w:sz w:val="24"/>
+        </w:rPr>
+        <w:t>임포트한다</w:t>
+      </w:r>
+      <w:proofErr w:type="spellEnd"/>
+      <w:r>
+        <w:rPr>
+          <w:rFonts w:hint="eastAsia"/>
+          <w:sz w:val="24"/>
+        </w:rPr>
+        <w:t>.</w:t>
       </w:r>
     </w:p>
     <w:p>
@@ -4558,6 +6843,7 @@
           <w:sz w:val="28"/>
         </w:rPr>
       </w:pPr>
+      <w:proofErr w:type="spellStart"/>
       <w:r>
         <w:rPr>
           <w:rFonts w:hint="eastAsia"/>
@@ -4572,6 +6858,7 @@
         </w:rPr>
         <w:t>eatureColumn</w:t>
       </w:r>
+      <w:proofErr w:type="spellEnd"/>
     </w:p>
     <w:p>
       <w:pPr>
@@ -4585,7 +6872,15 @@
           <w:rFonts w:hint="eastAsia"/>
           <w:sz w:val="24"/>
         </w:rPr>
-        <w:t xml:space="preserve"> c</w:t>
+        <w:t xml:space="preserve"> </w:t>
+      </w:r>
+      <w:proofErr w:type="spellStart"/>
+      <w:r>
+        <w:rPr>
+          <w:rFonts w:hint="eastAsia"/>
+          <w:sz w:val="24"/>
+        </w:rPr>
+        <w:t>c</w:t>
       </w:r>
       <w:r>
         <w:rPr>
@@ -4593,6 +6888,7 @@
         </w:rPr>
         <w:t>ontrib.learn</w:t>
       </w:r>
+      <w:proofErr w:type="spellEnd"/>
       <w:r>
         <w:rPr>
           <w:rFonts w:hint="eastAsia"/>
@@ -4613,12 +6909,14 @@
         </w:rPr>
         <w:t xml:space="preserve">경우에 따라 까다로울 수 있는 이 작업을 쉽게 만들기 위해 </w:t>
       </w:r>
+      <w:proofErr w:type="spellStart"/>
       <w:r>
         <w:rPr>
           <w:sz w:val="24"/>
         </w:rPr>
         <w:t>contrib.learn</w:t>
       </w:r>
+      <w:proofErr w:type="spellEnd"/>
       <w:r>
         <w:rPr>
           <w:rFonts w:hint="eastAsia"/>
@@ -4626,18 +6924,29 @@
         </w:rPr>
         <w:t xml:space="preserve">은 </w:t>
       </w:r>
+      <w:proofErr w:type="spellStart"/>
+      <w:proofErr w:type="gramStart"/>
       <w:r>
         <w:rPr>
           <w:sz w:val="24"/>
         </w:rPr>
         <w:t>Feature.Column</w:t>
       </w:r>
-      <w:r>
-        <w:rPr>
-          <w:rFonts w:hint="eastAsia"/>
-          <w:sz w:val="24"/>
-        </w:rPr>
-        <w:t>이라는 추상화를 제공한다.</w:t>
+      <w:proofErr w:type="spellEnd"/>
+      <w:r>
+        <w:rPr>
+          <w:rFonts w:hint="eastAsia"/>
+          <w:sz w:val="24"/>
+        </w:rPr>
+        <w:t>이라는</w:t>
+      </w:r>
+      <w:proofErr w:type="gramEnd"/>
+      <w:r>
+        <w:rPr>
+          <w:rFonts w:hint="eastAsia"/>
+          <w:sz w:val="24"/>
+        </w:rPr>
+        <w:t xml:space="preserve"> 추상화를 제공한다.</w:t>
       </w:r>
     </w:p>
     <w:p>
@@ -4651,8 +6960,16 @@
         <w:rPr>
           <w:sz w:val="24"/>
         </w:rPr>
-        <w:t xml:space="preserve"> FeatureColumn</w:t>
-      </w:r>
+        <w:t xml:space="preserve"> </w:t>
+      </w:r>
+      <w:proofErr w:type="spellStart"/>
+      <w:r>
+        <w:rPr>
+          <w:sz w:val="24"/>
+        </w:rPr>
+        <w:t>FeatureColumn</w:t>
+      </w:r>
+      <w:proofErr w:type="spellEnd"/>
       <w:r>
         <w:rPr>
           <w:rFonts w:hint="eastAsia"/>
@@ -4660,12 +6977,14 @@
         </w:rPr>
         <w:t xml:space="preserve">을 사용하여 데이터 내의 단일 특징의 표현을 유지하면서 </w:t>
       </w:r>
+      <w:proofErr w:type="spellStart"/>
       <w:r>
         <w:rPr>
           <w:sz w:val="24"/>
         </w:rPr>
         <w:t>FeatureColumn</w:t>
       </w:r>
+      <w:proofErr w:type="spellEnd"/>
       <w:r>
         <w:rPr>
           <w:rFonts w:hint="eastAsia"/>
@@ -4677,8 +6996,16 @@
         <w:rPr>
           <w:sz w:val="24"/>
         </w:rPr>
-        <w:t xml:space="preserve"> FeatureColumn</w:t>
-      </w:r>
+        <w:t xml:space="preserve"> </w:t>
+      </w:r>
+      <w:proofErr w:type="spellStart"/>
+      <w:r>
+        <w:rPr>
+          <w:sz w:val="24"/>
+        </w:rPr>
+        <w:t>FeatureColumn</w:t>
+      </w:r>
+      <w:proofErr w:type="spellEnd"/>
       <w:r>
         <w:rPr>
           <w:rFonts w:hint="eastAsia"/>
@@ -4723,7 +7050,23 @@
           <w:rFonts w:hint="eastAsia"/>
           <w:sz w:val="24"/>
         </w:rPr>
-        <w:t>혹은 버킷화하는 등이 포함된다.</w:t>
+        <w:t xml:space="preserve">혹은 </w:t>
+      </w:r>
+      <w:proofErr w:type="spellStart"/>
+      <w:r>
+        <w:rPr>
+          <w:rFonts w:hint="eastAsia"/>
+          <w:sz w:val="24"/>
+        </w:rPr>
+        <w:t>버킷화하는</w:t>
+      </w:r>
+      <w:proofErr w:type="spellEnd"/>
+      <w:r>
+        <w:rPr>
+          <w:rFonts w:hint="eastAsia"/>
+          <w:sz w:val="24"/>
+        </w:rPr>
+        <w:t xml:space="preserve"> 등이 포함된다.</w:t>
       </w:r>
       <w:r>
         <w:rPr>
@@ -4750,7 +7093,21 @@
         <w:rPr>
           <w:sz w:val="24"/>
         </w:rPr>
-        <w:t xml:space="preserve"> FeatureColumn </w:t>
+        <w:t xml:space="preserve"> </w:t>
+      </w:r>
+      <w:proofErr w:type="spellStart"/>
+      <w:r>
+        <w:rPr>
+          <w:sz w:val="24"/>
+        </w:rPr>
+        <w:t>FeatureColumn</w:t>
+      </w:r>
+      <w:proofErr w:type="spellEnd"/>
+      <w:r>
+        <w:rPr>
+          <w:sz w:val="24"/>
+        </w:rPr>
+        <w:t xml:space="preserve"> </w:t>
       </w:r>
       <w:r>
         <w:rPr>
@@ -4770,7 +7127,23 @@
           <w:rFonts w:hint="eastAsia"/>
           <w:sz w:val="24"/>
         </w:rPr>
-        <w:t>예를 들어 무게와 종족 두 개의 특징으로 목표변수인 키를 예측한다고 가정해보자.</w:t>
+        <w:t xml:space="preserve">예를 들어 무게와 종족 두 개의 특징으로 </w:t>
+      </w:r>
+      <w:proofErr w:type="spellStart"/>
+      <w:r>
+        <w:rPr>
+          <w:rFonts w:hint="eastAsia"/>
+          <w:sz w:val="24"/>
+        </w:rPr>
+        <w:t>목표변수인</w:t>
+      </w:r>
+      <w:proofErr w:type="spellEnd"/>
+      <w:r>
+        <w:rPr>
+          <w:rFonts w:hint="eastAsia"/>
+          <w:sz w:val="24"/>
+        </w:rPr>
+        <w:t xml:space="preserve"> 키를 예측한다고 가정해보자.</w:t>
       </w:r>
       <w:r>
         <w:rPr>
@@ -4876,16 +7249,47 @@
       <w:pPr>
         <w:jc w:val="left"/>
         <w:rPr>
-          <w:rFonts w:hint="eastAsia"/>
-          <w:sz w:val="24"/>
-        </w:rPr>
-      </w:pPr>
-      <w:r>
-        <w:rPr>
-          <w:rFonts w:hint="eastAsia"/>
-          <w:sz w:val="24"/>
-        </w:rPr>
-        <w:t xml:space="preserve"> 목표변수는 키의 숫자 넘파이 배열(</w:t>
+          <w:sz w:val="24"/>
+        </w:rPr>
+      </w:pPr>
+      <w:r>
+        <w:rPr>
+          <w:rFonts w:hint="eastAsia"/>
+          <w:sz w:val="24"/>
+        </w:rPr>
+        <w:t xml:space="preserve"> </w:t>
+      </w:r>
+      <w:proofErr w:type="spellStart"/>
+      <w:r>
+        <w:rPr>
+          <w:rFonts w:hint="eastAsia"/>
+          <w:sz w:val="24"/>
+        </w:rPr>
+        <w:t>목표변수는</w:t>
+      </w:r>
+      <w:proofErr w:type="spellEnd"/>
+      <w:r>
+        <w:rPr>
+          <w:rFonts w:hint="eastAsia"/>
+          <w:sz w:val="24"/>
+        </w:rPr>
+        <w:t xml:space="preserve"> 키의 숫자 </w:t>
+      </w:r>
+      <w:proofErr w:type="spellStart"/>
+      <w:r>
+        <w:rPr>
+          <w:rFonts w:hint="eastAsia"/>
+          <w:sz w:val="24"/>
+        </w:rPr>
+        <w:t>넘파이</w:t>
+      </w:r>
+      <w:proofErr w:type="spellEnd"/>
+      <w:r>
+        <w:rPr>
+          <w:rFonts w:hint="eastAsia"/>
+          <w:sz w:val="24"/>
+        </w:rPr>
+        <w:t xml:space="preserve"> 배열(</w:t>
       </w:r>
       <w:r>
         <w:rPr>
@@ -4906,12 +7310,44 @@
         </w:rPr>
         <w:t xml:space="preserve"> </w:t>
       </w:r>
-      <w:r>
-        <w:rPr>
-          <w:rFonts w:hint="eastAsia"/>
-          <w:sz w:val="24"/>
-        </w:rPr>
-        <w:t>공변량은 몸무게의 숫자 넘팡 배열(</w:t>
+      <w:proofErr w:type="spellStart"/>
+      <w:r>
+        <w:rPr>
+          <w:rFonts w:hint="eastAsia"/>
+          <w:sz w:val="24"/>
+        </w:rPr>
+        <w:t>공변량은</w:t>
+      </w:r>
+      <w:proofErr w:type="spellEnd"/>
+      <w:r>
+        <w:rPr>
+          <w:rFonts w:hint="eastAsia"/>
+          <w:sz w:val="24"/>
+        </w:rPr>
+        <w:t xml:space="preserve"> 몸무게의 숫자 </w:t>
+      </w:r>
+      <w:proofErr w:type="spellStart"/>
+      <w:r>
+        <w:rPr>
+          <w:rFonts w:hint="eastAsia"/>
+          <w:sz w:val="24"/>
+        </w:rPr>
+        <w:t>넘</w:t>
+      </w:r>
+      <w:r>
+        <w:rPr>
+          <w:rFonts w:hint="eastAsia"/>
+          <w:sz w:val="24"/>
+        </w:rPr>
+        <w:t>파이</w:t>
+      </w:r>
+      <w:proofErr w:type="spellEnd"/>
+      <w:r>
+        <w:rPr>
+          <w:rFonts w:hint="eastAsia"/>
+          <w:sz w:val="24"/>
+        </w:rPr>
+        <w:t xml:space="preserve"> 배열(</w:t>
       </w:r>
       <w:r>
         <w:rPr>
@@ -4938,9 +7374,2025 @@
           <w:sz w:val="24"/>
         </w:rPr>
         <w:t>이다.</w:t>
+      </w:r>
+    </w:p>
+    <w:p>
+      <w:pPr>
+        <w:jc w:val="left"/>
+        <w:rPr>
+          <w:sz w:val="24"/>
+        </w:rPr>
+      </w:pPr>
+      <w:r>
+        <w:rPr>
+          <w:sz w:val="24"/>
+        </w:rPr>
+        <w:t xml:space="preserve"> pandas </w:t>
+      </w:r>
+      <w:r>
+        <w:rPr>
+          <w:rFonts w:hint="eastAsia"/>
+          <w:sz w:val="24"/>
+        </w:rPr>
+        <w:t>라이브러리를 사용하면 데이터를 데이터프레임(</w:t>
+      </w:r>
+      <w:r>
+        <w:rPr>
+          <w:sz w:val="24"/>
+        </w:rPr>
+        <w:t>table)</w:t>
+      </w:r>
+      <w:proofErr w:type="spellStart"/>
+      <w:r>
+        <w:rPr>
+          <w:rFonts w:hint="eastAsia"/>
+          <w:sz w:val="24"/>
+        </w:rPr>
+        <w:t>으로</w:t>
+      </w:r>
+      <w:proofErr w:type="spellEnd"/>
+      <w:r>
+        <w:rPr>
+          <w:rFonts w:hint="eastAsia"/>
+          <w:sz w:val="24"/>
+        </w:rPr>
+        <w:t xml:space="preserve"> 만들어 각 열의 값에 간편하게 접근할 수 있다.</w:t>
+      </w:r>
+    </w:p>
+    <w:p>
+      <w:pPr>
+        <w:jc w:val="left"/>
+        <w:rPr>
+          <w:sz w:val="24"/>
+        </w:rPr>
+      </w:pPr>
+    </w:p>
+    <w:p>
+      <w:pPr>
+        <w:jc w:val="left"/>
+        <w:rPr>
+          <w:sz w:val="24"/>
+        </w:rPr>
+      </w:pPr>
+    </w:p>
+    <w:p>
+      <w:pPr>
+        <w:spacing w:after="0"/>
+        <w:jc w:val="left"/>
+        <w:rPr>
+          <w:sz w:val="24"/>
+        </w:rPr>
+      </w:pPr>
+      <w:r>
+        <w:rPr>
+          <w:noProof/>
+        </w:rPr>
+        <w:lastRenderedPageBreak/>
+        <w:drawing>
+          <wp:inline distT="0" distB="0" distL="0" distR="0" wp14:anchorId="79E81600" wp14:editId="05392C19">
+            <wp:extent cx="6645910" cy="2570480"/>
+            <wp:effectExtent l="0" t="0" r="2540" b="1270"/>
+            <wp:docPr id="6" name="그림 6"/>
+            <wp:cNvGraphicFramePr>
+              <a:graphicFrameLocks xmlns:a="http://schemas.openxmlformats.org/drawingml/2006/main" noChangeAspect="1"/>
+            </wp:cNvGraphicFramePr>
+            <a:graphic xmlns:a="http://schemas.openxmlformats.org/drawingml/2006/main">
+              <a:graphicData uri="http://schemas.openxmlformats.org/drawingml/2006/picture">
+                <pic:pic xmlns:pic="http://schemas.openxmlformats.org/drawingml/2006/picture">
+                  <pic:nvPicPr>
+                    <pic:cNvPr id="1" name=""/>
+                    <pic:cNvPicPr/>
+                  </pic:nvPicPr>
+                  <pic:blipFill>
+                    <a:blip r:embed="rId10"/>
+                    <a:stretch>
+                      <a:fillRect/>
+                    </a:stretch>
+                  </pic:blipFill>
+                  <pic:spPr>
+                    <a:xfrm>
+                      <a:off x="0" y="0"/>
+                      <a:ext cx="6645910" cy="2570480"/>
+                    </a:xfrm>
+                    <a:prstGeom prst="rect">
+                      <a:avLst/>
+                    </a:prstGeom>
+                  </pic:spPr>
+                </pic:pic>
+              </a:graphicData>
+            </a:graphic>
+          </wp:inline>
+        </w:drawing>
+      </w:r>
+    </w:p>
+    <w:p>
+      <w:pPr>
+        <w:jc w:val="center"/>
+        <w:rPr>
+          <w:rFonts w:hint="eastAsia"/>
+          <w:sz w:val="24"/>
+        </w:rPr>
+      </w:pPr>
+      <w:r>
+        <w:rPr>
+          <w:rFonts w:hint="eastAsia"/>
+        </w:rPr>
+        <w:t xml:space="preserve">키-종족-몸무게 데이터프레임의 첫 </w:t>
+      </w:r>
+      <w:r>
+        <w:t>10</w:t>
+      </w:r>
+      <w:r>
+        <w:rPr>
+          <w:rFonts w:hint="eastAsia"/>
+        </w:rPr>
+        <w:t>행</w:t>
+      </w:r>
+    </w:p>
+    <w:p>
+      <w:pPr>
+        <w:jc w:val="left"/>
+        <w:rPr>
+          <w:sz w:val="24"/>
+        </w:rPr>
+      </w:pPr>
+      <w:r>
+        <w:rPr>
+          <w:sz w:val="24"/>
+        </w:rPr>
+        <w:t xml:space="preserve"> </w:t>
+      </w:r>
+      <w:r>
+        <w:rPr>
+          <w:rFonts w:hint="eastAsia"/>
+          <w:sz w:val="24"/>
+        </w:rPr>
+        <w:t>먼저 각 특징의 특성을 지정한다.</w:t>
+      </w:r>
+      <w:r>
+        <w:rPr>
+          <w:sz w:val="24"/>
+        </w:rPr>
+        <w:t xml:space="preserve"> </w:t>
+      </w:r>
+      <w:r>
+        <w:rPr>
+          <w:rFonts w:hint="eastAsia"/>
+          <w:sz w:val="24"/>
+        </w:rPr>
+        <w:t xml:space="preserve">몸무게에 대해서는 </w:t>
+      </w:r>
+      <w:proofErr w:type="spellStart"/>
+      <w:r>
+        <w:rPr>
+          <w:rFonts w:hint="eastAsia"/>
+          <w:sz w:val="24"/>
+        </w:rPr>
+        <w:t>F</w:t>
+      </w:r>
+      <w:r>
+        <w:rPr>
+          <w:sz w:val="24"/>
+        </w:rPr>
+        <w:t>eatureColumn</w:t>
+      </w:r>
+      <w:proofErr w:type="spellEnd"/>
+      <w:r>
+        <w:rPr>
+          <w:sz w:val="24"/>
+        </w:rPr>
+        <w:t xml:space="preserve"> </w:t>
+      </w:r>
+      <w:r>
+        <w:rPr>
+          <w:rFonts w:hint="eastAsia"/>
+          <w:sz w:val="24"/>
+        </w:rPr>
+        <w:t xml:space="preserve">명령을 사용하여 이것이 </w:t>
+      </w:r>
+      <w:proofErr w:type="spellStart"/>
+      <w:r>
+        <w:rPr>
+          <w:rFonts w:hint="eastAsia"/>
+          <w:sz w:val="24"/>
+        </w:rPr>
+        <w:t>연속형</w:t>
+      </w:r>
+      <w:proofErr w:type="spellEnd"/>
+      <w:r>
+        <w:rPr>
+          <w:rFonts w:hint="eastAsia"/>
+          <w:sz w:val="24"/>
+        </w:rPr>
+        <w:t xml:space="preserve"> 변수임을 알려준다.</w:t>
+      </w:r>
+      <w:r>
+        <w:rPr>
+          <w:sz w:val="24"/>
+        </w:rPr>
+        <w:t xml:space="preserve"> </w:t>
+      </w:r>
+      <w:r>
+        <w:rPr>
+          <w:rFonts w:hint="eastAsia"/>
+          <w:sz w:val="24"/>
+        </w:rPr>
+        <w:t xml:space="preserve">함수에 전달된 이름은 매우 중요한데 </w:t>
+      </w:r>
+      <w:proofErr w:type="spellStart"/>
+      <w:r>
+        <w:rPr>
+          <w:sz w:val="24"/>
+        </w:rPr>
+        <w:t>FeatureColumn</w:t>
+      </w:r>
+      <w:proofErr w:type="spellEnd"/>
+      <w:r>
+        <w:rPr>
+          <w:sz w:val="24"/>
+        </w:rPr>
+        <w:t xml:space="preserve"> </w:t>
+      </w:r>
+      <w:r>
+        <w:rPr>
+          <w:rFonts w:hint="eastAsia"/>
+          <w:sz w:val="24"/>
+        </w:rPr>
+        <w:t>표현을 실제 데이터와 연결하는 데 사용된다.</w:t>
+      </w:r>
+    </w:p>
+    <w:p>
+      <w:pPr>
+        <w:jc w:val="left"/>
+        <w:rPr>
+          <w:sz w:val="24"/>
+        </w:rPr>
+      </w:pPr>
+      <w:r>
+        <w:rPr>
+          <w:sz w:val="24"/>
+        </w:rPr>
+        <w:t xml:space="preserve"> Species</w:t>
+      </w:r>
+      <w:r>
+        <w:rPr>
+          <w:rFonts w:hint="eastAsia"/>
+          <w:sz w:val="24"/>
+        </w:rPr>
+        <w:t>는 범주형 변수인데 이 값의 순서는 의미가 없으므로 모델 내에서 단일 변수로 표시될 수 없다.</w:t>
+      </w:r>
+      <w:r>
+        <w:rPr>
+          <w:sz w:val="24"/>
+        </w:rPr>
+        <w:t xml:space="preserve"> </w:t>
+      </w:r>
+      <w:r>
+        <w:rPr>
+          <w:rFonts w:hint="eastAsia"/>
+          <w:sz w:val="24"/>
+        </w:rPr>
+        <w:t>대신 이 변수는 범주의 수에 따른 여러 개의 변수들로 확장되어 인코딩되어야 한다.</w:t>
+      </w:r>
+      <w:r>
+        <w:rPr>
+          <w:sz w:val="24"/>
+        </w:rPr>
+        <w:t xml:space="preserve"> </w:t>
+      </w:r>
+      <w:proofErr w:type="spellStart"/>
+      <w:r>
+        <w:rPr>
+          <w:sz w:val="24"/>
+        </w:rPr>
+        <w:t>FeatureColumn</w:t>
+      </w:r>
+      <w:proofErr w:type="spellEnd"/>
+      <w:r>
+        <w:rPr>
+          <w:rFonts w:hint="eastAsia"/>
+          <w:sz w:val="24"/>
+        </w:rPr>
+        <w:t xml:space="preserve">이 이 작업을 할 수 있도록 다음과 같이 이것이 범주형 특징이며 각 범주의 이름을 지정하고 있음을 명시해야 한다. 그 후 추정자 클래스를 인스턴스화하고 </w:t>
+      </w:r>
+      <w:proofErr w:type="spellStart"/>
+      <w:r>
+        <w:rPr>
+          <w:sz w:val="24"/>
+        </w:rPr>
+        <w:t>FeatureColumn</w:t>
+      </w:r>
+      <w:proofErr w:type="spellEnd"/>
+      <w:r>
+        <w:rPr>
+          <w:sz w:val="24"/>
+        </w:rPr>
+        <w:t xml:space="preserve"> </w:t>
+      </w:r>
+      <w:r>
+        <w:rPr>
+          <w:rFonts w:hint="eastAsia"/>
+          <w:sz w:val="24"/>
+        </w:rPr>
+        <w:t>리스트를 입력한다.</w:t>
+      </w:r>
+      <w:r>
+        <w:rPr>
+          <w:sz w:val="24"/>
+        </w:rPr>
+        <w:t xml:space="preserve"> </w:t>
+      </w:r>
+    </w:p>
+    <w:p>
+      <w:pPr>
+        <w:jc w:val="left"/>
+        <w:rPr>
+          <w:sz w:val="24"/>
+        </w:rPr>
+      </w:pPr>
+      <w:r>
+        <w:rPr>
+          <w:sz w:val="24"/>
+        </w:rPr>
+        <w:t xml:space="preserve"> </w:t>
+      </w:r>
+      <w:r>
+        <w:rPr>
+          <w:rFonts w:hint="eastAsia"/>
+          <w:sz w:val="24"/>
+        </w:rPr>
+        <w:t>지금까지 데이터가 모델에서 표현되는 방법을 정의했다.</w:t>
+      </w:r>
+      <w:r>
+        <w:rPr>
+          <w:sz w:val="24"/>
+        </w:rPr>
+        <w:t xml:space="preserve"> </w:t>
+      </w:r>
+      <w:r>
+        <w:rPr>
+          <w:rFonts w:hint="eastAsia"/>
+          <w:sz w:val="24"/>
+        </w:rPr>
+        <w:t>이어지는 모델 적합 단계에서는 실제 학습 데이터를 제공해야 한다.</w:t>
+      </w:r>
+      <w:r>
+        <w:rPr>
+          <w:sz w:val="24"/>
+        </w:rPr>
+        <w:t xml:space="preserve"> </w:t>
+      </w:r>
+      <w:r>
+        <w:rPr>
+          <w:rFonts w:hint="eastAsia"/>
+          <w:sz w:val="24"/>
+        </w:rPr>
+        <w:t xml:space="preserve">보스턴 </w:t>
+      </w:r>
+      <w:proofErr w:type="spellStart"/>
+      <w:r>
+        <w:rPr>
+          <w:rFonts w:hint="eastAsia"/>
+          <w:sz w:val="24"/>
+        </w:rPr>
+        <w:t>하우징</w:t>
+      </w:r>
+      <w:proofErr w:type="spellEnd"/>
+      <w:r>
+        <w:rPr>
+          <w:rFonts w:hint="eastAsia"/>
+          <w:sz w:val="24"/>
+        </w:rPr>
+        <w:t xml:space="preserve"> 예제에서 특징은 모두 숫자이므로 이 특징들을 </w:t>
+      </w:r>
+      <w:proofErr w:type="spellStart"/>
+      <w:r>
+        <w:rPr>
+          <w:rFonts w:hint="eastAsia"/>
+          <w:sz w:val="24"/>
+        </w:rPr>
+        <w:t>x</w:t>
+      </w:r>
+      <w:r>
+        <w:rPr>
+          <w:sz w:val="24"/>
+        </w:rPr>
+        <w:t>_data</w:t>
+      </w:r>
+      <w:proofErr w:type="spellEnd"/>
+      <w:r>
+        <w:rPr>
+          <w:rFonts w:hint="eastAsia"/>
+          <w:sz w:val="24"/>
+        </w:rPr>
+        <w:t>와 목표 데이터로 바로 입력할 수 있었다.</w:t>
+      </w:r>
+    </w:p>
+    <w:p>
+      <w:pPr>
+        <w:jc w:val="left"/>
+        <w:rPr>
+          <w:sz w:val="24"/>
+        </w:rPr>
+      </w:pPr>
+      <w:r>
+        <w:rPr>
+          <w:sz w:val="24"/>
+        </w:rPr>
+        <w:t xml:space="preserve"> </w:t>
+      </w:r>
+      <w:r>
+        <w:rPr>
+          <w:rFonts w:hint="eastAsia"/>
+          <w:sz w:val="24"/>
+        </w:rPr>
+        <w:t xml:space="preserve">이 예제의 </w:t>
+      </w:r>
+      <w:proofErr w:type="spellStart"/>
+      <w:r>
+        <w:rPr>
+          <w:sz w:val="24"/>
+        </w:rPr>
+        <w:t>contrib.learn</w:t>
+      </w:r>
+      <w:proofErr w:type="spellEnd"/>
+      <w:r>
+        <w:rPr>
+          <w:rFonts w:hint="eastAsia"/>
+          <w:sz w:val="24"/>
+        </w:rPr>
+        <w:t xml:space="preserve">에는 </w:t>
+      </w:r>
+      <w:proofErr w:type="spellStart"/>
+      <w:r>
+        <w:rPr>
+          <w:rFonts w:hint="eastAsia"/>
+          <w:sz w:val="24"/>
+        </w:rPr>
+        <w:t>캡슐화된</w:t>
+      </w:r>
+      <w:proofErr w:type="spellEnd"/>
+      <w:r>
+        <w:rPr>
+          <w:rFonts w:hint="eastAsia"/>
+          <w:sz w:val="24"/>
+        </w:rPr>
+        <w:t xml:space="preserve"> 입력 함수를 추가해 사용해야 한다.</w:t>
+      </w:r>
+      <w:r>
+        <w:rPr>
+          <w:sz w:val="24"/>
+        </w:rPr>
+        <w:t xml:space="preserve"> </w:t>
+      </w:r>
+      <w:r>
+        <w:rPr>
+          <w:rFonts w:hint="eastAsia"/>
+          <w:sz w:val="24"/>
+        </w:rPr>
+        <w:t>이 함수는 예측을 위한 특징 데이터와 목표 데이터 모두를 자체 형식으로 받아 t</w:t>
+      </w:r>
+      <w:r>
+        <w:rPr>
+          <w:sz w:val="24"/>
+        </w:rPr>
+        <w:t>ensor</w:t>
+      </w:r>
+      <w:r>
+        <w:rPr>
+          <w:rFonts w:hint="eastAsia"/>
+          <w:sz w:val="24"/>
+        </w:rPr>
+        <w:t xml:space="preserve">의 </w:t>
+      </w:r>
+      <w:proofErr w:type="spellStart"/>
+      <w:r>
+        <w:rPr>
+          <w:rFonts w:hint="eastAsia"/>
+          <w:sz w:val="24"/>
+        </w:rPr>
+        <w:t>딕셔너리를</w:t>
+      </w:r>
+      <w:proofErr w:type="spellEnd"/>
+      <w:r>
+        <w:rPr>
+          <w:rFonts w:hint="eastAsia"/>
+          <w:sz w:val="24"/>
+        </w:rPr>
+        <w:t xml:space="preserve"> 반환한다.</w:t>
+      </w:r>
+      <w:r>
+        <w:rPr>
+          <w:sz w:val="24"/>
+        </w:rPr>
+        <w:t xml:space="preserve"> </w:t>
+      </w:r>
+      <w:r>
+        <w:rPr>
+          <w:rFonts w:hint="eastAsia"/>
+          <w:sz w:val="24"/>
+        </w:rPr>
+        <w:t xml:space="preserve">이들 </w:t>
+      </w:r>
+      <w:proofErr w:type="spellStart"/>
+      <w:r>
+        <w:rPr>
+          <w:rFonts w:hint="eastAsia"/>
+          <w:sz w:val="24"/>
+        </w:rPr>
+        <w:t>딕셔너리에서</w:t>
+      </w:r>
+      <w:proofErr w:type="spellEnd"/>
+      <w:r>
+        <w:rPr>
+          <w:rFonts w:hint="eastAsia"/>
+          <w:sz w:val="24"/>
+        </w:rPr>
+        <w:t xml:space="preserve"> 각 키는 </w:t>
+      </w:r>
+      <w:proofErr w:type="spellStart"/>
+      <w:r>
+        <w:rPr>
+          <w:sz w:val="24"/>
+        </w:rPr>
+        <w:t>FeatureColumn</w:t>
+      </w:r>
+      <w:proofErr w:type="spellEnd"/>
+      <w:r>
+        <w:rPr>
+          <w:rFonts w:hint="eastAsia"/>
+          <w:sz w:val="24"/>
+        </w:rPr>
+        <w:t xml:space="preserve">의 이름이며 값은 이에 대응되는 데이터가 들어 있는 </w:t>
+      </w:r>
+      <w:r>
+        <w:rPr>
+          <w:sz w:val="24"/>
+        </w:rPr>
+        <w:t>tensor</w:t>
+      </w:r>
+      <w:r>
+        <w:rPr>
+          <w:rFonts w:hint="eastAsia"/>
+          <w:sz w:val="24"/>
+        </w:rPr>
+        <w:t>여야 한다.</w:t>
+      </w:r>
+      <w:r>
+        <w:rPr>
+          <w:sz w:val="24"/>
+        </w:rPr>
+        <w:t xml:space="preserve"> </w:t>
+      </w:r>
+      <w:r>
+        <w:rPr>
+          <w:rFonts w:hint="eastAsia"/>
+          <w:sz w:val="24"/>
+        </w:rPr>
+        <w:t xml:space="preserve">즉 이 함수에서는 값을 </w:t>
+      </w:r>
+      <w:proofErr w:type="spellStart"/>
+      <w:r>
+        <w:rPr>
+          <w:rFonts w:hint="eastAsia"/>
+          <w:sz w:val="24"/>
+        </w:rPr>
+        <w:t>t</w:t>
+      </w:r>
+      <w:r>
+        <w:rPr>
+          <w:sz w:val="24"/>
+        </w:rPr>
+        <w:t>ensorflow</w:t>
+      </w:r>
+      <w:proofErr w:type="spellEnd"/>
+      <w:r>
+        <w:rPr>
+          <w:rFonts w:hint="eastAsia"/>
+          <w:sz w:val="24"/>
+        </w:rPr>
+        <w:t xml:space="preserve">에서 사용 가능한 </w:t>
+      </w:r>
+      <w:r>
+        <w:rPr>
+          <w:sz w:val="24"/>
+        </w:rPr>
+        <w:t>tensor</w:t>
+      </w:r>
+      <w:r>
+        <w:rPr>
+          <w:rFonts w:hint="eastAsia"/>
+          <w:sz w:val="24"/>
+        </w:rPr>
+        <w:t>로 바꾸어야 한다.</w:t>
+      </w:r>
+    </w:p>
+    <w:p>
+      <w:pPr>
+        <w:jc w:val="left"/>
+        <w:rPr>
+          <w:sz w:val="24"/>
+        </w:rPr>
+      </w:pPr>
+      <w:r>
+        <w:rPr>
+          <w:sz w:val="24"/>
+        </w:rPr>
+        <w:t xml:space="preserve"> </w:t>
+      </w:r>
+      <w:r>
+        <w:rPr>
+          <w:rFonts w:hint="eastAsia"/>
+          <w:sz w:val="24"/>
+        </w:rPr>
+        <w:t xml:space="preserve">이 예제에서 함수는 데이터 프레임을 받아 </w:t>
+      </w:r>
+      <w:proofErr w:type="spellStart"/>
+      <w:r>
+        <w:rPr>
+          <w:sz w:val="24"/>
+        </w:rPr>
+        <w:t>feature_cols</w:t>
+      </w:r>
+      <w:proofErr w:type="spellEnd"/>
+      <w:r>
+        <w:rPr>
+          <w:sz w:val="24"/>
+        </w:rPr>
+        <w:t xml:space="preserve"> </w:t>
+      </w:r>
+      <w:proofErr w:type="spellStart"/>
+      <w:r>
+        <w:rPr>
+          <w:rFonts w:hint="eastAsia"/>
+          <w:sz w:val="24"/>
+        </w:rPr>
+        <w:t>딕셔너리를</w:t>
+      </w:r>
+      <w:proofErr w:type="spellEnd"/>
+      <w:r>
+        <w:rPr>
+          <w:rFonts w:hint="eastAsia"/>
+          <w:sz w:val="24"/>
+        </w:rPr>
+        <w:t xml:space="preserve"> 생성한 후 데이터 프레임의 각 열의 값을 해당 키의 </w:t>
+      </w:r>
+      <w:r>
+        <w:rPr>
+          <w:sz w:val="24"/>
+        </w:rPr>
+        <w:t>tensor</w:t>
+      </w:r>
+      <w:r>
+        <w:rPr>
+          <w:rFonts w:hint="eastAsia"/>
+          <w:sz w:val="24"/>
+        </w:rPr>
+        <w:t>로 저장한다.</w:t>
+      </w:r>
+      <w:r>
+        <w:rPr>
+          <w:sz w:val="24"/>
+        </w:rPr>
+        <w:t xml:space="preserve"> </w:t>
+      </w:r>
+      <w:r>
+        <w:rPr>
+          <w:rFonts w:hint="eastAsia"/>
+          <w:sz w:val="24"/>
+        </w:rPr>
+        <w:t xml:space="preserve">그런 다음 </w:t>
+      </w:r>
+      <w:proofErr w:type="spellStart"/>
+      <w:r>
+        <w:rPr>
+          <w:rFonts w:hint="eastAsia"/>
+          <w:sz w:val="24"/>
+        </w:rPr>
+        <w:t>딕셔너리와</w:t>
+      </w:r>
+      <w:proofErr w:type="spellEnd"/>
+      <w:r>
+        <w:rPr>
+          <w:rFonts w:hint="eastAsia"/>
+          <w:sz w:val="24"/>
+        </w:rPr>
+        <w:t xml:space="preserve"> </w:t>
+      </w:r>
+      <w:r>
+        <w:rPr>
+          <w:sz w:val="24"/>
+        </w:rPr>
+        <w:t xml:space="preserve">tensor </w:t>
+      </w:r>
+      <w:r>
+        <w:rPr>
+          <w:rFonts w:hint="eastAsia"/>
+          <w:sz w:val="24"/>
+        </w:rPr>
+        <w:t xml:space="preserve">형태로 된 </w:t>
+      </w:r>
+      <w:proofErr w:type="spellStart"/>
+      <w:r>
+        <w:rPr>
+          <w:rFonts w:hint="eastAsia"/>
+          <w:sz w:val="24"/>
+        </w:rPr>
+        <w:t>목표변수를</w:t>
+      </w:r>
+      <w:proofErr w:type="spellEnd"/>
+      <w:r>
+        <w:rPr>
+          <w:rFonts w:hint="eastAsia"/>
+          <w:sz w:val="24"/>
+        </w:rPr>
+        <w:t xml:space="preserve"> 반환한다.</w:t>
+      </w:r>
+      <w:r>
+        <w:rPr>
+          <w:sz w:val="24"/>
+        </w:rPr>
+        <w:t xml:space="preserve"> </w:t>
+      </w:r>
+      <w:r>
+        <w:rPr>
+          <w:rFonts w:hint="eastAsia"/>
+          <w:sz w:val="24"/>
+        </w:rPr>
+        <w:t xml:space="preserve">키는 </w:t>
+      </w:r>
+      <w:proofErr w:type="spellStart"/>
+      <w:r>
+        <w:rPr>
+          <w:sz w:val="24"/>
+        </w:rPr>
+        <w:t>FeatureColumn</w:t>
+      </w:r>
+      <w:proofErr w:type="spellEnd"/>
+      <w:r>
+        <w:rPr>
+          <w:rFonts w:hint="eastAsia"/>
+          <w:sz w:val="24"/>
+        </w:rPr>
+        <w:t>을 정의할 때 사용했던 이름과 일치해야 한다.</w:t>
+      </w:r>
+    </w:p>
+    <w:p>
+      <w:pPr>
+        <w:jc w:val="left"/>
+        <w:rPr>
+          <w:sz w:val="24"/>
+        </w:rPr>
+      </w:pPr>
+    </w:p>
+    <w:p>
+      <w:pPr>
+        <w:jc w:val="left"/>
+        <w:rPr>
+          <w:sz w:val="24"/>
+        </w:rPr>
+      </w:pPr>
+    </w:p>
+    <w:p>
+      <w:pPr>
+        <w:jc w:val="left"/>
+        <w:rPr>
+          <w:sz w:val="24"/>
+        </w:rPr>
+      </w:pPr>
+      <w:r>
+        <w:rPr>
+          <w:sz w:val="24"/>
+        </w:rPr>
+        <w:lastRenderedPageBreak/>
+        <w:t xml:space="preserve"> Species</w:t>
+      </w:r>
+      <w:r>
+        <w:rPr>
+          <w:rFonts w:hint="eastAsia"/>
+          <w:sz w:val="24"/>
+        </w:rPr>
+        <w:t xml:space="preserve">의 값은 해당 </w:t>
+      </w:r>
+      <w:proofErr w:type="spellStart"/>
+      <w:r>
+        <w:rPr>
+          <w:sz w:val="24"/>
+        </w:rPr>
+        <w:t>FeatureColumn</w:t>
+      </w:r>
+      <w:proofErr w:type="spellEnd"/>
+      <w:r>
+        <w:rPr>
+          <w:rFonts w:hint="eastAsia"/>
+          <w:sz w:val="24"/>
+        </w:rPr>
+        <w:t xml:space="preserve">에서 지정한 바에 따라 희소 </w:t>
+      </w:r>
+      <w:r>
+        <w:rPr>
+          <w:sz w:val="24"/>
+        </w:rPr>
+        <w:t xml:space="preserve">tensor </w:t>
+      </w:r>
+      <w:r>
+        <w:rPr>
+          <w:rFonts w:hint="eastAsia"/>
+          <w:sz w:val="24"/>
+        </w:rPr>
+        <w:t>형식으로 인코딩해야 한다.</w:t>
+      </w:r>
+      <w:r>
+        <w:rPr>
+          <w:sz w:val="24"/>
+        </w:rPr>
+        <w:t xml:space="preserve"> </w:t>
+      </w:r>
+      <w:r>
+        <w:rPr>
+          <w:rFonts w:hint="eastAsia"/>
+          <w:sz w:val="24"/>
+        </w:rPr>
+        <w:t xml:space="preserve">이를 위해서 </w:t>
+      </w:r>
+      <w:proofErr w:type="spellStart"/>
+      <w:proofErr w:type="gramStart"/>
+      <w:r>
+        <w:rPr>
+          <w:sz w:val="24"/>
+        </w:rPr>
+        <w:t>tf.SparseTensor</w:t>
+      </w:r>
+      <w:proofErr w:type="spellEnd"/>
+      <w:proofErr w:type="gramEnd"/>
+      <w:r>
+        <w:rPr>
+          <w:sz w:val="24"/>
+        </w:rPr>
+        <w:t>()</w:t>
+      </w:r>
+      <w:proofErr w:type="spellStart"/>
+      <w:r>
+        <w:rPr>
+          <w:rFonts w:hint="eastAsia"/>
+          <w:sz w:val="24"/>
+        </w:rPr>
+        <w:t>를</w:t>
+      </w:r>
+      <w:proofErr w:type="spellEnd"/>
+      <w:r>
+        <w:rPr>
+          <w:rFonts w:hint="eastAsia"/>
+          <w:sz w:val="24"/>
+        </w:rPr>
+        <w:t xml:space="preserve"> 사용하는데 여기서 각 인덱스 </w:t>
+      </w:r>
+      <w:proofErr w:type="spellStart"/>
+      <w:r>
+        <w:rPr>
+          <w:sz w:val="24"/>
+        </w:rPr>
+        <w:t>i</w:t>
+      </w:r>
+      <w:proofErr w:type="spellEnd"/>
+      <w:r>
+        <w:rPr>
+          <w:rFonts w:hint="eastAsia"/>
+          <w:sz w:val="24"/>
+        </w:rPr>
+        <w:t xml:space="preserve">는 </w:t>
+      </w:r>
+      <w:r>
+        <w:rPr>
+          <w:sz w:val="24"/>
+        </w:rPr>
+        <w:t>0</w:t>
+      </w:r>
+      <w:r>
+        <w:rPr>
+          <w:rFonts w:hint="eastAsia"/>
+          <w:sz w:val="24"/>
+        </w:rPr>
+        <w:t>이 아닌 값에 대응된다.</w:t>
+      </w:r>
+      <w:r>
+        <w:rPr>
+          <w:rFonts w:hint="eastAsia"/>
+          <w:sz w:val="24"/>
+        </w:rPr>
+        <w:t xml:space="preserve"> 예를 들어</w:t>
+      </w:r>
+    </w:p>
+    <w:p>
+      <w:pPr>
+        <w:jc w:val="left"/>
+        <w:rPr>
+          <w:sz w:val="24"/>
+        </w:rPr>
+      </w:pPr>
+      <w:proofErr w:type="spellStart"/>
+      <w:proofErr w:type="gramStart"/>
+      <w:r>
+        <w:rPr>
+          <w:rFonts w:hint="eastAsia"/>
+          <w:sz w:val="24"/>
+        </w:rPr>
+        <w:t>S</w:t>
+      </w:r>
+      <w:r>
+        <w:rPr>
+          <w:sz w:val="24"/>
+        </w:rPr>
+        <w:t>parseTensor</w:t>
+      </w:r>
+      <w:proofErr w:type="spellEnd"/>
+      <w:r>
+        <w:rPr>
+          <w:sz w:val="24"/>
+        </w:rPr>
+        <w:t>(</w:t>
+      </w:r>
+      <w:proofErr w:type="gramEnd"/>
+      <w:r>
+        <w:rPr>
+          <w:sz w:val="24"/>
+        </w:rPr>
+        <w:t xml:space="preserve">indices=[[0, 0], [2, 1], [2, 2]], values=[2, 5, 7], </w:t>
+      </w:r>
+      <w:proofErr w:type="spellStart"/>
+      <w:r>
+        <w:rPr>
+          <w:sz w:val="24"/>
+        </w:rPr>
+        <w:t>dense_shape</w:t>
+      </w:r>
+      <w:proofErr w:type="spellEnd"/>
+      <w:r>
+        <w:rPr>
+          <w:sz w:val="24"/>
+        </w:rPr>
+        <w:t>=[3, 3])</w:t>
+      </w:r>
+    </w:p>
+    <w:p>
+      <w:pPr>
+        <w:jc w:val="left"/>
+        <w:rPr>
+          <w:sz w:val="24"/>
+        </w:rPr>
+      </w:pPr>
+      <w:r>
+        <w:rPr>
+          <w:rFonts w:hint="eastAsia"/>
+          <w:sz w:val="24"/>
+        </w:rPr>
+        <w:t xml:space="preserve">위의 희소 </w:t>
+      </w:r>
+      <w:proofErr w:type="spellStart"/>
+      <w:r>
+        <w:rPr>
+          <w:rFonts w:hint="eastAsia"/>
+          <w:sz w:val="24"/>
+        </w:rPr>
+        <w:t>텐서는</w:t>
+      </w:r>
+      <w:proofErr w:type="spellEnd"/>
+      <w:r>
+        <w:rPr>
+          <w:rFonts w:hint="eastAsia"/>
+          <w:sz w:val="24"/>
+        </w:rPr>
+        <w:t xml:space="preserve"> 다음과 같은 </w:t>
+      </w:r>
+      <w:proofErr w:type="spellStart"/>
+      <w:r>
+        <w:rPr>
+          <w:rFonts w:hint="eastAsia"/>
+          <w:sz w:val="24"/>
+        </w:rPr>
+        <w:t>텐서이다</w:t>
+      </w:r>
+      <w:proofErr w:type="spellEnd"/>
+      <w:r>
+        <w:rPr>
+          <w:rFonts w:hint="eastAsia"/>
+          <w:sz w:val="24"/>
+        </w:rPr>
+        <w:t>.</w:t>
+      </w:r>
+    </w:p>
+    <w:p>
+      <w:pPr>
+        <w:spacing w:after="0"/>
+        <w:jc w:val="left"/>
+        <w:rPr>
+          <w:sz w:val="24"/>
+        </w:rPr>
+      </w:pPr>
+      <w:r>
+        <w:rPr>
+          <w:sz w:val="24"/>
+        </w:rPr>
+        <w:t>[[2, 0, 0]</w:t>
+      </w:r>
+    </w:p>
+    <w:p>
+      <w:pPr>
+        <w:spacing w:after="0"/>
+        <w:jc w:val="left"/>
+        <w:rPr>
+          <w:sz w:val="24"/>
+        </w:rPr>
+      </w:pPr>
+      <w:r>
+        <w:rPr>
+          <w:sz w:val="24"/>
+        </w:rPr>
+        <w:t xml:space="preserve"> [0, 0, 0]</w:t>
+      </w:r>
+    </w:p>
+    <w:p>
+      <w:pPr>
+        <w:jc w:val="left"/>
+        <w:rPr>
+          <w:sz w:val="24"/>
+        </w:rPr>
+      </w:pPr>
+      <w:r>
+        <w:rPr>
+          <w:sz w:val="24"/>
+        </w:rPr>
+        <w:t xml:space="preserve"> [0, 5, 7]]</w:t>
+      </w:r>
+      <w:r>
+        <w:rPr>
+          <w:sz w:val="24"/>
+        </w:rPr>
+        <w:t xml:space="preserve"> </w:t>
+      </w:r>
+    </w:p>
+    <w:p>
+      <w:pPr>
+        <w:jc w:val="left"/>
+        <w:rPr>
+          <w:sz w:val="24"/>
+        </w:rPr>
+      </w:pPr>
+      <w:r>
+        <w:rPr>
+          <w:rFonts w:hint="eastAsia"/>
+          <w:sz w:val="24"/>
+        </w:rPr>
+        <w:t xml:space="preserve">이 </w:t>
+      </w:r>
+      <w:proofErr w:type="spellStart"/>
+      <w:r>
+        <w:rPr>
+          <w:rFonts w:hint="eastAsia"/>
+          <w:sz w:val="24"/>
+        </w:rPr>
+        <w:t>텐서를</w:t>
+      </w:r>
+      <w:proofErr w:type="spellEnd"/>
+      <w:r>
+        <w:rPr>
+          <w:rFonts w:hint="eastAsia"/>
+          <w:sz w:val="24"/>
+        </w:rPr>
+        <w:t xml:space="preserve"> 다음과 같이 </w:t>
+      </w:r>
+      <w:r>
+        <w:rPr>
+          <w:sz w:val="24"/>
+        </w:rPr>
+        <w:t xml:space="preserve">.fit() </w:t>
+      </w:r>
+      <w:r>
+        <w:rPr>
+          <w:rFonts w:hint="eastAsia"/>
+          <w:sz w:val="24"/>
+        </w:rPr>
+        <w:t>메서드에 전달한다.</w:t>
+      </w:r>
+    </w:p>
+    <w:p>
+      <w:pPr>
+        <w:jc w:val="left"/>
+        <w:rPr>
+          <w:sz w:val="24"/>
+        </w:rPr>
+      </w:pPr>
+      <w:proofErr w:type="spellStart"/>
+      <w:proofErr w:type="gramStart"/>
+      <w:r>
+        <w:rPr>
+          <w:sz w:val="24"/>
+        </w:rPr>
+        <w:t>reg.fit</w:t>
+      </w:r>
+      <w:proofErr w:type="spellEnd"/>
+      <w:r>
+        <w:rPr>
+          <w:sz w:val="24"/>
+        </w:rPr>
+        <w:t>(</w:t>
+      </w:r>
+      <w:proofErr w:type="spellStart"/>
+      <w:proofErr w:type="gramEnd"/>
+      <w:r>
+        <w:rPr>
+          <w:sz w:val="24"/>
+        </w:rPr>
+        <w:t>input_fn</w:t>
+      </w:r>
+      <w:proofErr w:type="spellEnd"/>
+      <w:r>
+        <w:rPr>
+          <w:sz w:val="24"/>
+        </w:rPr>
+        <w:t xml:space="preserve">=lambda: </w:t>
+      </w:r>
+      <w:proofErr w:type="spellStart"/>
+      <w:r>
+        <w:rPr>
+          <w:sz w:val="24"/>
+        </w:rPr>
+        <w:t>input_fn</w:t>
+      </w:r>
+      <w:proofErr w:type="spellEnd"/>
+      <w:r>
+        <w:rPr>
+          <w:sz w:val="24"/>
+        </w:rPr>
+        <w:t>(</w:t>
+      </w:r>
+      <w:proofErr w:type="spellStart"/>
+      <w:r>
+        <w:rPr>
+          <w:sz w:val="24"/>
+        </w:rPr>
+        <w:t>df</w:t>
+      </w:r>
+      <w:proofErr w:type="spellEnd"/>
+      <w:r>
+        <w:rPr>
+          <w:sz w:val="24"/>
+        </w:rPr>
+        <w:t>), steps=50000)</w:t>
+      </w:r>
+    </w:p>
+    <w:p>
+      <w:pPr>
+        <w:jc w:val="left"/>
+        <w:rPr>
+          <w:sz w:val="24"/>
+        </w:rPr>
+      </w:pPr>
+      <w:r>
+        <w:rPr>
+          <w:rFonts w:hint="eastAsia"/>
+          <w:sz w:val="24"/>
+        </w:rPr>
+        <w:t xml:space="preserve">여기서 </w:t>
+      </w:r>
+      <w:proofErr w:type="spellStart"/>
+      <w:r>
+        <w:rPr>
+          <w:sz w:val="24"/>
+        </w:rPr>
+        <w:t>input_fn</w:t>
+      </w:r>
+      <w:proofErr w:type="spellEnd"/>
+      <w:r>
+        <w:rPr>
+          <w:sz w:val="24"/>
+        </w:rPr>
+        <w:t>()</w:t>
+      </w:r>
+      <w:r>
+        <w:rPr>
+          <w:rFonts w:hint="eastAsia"/>
+          <w:sz w:val="24"/>
+        </w:rPr>
+        <w:t xml:space="preserve">은 앞에서 만든 함수이고 </w:t>
+      </w:r>
+      <w:proofErr w:type="spellStart"/>
+      <w:r>
+        <w:rPr>
+          <w:sz w:val="24"/>
+        </w:rPr>
+        <w:t>df</w:t>
+      </w:r>
+      <w:proofErr w:type="spellEnd"/>
+      <w:r>
+        <w:rPr>
+          <w:rFonts w:hint="eastAsia"/>
+          <w:sz w:val="24"/>
+        </w:rPr>
+        <w:t>는 데이터가 들어 있는 데이터 프레임이다</w:t>
+      </w:r>
+      <w:r>
+        <w:rPr>
+          <w:sz w:val="24"/>
+        </w:rPr>
+        <w:t xml:space="preserve">. </w:t>
+      </w:r>
+      <w:r>
+        <w:rPr>
+          <w:rFonts w:hint="eastAsia"/>
+          <w:sz w:val="24"/>
+        </w:rPr>
+        <w:t>또한 반복 횟수도 정의한다.</w:t>
+      </w:r>
+    </w:p>
+    <w:p>
+      <w:pPr>
+        <w:jc w:val="left"/>
+        <w:rPr>
+          <w:sz w:val="24"/>
+        </w:rPr>
+      </w:pPr>
+      <w:proofErr w:type="gramStart"/>
+      <w:r>
+        <w:rPr>
+          <w:sz w:val="24"/>
+        </w:rPr>
+        <w:t>.fit</w:t>
+      </w:r>
+      <w:proofErr w:type="gramEnd"/>
+      <w:r>
+        <w:rPr>
+          <w:sz w:val="24"/>
+        </w:rPr>
+        <w:t xml:space="preserve">() </w:t>
+      </w:r>
+      <w:r>
+        <w:rPr>
+          <w:rFonts w:hint="eastAsia"/>
+          <w:sz w:val="24"/>
+        </w:rPr>
+        <w:t xml:space="preserve">메서드는 함수 객체를 받는 메서드이므로 함수의 출력이 아닌 </w:t>
+      </w:r>
+      <w:r>
+        <w:rPr>
+          <w:sz w:val="24"/>
+        </w:rPr>
+        <w:t xml:space="preserve">lambda </w:t>
+      </w:r>
+      <w:r>
+        <w:rPr>
+          <w:rFonts w:hint="eastAsia"/>
+          <w:sz w:val="24"/>
+        </w:rPr>
+        <w:t>함수의 형태로 함수를 전달한다.</w:t>
+      </w:r>
+      <w:r>
+        <w:rPr>
+          <w:sz w:val="24"/>
+        </w:rPr>
+        <w:t xml:space="preserve"> lambda</w:t>
+      </w:r>
+      <w:r>
+        <w:rPr>
+          <w:rFonts w:hint="eastAsia"/>
+          <w:sz w:val="24"/>
+        </w:rPr>
+        <w:t>를 사용하면 입력 인수를 전달하고 이를 객체 형식으로 유지할 수 있다.</w:t>
+      </w:r>
+      <w:r>
+        <w:rPr>
+          <w:sz w:val="24"/>
+        </w:rPr>
+        <w:t xml:space="preserve"> </w:t>
+      </w:r>
+      <w:r>
+        <w:rPr>
+          <w:rFonts w:hint="eastAsia"/>
+          <w:sz w:val="24"/>
+        </w:rPr>
+        <w:t xml:space="preserve">다른 방법으로 같은 결과를 얻을 수 있지만 </w:t>
+      </w:r>
+      <w:r>
+        <w:rPr>
+          <w:sz w:val="24"/>
+        </w:rPr>
+        <w:t>lambda</w:t>
+      </w:r>
+      <w:r>
+        <w:rPr>
+          <w:rFonts w:hint="eastAsia"/>
+          <w:sz w:val="24"/>
+        </w:rPr>
+        <w:t>만큼 효과적이지 않다.</w:t>
+      </w:r>
+    </w:p>
+    <w:p>
+      <w:pPr>
+        <w:jc w:val="left"/>
+        <w:rPr>
+          <w:sz w:val="24"/>
+        </w:rPr>
+      </w:pPr>
+      <w:r>
+        <w:rPr>
+          <w:sz w:val="24"/>
+        </w:rPr>
+        <w:t xml:space="preserve"> </w:t>
+      </w:r>
+      <w:r>
+        <w:rPr>
+          <w:rFonts w:hint="eastAsia"/>
+          <w:sz w:val="24"/>
+        </w:rPr>
+        <w:t xml:space="preserve">이제 추정된 가중치를 통해 모델이 얼마나 잘 </w:t>
+      </w:r>
+      <w:proofErr w:type="spellStart"/>
+      <w:r>
+        <w:rPr>
+          <w:rFonts w:hint="eastAsia"/>
+          <w:sz w:val="24"/>
+        </w:rPr>
+        <w:t>동작하는가를</w:t>
+      </w:r>
+      <w:proofErr w:type="spellEnd"/>
+      <w:r>
+        <w:rPr>
+          <w:rFonts w:hint="eastAsia"/>
+          <w:sz w:val="24"/>
+        </w:rPr>
+        <w:t xml:space="preserve"> 확인하자.</w:t>
+      </w:r>
+      <w:r>
+        <w:rPr>
+          <w:sz w:val="24"/>
+        </w:rPr>
+        <w:t xml:space="preserve"> </w:t>
+      </w:r>
+      <w:proofErr w:type="gramStart"/>
+      <w:r>
+        <w:rPr>
+          <w:sz w:val="24"/>
+        </w:rPr>
+        <w:t>.</w:t>
+      </w:r>
+      <w:proofErr w:type="spellStart"/>
+      <w:r>
+        <w:rPr>
+          <w:sz w:val="24"/>
+        </w:rPr>
+        <w:t>get</w:t>
+      </w:r>
+      <w:proofErr w:type="gramEnd"/>
+      <w:r>
+        <w:rPr>
+          <w:sz w:val="24"/>
+        </w:rPr>
+        <w:t>_variable_value</w:t>
+      </w:r>
+      <w:proofErr w:type="spellEnd"/>
+      <w:r>
+        <w:rPr>
+          <w:sz w:val="24"/>
+        </w:rPr>
+        <w:t xml:space="preserve">() </w:t>
+      </w:r>
+      <w:r>
+        <w:rPr>
+          <w:rFonts w:hint="eastAsia"/>
+          <w:sz w:val="24"/>
+        </w:rPr>
+        <w:t>메서드를 사용해 변수의 값을 얻을 수 있다.</w:t>
+      </w:r>
+    </w:p>
+    <w:p>
+      <w:pPr>
+        <w:jc w:val="left"/>
+        <w:rPr>
+          <w:sz w:val="24"/>
+        </w:rPr>
+      </w:pPr>
+      <w:r>
+        <w:rPr>
+          <w:sz w:val="24"/>
+        </w:rPr>
+        <w:t xml:space="preserve"> Weight</w:t>
+      </w:r>
+      <w:r>
+        <w:rPr>
+          <w:rFonts w:hint="eastAsia"/>
+          <w:sz w:val="24"/>
+        </w:rPr>
+        <w:t xml:space="preserve">와 </w:t>
+      </w:r>
+      <w:r>
+        <w:rPr>
+          <w:sz w:val="24"/>
+        </w:rPr>
+        <w:t xml:space="preserve">Species </w:t>
+      </w:r>
+      <w:r>
+        <w:rPr>
+          <w:rFonts w:hint="eastAsia"/>
+          <w:sz w:val="24"/>
+        </w:rPr>
+        <w:t>모두에 대한 가중치를 구했다.</w:t>
+      </w:r>
+      <w:r>
+        <w:rPr>
+          <w:sz w:val="24"/>
+        </w:rPr>
+        <w:t xml:space="preserve"> Species</w:t>
+      </w:r>
+      <w:r>
+        <w:rPr>
+          <w:rFonts w:hint="eastAsia"/>
+          <w:sz w:val="24"/>
+        </w:rPr>
+        <w:t xml:space="preserve">는 범주형 변수이므로 </w:t>
+      </w:r>
+      <w:r>
+        <w:rPr>
+          <w:sz w:val="24"/>
+        </w:rPr>
+        <w:t>3</w:t>
+      </w:r>
+      <w:r>
+        <w:rPr>
+          <w:rFonts w:hint="eastAsia"/>
+          <w:sz w:val="24"/>
+        </w:rPr>
+        <w:t xml:space="preserve">개의 가중치가 서로 다른 </w:t>
+      </w:r>
+      <w:proofErr w:type="spellStart"/>
+      <w:r>
+        <w:rPr>
+          <w:rFonts w:hint="eastAsia"/>
+          <w:sz w:val="24"/>
+        </w:rPr>
+        <w:t>편향값으로</w:t>
+      </w:r>
+      <w:proofErr w:type="spellEnd"/>
+      <w:r>
+        <w:rPr>
+          <w:rFonts w:hint="eastAsia"/>
+          <w:sz w:val="24"/>
+        </w:rPr>
+        <w:t xml:space="preserve"> 사용된다.</w:t>
+      </w:r>
+      <w:r>
+        <w:rPr>
+          <w:sz w:val="24"/>
+        </w:rPr>
+        <w:t xml:space="preserve"> </w:t>
+      </w:r>
+      <w:r>
+        <w:rPr>
+          <w:rFonts w:hint="eastAsia"/>
+          <w:sz w:val="24"/>
+        </w:rPr>
+        <w:t>모델이 실제 가중치를 잘 추정하고 있음을 알 수 있다.</w:t>
+      </w:r>
+      <w:r>
+        <w:rPr>
+          <w:sz w:val="24"/>
+        </w:rPr>
+        <w:t xml:space="preserve"> </w:t>
+      </w:r>
+    </w:p>
+    <w:tbl>
+      <w:tblPr>
+        <w:tblStyle w:val="1"/>
+        <w:tblW w:w="0" w:type="auto"/>
+        <w:tblLook w:val="04A0" w:firstRow="1" w:lastRow="0" w:firstColumn="1" w:lastColumn="0" w:noHBand="0" w:noVBand="1"/>
+      </w:tblPr>
+      <w:tblGrid>
+        <w:gridCol w:w="4887"/>
+        <w:gridCol w:w="5569"/>
+      </w:tblGrid>
+      <w:tr>
+        <w:trPr>
+          <w:cnfStyle w:val="100000000000" w:firstRow="1" w:lastRow="0" w:firstColumn="0" w:lastColumn="0" w:oddVBand="0" w:evenVBand="0" w:oddHBand="0" w:evenHBand="0" w:firstRowFirstColumn="0" w:firstRowLastColumn="0" w:lastRowFirstColumn="0" w:lastRowLastColumn="0"/>
+        </w:trPr>
+        <w:tc>
+          <w:tcPr>
+            <w:cnfStyle w:val="001000000000" w:firstRow="0" w:lastRow="0" w:firstColumn="1" w:lastColumn="0" w:oddVBand="0" w:evenVBand="0" w:oddHBand="0" w:evenHBand="0" w:firstRowFirstColumn="0" w:firstRowLastColumn="0" w:lastRowFirstColumn="0" w:lastRowLastColumn="0"/>
+            <w:tcW w:w="3397" w:type="dxa"/>
+          </w:tcPr>
+          <w:p>
+            <w:pPr>
+              <w:jc w:val="left"/>
+              <w:rPr>
+                <w:rFonts w:hint="eastAsia"/>
+                <w:sz w:val="24"/>
+              </w:rPr>
+            </w:pPr>
+            <w:r>
+              <w:rPr>
+                <w:rFonts w:hint="eastAsia"/>
+                <w:sz w:val="24"/>
+              </w:rPr>
+              <w:t>연산</w:t>
+            </w:r>
+          </w:p>
+        </w:tc>
+        <w:tc>
+          <w:tcPr>
+            <w:tcW w:w="7059" w:type="dxa"/>
+          </w:tcPr>
+          <w:p>
+            <w:pPr>
+              <w:jc w:val="left"/>
+              <w:cnfStyle w:val="100000000000" w:firstRow="1" w:lastRow="0" w:firstColumn="0" w:lastColumn="0" w:oddVBand="0" w:evenVBand="0" w:oddHBand="0" w:evenHBand="0" w:firstRowFirstColumn="0" w:firstRowLastColumn="0" w:lastRowFirstColumn="0" w:lastRowLastColumn="0"/>
+              <w:rPr>
+                <w:rFonts w:hint="eastAsia"/>
+                <w:sz w:val="24"/>
+              </w:rPr>
+            </w:pPr>
+            <w:r>
+              <w:rPr>
+                <w:rFonts w:hint="eastAsia"/>
+                <w:sz w:val="24"/>
+              </w:rPr>
+              <w:t>설명</w:t>
+            </w:r>
+          </w:p>
+        </w:tc>
+      </w:tr>
+      <w:tr>
+        <w:tc>
+          <w:tcPr>
+            <w:cnfStyle w:val="001000000000" w:firstRow="0" w:lastRow="0" w:firstColumn="1" w:lastColumn="0" w:oddVBand="0" w:evenVBand="0" w:oddHBand="0" w:evenHBand="0" w:firstRowFirstColumn="0" w:firstRowLastColumn="0" w:lastRowFirstColumn="0" w:lastRowLastColumn="0"/>
+            <w:tcW w:w="3397" w:type="dxa"/>
+          </w:tcPr>
+          <w:p>
+            <w:pPr>
+              <w:jc w:val="left"/>
+              <w:rPr>
+                <w:rFonts w:hint="eastAsia"/>
+                <w:sz w:val="24"/>
+              </w:rPr>
+            </w:pPr>
+            <w:proofErr w:type="spellStart"/>
+            <w:r>
+              <w:rPr>
+                <w:rFonts w:hint="eastAsia"/>
+                <w:sz w:val="24"/>
+              </w:rPr>
+              <w:t>l</w:t>
+            </w:r>
+            <w:r>
+              <w:rPr>
+                <w:sz w:val="24"/>
+              </w:rPr>
+              <w:t>ayers.sparse_column_sith_keys</w:t>
+            </w:r>
+            <w:proofErr w:type="spellEnd"/>
+            <w:r>
+              <w:rPr>
+                <w:sz w:val="24"/>
+              </w:rPr>
+              <w:t>()</w:t>
+            </w:r>
+          </w:p>
+        </w:tc>
+        <w:tc>
+          <w:tcPr>
+            <w:tcW w:w="7059" w:type="dxa"/>
+          </w:tcPr>
+          <w:p>
+            <w:pPr>
+              <w:jc w:val="left"/>
+              <w:cnfStyle w:val="000000000000" w:firstRow="0" w:lastRow="0" w:firstColumn="0" w:lastColumn="0" w:oddVBand="0" w:evenVBand="0" w:oddHBand="0" w:evenHBand="0" w:firstRowFirstColumn="0" w:firstRowLastColumn="0" w:lastRowFirstColumn="0" w:lastRowLastColumn="0"/>
+              <w:rPr>
+                <w:rFonts w:hint="eastAsia"/>
+              </w:rPr>
+            </w:pPr>
+            <w:r>
+              <w:rPr>
+                <w:rFonts w:hint="eastAsia"/>
+              </w:rPr>
+              <w:t>범주형 값의 변환을 처리</w:t>
+            </w:r>
+          </w:p>
+        </w:tc>
+      </w:tr>
+      <w:tr>
+        <w:tc>
+          <w:tcPr>
+            <w:cnfStyle w:val="001000000000" w:firstRow="0" w:lastRow="0" w:firstColumn="1" w:lastColumn="0" w:oddVBand="0" w:evenVBand="0" w:oddHBand="0" w:evenHBand="0" w:firstRowFirstColumn="0" w:firstRowLastColumn="0" w:lastRowFirstColumn="0" w:lastRowLastColumn="0"/>
+            <w:tcW w:w="3397" w:type="dxa"/>
+          </w:tcPr>
+          <w:p>
+            <w:pPr>
+              <w:jc w:val="left"/>
+              <w:rPr>
+                <w:rFonts w:hint="eastAsia"/>
+                <w:sz w:val="24"/>
+              </w:rPr>
+            </w:pPr>
+            <w:proofErr w:type="spellStart"/>
+            <w:r>
+              <w:rPr>
+                <w:rFonts w:hint="eastAsia"/>
+                <w:sz w:val="24"/>
+              </w:rPr>
+              <w:t>l</w:t>
+            </w:r>
+            <w:r>
+              <w:rPr>
+                <w:sz w:val="24"/>
+              </w:rPr>
+              <w:t>ayers.sparse_column_with_hash_bucket</w:t>
+            </w:r>
+            <w:proofErr w:type="spellEnd"/>
+            <w:r>
+              <w:rPr>
+                <w:sz w:val="24"/>
+              </w:rPr>
+              <w:t>()</w:t>
+            </w:r>
+          </w:p>
+        </w:tc>
+        <w:tc>
+          <w:tcPr>
+            <w:tcW w:w="7059" w:type="dxa"/>
+          </w:tcPr>
+          <w:p>
+            <w:pPr>
+              <w:jc w:val="left"/>
+              <w:cnfStyle w:val="000000000000" w:firstRow="0" w:lastRow="0" w:firstColumn="0" w:lastColumn="0" w:oddVBand="0" w:evenVBand="0" w:oddHBand="0" w:evenHBand="0" w:firstRowFirstColumn="0" w:firstRowLastColumn="0" w:lastRowFirstColumn="0" w:lastRowLastColumn="0"/>
+              <w:rPr>
+                <w:rFonts w:hint="eastAsia"/>
+              </w:rPr>
+            </w:pPr>
+            <w:r>
+              <w:rPr>
+                <w:rFonts w:hint="eastAsia"/>
+              </w:rPr>
+              <w:t>나타날 수 있는 값을 모르는 범주형 특징의 변환을 처리</w:t>
+            </w:r>
+          </w:p>
+        </w:tc>
+      </w:tr>
+      <w:tr>
+        <w:tc>
+          <w:tcPr>
+            <w:cnfStyle w:val="001000000000" w:firstRow="0" w:lastRow="0" w:firstColumn="1" w:lastColumn="0" w:oddVBand="0" w:evenVBand="0" w:oddHBand="0" w:evenHBand="0" w:firstRowFirstColumn="0" w:firstRowLastColumn="0" w:lastRowFirstColumn="0" w:lastRowLastColumn="0"/>
+            <w:tcW w:w="3397" w:type="dxa"/>
+          </w:tcPr>
+          <w:p>
+            <w:pPr>
+              <w:jc w:val="left"/>
+              <w:rPr>
+                <w:rFonts w:hint="eastAsia"/>
+                <w:sz w:val="24"/>
+              </w:rPr>
+            </w:pPr>
+            <w:proofErr w:type="spellStart"/>
+            <w:r>
+              <w:rPr>
+                <w:rFonts w:hint="eastAsia"/>
+                <w:sz w:val="24"/>
+              </w:rPr>
+              <w:t>l</w:t>
+            </w:r>
+            <w:r>
+              <w:rPr>
+                <w:sz w:val="24"/>
+              </w:rPr>
+              <w:t>ayers.crossed_column</w:t>
+            </w:r>
+            <w:proofErr w:type="spellEnd"/>
+            <w:r>
+              <w:rPr>
+                <w:sz w:val="24"/>
+              </w:rPr>
+              <w:t>()</w:t>
+            </w:r>
+          </w:p>
+        </w:tc>
+        <w:tc>
+          <w:tcPr>
+            <w:tcW w:w="7059" w:type="dxa"/>
+          </w:tcPr>
+          <w:p>
+            <w:pPr>
+              <w:jc w:val="left"/>
+              <w:cnfStyle w:val="000000000000" w:firstRow="0" w:lastRow="0" w:firstColumn="0" w:lastColumn="0" w:oddVBand="0" w:evenVBand="0" w:oddHBand="0" w:evenHBand="0" w:firstRowFirstColumn="0" w:firstRowLastColumn="0" w:lastRowFirstColumn="0" w:lastRowLastColumn="0"/>
+              <w:rPr>
+                <w:rFonts w:hint="eastAsia"/>
+              </w:rPr>
+            </w:pPr>
+            <w:r>
+              <w:rPr>
+                <w:rFonts w:hint="eastAsia"/>
+              </w:rPr>
+              <w:t>특징 결합을 설정</w:t>
+            </w:r>
+          </w:p>
+        </w:tc>
+      </w:tr>
+      <w:tr>
+        <w:tc>
+          <w:tcPr>
+            <w:cnfStyle w:val="001000000000" w:firstRow="0" w:lastRow="0" w:firstColumn="1" w:lastColumn="0" w:oddVBand="0" w:evenVBand="0" w:oddHBand="0" w:evenHBand="0" w:firstRowFirstColumn="0" w:firstRowLastColumn="0" w:lastRowFirstColumn="0" w:lastRowLastColumn="0"/>
+            <w:tcW w:w="3397" w:type="dxa"/>
+          </w:tcPr>
+          <w:p>
+            <w:pPr>
+              <w:jc w:val="left"/>
+              <w:rPr>
+                <w:rFonts w:hint="eastAsia"/>
+                <w:sz w:val="24"/>
+              </w:rPr>
+            </w:pPr>
+            <w:proofErr w:type="spellStart"/>
+            <w:r>
+              <w:rPr>
+                <w:rFonts w:hint="eastAsia"/>
+                <w:sz w:val="24"/>
+              </w:rPr>
+              <w:t>l</w:t>
+            </w:r>
+            <w:r>
+              <w:rPr>
+                <w:sz w:val="24"/>
+              </w:rPr>
+              <w:t>ayers.bucketized_column</w:t>
+            </w:r>
+            <w:proofErr w:type="spellEnd"/>
+            <w:r>
+              <w:rPr>
+                <w:sz w:val="24"/>
+              </w:rPr>
+              <w:t>()</w:t>
+            </w:r>
+          </w:p>
+        </w:tc>
+        <w:tc>
+          <w:tcPr>
+            <w:tcW w:w="7059" w:type="dxa"/>
+          </w:tcPr>
+          <w:p>
+            <w:pPr>
+              <w:jc w:val="left"/>
+              <w:cnfStyle w:val="000000000000" w:firstRow="0" w:lastRow="0" w:firstColumn="0" w:lastColumn="0" w:oddVBand="0" w:evenVBand="0" w:oddHBand="0" w:evenHBand="0" w:firstRowFirstColumn="0" w:firstRowLastColumn="0" w:lastRowFirstColumn="0" w:lastRowLastColumn="0"/>
+              <w:rPr>
+                <w:rFonts w:hint="eastAsia"/>
+              </w:rPr>
+            </w:pPr>
+            <w:proofErr w:type="spellStart"/>
+            <w:r>
+              <w:rPr>
+                <w:rFonts w:hint="eastAsia"/>
+              </w:rPr>
+              <w:t>연속형</w:t>
+            </w:r>
+            <w:proofErr w:type="spellEnd"/>
+            <w:r>
+              <w:rPr>
+                <w:rFonts w:hint="eastAsia"/>
+              </w:rPr>
+              <w:t xml:space="preserve"> 열을 범주형 열로 변환</w:t>
+            </w:r>
+          </w:p>
+        </w:tc>
+      </w:tr>
+    </w:tbl>
+    <w:p>
+      <w:pPr>
+        <w:jc w:val="left"/>
+        <w:rPr>
+          <w:sz w:val="24"/>
+        </w:rPr>
+      </w:pPr>
+    </w:p>
+    <w:p>
+      <w:pPr>
+        <w:jc w:val="left"/>
+        <w:rPr>
+          <w:sz w:val="28"/>
+        </w:rPr>
+      </w:pPr>
+      <w:r>
+        <w:rPr>
+          <w:sz w:val="28"/>
+        </w:rPr>
+        <w:t xml:space="preserve">Homemade CNN with </w:t>
+      </w:r>
+      <w:proofErr w:type="spellStart"/>
+      <w:proofErr w:type="gramStart"/>
+      <w:r>
+        <w:rPr>
+          <w:sz w:val="28"/>
+        </w:rPr>
+        <w:t>contrib.learn</w:t>
+      </w:r>
+      <w:proofErr w:type="spellEnd"/>
+      <w:proofErr w:type="gramEnd"/>
+    </w:p>
+    <w:p>
+      <w:pPr>
+        <w:jc w:val="left"/>
+        <w:rPr>
+          <w:sz w:val="24"/>
+        </w:rPr>
+      </w:pPr>
+      <w:r>
+        <w:rPr>
+          <w:rFonts w:hint="eastAsia"/>
+          <w:sz w:val="24"/>
+        </w:rPr>
+        <w:t xml:space="preserve"> 다음은 </w:t>
+      </w:r>
+      <w:proofErr w:type="spellStart"/>
+      <w:r>
+        <w:rPr>
+          <w:sz w:val="24"/>
+        </w:rPr>
+        <w:t>contrib.learn</w:t>
+      </w:r>
+      <w:proofErr w:type="spellEnd"/>
+      <w:r>
+        <w:rPr>
+          <w:rFonts w:hint="eastAsia"/>
+          <w:sz w:val="24"/>
+        </w:rPr>
+        <w:t>을 사용하여 자신만의 추정자를 만들어볼 차례다.</w:t>
+      </w:r>
+      <w:r>
+        <w:rPr>
+          <w:sz w:val="24"/>
+        </w:rPr>
+        <w:t xml:space="preserve"> </w:t>
+      </w:r>
+      <w:r>
+        <w:rPr>
+          <w:rFonts w:hint="eastAsia"/>
+          <w:sz w:val="24"/>
+        </w:rPr>
+        <w:t>이를 위해서 먼저 네트워크를 구현하는 모델 함수와 학습 설정을 포함한 객체를 만들어야 한다.</w:t>
+      </w:r>
+      <w:r>
+        <w:rPr>
+          <w:sz w:val="24"/>
+        </w:rPr>
+        <w:t xml:space="preserve"> </w:t>
+      </w:r>
+      <w:r>
+        <w:rPr>
+          <w:rFonts w:hint="eastAsia"/>
+          <w:sz w:val="24"/>
+        </w:rPr>
+        <w:t xml:space="preserve">다음 예제에서는 사용자 정의 </w:t>
+      </w:r>
+      <w:r>
+        <w:rPr>
+          <w:sz w:val="24"/>
+        </w:rPr>
+        <w:t xml:space="preserve">CNN </w:t>
+      </w:r>
+      <w:r>
+        <w:rPr>
+          <w:rFonts w:hint="eastAsia"/>
+          <w:sz w:val="24"/>
+        </w:rPr>
+        <w:t xml:space="preserve">추정자를 만들고 이를 </w:t>
+      </w:r>
+      <w:r>
+        <w:rPr>
+          <w:sz w:val="24"/>
+        </w:rPr>
+        <w:t>MNIST</w:t>
+      </w:r>
+      <w:r>
+        <w:rPr>
+          <w:rFonts w:hint="eastAsia"/>
+          <w:sz w:val="24"/>
+        </w:rPr>
+        <w:t>의 데이터의 분류에 사용해본다</w:t>
+      </w:r>
+      <w:r>
+        <w:rPr>
+          <w:sz w:val="24"/>
+        </w:rPr>
+        <w:t xml:space="preserve">. </w:t>
+      </w:r>
+      <w:r>
+        <w:rPr>
+          <w:rFonts w:hint="eastAsia"/>
+          <w:sz w:val="24"/>
+        </w:rPr>
+        <w:t xml:space="preserve">우선 </w:t>
+      </w:r>
+      <w:proofErr w:type="spellStart"/>
+      <w:r>
+        <w:rPr>
+          <w:rFonts w:hint="eastAsia"/>
+          <w:sz w:val="24"/>
+        </w:rPr>
+        <w:t>추정자에</w:t>
+      </w:r>
+      <w:proofErr w:type="spellEnd"/>
+      <w:r>
+        <w:rPr>
+          <w:rFonts w:hint="eastAsia"/>
+          <w:sz w:val="24"/>
+        </w:rPr>
+        <w:t xml:space="preserve"> 사용할 함수를 만드는데,</w:t>
+      </w:r>
+      <w:r>
+        <w:rPr>
+          <w:sz w:val="24"/>
+        </w:rPr>
+        <w:t xml:space="preserve"> </w:t>
+      </w:r>
+      <w:r>
+        <w:rPr>
+          <w:rFonts w:hint="eastAsia"/>
+          <w:sz w:val="24"/>
+        </w:rPr>
+        <w:t>데이터를 담고있는 입력,</w:t>
+      </w:r>
+      <w:r>
+        <w:rPr>
+          <w:sz w:val="24"/>
+        </w:rPr>
+        <w:t xml:space="preserve"> </w:t>
+      </w:r>
+      <w:r>
+        <w:rPr>
+          <w:rFonts w:hint="eastAsia"/>
+          <w:sz w:val="24"/>
+        </w:rPr>
+        <w:t>연산 모드,</w:t>
+      </w:r>
+      <w:r>
+        <w:rPr>
+          <w:sz w:val="24"/>
+        </w:rPr>
+        <w:t xml:space="preserve"> </w:t>
+      </w:r>
+      <w:r>
+        <w:rPr>
+          <w:rFonts w:hint="eastAsia"/>
+          <w:sz w:val="24"/>
+        </w:rPr>
+        <w:t>모델의 매개변수가 필요하다.</w:t>
+      </w:r>
+    </w:p>
+    <w:p>
+      <w:pPr>
+        <w:jc w:val="left"/>
+        <w:rPr>
+          <w:sz w:val="24"/>
+        </w:rPr>
+      </w:pPr>
+      <w:r>
+        <w:rPr>
+          <w:sz w:val="24"/>
+        </w:rPr>
+        <w:lastRenderedPageBreak/>
+        <w:t xml:space="preserve"> </w:t>
+      </w:r>
+      <w:r>
+        <w:rPr>
+          <w:rFonts w:hint="eastAsia"/>
+          <w:sz w:val="24"/>
+        </w:rPr>
+        <w:t>먼저,</w:t>
+      </w:r>
+      <w:r>
+        <w:rPr>
+          <w:sz w:val="24"/>
+        </w:rPr>
+        <w:t xml:space="preserve"> MNIST </w:t>
+      </w:r>
+      <w:r>
+        <w:rPr>
+          <w:rFonts w:hint="eastAsia"/>
+          <w:sz w:val="24"/>
+        </w:rPr>
+        <w:t>데이터에서 픽셀은 벡터 형태</w:t>
       </w:r>
       <w:bookmarkStart w:id="0" w:name="_GoBack"/>
       <w:bookmarkEnd w:id="0"/>
+      <w:r>
+        <w:rPr>
+          <w:rFonts w:hint="eastAsia"/>
+          <w:sz w:val="24"/>
+        </w:rPr>
+        <w:t>로 연결되어 있으므로 이를 재구성해야 한다.</w:t>
+      </w:r>
+    </w:p>
+    <w:p>
+      <w:pPr>
+        <w:jc w:val="left"/>
+        <w:rPr>
+          <w:rFonts w:hint="eastAsia"/>
+          <w:sz w:val="24"/>
+        </w:rPr>
+      </w:pPr>
     </w:p>
     <w:sectPr>
       <w:pgSz w:w="11906" w:h="16838"/>
